--- a/Курсовая/Записка.docx
+++ b/Курсовая/Записка.docx
@@ -3859,22 +3859,6 @@
     </w:p>
     <w:p>
       <w:pPr>
-        <w:autoSpaceDE w:val="0"/>
-        <w:autoSpaceDN w:val="0"/>
-        <w:adjustRightInd w:val="0"/>
-        <w:spacing w:after="0" w:line="360" w:lineRule="auto"/>
-        <w:ind w:firstLine="709"/>
-        <w:jc w:val="center"/>
-        <w:rPr>
-          <w:rFonts w:ascii="Times New Roman" w:hAnsi="Times New Roman" w:cs="Times New Roman"/>
-          <w:b/>
-          <w:sz w:val="28"/>
-          <w:szCs w:val="28"/>
-        </w:rPr>
-      </w:pPr>
-    </w:p>
-    <w:p>
-      <w:pPr>
         <w:pStyle w:val="2"/>
       </w:pPr>
       <w:bookmarkStart w:id="5" w:name="_Toc43498700"/>
@@ -4498,8 +4482,15 @@
                 <w:rFonts w:ascii="Times New Roman" w:hAnsi="Times New Roman" w:cs="Times New Roman"/>
                 <w:sz w:val="24"/>
               </w:rPr>
+              <w:t xml:space="preserve">Важность </w:t>
+            </w:r>
+            <w:r>
+              <w:rPr>
+                <w:rFonts w:ascii="Times New Roman" w:hAnsi="Times New Roman" w:cs="Times New Roman"/>
+                <w:sz w:val="24"/>
+              </w:rPr>
               <w:lastRenderedPageBreak/>
-              <w:t>Важность критерия</w:t>
+              <w:t>критерия</w:t>
             </w:r>
           </w:p>
         </w:tc>
@@ -4521,6 +4512,7 @@
                 <w:rFonts w:ascii="Times New Roman" w:hAnsi="Times New Roman" w:cs="Times New Roman"/>
                 <w:sz w:val="24"/>
               </w:rPr>
+              <w:lastRenderedPageBreak/>
               <w:t>Ниже средней</w:t>
             </w:r>
           </w:p>
@@ -4609,7 +4601,15 @@
                 <w:rFonts w:ascii="Times New Roman" w:hAnsi="Times New Roman" w:cs="Times New Roman"/>
                 <w:sz w:val="24"/>
               </w:rPr>
-              <w:t>Ниже высокой</w:t>
+              <w:t xml:space="preserve">Ниже </w:t>
+            </w:r>
+            <w:r>
+              <w:rPr>
+                <w:rFonts w:ascii="Times New Roman" w:hAnsi="Times New Roman" w:cs="Times New Roman"/>
+                <w:sz w:val="24"/>
+              </w:rPr>
+              <w:lastRenderedPageBreak/>
+              <w:t>высокой</w:t>
             </w:r>
           </w:p>
         </w:tc>
@@ -4631,6 +4631,7 @@
           <w:rFonts w:ascii="Times New Roman" w:hAnsi="Times New Roman"/>
           <w:sz w:val="28"/>
         </w:rPr>
+        <w:lastRenderedPageBreak/>
         <w:t>Исходя из этих критериев, я сравнил</w:t>
       </w:r>
       <w:r>
@@ -8537,7 +8538,6 @@
         <w:rPr>
           <w:rFonts w:ascii="Courier New" w:hAnsi="Courier New" w:cs="Courier New"/>
           <w:sz w:val="20"/>
-          <w:lang w:val="en-US"/>
         </w:rPr>
       </w:pPr>
       <w:proofErr w:type="gramStart"/>
@@ -8557,7 +8557,6 @@
         <w:rPr>
           <w:rFonts w:ascii="Courier New" w:hAnsi="Courier New" w:cs="Courier New"/>
           <w:sz w:val="20"/>
-          <w:lang w:val="en-US"/>
         </w:rPr>
       </w:pPr>
     </w:p>
@@ -8567,17 +8566,83 @@
         <w:rPr>
           <w:rFonts w:ascii="Courier New" w:hAnsi="Courier New" w:cs="Courier New"/>
           <w:sz w:val="20"/>
-          <w:lang w:val="en-US"/>
-        </w:rPr>
-      </w:pPr>
-      <w:r>
-        <w:rPr>
-          <w:rFonts w:ascii="Courier New" w:hAnsi="Courier New" w:cs="Courier New"/>
-          <w:sz w:val="20"/>
-          <w:lang w:val="en-US"/>
+        </w:rPr>
+      </w:pPr>
+      <w:r>
+        <w:rPr>
+          <w:rFonts w:ascii="Courier New" w:hAnsi="Courier New" w:cs="Courier New"/>
+          <w:sz w:val="20"/>
+        </w:rPr>
+        <w:t xml:space="preserve">  { </w:t>
+      </w:r>
+      <w:proofErr w:type="spellStart"/>
+      <w:r>
+        <w:rPr>
+          <w:rFonts w:ascii="Courier New" w:hAnsi="Courier New" w:cs="Courier New"/>
+          <w:sz w:val="20"/>
+          <w:lang w:val="en-US"/>
+        </w:rPr>
+        <w:t>TDataModule</w:t>
+      </w:r>
+      <w:proofErr w:type="spellEnd"/>
+      <w:r>
+        <w:rPr>
+          <w:rFonts w:ascii="Courier New" w:hAnsi="Courier New" w:cs="Courier New"/>
+          <w:sz w:val="20"/>
+        </w:rPr>
+        <w:t>1</w:t>
+      </w:r>
+      <w:proofErr w:type="gramStart"/>
+      <w:r>
+        <w:rPr>
+          <w:rFonts w:ascii="Courier New" w:hAnsi="Courier New" w:cs="Courier New"/>
+          <w:sz w:val="20"/>
+        </w:rPr>
+        <w:t xml:space="preserve"> }</w:t>
+      </w:r>
+      <w:proofErr w:type="gramEnd"/>
+    </w:p>
+    <w:p>
+      <w:pPr>
+        <w:pStyle w:val="a6"/>
+        <w:rPr>
+          <w:rFonts w:ascii="Courier New" w:hAnsi="Courier New" w:cs="Courier New"/>
+          <w:sz w:val="20"/>
+        </w:rPr>
+      </w:pPr>
+    </w:p>
+    <w:p>
+      <w:pPr>
+        <w:pStyle w:val="a6"/>
+        <w:rPr>
+          <w:rFonts w:ascii="Courier New" w:hAnsi="Courier New" w:cs="Courier New"/>
+          <w:sz w:val="20"/>
+        </w:rPr>
+      </w:pPr>
+      <w:r>
+        <w:rPr>
+          <w:rFonts w:ascii="Courier New" w:hAnsi="Courier New" w:cs="Courier New"/>
+          <w:sz w:val="20"/>
         </w:rPr>
         <w:t xml:space="preserve">  </w:t>
       </w:r>
+      <w:proofErr w:type="spellStart"/>
+      <w:r>
+        <w:rPr>
+          <w:rFonts w:ascii="Courier New" w:hAnsi="Courier New" w:cs="Courier New"/>
+          <w:sz w:val="20"/>
+          <w:lang w:val="en-US"/>
+        </w:rPr>
+        <w:t>TDataModule</w:t>
+      </w:r>
+      <w:proofErr w:type="spellEnd"/>
+      <w:r>
+        <w:rPr>
+          <w:rFonts w:ascii="Courier New" w:hAnsi="Courier New" w:cs="Courier New"/>
+          <w:sz w:val="20"/>
+        </w:rPr>
+        <w:t xml:space="preserve">1 = </w:t>
+      </w:r>
       <w:proofErr w:type="gramStart"/>
       <w:r>
         <w:rPr>
@@ -8585,53 +8650,14 @@
           <w:sz w:val="20"/>
           <w:lang w:val="en-US"/>
         </w:rPr>
-        <w:t>{ TDataModule1</w:t>
-      </w:r>
-      <w:proofErr w:type="gramEnd"/>
-      <w:r>
-        <w:rPr>
-          <w:rFonts w:ascii="Courier New" w:hAnsi="Courier New" w:cs="Courier New"/>
-          <w:sz w:val="20"/>
-          <w:lang w:val="en-US"/>
-        </w:rPr>
-        <w:t xml:space="preserve"> }</w:t>
-      </w:r>
-    </w:p>
-    <w:p>
-      <w:pPr>
-        <w:pStyle w:val="a6"/>
-        <w:rPr>
-          <w:rFonts w:ascii="Courier New" w:hAnsi="Courier New" w:cs="Courier New"/>
-          <w:sz w:val="20"/>
-          <w:lang w:val="en-US"/>
-        </w:rPr>
-      </w:pPr>
-    </w:p>
-    <w:p>
-      <w:pPr>
-        <w:pStyle w:val="a6"/>
-        <w:rPr>
-          <w:rFonts w:ascii="Courier New" w:hAnsi="Courier New" w:cs="Courier New"/>
-          <w:sz w:val="20"/>
-          <w:lang w:val="en-US"/>
-        </w:rPr>
-      </w:pPr>
-      <w:r>
-        <w:rPr>
-          <w:rFonts w:ascii="Courier New" w:hAnsi="Courier New" w:cs="Courier New"/>
-          <w:sz w:val="20"/>
-          <w:lang w:val="en-US"/>
-        </w:rPr>
-        <w:t xml:space="preserve">  TDataModule1 = </w:t>
-      </w:r>
-      <w:proofErr w:type="gramStart"/>
-      <w:r>
-        <w:rPr>
-          <w:rFonts w:ascii="Courier New" w:hAnsi="Courier New" w:cs="Courier New"/>
-          <w:sz w:val="20"/>
-          <w:lang w:val="en-US"/>
-        </w:rPr>
-        <w:t>class(</w:t>
+        <w:t>class</w:t>
+      </w:r>
+      <w:r>
+        <w:rPr>
+          <w:rFonts w:ascii="Courier New" w:hAnsi="Courier New" w:cs="Courier New"/>
+          <w:sz w:val="20"/>
+        </w:rPr>
+        <w:t>(</w:t>
       </w:r>
       <w:proofErr w:type="spellStart"/>
       <w:proofErr w:type="gramEnd"/>
@@ -8648,9 +8674,8 @@
         <w:rPr>
           <w:rFonts w:ascii="Courier New" w:hAnsi="Courier New" w:cs="Courier New"/>
           <w:sz w:val="20"/>
-          <w:lang w:val="en-US"/>
-        </w:rPr>
-        <w:t>)</w:t>
+        </w:rPr>
+        <w:t>)     //класс модуля подключения БД</w:t>
       </w:r>
     </w:p>
     <w:p>
@@ -8666,9 +8691,16 @@
         <w:rPr>
           <w:rFonts w:ascii="Courier New" w:hAnsi="Courier New" w:cs="Courier New"/>
           <w:sz w:val="20"/>
-          <w:lang w:val="en-US"/>
-        </w:rPr>
-        <w:t xml:space="preserve">    IBPHONEBOOKADDRESS: </w:t>
+        </w:rPr>
+        <w:t xml:space="preserve">    </w:t>
+      </w:r>
+      <w:r>
+        <w:rPr>
+          <w:rFonts w:ascii="Courier New" w:hAnsi="Courier New" w:cs="Courier New"/>
+          <w:sz w:val="20"/>
+          <w:lang w:val="en-US"/>
+        </w:rPr>
+        <w:t xml:space="preserve">IBPHONEBOOKADDRESS: </w:t>
       </w:r>
       <w:proofErr w:type="spellStart"/>
       <w:r>
@@ -9249,6 +9281,77 @@
           <w:sz w:val="20"/>
           <w:lang w:val="en-US"/>
         </w:rPr>
+        <w:t xml:space="preserve">    </w:t>
+      </w:r>
+      <w:proofErr w:type="gramStart"/>
+      <w:r>
+        <w:rPr>
+          <w:rFonts w:ascii="Courier New" w:hAnsi="Courier New" w:cs="Courier New"/>
+          <w:sz w:val="20"/>
+          <w:lang w:val="en-US"/>
+        </w:rPr>
+        <w:t>procedure</w:t>
+      </w:r>
+      <w:proofErr w:type="gramEnd"/>
+      <w:r>
+        <w:rPr>
+          <w:rFonts w:ascii="Courier New" w:hAnsi="Courier New" w:cs="Courier New"/>
+          <w:sz w:val="20"/>
+          <w:lang w:val="en-US"/>
+        </w:rPr>
+        <w:t xml:space="preserve"> </w:t>
+      </w:r>
+      <w:proofErr w:type="spellStart"/>
+      <w:r>
+        <w:rPr>
+          <w:rFonts w:ascii="Courier New" w:hAnsi="Courier New" w:cs="Courier New"/>
+          <w:sz w:val="20"/>
+          <w:lang w:val="en-US"/>
+        </w:rPr>
+        <w:t>DataModuleCreate</w:t>
+      </w:r>
+      <w:proofErr w:type="spellEnd"/>
+      <w:r>
+        <w:rPr>
+          <w:rFonts w:ascii="Courier New" w:hAnsi="Courier New" w:cs="Courier New"/>
+          <w:sz w:val="20"/>
+          <w:lang w:val="en-US"/>
+        </w:rPr>
+        <w:t xml:space="preserve">(Sender: </w:t>
+      </w:r>
+      <w:proofErr w:type="spellStart"/>
+      <w:r>
+        <w:rPr>
+          <w:rFonts w:ascii="Courier New" w:hAnsi="Courier New" w:cs="Courier New"/>
+          <w:sz w:val="20"/>
+          <w:lang w:val="en-US"/>
+        </w:rPr>
+        <w:t>TObject</w:t>
+      </w:r>
+      <w:proofErr w:type="spellEnd"/>
+      <w:r>
+        <w:rPr>
+          <w:rFonts w:ascii="Courier New" w:hAnsi="Courier New" w:cs="Courier New"/>
+          <w:sz w:val="20"/>
+          <w:lang w:val="en-US"/>
+        </w:rPr>
+        <w:t>);</w:t>
+      </w:r>
+    </w:p>
+    <w:p>
+      <w:pPr>
+        <w:pStyle w:val="a6"/>
+        <w:rPr>
+          <w:rFonts w:ascii="Courier New" w:hAnsi="Courier New" w:cs="Courier New"/>
+          <w:sz w:val="20"/>
+        </w:rPr>
+      </w:pPr>
+      <w:r>
+        <w:rPr>
+          <w:rFonts w:ascii="Courier New" w:hAnsi="Courier New" w:cs="Courier New"/>
+          <w:sz w:val="20"/>
+          <w:lang w:val="en-US"/>
+        </w:rPr>
         <w:t xml:space="preserve">  </w:t>
       </w:r>
       <w:proofErr w:type="gramStart"/>
@@ -9268,7 +9371,6 @@
         <w:rPr>
           <w:rFonts w:ascii="Courier New" w:hAnsi="Courier New" w:cs="Courier New"/>
           <w:sz w:val="20"/>
-          <w:lang w:val="en-US"/>
         </w:rPr>
       </w:pPr>
     </w:p>
@@ -9278,14 +9380,12 @@
         <w:rPr>
           <w:rFonts w:ascii="Courier New" w:hAnsi="Courier New" w:cs="Courier New"/>
           <w:sz w:val="20"/>
-          <w:lang w:val="en-US"/>
-        </w:rPr>
-      </w:pPr>
-      <w:r>
-        <w:rPr>
-          <w:rFonts w:ascii="Courier New" w:hAnsi="Courier New" w:cs="Courier New"/>
-          <w:sz w:val="20"/>
-          <w:lang w:val="en-US"/>
+        </w:rPr>
+      </w:pPr>
+      <w:r>
+        <w:rPr>
+          <w:rFonts w:ascii="Courier New" w:hAnsi="Courier New" w:cs="Courier New"/>
+          <w:sz w:val="20"/>
         </w:rPr>
         <w:t xml:space="preserve">  </w:t>
       </w:r>
@@ -9306,7 +9406,6 @@
         <w:rPr>
           <w:rFonts w:ascii="Courier New" w:hAnsi="Courier New" w:cs="Courier New"/>
           <w:sz w:val="20"/>
-          <w:lang w:val="en-US"/>
         </w:rPr>
       </w:pPr>
     </w:p>
@@ -9316,14 +9415,12 @@
         <w:rPr>
           <w:rFonts w:ascii="Courier New" w:hAnsi="Courier New" w:cs="Courier New"/>
           <w:sz w:val="20"/>
-          <w:lang w:val="en-US"/>
-        </w:rPr>
-      </w:pPr>
-      <w:r>
-        <w:rPr>
-          <w:rFonts w:ascii="Courier New" w:hAnsi="Courier New" w:cs="Courier New"/>
-          <w:sz w:val="20"/>
-          <w:lang w:val="en-US"/>
+        </w:rPr>
+      </w:pPr>
+      <w:r>
+        <w:rPr>
+          <w:rFonts w:ascii="Courier New" w:hAnsi="Courier New" w:cs="Courier New"/>
+          <w:sz w:val="20"/>
         </w:rPr>
         <w:t xml:space="preserve">  </w:t>
       </w:r>
@@ -9341,18 +9438,18 @@
         <w:rPr>
           <w:rFonts w:ascii="Courier New" w:hAnsi="Courier New" w:cs="Courier New"/>
           <w:sz w:val="20"/>
-          <w:lang w:val="en-US"/>
-        </w:rPr>
-        <w:t xml:space="preserve">;             </w:t>
-      </w:r>
-    </w:p>
-    <w:p>
-      <w:pPr>
-        <w:rPr>
-          <w:lang w:val="en-US"/>
-        </w:rPr>
-      </w:pPr>
-    </w:p>
+        </w:rPr>
+        <w:t xml:space="preserve">;        </w:t>
+      </w:r>
+      <w:r>
+        <w:rPr>
+          <w:rFonts w:ascii="Courier New" w:hAnsi="Courier New" w:cs="Courier New"/>
+          <w:sz w:val="20"/>
+        </w:rPr>
+        <w:t xml:space="preserve">         </w:t>
+      </w:r>
+    </w:p>
+    <w:p/>
     <w:p>
       <w:pPr>
         <w:pStyle w:val="2"/>
@@ -9589,25 +9686,31 @@
         <w:jc w:val="both"/>
         <w:rPr>
           <w:rFonts w:ascii="Times New Roman" w:hAnsi="Times New Roman" w:cs="Times New Roman"/>
+          <w:sz w:val="28"/>
+        </w:rPr>
+      </w:pPr>
+      <w:r>
+        <w:rPr>
+          <w:rFonts w:ascii="Times New Roman" w:hAnsi="Times New Roman" w:cs="Times New Roman"/>
           <w:b/>
           <w:sz w:val="28"/>
         </w:rPr>
-      </w:pPr>
+        <w:t xml:space="preserve">Тест 2.  Ввод данных </w:t>
+      </w:r>
       <w:r>
         <w:rPr>
           <w:rFonts w:ascii="Times New Roman" w:hAnsi="Times New Roman" w:cs="Times New Roman"/>
           <w:b/>
           <w:sz w:val="28"/>
         </w:rPr>
-        <w:t xml:space="preserve">Тест 2.  Ввод данных </w:t>
-      </w:r>
-      <w:r>
-        <w:rPr>
-          <w:rFonts w:ascii="Times New Roman" w:hAnsi="Times New Roman" w:cs="Times New Roman"/>
-          <w:b/>
-          <w:sz w:val="28"/>
-        </w:rPr>
-        <w:t>большего размера.</w:t>
+        <w:t xml:space="preserve">большего размера </w:t>
+      </w:r>
+      <w:r>
+        <w:rPr>
+          <w:rFonts w:ascii="Times New Roman" w:hAnsi="Times New Roman" w:cs="Times New Roman"/>
+          <w:sz w:val="28"/>
+        </w:rPr>
+        <w:t>(Рисунок 8).</w:t>
       </w:r>
     </w:p>
     <w:p>
@@ -10279,21 +10382,6 @@
     </w:p>
     <w:p>
       <w:pPr>
-        <w:autoSpaceDE w:val="0"/>
-        <w:autoSpaceDN w:val="0"/>
-        <w:adjustRightInd w:val="0"/>
-        <w:spacing w:after="0" w:line="360" w:lineRule="auto"/>
-        <w:jc w:val="center"/>
-        <w:rPr>
-          <w:rFonts w:ascii="Times New Roman" w:hAnsi="Times New Roman" w:cs="Times New Roman"/>
-          <w:b/>
-          <w:sz w:val="28"/>
-          <w:szCs w:val="28"/>
-        </w:rPr>
-      </w:pPr>
-    </w:p>
-    <w:p>
-      <w:pPr>
         <w:pStyle w:val="2"/>
       </w:pPr>
       <w:bookmarkStart w:id="16" w:name="_Toc43498711"/>
@@ -10931,7 +11019,6 @@
         <w:rPr>
           <w:rFonts w:ascii="Courier New" w:hAnsi="Courier New" w:cs="Courier New"/>
           <w:sz w:val="20"/>
-          <w:lang w:val="en-US"/>
         </w:rPr>
       </w:pPr>
       <w:proofErr w:type="gramStart"/>
@@ -10958,16 +11045,6 @@
         <w:rPr>
           <w:rFonts w:ascii="Courier New" w:hAnsi="Courier New" w:cs="Courier New"/>
           <w:sz w:val="20"/>
-          <w:lang w:val="en-US"/>
-        </w:rPr>
-      </w:pPr>
-    </w:p>
-    <w:p>
-      <w:pPr>
-        <w:rPr>
-          <w:rFonts w:ascii="Courier New" w:hAnsi="Courier New" w:cs="Courier New"/>
-          <w:sz w:val="20"/>
-          <w:lang w:val="en-US"/>
         </w:rPr>
       </w:pPr>
       <w:r>
@@ -10996,15 +11073,6 @@
         </w:rPr>
         <w:t>}{$H+}</w:t>
       </w:r>
-    </w:p>
-    <w:p>
-      <w:pPr>
-        <w:rPr>
-          <w:rFonts w:ascii="Courier New" w:hAnsi="Courier New" w:cs="Courier New"/>
-          <w:sz w:val="20"/>
-          <w:lang w:val="en-US"/>
-        </w:rPr>
-      </w:pPr>
     </w:p>
     <w:p>
       <w:pPr>
@@ -12027,6 +12095,7 @@
           <w:sz w:val="20"/>
           <w:lang w:val="en-US"/>
         </w:rPr>
+        <w:lastRenderedPageBreak/>
         <w:t xml:space="preserve">  </w:t>
       </w:r>
       <w:proofErr w:type="gramStart"/>
@@ -14274,6 +14343,15 @@
     </w:p>
     <w:p>
       <w:pPr>
+        <w:rPr>
+          <w:rFonts w:ascii="Courier New" w:hAnsi="Courier New" w:cs="Courier New"/>
+          <w:sz w:val="20"/>
+          <w:lang w:val="en-US"/>
+        </w:rPr>
+      </w:pPr>
+    </w:p>
+    <w:p>
+      <w:pPr>
         <w:spacing w:after="0"/>
         <w:rPr>
           <w:rFonts w:ascii="Courier New" w:hAnsi="Courier New" w:cs="Courier New"/>
@@ -14281,6 +14359,16 @@
           <w:lang w:val="en-US"/>
         </w:rPr>
       </w:pPr>
+      <w:proofErr w:type="gramStart"/>
+      <w:r>
+        <w:rPr>
+          <w:rFonts w:ascii="Courier New" w:hAnsi="Courier New" w:cs="Courier New"/>
+          <w:sz w:val="20"/>
+          <w:lang w:val="en-US"/>
+        </w:rPr>
+        <w:t>interface</w:t>
+      </w:r>
+      <w:proofErr w:type="gramEnd"/>
     </w:p>
     <w:p>
       <w:pPr>
@@ -14291,6 +14379,16 @@
           <w:lang w:val="en-US"/>
         </w:rPr>
       </w:pPr>
+    </w:p>
+    <w:p>
+      <w:pPr>
+        <w:spacing w:after="0"/>
+        <w:rPr>
+          <w:rFonts w:ascii="Courier New" w:hAnsi="Courier New" w:cs="Courier New"/>
+          <w:sz w:val="20"/>
+          <w:lang w:val="en-US"/>
+        </w:rPr>
+      </w:pPr>
       <w:proofErr w:type="gramStart"/>
       <w:r>
         <w:rPr>
@@ -14298,27 +14396,130 @@
           <w:sz w:val="20"/>
           <w:lang w:val="en-US"/>
         </w:rPr>
-        <w:t>interface</w:t>
+        <w:t>uses</w:t>
       </w:r>
       <w:proofErr w:type="gramEnd"/>
     </w:p>
     <w:p>
       <w:pPr>
-        <w:spacing w:after="0"/>
-        <w:rPr>
-          <w:rFonts w:ascii="Courier New" w:hAnsi="Courier New" w:cs="Courier New"/>
-          <w:sz w:val="20"/>
-          <w:lang w:val="en-US"/>
-        </w:rPr>
-      </w:pPr>
-    </w:p>
-    <w:p>
-      <w:pPr>
-        <w:spacing w:after="0"/>
-        <w:rPr>
-          <w:rFonts w:ascii="Courier New" w:hAnsi="Courier New" w:cs="Courier New"/>
-          <w:sz w:val="20"/>
-          <w:lang w:val="en-US"/>
+        <w:rPr>
+          <w:rFonts w:ascii="Courier New" w:hAnsi="Courier New" w:cs="Courier New"/>
+          <w:sz w:val="20"/>
+          <w:lang w:val="en-US"/>
+        </w:rPr>
+      </w:pPr>
+      <w:r>
+        <w:rPr>
+          <w:rFonts w:ascii="Courier New" w:hAnsi="Courier New" w:cs="Courier New"/>
+          <w:sz w:val="20"/>
+          <w:lang w:val="en-US"/>
+        </w:rPr>
+        <w:t xml:space="preserve">  Classes, </w:t>
+      </w:r>
+      <w:proofErr w:type="spellStart"/>
+      <w:r>
+        <w:rPr>
+          <w:rFonts w:ascii="Courier New" w:hAnsi="Courier New" w:cs="Courier New"/>
+          <w:sz w:val="20"/>
+          <w:lang w:val="en-US"/>
+        </w:rPr>
+        <w:t>SysUtils</w:t>
+      </w:r>
+      <w:proofErr w:type="spellEnd"/>
+      <w:r>
+        <w:rPr>
+          <w:rFonts w:ascii="Courier New" w:hAnsi="Courier New" w:cs="Courier New"/>
+          <w:sz w:val="20"/>
+          <w:lang w:val="en-US"/>
+        </w:rPr>
+        <w:t xml:space="preserve">, db, </w:t>
+      </w:r>
+      <w:proofErr w:type="spellStart"/>
+      <w:r>
+        <w:rPr>
+          <w:rFonts w:ascii="Courier New" w:hAnsi="Courier New" w:cs="Courier New"/>
+          <w:sz w:val="20"/>
+          <w:lang w:val="en-US"/>
+        </w:rPr>
+        <w:t>IBDatabase</w:t>
+      </w:r>
+      <w:proofErr w:type="spellEnd"/>
+      <w:r>
+        <w:rPr>
+          <w:rFonts w:ascii="Courier New" w:hAnsi="Courier New" w:cs="Courier New"/>
+          <w:sz w:val="20"/>
+          <w:lang w:val="en-US"/>
+        </w:rPr>
+        <w:t xml:space="preserve">, </w:t>
+      </w:r>
+      <w:proofErr w:type="spellStart"/>
+      <w:r>
+        <w:rPr>
+          <w:rFonts w:ascii="Courier New" w:hAnsi="Courier New" w:cs="Courier New"/>
+          <w:sz w:val="20"/>
+          <w:lang w:val="en-US"/>
+        </w:rPr>
+        <w:t>IBTa</w:t>
+      </w:r>
+      <w:r>
+        <w:rPr>
+          <w:rFonts w:ascii="Courier New" w:hAnsi="Courier New" w:cs="Courier New"/>
+          <w:sz w:val="20"/>
+          <w:lang w:val="en-US"/>
+        </w:rPr>
+        <w:t>ble</w:t>
+      </w:r>
+      <w:proofErr w:type="spellEnd"/>
+      <w:r>
+        <w:rPr>
+          <w:rFonts w:ascii="Courier New" w:hAnsi="Courier New" w:cs="Courier New"/>
+          <w:sz w:val="20"/>
+          <w:lang w:val="en-US"/>
+        </w:rPr>
+        <w:t xml:space="preserve">, </w:t>
+      </w:r>
+      <w:proofErr w:type="spellStart"/>
+      <w:r>
+        <w:rPr>
+          <w:rFonts w:ascii="Courier New" w:hAnsi="Courier New" w:cs="Courier New"/>
+          <w:sz w:val="20"/>
+          <w:lang w:val="en-US"/>
+        </w:rPr>
+        <w:t>IBCustomDataSet</w:t>
+      </w:r>
+      <w:proofErr w:type="spellEnd"/>
+      <w:r>
+        <w:rPr>
+          <w:rFonts w:ascii="Courier New" w:hAnsi="Courier New" w:cs="Courier New"/>
+          <w:sz w:val="20"/>
+          <w:lang w:val="en-US"/>
+        </w:rPr>
+        <w:t xml:space="preserve">, </w:t>
+      </w:r>
+      <w:proofErr w:type="spellStart"/>
+      <w:r>
+        <w:rPr>
+          <w:rFonts w:ascii="Courier New" w:hAnsi="Courier New" w:cs="Courier New"/>
+          <w:sz w:val="20"/>
+          <w:lang w:val="en-US"/>
+        </w:rPr>
+        <w:t>INIFiles</w:t>
+      </w:r>
+      <w:proofErr w:type="spellEnd"/>
+      <w:r>
+        <w:rPr>
+          <w:rFonts w:ascii="Courier New" w:hAnsi="Courier New" w:cs="Courier New"/>
+          <w:sz w:val="20"/>
+          <w:lang w:val="en-US"/>
+        </w:rPr>
+        <w:t>;</w:t>
+      </w:r>
+    </w:p>
+    <w:p>
+      <w:pPr>
+        <w:rPr>
+          <w:rFonts w:ascii="Courier New" w:hAnsi="Courier New" w:cs="Courier New"/>
+          <w:sz w:val="20"/>
         </w:rPr>
       </w:pPr>
       <w:proofErr w:type="gramStart"/>
@@ -14328,26 +14529,23 @@
           <w:sz w:val="20"/>
           <w:lang w:val="en-US"/>
         </w:rPr>
-        <w:t>uses</w:t>
+        <w:t>type</w:t>
       </w:r>
       <w:proofErr w:type="gramEnd"/>
     </w:p>
     <w:p>
       <w:pPr>
-        <w:spacing w:after="0"/>
-        <w:rPr>
-          <w:rFonts w:ascii="Courier New" w:hAnsi="Courier New" w:cs="Courier New"/>
-          <w:sz w:val="20"/>
-          <w:lang w:val="en-US"/>
-        </w:rPr>
-      </w:pPr>
-      <w:r>
-        <w:rPr>
-          <w:rFonts w:ascii="Courier New" w:hAnsi="Courier New" w:cs="Courier New"/>
-          <w:sz w:val="20"/>
-          <w:lang w:val="en-US"/>
-        </w:rPr>
-        <w:t xml:space="preserve">  Classes, </w:t>
+        <w:rPr>
+          <w:rFonts w:ascii="Courier New" w:hAnsi="Courier New" w:cs="Courier New"/>
+          <w:sz w:val="20"/>
+        </w:rPr>
+      </w:pPr>
+      <w:r>
+        <w:rPr>
+          <w:rFonts w:ascii="Courier New" w:hAnsi="Courier New" w:cs="Courier New"/>
+          <w:sz w:val="20"/>
+        </w:rPr>
+        <w:t xml:space="preserve">  { </w:t>
       </w:r>
       <w:proofErr w:type="spellStart"/>
       <w:r>
@@ -14356,16 +14554,47 @@
           <w:sz w:val="20"/>
           <w:lang w:val="en-US"/>
         </w:rPr>
-        <w:t>SysUtils</w:t>
+        <w:t>TDataModule</w:t>
       </w:r>
       <w:proofErr w:type="spellEnd"/>
       <w:r>
         <w:rPr>
           <w:rFonts w:ascii="Courier New" w:hAnsi="Courier New" w:cs="Courier New"/>
           <w:sz w:val="20"/>
-          <w:lang w:val="en-US"/>
-        </w:rPr>
-        <w:t xml:space="preserve">, db, </w:t>
+        </w:rPr>
+        <w:t>1</w:t>
+      </w:r>
+      <w:proofErr w:type="gramStart"/>
+      <w:r>
+        <w:rPr>
+          <w:rFonts w:ascii="Courier New" w:hAnsi="Courier New" w:cs="Courier New"/>
+          <w:sz w:val="20"/>
+        </w:rPr>
+        <w:t xml:space="preserve"> }</w:t>
+      </w:r>
+      <w:proofErr w:type="gramEnd"/>
+    </w:p>
+    <w:p>
+      <w:pPr>
+        <w:rPr>
+          <w:rFonts w:ascii="Courier New" w:hAnsi="Courier New" w:cs="Courier New"/>
+          <w:sz w:val="20"/>
+        </w:rPr>
+      </w:pPr>
+    </w:p>
+    <w:p>
+      <w:pPr>
+        <w:rPr>
+          <w:rFonts w:ascii="Courier New" w:hAnsi="Courier New" w:cs="Courier New"/>
+          <w:sz w:val="20"/>
+        </w:rPr>
+      </w:pPr>
+      <w:r>
+        <w:rPr>
+          <w:rFonts w:ascii="Courier New" w:hAnsi="Courier New" w:cs="Courier New"/>
+          <w:sz w:val="20"/>
+        </w:rPr>
+        <w:t xml:space="preserve">  </w:t>
       </w:r>
       <w:proofErr w:type="spellStart"/>
       <w:r>
@@ -14374,73 +14603,16 @@
           <w:sz w:val="20"/>
           <w:lang w:val="en-US"/>
         </w:rPr>
-        <w:t>IBDatabase</w:t>
+        <w:t>TDataModule</w:t>
       </w:r>
       <w:proofErr w:type="spellEnd"/>
       <w:r>
         <w:rPr>
           <w:rFonts w:ascii="Courier New" w:hAnsi="Courier New" w:cs="Courier New"/>
           <w:sz w:val="20"/>
-          <w:lang w:val="en-US"/>
-        </w:rPr>
-        <w:t xml:space="preserve">, </w:t>
-      </w:r>
-      <w:proofErr w:type="spellStart"/>
-      <w:r>
-        <w:rPr>
-          <w:rFonts w:ascii="Courier New" w:hAnsi="Courier New" w:cs="Courier New"/>
-          <w:sz w:val="20"/>
-          <w:lang w:val="en-US"/>
-        </w:rPr>
-        <w:t>IBTable</w:t>
-      </w:r>
-      <w:proofErr w:type="spellEnd"/>
-      <w:r>
-        <w:rPr>
-          <w:rFonts w:ascii="Courier New" w:hAnsi="Courier New" w:cs="Courier New"/>
-          <w:sz w:val="20"/>
-          <w:lang w:val="en-US"/>
-        </w:rPr>
-        <w:t xml:space="preserve">, </w:t>
-      </w:r>
-      <w:proofErr w:type="spellStart"/>
-      <w:r>
-        <w:rPr>
-          <w:rFonts w:ascii="Courier New" w:hAnsi="Courier New" w:cs="Courier New"/>
-          <w:sz w:val="20"/>
-          <w:lang w:val="en-US"/>
-        </w:rPr>
-        <w:t>IBCustomDataSet</w:t>
-      </w:r>
-      <w:proofErr w:type="spellEnd"/>
-      <w:r>
-        <w:rPr>
-          <w:rFonts w:ascii="Courier New" w:hAnsi="Courier New" w:cs="Courier New"/>
-          <w:sz w:val="20"/>
-          <w:lang w:val="en-US"/>
-        </w:rPr>
-        <w:t>;</w:t>
-      </w:r>
-    </w:p>
-    <w:p>
-      <w:pPr>
-        <w:spacing w:after="0"/>
-        <w:rPr>
-          <w:rFonts w:ascii="Courier New" w:hAnsi="Courier New" w:cs="Courier New"/>
-          <w:sz w:val="20"/>
-          <w:lang w:val="en-US"/>
-        </w:rPr>
-      </w:pPr>
-    </w:p>
-    <w:p>
-      <w:pPr>
-        <w:spacing w:after="0"/>
-        <w:rPr>
-          <w:rFonts w:ascii="Courier New" w:hAnsi="Courier New" w:cs="Courier New"/>
-          <w:sz w:val="20"/>
-          <w:lang w:val="en-US"/>
-        </w:rPr>
-      </w:pPr>
+        </w:rPr>
+        <w:t xml:space="preserve">1 = </w:t>
+      </w:r>
       <w:proofErr w:type="gramStart"/>
       <w:r>
         <w:rPr>
@@ -14448,91 +14620,14 @@
           <w:sz w:val="20"/>
           <w:lang w:val="en-US"/>
         </w:rPr>
-        <w:t>type</w:t>
-      </w:r>
-      <w:proofErr w:type="gramEnd"/>
-    </w:p>
-    <w:p>
-      <w:pPr>
-        <w:spacing w:after="0"/>
-        <w:rPr>
-          <w:rFonts w:ascii="Courier New" w:hAnsi="Courier New" w:cs="Courier New"/>
-          <w:sz w:val="20"/>
-          <w:lang w:val="en-US"/>
-        </w:rPr>
-      </w:pPr>
-    </w:p>
-    <w:p>
-      <w:pPr>
-        <w:spacing w:after="0"/>
-        <w:rPr>
-          <w:rFonts w:ascii="Courier New" w:hAnsi="Courier New" w:cs="Courier New"/>
-          <w:sz w:val="20"/>
-          <w:lang w:val="en-US"/>
-        </w:rPr>
-      </w:pPr>
-      <w:r>
-        <w:rPr>
-          <w:rFonts w:ascii="Courier New" w:hAnsi="Courier New" w:cs="Courier New"/>
-          <w:sz w:val="20"/>
-          <w:lang w:val="en-US"/>
-        </w:rPr>
-        <w:t xml:space="preserve">  </w:t>
-      </w:r>
-      <w:proofErr w:type="gramStart"/>
-      <w:r>
-        <w:rPr>
-          <w:rFonts w:ascii="Courier New" w:hAnsi="Courier New" w:cs="Courier New"/>
-          <w:sz w:val="20"/>
-          <w:lang w:val="en-US"/>
-        </w:rPr>
-        <w:t>{ TDataModule1</w:t>
-      </w:r>
-      <w:proofErr w:type="gramEnd"/>
-      <w:r>
-        <w:rPr>
-          <w:rFonts w:ascii="Courier New" w:hAnsi="Courier New" w:cs="Courier New"/>
-          <w:sz w:val="20"/>
-          <w:lang w:val="en-US"/>
-        </w:rPr>
-        <w:t xml:space="preserve"> }</w:t>
-      </w:r>
-    </w:p>
-    <w:p>
-      <w:pPr>
-        <w:spacing w:after="0"/>
-        <w:rPr>
-          <w:rFonts w:ascii="Courier New" w:hAnsi="Courier New" w:cs="Courier New"/>
-          <w:sz w:val="20"/>
-          <w:lang w:val="en-US"/>
-        </w:rPr>
-      </w:pPr>
-    </w:p>
-    <w:p>
-      <w:pPr>
-        <w:spacing w:after="0"/>
-        <w:rPr>
-          <w:rFonts w:ascii="Courier New" w:hAnsi="Courier New" w:cs="Courier New"/>
-          <w:sz w:val="20"/>
-          <w:lang w:val="en-US"/>
-        </w:rPr>
-      </w:pPr>
-      <w:r>
-        <w:rPr>
-          <w:rFonts w:ascii="Courier New" w:hAnsi="Courier New" w:cs="Courier New"/>
-          <w:sz w:val="20"/>
-          <w:lang w:val="en-US"/>
-        </w:rPr>
-        <w:t xml:space="preserve">  TDataModule1 = </w:t>
-      </w:r>
-      <w:proofErr w:type="gramStart"/>
-      <w:r>
-        <w:rPr>
-          <w:rFonts w:ascii="Courier New" w:hAnsi="Courier New" w:cs="Courier New"/>
-          <w:sz w:val="20"/>
-          <w:lang w:val="en-US"/>
-        </w:rPr>
-        <w:t>class(</w:t>
+        <w:t>class</w:t>
+      </w:r>
+      <w:r>
+        <w:rPr>
+          <w:rFonts w:ascii="Courier New" w:hAnsi="Courier New" w:cs="Courier New"/>
+          <w:sz w:val="20"/>
+        </w:rPr>
+        <w:t>(</w:t>
       </w:r>
       <w:proofErr w:type="spellStart"/>
       <w:proofErr w:type="gramEnd"/>
@@ -14549,9 +14644,32 @@
         <w:rPr>
           <w:rFonts w:ascii="Courier New" w:hAnsi="Courier New" w:cs="Courier New"/>
           <w:sz w:val="20"/>
-          <w:lang w:val="en-US"/>
-        </w:rPr>
-        <w:t>)     //</w:t>
+        </w:rPr>
+        <w:t>)     //класс модуля подключения БД</w:t>
+      </w:r>
+    </w:p>
+    <w:p>
+      <w:pPr>
+        <w:rPr>
+          <w:rFonts w:ascii="Courier New" w:hAnsi="Courier New" w:cs="Courier New"/>
+          <w:sz w:val="20"/>
+          <w:lang w:val="en-US"/>
+        </w:rPr>
+      </w:pPr>
+      <w:r>
+        <w:rPr>
+          <w:rFonts w:ascii="Courier New" w:hAnsi="Courier New" w:cs="Courier New"/>
+          <w:sz w:val="20"/>
+        </w:rPr>
+        <w:t xml:space="preserve">    </w:t>
+      </w:r>
+      <w:r>
+        <w:rPr>
+          <w:rFonts w:ascii="Courier New" w:hAnsi="Courier New" w:cs="Courier New"/>
+          <w:sz w:val="20"/>
+          <w:lang w:val="en-US"/>
+        </w:rPr>
+        <w:t xml:space="preserve">IBPHONEBOOKADDRESS: </w:t>
       </w:r>
       <w:proofErr w:type="spellStart"/>
       <w:r>
@@ -14560,7 +14678,7 @@
           <w:sz w:val="20"/>
           <w:lang w:val="en-US"/>
         </w:rPr>
-        <w:t>класс</w:t>
+        <w:t>TIBStringField</w:t>
       </w:r>
       <w:proofErr w:type="spellEnd"/>
       <w:r>
@@ -14569,7 +14687,24 @@
           <w:sz w:val="20"/>
           <w:lang w:val="en-US"/>
         </w:rPr>
-        <w:t xml:space="preserve"> </w:t>
+        <w:t>;</w:t>
+      </w:r>
+    </w:p>
+    <w:p>
+      <w:pPr>
+        <w:rPr>
+          <w:rFonts w:ascii="Courier New" w:hAnsi="Courier New" w:cs="Courier New"/>
+          <w:sz w:val="20"/>
+          <w:lang w:val="en-US"/>
+        </w:rPr>
+      </w:pPr>
+      <w:r>
+        <w:rPr>
+          <w:rFonts w:ascii="Courier New" w:hAnsi="Courier New" w:cs="Courier New"/>
+          <w:sz w:val="20"/>
+          <w:lang w:val="en-US"/>
+        </w:rPr>
+        <w:t xml:space="preserve">    IBPHONEBOOKID: </w:t>
       </w:r>
       <w:proofErr w:type="spellStart"/>
       <w:r>
@@ -14578,7 +14713,7 @@
           <w:sz w:val="20"/>
           <w:lang w:val="en-US"/>
         </w:rPr>
-        <w:t>модуля</w:t>
+        <w:t>TIBIntegerField</w:t>
       </w:r>
       <w:proofErr w:type="spellEnd"/>
       <w:r>
@@ -14587,7 +14722,24 @@
           <w:sz w:val="20"/>
           <w:lang w:val="en-US"/>
         </w:rPr>
-        <w:t xml:space="preserve"> </w:t>
+        <w:t>;</w:t>
+      </w:r>
+    </w:p>
+    <w:p>
+      <w:pPr>
+        <w:rPr>
+          <w:rFonts w:ascii="Courier New" w:hAnsi="Courier New" w:cs="Courier New"/>
+          <w:sz w:val="20"/>
+          <w:lang w:val="en-US"/>
+        </w:rPr>
+      </w:pPr>
+      <w:r>
+        <w:rPr>
+          <w:rFonts w:ascii="Courier New" w:hAnsi="Courier New" w:cs="Courier New"/>
+          <w:sz w:val="20"/>
+          <w:lang w:val="en-US"/>
+        </w:rPr>
+        <w:t xml:space="preserve">    IBPHONEBOOKNAME: </w:t>
       </w:r>
       <w:proofErr w:type="spellStart"/>
       <w:r>
@@ -14596,7 +14748,7 @@
           <w:sz w:val="20"/>
           <w:lang w:val="en-US"/>
         </w:rPr>
-        <w:t>подключения</w:t>
+        <w:t>TIBStringField</w:t>
       </w:r>
       <w:proofErr w:type="spellEnd"/>
       <w:r>
@@ -14605,25 +14757,24 @@
           <w:sz w:val="20"/>
           <w:lang w:val="en-US"/>
         </w:rPr>
-        <w:t xml:space="preserve"> БД</w:t>
-      </w:r>
-    </w:p>
-    <w:p>
-      <w:pPr>
-        <w:spacing w:after="0"/>
-        <w:rPr>
-          <w:rFonts w:ascii="Courier New" w:hAnsi="Courier New" w:cs="Courier New"/>
-          <w:sz w:val="20"/>
-          <w:lang w:val="en-US"/>
-        </w:rPr>
-      </w:pPr>
-      <w:r>
-        <w:rPr>
-          <w:rFonts w:ascii="Courier New" w:hAnsi="Courier New" w:cs="Courier New"/>
-          <w:sz w:val="20"/>
-          <w:lang w:val="en-US"/>
-        </w:rPr>
-        <w:t xml:space="preserve">    IBPHONEBOOKADDRESS: </w:t>
+        <w:t>;</w:t>
+      </w:r>
+    </w:p>
+    <w:p>
+      <w:pPr>
+        <w:rPr>
+          <w:rFonts w:ascii="Courier New" w:hAnsi="Courier New" w:cs="Courier New"/>
+          <w:sz w:val="20"/>
+          <w:lang w:val="en-US"/>
+        </w:rPr>
+      </w:pPr>
+      <w:r>
+        <w:rPr>
+          <w:rFonts w:ascii="Courier New" w:hAnsi="Courier New" w:cs="Courier New"/>
+          <w:sz w:val="20"/>
+          <w:lang w:val="en-US"/>
+        </w:rPr>
+        <w:t xml:space="preserve">    IBPHONEBOOKNOTE: </w:t>
       </w:r>
       <w:proofErr w:type="spellStart"/>
       <w:r>
@@ -14646,20 +14797,19 @@
     </w:p>
     <w:p>
       <w:pPr>
-        <w:spacing w:after="0"/>
-        <w:rPr>
-          <w:rFonts w:ascii="Courier New" w:hAnsi="Courier New" w:cs="Courier New"/>
-          <w:sz w:val="20"/>
-          <w:lang w:val="en-US"/>
-        </w:rPr>
-      </w:pPr>
-      <w:r>
-        <w:rPr>
-          <w:rFonts w:ascii="Courier New" w:hAnsi="Courier New" w:cs="Courier New"/>
-          <w:sz w:val="20"/>
-          <w:lang w:val="en-US"/>
-        </w:rPr>
-        <w:t xml:space="preserve">    IBPHONEBOOKID: </w:t>
+        <w:rPr>
+          <w:rFonts w:ascii="Courier New" w:hAnsi="Courier New" w:cs="Courier New"/>
+          <w:sz w:val="20"/>
+          <w:lang w:val="en-US"/>
+        </w:rPr>
+      </w:pPr>
+      <w:r>
+        <w:rPr>
+          <w:rFonts w:ascii="Courier New" w:hAnsi="Courier New" w:cs="Courier New"/>
+          <w:sz w:val="20"/>
+          <w:lang w:val="en-US"/>
+        </w:rPr>
+        <w:t xml:space="preserve">    IBPHONEBOOKPHONE: </w:t>
       </w:r>
       <w:proofErr w:type="spellStart"/>
       <w:r>
@@ -14668,7 +14818,7 @@
           <w:sz w:val="20"/>
           <w:lang w:val="en-US"/>
         </w:rPr>
-        <w:t>TIBIntegerField</w:t>
+        <w:t>TIBStringField</w:t>
       </w:r>
       <w:proofErr w:type="spellEnd"/>
       <w:r>
@@ -14682,20 +14832,19 @@
     </w:p>
     <w:p>
       <w:pPr>
-        <w:spacing w:after="0"/>
-        <w:rPr>
-          <w:rFonts w:ascii="Courier New" w:hAnsi="Courier New" w:cs="Courier New"/>
-          <w:sz w:val="20"/>
-          <w:lang w:val="en-US"/>
-        </w:rPr>
-      </w:pPr>
-      <w:r>
-        <w:rPr>
-          <w:rFonts w:ascii="Courier New" w:hAnsi="Courier New" w:cs="Courier New"/>
-          <w:sz w:val="20"/>
-          <w:lang w:val="en-US"/>
-        </w:rPr>
-        <w:t xml:space="preserve">    IBPHONEBOOKNAME: </w:t>
+        <w:rPr>
+          <w:rFonts w:ascii="Courier New" w:hAnsi="Courier New" w:cs="Courier New"/>
+          <w:sz w:val="20"/>
+          <w:lang w:val="en-US"/>
+        </w:rPr>
+      </w:pPr>
+      <w:r>
+        <w:rPr>
+          <w:rFonts w:ascii="Courier New" w:hAnsi="Courier New" w:cs="Courier New"/>
+          <w:sz w:val="20"/>
+          <w:lang w:val="en-US"/>
+        </w:rPr>
+        <w:t xml:space="preserve">    </w:t>
       </w:r>
       <w:proofErr w:type="spellStart"/>
       <w:r>
@@ -14704,7 +14853,7 @@
           <w:sz w:val="20"/>
           <w:lang w:val="en-US"/>
         </w:rPr>
-        <w:t>TIBStringField</w:t>
+        <w:t>PhoneBookS</w:t>
       </w:r>
       <w:proofErr w:type="spellEnd"/>
       <w:r>
@@ -14713,25 +14862,42 @@
           <w:sz w:val="20"/>
           <w:lang w:val="en-US"/>
         </w:rPr>
+        <w:t xml:space="preserve">: </w:t>
+      </w:r>
+      <w:proofErr w:type="spellStart"/>
+      <w:r>
+        <w:rPr>
+          <w:rFonts w:ascii="Courier New" w:hAnsi="Courier New" w:cs="Courier New"/>
+          <w:sz w:val="20"/>
+          <w:lang w:val="en-US"/>
+        </w:rPr>
+        <w:t>TDataSource</w:t>
+      </w:r>
+      <w:proofErr w:type="spellEnd"/>
+      <w:r>
+        <w:rPr>
+          <w:rFonts w:ascii="Courier New" w:hAnsi="Courier New" w:cs="Courier New"/>
+          <w:sz w:val="20"/>
+          <w:lang w:val="en-US"/>
+        </w:rPr>
         <w:t>;</w:t>
       </w:r>
     </w:p>
     <w:p>
       <w:pPr>
-        <w:spacing w:after="0"/>
-        <w:rPr>
-          <w:rFonts w:ascii="Courier New" w:hAnsi="Courier New" w:cs="Courier New"/>
-          <w:sz w:val="20"/>
-          <w:lang w:val="en-US"/>
-        </w:rPr>
-      </w:pPr>
-      <w:r>
-        <w:rPr>
-          <w:rFonts w:ascii="Courier New" w:hAnsi="Courier New" w:cs="Courier New"/>
-          <w:sz w:val="20"/>
-          <w:lang w:val="en-US"/>
-        </w:rPr>
-        <w:t xml:space="preserve">    IBPHONEBOOKNOTE: </w:t>
+        <w:rPr>
+          <w:rFonts w:ascii="Courier New" w:hAnsi="Courier New" w:cs="Courier New"/>
+          <w:sz w:val="20"/>
+          <w:lang w:val="en-US"/>
+        </w:rPr>
+      </w:pPr>
+      <w:r>
+        <w:rPr>
+          <w:rFonts w:ascii="Courier New" w:hAnsi="Courier New" w:cs="Courier New"/>
+          <w:sz w:val="20"/>
+          <w:lang w:val="en-US"/>
+        </w:rPr>
+        <w:t xml:space="preserve">    </w:t>
       </w:r>
       <w:proofErr w:type="spellStart"/>
       <w:r>
@@ -14740,7 +14906,7 @@
           <w:sz w:val="20"/>
           <w:lang w:val="en-US"/>
         </w:rPr>
-        <w:t>TIBStringField</w:t>
+        <w:t>EventsS</w:t>
       </w:r>
       <w:proofErr w:type="spellEnd"/>
       <w:r>
@@ -14749,156 +14915,29 @@
           <w:sz w:val="20"/>
           <w:lang w:val="en-US"/>
         </w:rPr>
+        <w:t xml:space="preserve">: </w:t>
+      </w:r>
+      <w:proofErr w:type="spellStart"/>
+      <w:r>
+        <w:rPr>
+          <w:rFonts w:ascii="Courier New" w:hAnsi="Courier New" w:cs="Courier New"/>
+          <w:sz w:val="20"/>
+          <w:lang w:val="en-US"/>
+        </w:rPr>
+        <w:t>TDataSource</w:t>
+      </w:r>
+      <w:proofErr w:type="spellEnd"/>
+      <w:r>
+        <w:rPr>
+          <w:rFonts w:ascii="Courier New" w:hAnsi="Courier New" w:cs="Courier New"/>
+          <w:sz w:val="20"/>
+          <w:lang w:val="en-US"/>
+        </w:rPr>
         <w:t>;</w:t>
       </w:r>
     </w:p>
     <w:p>
       <w:pPr>
-        <w:spacing w:after="0"/>
-        <w:rPr>
-          <w:rFonts w:ascii="Courier New" w:hAnsi="Courier New" w:cs="Courier New"/>
-          <w:sz w:val="20"/>
-          <w:lang w:val="en-US"/>
-        </w:rPr>
-      </w:pPr>
-      <w:r>
-        <w:rPr>
-          <w:rFonts w:ascii="Courier New" w:hAnsi="Courier New" w:cs="Courier New"/>
-          <w:sz w:val="20"/>
-          <w:lang w:val="en-US"/>
-        </w:rPr>
-        <w:t xml:space="preserve">    IBPHONEBOOKPHONE: </w:t>
-      </w:r>
-      <w:proofErr w:type="spellStart"/>
-      <w:r>
-        <w:rPr>
-          <w:rFonts w:ascii="Courier New" w:hAnsi="Courier New" w:cs="Courier New"/>
-          <w:sz w:val="20"/>
-          <w:lang w:val="en-US"/>
-        </w:rPr>
-        <w:t>TIBStringField</w:t>
-      </w:r>
-      <w:proofErr w:type="spellEnd"/>
-      <w:r>
-        <w:rPr>
-          <w:rFonts w:ascii="Courier New" w:hAnsi="Courier New" w:cs="Courier New"/>
-          <w:sz w:val="20"/>
-          <w:lang w:val="en-US"/>
-        </w:rPr>
-        <w:t>;</w:t>
-      </w:r>
-    </w:p>
-    <w:p>
-      <w:pPr>
-        <w:spacing w:after="0"/>
-        <w:rPr>
-          <w:rFonts w:ascii="Courier New" w:hAnsi="Courier New" w:cs="Courier New"/>
-          <w:sz w:val="20"/>
-          <w:lang w:val="en-US"/>
-        </w:rPr>
-      </w:pPr>
-      <w:r>
-        <w:rPr>
-          <w:rFonts w:ascii="Courier New" w:hAnsi="Courier New" w:cs="Courier New"/>
-          <w:sz w:val="20"/>
-          <w:lang w:val="en-US"/>
-        </w:rPr>
-        <w:t xml:space="preserve">    </w:t>
-      </w:r>
-      <w:proofErr w:type="spellStart"/>
-      <w:r>
-        <w:rPr>
-          <w:rFonts w:ascii="Courier New" w:hAnsi="Courier New" w:cs="Courier New"/>
-          <w:sz w:val="20"/>
-          <w:lang w:val="en-US"/>
-        </w:rPr>
-        <w:t>PhoneBookS</w:t>
-      </w:r>
-      <w:proofErr w:type="spellEnd"/>
-      <w:r>
-        <w:rPr>
-          <w:rFonts w:ascii="Courier New" w:hAnsi="Courier New" w:cs="Courier New"/>
-          <w:sz w:val="20"/>
-          <w:lang w:val="en-US"/>
-        </w:rPr>
-        <w:t xml:space="preserve">: </w:t>
-      </w:r>
-      <w:proofErr w:type="spellStart"/>
-      <w:r>
-        <w:rPr>
-          <w:rFonts w:ascii="Courier New" w:hAnsi="Courier New" w:cs="Courier New"/>
-          <w:sz w:val="20"/>
-          <w:lang w:val="en-US"/>
-        </w:rPr>
-        <w:t>TDataSource</w:t>
-      </w:r>
-      <w:proofErr w:type="spellEnd"/>
-      <w:r>
-        <w:rPr>
-          <w:rFonts w:ascii="Courier New" w:hAnsi="Courier New" w:cs="Courier New"/>
-          <w:sz w:val="20"/>
-          <w:lang w:val="en-US"/>
-        </w:rPr>
-        <w:t>;</w:t>
-      </w:r>
-    </w:p>
-    <w:p>
-      <w:pPr>
-        <w:spacing w:after="0"/>
-        <w:rPr>
-          <w:rFonts w:ascii="Courier New" w:hAnsi="Courier New" w:cs="Courier New"/>
-          <w:sz w:val="20"/>
-          <w:lang w:val="en-US"/>
-        </w:rPr>
-      </w:pPr>
-      <w:r>
-        <w:rPr>
-          <w:rFonts w:ascii="Courier New" w:hAnsi="Courier New" w:cs="Courier New"/>
-          <w:sz w:val="20"/>
-          <w:lang w:val="en-US"/>
-        </w:rPr>
-        <w:t xml:space="preserve">    </w:t>
-      </w:r>
-      <w:proofErr w:type="spellStart"/>
-      <w:r>
-        <w:rPr>
-          <w:rFonts w:ascii="Courier New" w:hAnsi="Courier New" w:cs="Courier New"/>
-          <w:sz w:val="20"/>
-          <w:lang w:val="en-US"/>
-        </w:rPr>
-        <w:t>EventsS</w:t>
-      </w:r>
-      <w:proofErr w:type="spellEnd"/>
-      <w:r>
-        <w:rPr>
-          <w:rFonts w:ascii="Courier New" w:hAnsi="Courier New" w:cs="Courier New"/>
-          <w:sz w:val="20"/>
-          <w:lang w:val="en-US"/>
-        </w:rPr>
-        <w:t xml:space="preserve">: </w:t>
-      </w:r>
-      <w:proofErr w:type="spellStart"/>
-      <w:r>
-        <w:rPr>
-          <w:rFonts w:ascii="Courier New" w:hAnsi="Courier New" w:cs="Courier New"/>
-          <w:sz w:val="20"/>
-          <w:lang w:val="en-US"/>
-        </w:rPr>
-        <w:t>TDataSource</w:t>
-      </w:r>
-      <w:proofErr w:type="spellEnd"/>
-      <w:r>
-        <w:rPr>
-          <w:rFonts w:ascii="Courier New" w:hAnsi="Courier New" w:cs="Courier New"/>
-          <w:sz w:val="20"/>
-          <w:lang w:val="en-US"/>
-        </w:rPr>
-        <w:t>;</w:t>
-      </w:r>
-    </w:p>
-    <w:p>
-      <w:pPr>
-        <w:spacing w:after="0"/>
         <w:rPr>
           <w:rFonts w:ascii="Courier New" w:hAnsi="Courier New" w:cs="Courier New"/>
           <w:sz w:val="20"/>
@@ -14954,7 +14993,6 @@
     </w:p>
     <w:p>
       <w:pPr>
-        <w:spacing w:after="0"/>
         <w:rPr>
           <w:rFonts w:ascii="Courier New" w:hAnsi="Courier New" w:cs="Courier New"/>
           <w:sz w:val="20"/>
@@ -14990,7 +15028,6 @@
     </w:p>
     <w:p>
       <w:pPr>
-        <w:spacing w:after="0"/>
         <w:rPr>
           <w:rFonts w:ascii="Courier New" w:hAnsi="Courier New" w:cs="Courier New"/>
           <w:sz w:val="20"/>
@@ -15026,7 +15063,6 @@
     </w:p>
     <w:p>
       <w:pPr>
-        <w:spacing w:after="0"/>
         <w:rPr>
           <w:rFonts w:ascii="Courier New" w:hAnsi="Courier New" w:cs="Courier New"/>
           <w:sz w:val="20"/>
@@ -15062,7 +15098,6 @@
     </w:p>
     <w:p>
       <w:pPr>
-        <w:spacing w:after="0"/>
         <w:rPr>
           <w:rFonts w:ascii="Courier New" w:hAnsi="Courier New" w:cs="Courier New"/>
           <w:sz w:val="20"/>
@@ -15098,19 +15133,19 @@
     </w:p>
     <w:p>
       <w:pPr>
-        <w:spacing w:after="0"/>
-        <w:rPr>
-          <w:rFonts w:ascii="Courier New" w:hAnsi="Courier New" w:cs="Courier New"/>
-          <w:sz w:val="20"/>
-          <w:lang w:val="en-US"/>
-        </w:rPr>
-      </w:pPr>
-      <w:r>
-        <w:rPr>
-          <w:rFonts w:ascii="Courier New" w:hAnsi="Courier New" w:cs="Courier New"/>
-          <w:sz w:val="20"/>
-          <w:lang w:val="en-US"/>
-        </w:rPr>
+        <w:rPr>
+          <w:rFonts w:ascii="Courier New" w:hAnsi="Courier New" w:cs="Courier New"/>
+          <w:sz w:val="20"/>
+          <w:lang w:val="en-US"/>
+        </w:rPr>
+      </w:pPr>
+      <w:r>
+        <w:rPr>
+          <w:rFonts w:ascii="Courier New" w:hAnsi="Courier New" w:cs="Courier New"/>
+          <w:sz w:val="20"/>
+          <w:lang w:val="en-US"/>
+        </w:rPr>
+        <w:lastRenderedPageBreak/>
         <w:t xml:space="preserve">    IBPHONEBOOK: </w:t>
       </w:r>
       <w:proofErr w:type="spellStart"/>
@@ -15203,6 +15238,78 @@
           <w:sz w:val="20"/>
           <w:lang w:val="en-US"/>
         </w:rPr>
+        <w:t xml:space="preserve">    </w:t>
+      </w:r>
+      <w:proofErr w:type="gramStart"/>
+      <w:r>
+        <w:rPr>
+          <w:rFonts w:ascii="Courier New" w:hAnsi="Courier New" w:cs="Courier New"/>
+          <w:sz w:val="20"/>
+          <w:lang w:val="en-US"/>
+        </w:rPr>
+        <w:t>procedure</w:t>
+      </w:r>
+      <w:proofErr w:type="gramEnd"/>
+      <w:r>
+        <w:rPr>
+          <w:rFonts w:ascii="Courier New" w:hAnsi="Courier New" w:cs="Courier New"/>
+          <w:sz w:val="20"/>
+          <w:lang w:val="en-US"/>
+        </w:rPr>
+        <w:t xml:space="preserve"> </w:t>
+      </w:r>
+      <w:proofErr w:type="spellStart"/>
+      <w:r>
+        <w:rPr>
+          <w:rFonts w:ascii="Courier New" w:hAnsi="Courier New" w:cs="Courier New"/>
+          <w:sz w:val="20"/>
+          <w:lang w:val="en-US"/>
+        </w:rPr>
+        <w:t>DataModuleCreate</w:t>
+      </w:r>
+      <w:proofErr w:type="spellEnd"/>
+      <w:r>
+        <w:rPr>
+          <w:rFonts w:ascii="Courier New" w:hAnsi="Courier New" w:cs="Courier New"/>
+          <w:sz w:val="20"/>
+          <w:lang w:val="en-US"/>
+        </w:rPr>
+        <w:t xml:space="preserve">(Sender: </w:t>
+      </w:r>
+      <w:proofErr w:type="spellStart"/>
+      <w:r>
+        <w:rPr>
+          <w:rFonts w:ascii="Courier New" w:hAnsi="Courier New" w:cs="Courier New"/>
+          <w:sz w:val="20"/>
+          <w:lang w:val="en-US"/>
+        </w:rPr>
+        <w:t>TObject</w:t>
+      </w:r>
+      <w:proofErr w:type="spellEnd"/>
+      <w:r>
+        <w:rPr>
+          <w:rFonts w:ascii="Courier New" w:hAnsi="Courier New" w:cs="Courier New"/>
+          <w:sz w:val="20"/>
+          <w:lang w:val="en-US"/>
+        </w:rPr>
+        <w:t>);</w:t>
+      </w:r>
+    </w:p>
+    <w:p>
+      <w:pPr>
+        <w:spacing w:after="0"/>
+        <w:rPr>
+          <w:rFonts w:ascii="Courier New" w:hAnsi="Courier New" w:cs="Courier New"/>
+          <w:sz w:val="20"/>
+          <w:lang w:val="en-US"/>
+        </w:rPr>
+      </w:pPr>
+      <w:r>
+        <w:rPr>
+          <w:rFonts w:ascii="Courier New" w:hAnsi="Courier New" w:cs="Courier New"/>
+          <w:sz w:val="20"/>
+          <w:lang w:val="en-US"/>
+        </w:rPr>
         <w:t xml:space="preserve">  </w:t>
       </w:r>
       <w:proofErr w:type="gramStart"/>
@@ -15347,7 +15454,6 @@
           <w:sz w:val="20"/>
           <w:lang w:val="en-US"/>
         </w:rPr>
-        <w:lastRenderedPageBreak/>
         <w:t xml:space="preserve">  DataModule1: TDataModule1;</w:t>
       </w:r>
     </w:p>
@@ -15360,6 +15466,42 @@
           <w:lang w:val="en-US"/>
         </w:rPr>
       </w:pPr>
+      <w:r>
+        <w:rPr>
+          <w:rFonts w:ascii="Courier New" w:hAnsi="Courier New" w:cs="Courier New"/>
+          <w:sz w:val="20"/>
+          <w:lang w:val="en-US"/>
+        </w:rPr>
+        <w:t xml:space="preserve">  </w:t>
+      </w:r>
+      <w:proofErr w:type="spellStart"/>
+      <w:r>
+        <w:rPr>
+          <w:rFonts w:ascii="Courier New" w:hAnsi="Courier New" w:cs="Courier New"/>
+          <w:sz w:val="20"/>
+          <w:lang w:val="en-US"/>
+        </w:rPr>
+        <w:t>IniF</w:t>
+      </w:r>
+      <w:proofErr w:type="gramStart"/>
+      <w:r>
+        <w:rPr>
+          <w:rFonts w:ascii="Courier New" w:hAnsi="Courier New" w:cs="Courier New"/>
+          <w:sz w:val="20"/>
+          <w:lang w:val="en-US"/>
+        </w:rPr>
+        <w:t>:TINIFile</w:t>
+      </w:r>
+      <w:proofErr w:type="spellEnd"/>
+      <w:proofErr w:type="gramEnd"/>
+      <w:r>
+        <w:rPr>
+          <w:rFonts w:ascii="Courier New" w:hAnsi="Courier New" w:cs="Courier New"/>
+          <w:sz w:val="20"/>
+          <w:lang w:val="en-US"/>
+        </w:rPr>
+        <w:t>;</w:t>
+      </w:r>
     </w:p>
     <w:p>
       <w:pPr>
@@ -15370,6 +15512,52 @@
           <w:lang w:val="en-US"/>
         </w:rPr>
       </w:pPr>
+      <w:r>
+        <w:rPr>
+          <w:rFonts w:ascii="Courier New" w:hAnsi="Courier New" w:cs="Courier New"/>
+          <w:sz w:val="20"/>
+          <w:lang w:val="en-US"/>
+        </w:rPr>
+        <w:t xml:space="preserve">  </w:t>
+      </w:r>
+      <w:proofErr w:type="spellStart"/>
+      <w:r>
+        <w:rPr>
+          <w:rFonts w:ascii="Courier New" w:hAnsi="Courier New" w:cs="Courier New"/>
+          <w:sz w:val="20"/>
+          <w:lang w:val="en-US"/>
+        </w:rPr>
+        <w:t>DBname</w:t>
+      </w:r>
+      <w:proofErr w:type="spellEnd"/>
+      <w:r>
+        <w:rPr>
+          <w:rFonts w:ascii="Courier New" w:hAnsi="Courier New" w:cs="Courier New"/>
+          <w:sz w:val="20"/>
+          <w:lang w:val="en-US"/>
+        </w:rPr>
+        <w:t>: String;</w:t>
+      </w:r>
+    </w:p>
+    <w:p>
+      <w:pPr>
+        <w:spacing w:after="0"/>
+        <w:rPr>
+          <w:rFonts w:ascii="Courier New" w:hAnsi="Courier New" w:cs="Courier New"/>
+          <w:sz w:val="20"/>
+          <w:lang w:val="en-US"/>
+        </w:rPr>
+      </w:pPr>
+    </w:p>
+    <w:p>
+      <w:pPr>
+        <w:spacing w:after="0"/>
+        <w:rPr>
+          <w:rFonts w:ascii="Courier New" w:hAnsi="Courier New" w:cs="Courier New"/>
+          <w:sz w:val="20"/>
+          <w:lang w:val="en-US"/>
+        </w:rPr>
+      </w:pPr>
       <w:proofErr w:type="gramStart"/>
       <w:r>
         <w:rPr>
@@ -15473,6 +15661,78 @@
           <w:sz w:val="20"/>
           <w:lang w:val="en-US"/>
         </w:rPr>
+        <w:t>procedure</w:t>
+      </w:r>
+      <w:proofErr w:type="gramEnd"/>
+      <w:r>
+        <w:rPr>
+          <w:rFonts w:ascii="Courier New" w:hAnsi="Courier New" w:cs="Courier New"/>
+          <w:sz w:val="20"/>
+          <w:lang w:val="en-US"/>
+        </w:rPr>
+        <w:t xml:space="preserve"> TDataModule1.DataModuleCreate(Sender: </w:t>
+      </w:r>
+      <w:proofErr w:type="spellStart"/>
+      <w:r>
+        <w:rPr>
+          <w:rFonts w:ascii="Courier New" w:hAnsi="Courier New" w:cs="Courier New"/>
+          <w:sz w:val="20"/>
+          <w:lang w:val="en-US"/>
+        </w:rPr>
+        <w:t>TObject</w:t>
+      </w:r>
+      <w:proofErr w:type="spellEnd"/>
+      <w:r>
+        <w:rPr>
+          <w:rFonts w:ascii="Courier New" w:hAnsi="Courier New" w:cs="Courier New"/>
+          <w:sz w:val="20"/>
+          <w:lang w:val="en-US"/>
+        </w:rPr>
+        <w:t>);</w:t>
+      </w:r>
+    </w:p>
+    <w:p>
+      <w:pPr>
+        <w:rPr>
+          <w:rFonts w:ascii="Courier New" w:hAnsi="Courier New" w:cs="Courier New"/>
+          <w:sz w:val="20"/>
+          <w:lang w:val="en-US"/>
+        </w:rPr>
+      </w:pPr>
+      <w:r>
+        <w:rPr>
+          <w:rFonts w:ascii="Courier New" w:hAnsi="Courier New" w:cs="Courier New"/>
+          <w:sz w:val="20"/>
+          <w:lang w:val="en-US"/>
+        </w:rPr>
+        <w:t>begin</w:t>
+      </w:r>
+    </w:p>
+    <w:p>
+      <w:pPr>
+        <w:spacing w:after="0"/>
+        <w:rPr>
+          <w:rFonts w:ascii="Courier New" w:hAnsi="Courier New" w:cs="Courier New"/>
+          <w:sz w:val="20"/>
+          <w:lang w:val="en-US"/>
+        </w:rPr>
+      </w:pPr>
+    </w:p>
+    <w:p>
+      <w:pPr>
+        <w:spacing w:after="0"/>
+        <w:rPr>
+          <w:rFonts w:ascii="Courier New" w:hAnsi="Courier New" w:cs="Courier New"/>
+          <w:sz w:val="20"/>
+        </w:rPr>
+      </w:pPr>
+      <w:proofErr w:type="gramStart"/>
+      <w:r>
+        <w:rPr>
+          <w:rFonts w:ascii="Courier New" w:hAnsi="Courier New" w:cs="Courier New"/>
+          <w:sz w:val="20"/>
+          <w:lang w:val="en-US"/>
+        </w:rPr>
         <w:t>end</w:t>
       </w:r>
       <w:proofErr w:type="gramEnd"/>
@@ -15483,99 +15743,6 @@
           <w:lang w:val="en-US"/>
         </w:rPr>
         <w:t xml:space="preserve">.                 </w:t>
-      </w:r>
-    </w:p>
-    <w:p>
-      <w:pPr>
-        <w:spacing w:after="0"/>
-        <w:rPr>
-          <w:rFonts w:ascii="Courier New" w:hAnsi="Courier New" w:cs="Courier New"/>
-          <w:sz w:val="20"/>
-          <w:lang w:val="en-US"/>
-        </w:rPr>
-      </w:pPr>
-    </w:p>
-    <w:p>
-      <w:pPr>
-        <w:spacing w:after="0" w:line="360" w:lineRule="auto"/>
-        <w:rPr>
-          <w:rFonts w:ascii="Times New Roman" w:hAnsi="Times New Roman" w:cs="Times New Roman"/>
-          <w:b/>
-          <w:sz w:val="28"/>
-          <w:lang w:val="en-US"/>
-        </w:rPr>
-      </w:pPr>
-      <w:r>
-        <w:rPr>
-          <w:rFonts w:ascii="Times New Roman" w:hAnsi="Times New Roman" w:cs="Times New Roman"/>
-          <w:b/>
-          <w:sz w:val="28"/>
-          <w:lang w:val="en-US"/>
-        </w:rPr>
-        <w:t xml:space="preserve">                        </w:t>
-      </w:r>
-    </w:p>
-    <w:p>
-      <w:pPr>
-        <w:spacing w:after="0"/>
-        <w:rPr>
-          <w:rFonts w:ascii="Courier New" w:hAnsi="Courier New" w:cs="Courier New"/>
-          <w:sz w:val="20"/>
-          <w:lang w:val="en-US"/>
-        </w:rPr>
-      </w:pPr>
-    </w:p>
-    <w:p>
-      <w:pPr>
-        <w:spacing w:after="0"/>
-        <w:rPr>
-          <w:rFonts w:ascii="Courier New" w:hAnsi="Courier New" w:cs="Courier New"/>
-          <w:sz w:val="20"/>
-          <w:lang w:val="en-US"/>
-        </w:rPr>
-      </w:pPr>
-      <w:r>
-        <w:rPr>
-          <w:rFonts w:ascii="Courier New" w:hAnsi="Courier New" w:cs="Courier New"/>
-          <w:sz w:val="20"/>
-          <w:lang w:val="en-US"/>
-        </w:rPr>
-        <w:t xml:space="preserve">                               </w:t>
-      </w:r>
-    </w:p>
-    <w:p>
-      <w:pPr>
-        <w:spacing w:after="0" w:line="360" w:lineRule="auto"/>
-        <w:jc w:val="right"/>
-        <w:rPr>
-          <w:rFonts w:ascii="Times New Roman" w:hAnsi="Times New Roman" w:cs="Times New Roman"/>
-          <w:b/>
-          <w:sz w:val="28"/>
-          <w:lang w:val="en-US"/>
-        </w:rPr>
-      </w:pPr>
-    </w:p>
-    <w:p>
-      <w:pPr>
-        <w:rPr>
-          <w:rFonts w:ascii="Courier New" w:hAnsi="Courier New" w:cs="Courier New"/>
-          <w:sz w:val="20"/>
-        </w:rPr>
-      </w:pPr>
-    </w:p>
-    <w:p>
-      <w:pPr>
-        <w:rPr>
-          <w:rFonts w:ascii="Courier New" w:hAnsi="Courier New" w:cs="Courier New"/>
-          <w:sz w:val="20"/>
-        </w:rPr>
-      </w:pPr>
-      <w:r>
-        <w:rPr>
-          <w:rFonts w:ascii="Courier New" w:hAnsi="Courier New" w:cs="Courier New"/>
-          <w:sz w:val="20"/>
-        </w:rPr>
-        <w:t xml:space="preserve">                     </w:t>
       </w:r>
     </w:p>
     <w:sectPr>
@@ -15636,7 +15803,7 @@
             <w:rPr>
               <w:noProof/>
             </w:rPr>
-            <w:t>8</w:t>
+            <w:t>23</w:t>
           </w:r>
         </w:fldSimple>
       </w:p>
@@ -17444,7 +17611,7 @@
 </file>
 
 <file path=customXml/itemProps1.xml><?xml version="1.0" encoding="utf-8"?>
-<ds:datastoreItem xmlns:ds="http://schemas.openxmlformats.org/officeDocument/2006/customXml" ds:itemID="{3417C2B3-A0E3-47FA-8903-7E3207763601}">
+<ds:datastoreItem xmlns:ds="http://schemas.openxmlformats.org/officeDocument/2006/customXml" ds:itemID="{92D4926D-DE8B-4081-A37A-D7B136F1CEA2}">
   <ds:schemaRefs>
     <ds:schemaRef ds:uri="http://schemas.openxmlformats.org/officeDocument/2006/bibliography"/>
   </ds:schemaRefs>

--- a/Курсовая/Записка.docx
+++ b/Курсовая/Записка.docx
@@ -737,7 +737,7 @@
           <w:r>
             <w:fldChar w:fldCharType="separate"/>
           </w:r>
-          <w:hyperlink w:anchor="_Toc43557390" w:history="1">
+          <w:hyperlink w:anchor="_Toc43573969" w:history="1">
             <w:r>
               <w:rPr>
                 <w:rStyle w:val="a8"/>
@@ -764,7 +764,7 @@
                 <w:noProof/>
                 <w:webHidden/>
               </w:rPr>
-              <w:instrText xml:space="preserve"> PAGEREF _Toc43557390 \h </w:instrText>
+              <w:instrText xml:space="preserve"> PAGEREF _Toc43573969 \h </w:instrText>
             </w:r>
             <w:r>
               <w:rPr>
@@ -807,7 +807,7 @@
               <w:lang w:eastAsia="ru-RU"/>
             </w:rPr>
           </w:pPr>
-          <w:hyperlink w:anchor="_Toc43557391" w:history="1">
+          <w:hyperlink w:anchor="_Toc43573970" w:history="1">
             <w:r>
               <w:rPr>
                 <w:rStyle w:val="a8"/>
@@ -834,7 +834,7 @@
                 <w:noProof/>
                 <w:webHidden/>
               </w:rPr>
-              <w:instrText xml:space="preserve"> PAGEREF _Toc43557391 \h </w:instrText>
+              <w:instrText xml:space="preserve"> PAGEREF _Toc43573970 \h </w:instrText>
             </w:r>
             <w:r>
               <w:rPr>
@@ -877,7 +877,7 @@
               <w:lang w:eastAsia="ru-RU"/>
             </w:rPr>
           </w:pPr>
-          <w:hyperlink w:anchor="_Toc43557392" w:history="1">
+          <w:hyperlink w:anchor="_Toc43573971" w:history="1">
             <w:r>
               <w:rPr>
                 <w:rStyle w:val="a8"/>
@@ -904,7 +904,7 @@
                 <w:noProof/>
                 <w:webHidden/>
               </w:rPr>
-              <w:instrText xml:space="preserve"> PAGEREF _Toc43557392 \h </w:instrText>
+              <w:instrText xml:space="preserve"> PAGEREF _Toc43573971 \h </w:instrText>
             </w:r>
             <w:r>
               <w:rPr>
@@ -947,7 +947,7 @@
               <w:lang w:eastAsia="ru-RU"/>
             </w:rPr>
           </w:pPr>
-          <w:hyperlink w:anchor="_Toc43557393" w:history="1">
+          <w:hyperlink w:anchor="_Toc43573972" w:history="1">
             <w:r>
               <w:rPr>
                 <w:rStyle w:val="a8"/>
@@ -974,7 +974,7 @@
                 <w:noProof/>
                 <w:webHidden/>
               </w:rPr>
-              <w:instrText xml:space="preserve"> PAGEREF _Toc43557393 \h </w:instrText>
+              <w:instrText xml:space="preserve"> PAGEREF _Toc43573972 \h </w:instrText>
             </w:r>
             <w:r>
               <w:rPr>
@@ -994,7 +994,7 @@
                 <w:noProof/>
                 <w:webHidden/>
               </w:rPr>
-              <w:t>6</w:t>
+              <w:t>7</w:t>
             </w:r>
             <w:r>
               <w:rPr>
@@ -1017,7 +1017,7 @@
               <w:lang w:eastAsia="ru-RU"/>
             </w:rPr>
           </w:pPr>
-          <w:hyperlink w:anchor="_Toc43557394" w:history="1">
+          <w:hyperlink w:anchor="_Toc43573973" w:history="1">
             <w:r>
               <w:rPr>
                 <w:rStyle w:val="a8"/>
@@ -1044,7 +1044,7 @@
                 <w:noProof/>
                 <w:webHidden/>
               </w:rPr>
-              <w:instrText xml:space="preserve"> PAGEREF _Toc43557394 \h </w:instrText>
+              <w:instrText xml:space="preserve"> PAGEREF _Toc43573973 \h </w:instrText>
             </w:r>
             <w:r>
               <w:rPr>
@@ -1087,7 +1087,7 @@
               <w:lang w:eastAsia="ru-RU"/>
             </w:rPr>
           </w:pPr>
-          <w:hyperlink w:anchor="_Toc43557395" w:history="1">
+          <w:hyperlink w:anchor="_Toc43573974" w:history="1">
             <w:r>
               <w:rPr>
                 <w:rStyle w:val="a8"/>
@@ -1114,7 +1114,7 @@
                 <w:noProof/>
                 <w:webHidden/>
               </w:rPr>
-              <w:instrText xml:space="preserve"> PAGEREF _Toc43557395 \h </w:instrText>
+              <w:instrText xml:space="preserve"> PAGEREF _Toc43573974 \h </w:instrText>
             </w:r>
             <w:r>
               <w:rPr>
@@ -1157,7 +1157,7 @@
               <w:lang w:eastAsia="ru-RU"/>
             </w:rPr>
           </w:pPr>
-          <w:hyperlink w:anchor="_Toc43557396" w:history="1">
+          <w:hyperlink w:anchor="_Toc43573975" w:history="1">
             <w:r>
               <w:rPr>
                 <w:rStyle w:val="a8"/>
@@ -1184,7 +1184,7 @@
                 <w:noProof/>
                 <w:webHidden/>
               </w:rPr>
-              <w:instrText xml:space="preserve"> PAGEREF _Toc43557396 \h </w:instrText>
+              <w:instrText xml:space="preserve"> PAGEREF _Toc43573975 \h </w:instrText>
             </w:r>
             <w:r>
               <w:rPr>
@@ -1227,7 +1227,7 @@
               <w:lang w:eastAsia="ru-RU"/>
             </w:rPr>
           </w:pPr>
-          <w:hyperlink w:anchor="_Toc43557397" w:history="1">
+          <w:hyperlink w:anchor="_Toc43573976" w:history="1">
             <w:r>
               <w:rPr>
                 <w:rStyle w:val="a8"/>
@@ -1254,7 +1254,7 @@
                 <w:noProof/>
                 <w:webHidden/>
               </w:rPr>
-              <w:instrText xml:space="preserve"> PAGEREF _Toc43557397 \h </w:instrText>
+              <w:instrText xml:space="preserve"> PAGEREF _Toc43573976 \h </w:instrText>
             </w:r>
             <w:r>
               <w:rPr>
@@ -1297,7 +1297,7 @@
               <w:lang w:eastAsia="ru-RU"/>
             </w:rPr>
           </w:pPr>
-          <w:hyperlink w:anchor="_Toc43557398" w:history="1">
+          <w:hyperlink w:anchor="_Toc43573977" w:history="1">
             <w:r>
               <w:rPr>
                 <w:rStyle w:val="a8"/>
@@ -1324,7 +1324,7 @@
                 <w:noProof/>
                 <w:webHidden/>
               </w:rPr>
-              <w:instrText xml:space="preserve"> PAGEREF _Toc43557398 \h </w:instrText>
+              <w:instrText xml:space="preserve"> PAGEREF _Toc43573977 \h </w:instrText>
             </w:r>
             <w:r>
               <w:rPr>
@@ -1367,7 +1367,7 @@
               <w:lang w:eastAsia="ru-RU"/>
             </w:rPr>
           </w:pPr>
-          <w:hyperlink w:anchor="_Toc43557399" w:history="1">
+          <w:hyperlink w:anchor="_Toc43573978" w:history="1">
             <w:r>
               <w:rPr>
                 <w:rStyle w:val="a8"/>
@@ -1394,7 +1394,7 @@
                 <w:noProof/>
                 <w:webHidden/>
               </w:rPr>
-              <w:instrText xml:space="preserve"> PAGEREF _Toc43557399 \h </w:instrText>
+              <w:instrText xml:space="preserve"> PAGEREF _Toc43573978 \h </w:instrText>
             </w:r>
             <w:r>
               <w:rPr>
@@ -1437,7 +1437,7 @@
               <w:lang w:eastAsia="ru-RU"/>
             </w:rPr>
           </w:pPr>
-          <w:hyperlink w:anchor="_Toc43557400" w:history="1">
+          <w:hyperlink w:anchor="_Toc43573979" w:history="1">
             <w:r>
               <w:rPr>
                 <w:rStyle w:val="a8"/>
@@ -1464,7 +1464,7 @@
                 <w:noProof/>
                 <w:webHidden/>
               </w:rPr>
-              <w:instrText xml:space="preserve"> PAGEREF _Toc43557400 \h </w:instrText>
+              <w:instrText xml:space="preserve"> PAGEREF _Toc43573979 \h </w:instrText>
             </w:r>
             <w:r>
               <w:rPr>
@@ -1507,7 +1507,7 @@
               <w:lang w:eastAsia="ru-RU"/>
             </w:rPr>
           </w:pPr>
-          <w:hyperlink w:anchor="_Toc43557401" w:history="1">
+          <w:hyperlink w:anchor="_Toc43573980" w:history="1">
             <w:r>
               <w:rPr>
                 <w:rStyle w:val="a8"/>
@@ -1534,7 +1534,7 @@
                 <w:noProof/>
                 <w:webHidden/>
               </w:rPr>
-              <w:instrText xml:space="preserve"> PAGEREF _Toc43557401 \h </w:instrText>
+              <w:instrText xml:space="preserve"> PAGEREF _Toc43573980 \h </w:instrText>
             </w:r>
             <w:r>
               <w:rPr>
@@ -1554,7 +1554,7 @@
                 <w:noProof/>
                 <w:webHidden/>
               </w:rPr>
-              <w:t>12</w:t>
+              <w:t>13</w:t>
             </w:r>
             <w:r>
               <w:rPr>
@@ -1577,7 +1577,7 @@
               <w:lang w:eastAsia="ru-RU"/>
             </w:rPr>
           </w:pPr>
-          <w:hyperlink w:anchor="_Toc43557402" w:history="1">
+          <w:hyperlink w:anchor="_Toc43573981" w:history="1">
             <w:r>
               <w:rPr>
                 <w:rStyle w:val="a8"/>
@@ -1604,7 +1604,7 @@
                 <w:noProof/>
                 <w:webHidden/>
               </w:rPr>
-              <w:instrText xml:space="preserve"> PAGEREF _Toc43557402 \h </w:instrText>
+              <w:instrText xml:space="preserve"> PAGEREF _Toc43573981 \h </w:instrText>
             </w:r>
             <w:r>
               <w:rPr>
@@ -1647,7 +1647,7 @@
               <w:lang w:eastAsia="ru-RU"/>
             </w:rPr>
           </w:pPr>
-          <w:hyperlink w:anchor="_Toc43557403" w:history="1">
+          <w:hyperlink w:anchor="_Toc43573982" w:history="1">
             <w:r>
               <w:rPr>
                 <w:rStyle w:val="a8"/>
@@ -1674,7 +1674,7 @@
                 <w:noProof/>
                 <w:webHidden/>
               </w:rPr>
-              <w:instrText xml:space="preserve"> PAGEREF _Toc43557403 \h </w:instrText>
+              <w:instrText xml:space="preserve"> PAGEREF _Toc43573982 \h </w:instrText>
             </w:r>
             <w:r>
               <w:rPr>
@@ -1717,7 +1717,7 @@
               <w:lang w:eastAsia="ru-RU"/>
             </w:rPr>
           </w:pPr>
-          <w:hyperlink w:anchor="_Toc43557404" w:history="1">
+          <w:hyperlink w:anchor="_Toc43573983" w:history="1">
             <w:r>
               <w:rPr>
                 <w:rStyle w:val="a8"/>
@@ -1744,7 +1744,7 @@
                 <w:noProof/>
                 <w:webHidden/>
               </w:rPr>
-              <w:instrText xml:space="preserve"> PAGEREF _Toc43557404 \h </w:instrText>
+              <w:instrText xml:space="preserve"> PAGEREF _Toc43573983 \h </w:instrText>
             </w:r>
             <w:r>
               <w:rPr>
@@ -1787,7 +1787,7 @@
               <w:lang w:eastAsia="ru-RU"/>
             </w:rPr>
           </w:pPr>
-          <w:hyperlink w:anchor="_Toc43557405" w:history="1">
+          <w:hyperlink w:anchor="_Toc43573984" w:history="1">
             <w:r>
               <w:rPr>
                 <w:rStyle w:val="a8"/>
@@ -1814,7 +1814,7 @@
                 <w:noProof/>
                 <w:webHidden/>
               </w:rPr>
-              <w:instrText xml:space="preserve"> PAGEREF _Toc43557405 \h </w:instrText>
+              <w:instrText xml:space="preserve"> PAGEREF _Toc43573984 \h </w:instrText>
             </w:r>
             <w:r>
               <w:rPr>
@@ -1857,7 +1857,7 @@
               <w:lang w:eastAsia="ru-RU"/>
             </w:rPr>
           </w:pPr>
-          <w:hyperlink w:anchor="_Toc43557406" w:history="1">
+          <w:hyperlink w:anchor="_Toc43573985" w:history="1">
             <w:r>
               <w:rPr>
                 <w:rStyle w:val="a8"/>
@@ -1884,7 +1884,7 @@
                 <w:noProof/>
                 <w:webHidden/>
               </w:rPr>
-              <w:instrText xml:space="preserve"> PAGEREF _Toc43557406 \h </w:instrText>
+              <w:instrText xml:space="preserve"> PAGEREF _Toc43573985 \h </w:instrText>
             </w:r>
             <w:r>
               <w:rPr>
@@ -1927,7 +1927,7 @@
               <w:lang w:eastAsia="ru-RU"/>
             </w:rPr>
           </w:pPr>
-          <w:hyperlink w:anchor="_Toc43557407" w:history="1">
+          <w:hyperlink w:anchor="_Toc43573986" w:history="1">
             <w:r>
               <w:rPr>
                 <w:rStyle w:val="a8"/>
@@ -1954,7 +1954,7 @@
                 <w:noProof/>
                 <w:webHidden/>
               </w:rPr>
-              <w:instrText xml:space="preserve"> PAGEREF _Toc43557407 \h </w:instrText>
+              <w:instrText xml:space="preserve"> PAGEREF _Toc43573986 \h </w:instrText>
             </w:r>
             <w:r>
               <w:rPr>
@@ -1975,76 +1975,6 @@
                 <w:webHidden/>
               </w:rPr>
               <w:t>21</w:t>
-            </w:r>
-            <w:r>
-              <w:rPr>
-                <w:noProof/>
-                <w:webHidden/>
-              </w:rPr>
-              <w:fldChar w:fldCharType="end"/>
-            </w:r>
-          </w:hyperlink>
-        </w:p>
-        <w:p>
-          <w:pPr>
-            <w:pStyle w:val="11"/>
-            <w:tabs>
-              <w:tab w:val="right" w:leader="dot" w:pos="9628"/>
-            </w:tabs>
-            <w:rPr>
-              <w:rFonts w:eastAsiaTheme="minorEastAsia"/>
-              <w:noProof/>
-              <w:lang w:eastAsia="ru-RU"/>
-            </w:rPr>
-          </w:pPr>
-          <w:hyperlink w:anchor="_Toc43557408" w:history="1">
-            <w:r>
-              <w:rPr>
-                <w:rStyle w:val="a8"/>
-                <w:noProof/>
-              </w:rPr>
-              <w:t>Приложения</w:t>
-            </w:r>
-            <w:r>
-              <w:rPr>
-                <w:noProof/>
-                <w:webHidden/>
-              </w:rPr>
-              <w:tab/>
-            </w:r>
-            <w:r>
-              <w:rPr>
-                <w:noProof/>
-                <w:webHidden/>
-              </w:rPr>
-              <w:fldChar w:fldCharType="begin"/>
-            </w:r>
-            <w:r>
-              <w:rPr>
-                <w:noProof/>
-                <w:webHidden/>
-              </w:rPr>
-              <w:instrText xml:space="preserve"> PAGEREF _Toc43557408 \h </w:instrText>
-            </w:r>
-            <w:r>
-              <w:rPr>
-                <w:noProof/>
-                <w:webHidden/>
-              </w:rPr>
-            </w:r>
-            <w:r>
-              <w:rPr>
-                <w:noProof/>
-                <w:webHidden/>
-              </w:rPr>
-              <w:fldChar w:fldCharType="separate"/>
-            </w:r>
-            <w:r>
-              <w:rPr>
-                <w:noProof/>
-                <w:webHidden/>
-              </w:rPr>
-              <w:t>22</w:t>
             </w:r>
             <w:r>
               <w:rPr>
@@ -2086,7 +2016,7 @@
         <w:pStyle w:val="1"/>
         <w:ind w:firstLine="709"/>
       </w:pPr>
-      <w:bookmarkStart w:id="0" w:name="_Toc43557390"/>
+      <w:bookmarkStart w:id="0" w:name="_Toc43573969"/>
       <w:r>
         <w:lastRenderedPageBreak/>
         <w:t>Введение</w:t>
@@ -2217,6 +2147,14 @@
           <w:sz w:val="28"/>
           <w:szCs w:val="28"/>
         </w:rPr>
+        <w:tab/>
+      </w:r>
+      <w:r>
+        <w:rPr>
+          <w:rFonts w:ascii="Times New Roman" w:hAnsi="Times New Roman" w:cs="Times New Roman"/>
+          <w:sz w:val="28"/>
+          <w:szCs w:val="28"/>
+        </w:rPr>
         <w:t>Ежедневник</w:t>
       </w:r>
       <w:r>
@@ -2670,9 +2608,8 @@
         <w:pStyle w:val="1"/>
         <w:ind w:firstLine="709"/>
       </w:pPr>
-      <w:bookmarkStart w:id="1" w:name="_Toc43557391"/>
-      <w:r>
-        <w:lastRenderedPageBreak/>
+      <w:bookmarkStart w:id="1" w:name="_Toc43573970"/>
+      <w:r>
         <w:t>Глава 1. Теоретическая часть</w:t>
       </w:r>
       <w:bookmarkEnd w:id="1"/>
@@ -2684,7 +2621,7 @@
           <w:shd w:val="clear" w:color="auto" w:fill="FFFFFF"/>
         </w:rPr>
       </w:pPr>
-      <w:bookmarkStart w:id="2" w:name="_Toc43557392"/>
+      <w:bookmarkStart w:id="2" w:name="_Toc43573971"/>
       <w:r>
         <w:t>1.1. Описание предметной области</w:t>
       </w:r>
@@ -2964,6 +2901,7 @@
           <w:sz w:val="28"/>
           <w:szCs w:val="24"/>
         </w:rPr>
+        <w:lastRenderedPageBreak/>
         <w:tab/>
       </w:r>
       <w:r>
@@ -2972,16 +2910,7 @@
           <w:sz w:val="28"/>
           <w:szCs w:val="24"/>
         </w:rPr>
-        <w:t xml:space="preserve">С конца XVII века и по сей день, наличие ежедневника свидетельствовало о значимости данной особы, а также подразумевало то, что в ежедневнике было </w:t>
-      </w:r>
-      <w:r>
-        <w:rPr>
-          <w:rFonts w:ascii="Times New Roman" w:hAnsi="Times New Roman" w:cs="Times New Roman"/>
-          <w:sz w:val="28"/>
-          <w:szCs w:val="24"/>
-        </w:rPr>
-        <w:lastRenderedPageBreak/>
-        <w:t>что записывать. Это могли быть долговые обязательства, дела, налоговые ведомости и приказы распорядителям. Поэтому сам блокнот изготавливался со всеми регалиями и гербами, свойственными фамилии — по специальному заказу переплетных дел мастерами. Чаще всего переплетался в кожу, с большим количеством позолоты и содержал в своем первоначальном виде персональные данные владельца, где указано кому он принадлежит, куда и за какое вознаграждение следует вернуть ежедневник в случае его утери.</w:t>
+        <w:t>С конца XVII века и по сей день, наличие ежедневника свидетельствовало о значимости данной особы, а также подразумевало то, что в ежедневнике было что записывать. Это могли быть долговые обязательства, дела, налоговые ведомости и приказы распорядителям. Поэтому сам блокнот изготавливался со всеми регалиями и гербами, свойственными фамилии — по специальному заказу переплетных дел мастерами. Чаще всего переплетался в кожу, с большим количеством позолоты и содержал в своем первоначальном виде персональные данные владельца, где указано кому он принадлежит, куда и за какое вознаграждение следует вернуть ежедневник в случае его утери.</w:t>
       </w:r>
     </w:p>
     <w:p>
@@ -3094,7 +3023,16 @@
           <w:sz w:val="28"/>
           <w:szCs w:val="24"/>
         </w:rPr>
-        <w:t xml:space="preserve">Несмотря на все разнообразие - самым популярным остается ежедневник в виде книги в благородном твердом переплете, выполненным в мягкой коже, как правило снабженный дополнительной информацией для комфортной работы его владельца (коды телефонной связи, таблицы расстояний между местными областными центрами, конвертация единиц измерения, государственные и международные праздники, и т. п.), а также (только для датированных ежедневников) подготовленный для ведения ежегодного, ежемесячного, еженедельного и ежедневного расписания. Что, впрочем, не мешает существованию недатированных ежедневников, </w:t>
+        <w:t xml:space="preserve">Несмотря на все разнообразие - самым популярным остается ежедневник в виде книги в благородном твердом переплете, выполненным в мягкой коже, как правило снабженный дополнительной информацией для комфортной работы его владельца (коды телефонной связи, таблицы расстояний между местными областными центрами, конвертация единиц измерения, государственные и международные праздники, и т. п.), а также (только для датированных ежедневников) подготовленный для ведения ежегодного, ежемесячного, еженедельного и ежедневного расписания. Что, впрочем, не </w:t>
+      </w:r>
+      <w:r>
+        <w:rPr>
+          <w:rFonts w:ascii="Times New Roman" w:hAnsi="Times New Roman" w:cs="Times New Roman"/>
+          <w:sz w:val="28"/>
+          <w:szCs w:val="24"/>
+        </w:rPr>
+        <w:lastRenderedPageBreak/>
+        <w:t xml:space="preserve">мешает существованию недатированных ежедневников, </w:t>
       </w:r>
       <w:proofErr w:type="gramStart"/>
       <w:r>
@@ -3131,7 +3069,6 @@
           <w:sz w:val="28"/>
           <w:szCs w:val="24"/>
         </w:rPr>
-        <w:lastRenderedPageBreak/>
         <w:t>Форматы.</w:t>
       </w:r>
     </w:p>
@@ -3352,8 +3289,9 @@
         <w:pStyle w:val="2"/>
         <w:spacing w:before="0"/>
       </w:pPr>
-      <w:bookmarkStart w:id="3" w:name="_Toc43557393"/>
-      <w:r>
+      <w:bookmarkStart w:id="3" w:name="_Toc43573972"/>
+      <w:r>
+        <w:lastRenderedPageBreak/>
         <w:t>1.2. Описание существующих разработок</w:t>
       </w:r>
       <w:bookmarkEnd w:id="3"/>
@@ -3386,7 +3324,6 @@
           <w:rFonts w:ascii="Times New Roman" w:hAnsi="Times New Roman" w:cs="Times New Roman"/>
           <w:sz w:val="28"/>
         </w:rPr>
-        <w:lastRenderedPageBreak/>
         <w:tab/>
       </w:r>
       <w:r>
@@ -3718,6 +3655,7 @@
           <w:rFonts w:ascii="Times New Roman" w:hAnsi="Times New Roman" w:cs="Times New Roman"/>
           <w:sz w:val="28"/>
         </w:rPr>
+        <w:lastRenderedPageBreak/>
         <w:tab/>
       </w:r>
       <w:r>
@@ -3732,7 +3670,6 @@
           <w:rFonts w:ascii="Times New Roman" w:hAnsi="Times New Roman" w:cs="Times New Roman"/>
           <w:sz w:val="28"/>
         </w:rPr>
-        <w:lastRenderedPageBreak/>
         <w:t>е</w:t>
       </w:r>
       <w:r>
@@ -3866,7 +3803,7 @@
         <w:pStyle w:val="1"/>
         <w:ind w:firstLine="709"/>
       </w:pPr>
-      <w:bookmarkStart w:id="4" w:name="_Toc43557394"/>
+      <w:bookmarkStart w:id="4" w:name="_Toc43573973"/>
       <w:r>
         <w:lastRenderedPageBreak/>
         <w:t>Глава 2. Проектная часть</w:t>
@@ -3877,7 +3814,7 @@
       <w:pPr>
         <w:pStyle w:val="2"/>
       </w:pPr>
-      <w:bookmarkStart w:id="5" w:name="_Toc43557395"/>
+      <w:bookmarkStart w:id="5" w:name="_Toc43573974"/>
       <w:r>
         <w:t>2.1. Диаграмма прецедентов</w:t>
       </w:r>
@@ -4257,7 +4194,7 @@
           <w:szCs w:val="18"/>
         </w:rPr>
       </w:pPr>
-      <w:bookmarkStart w:id="6" w:name="_Toc43557396"/>
+      <w:bookmarkStart w:id="6" w:name="_Toc43573975"/>
       <w:r>
         <w:t xml:space="preserve">2.2. </w:t>
       </w:r>
@@ -4357,6 +4294,21 @@
     </w:p>
     <w:p>
       <w:pPr>
+        <w:rPr>
+          <w:rFonts w:ascii="Times New Roman" w:eastAsia="Calibri" w:hAnsi="Times New Roman" w:cs="Times New Roman"/>
+          <w:sz w:val="28"/>
+        </w:rPr>
+      </w:pPr>
+      <w:r>
+        <w:rPr>
+          <w:rFonts w:ascii="Times New Roman" w:hAnsi="Times New Roman"/>
+          <w:sz w:val="28"/>
+        </w:rPr>
+        <w:br w:type="page"/>
+      </w:r>
+    </w:p>
+    <w:p>
+      <w:pPr>
         <w:pStyle w:val="a6"/>
         <w:spacing w:after="0" w:line="360" w:lineRule="auto"/>
         <w:ind w:left="0"/>
@@ -4366,6 +4318,25 @@
           <w:sz w:val="28"/>
         </w:rPr>
       </w:pPr>
+    </w:p>
+    <w:p>
+      <w:pPr>
+        <w:pStyle w:val="a6"/>
+        <w:spacing w:after="0" w:line="360" w:lineRule="auto"/>
+        <w:ind w:left="0"/>
+        <w:jc w:val="right"/>
+        <w:rPr>
+          <w:rFonts w:ascii="Times New Roman" w:hAnsi="Times New Roman"/>
+          <w:sz w:val="28"/>
+        </w:rPr>
+      </w:pPr>
+      <w:r>
+        <w:rPr>
+          <w:rFonts w:ascii="Times New Roman" w:hAnsi="Times New Roman"/>
+          <w:sz w:val="28"/>
+        </w:rPr>
+        <w:t>Таблица 1.</w:t>
+      </w:r>
     </w:p>
     <w:tbl>
       <w:tblPr>
@@ -4534,7 +4505,6 @@
                 <w:rFonts w:ascii="Times New Roman" w:hAnsi="Times New Roman" w:cs="Times New Roman"/>
                 <w:sz w:val="24"/>
               </w:rPr>
-              <w:lastRenderedPageBreak/>
               <w:t>Важность критерия</w:t>
             </w:r>
           </w:p>
@@ -4667,21 +4637,68 @@
           <w:rFonts w:ascii="Times New Roman" w:hAnsi="Times New Roman"/>
           <w:sz w:val="28"/>
         </w:rPr>
-        <w:t>Исходя из этих критериев, я сравнил</w:t>
+        <w:t xml:space="preserve">Исходя из этих критериев, </w:t>
       </w:r>
       <w:r>
         <w:rPr>
           <w:rFonts w:ascii="Times New Roman" w:hAnsi="Times New Roman"/>
           <w:sz w:val="28"/>
         </w:rPr>
-        <w:t xml:space="preserve">а 2 </w:t>
+        <w:t>было сравнение</w:t>
       </w:r>
       <w:r>
         <w:rPr>
           <w:rFonts w:ascii="Times New Roman" w:hAnsi="Times New Roman"/>
           <w:sz w:val="28"/>
         </w:rPr>
-        <w:t xml:space="preserve"> языка программирования от 0 до 10 баллов за критерий.</w:t>
+        <w:t xml:space="preserve"> 2</w:t>
+      </w:r>
+      <w:r>
+        <w:rPr>
+          <w:rFonts w:ascii="Times New Roman" w:hAnsi="Times New Roman"/>
+          <w:sz w:val="28"/>
+        </w:rPr>
+        <w:t>-х</w:t>
+      </w:r>
+      <w:r>
+        <w:rPr>
+          <w:rFonts w:ascii="Times New Roman" w:hAnsi="Times New Roman"/>
+          <w:sz w:val="28"/>
+        </w:rPr>
+        <w:t xml:space="preserve"> </w:t>
+      </w:r>
+      <w:r>
+        <w:rPr>
+          <w:rFonts w:ascii="Times New Roman" w:hAnsi="Times New Roman"/>
+          <w:sz w:val="28"/>
+        </w:rPr>
+        <w:t xml:space="preserve"> языков</w:t>
+      </w:r>
+      <w:r>
+        <w:rPr>
+          <w:rFonts w:ascii="Times New Roman" w:hAnsi="Times New Roman"/>
+          <w:sz w:val="28"/>
+        </w:rPr>
+        <w:t xml:space="preserve"> программирования от 0 до 10 баллов за критерий.</w:t>
+      </w:r>
+    </w:p>
+    <w:p>
+      <w:pPr>
+        <w:pStyle w:val="a6"/>
+        <w:spacing w:after="0" w:line="360" w:lineRule="auto"/>
+        <w:ind w:left="0"/>
+        <w:jc w:val="right"/>
+        <w:rPr>
+          <w:rFonts w:ascii="Times New Roman" w:hAnsi="Times New Roman"/>
+          <w:sz w:val="28"/>
+        </w:rPr>
+      </w:pPr>
+      <w:r>
+        <w:rPr>
+          <w:rFonts w:ascii="Times New Roman" w:hAnsi="Times New Roman"/>
+          <w:sz w:val="28"/>
+        </w:rPr>
+        <w:t>Таблица 2.</w:t>
       </w:r>
     </w:p>
     <w:tbl>
@@ -5357,7 +5374,7 @@
           <w:szCs w:val="28"/>
         </w:rPr>
       </w:pPr>
-      <w:bookmarkStart w:id="7" w:name="_Toc43557397"/>
+      <w:bookmarkStart w:id="7" w:name="_Toc43573976"/>
       <w:r>
         <w:t xml:space="preserve">2.3. </w:t>
       </w:r>
@@ -5434,6 +5451,7 @@
           <w:sz w:val="28"/>
           <w:lang w:eastAsia="ru-RU"/>
         </w:rPr>
+        <w:lastRenderedPageBreak/>
         <w:drawing>
           <wp:inline distT="0" distB="0" distL="0" distR="0">
             <wp:extent cx="4908550" cy="2699222"/>
@@ -5650,9 +5668,8 @@
           <w:sz w:val="36"/>
         </w:rPr>
       </w:pPr>
-      <w:bookmarkStart w:id="8" w:name="_Toc43557398"/>
-      <w:r>
-        <w:lastRenderedPageBreak/>
+      <w:bookmarkStart w:id="8" w:name="_Toc43573977"/>
+      <w:r>
         <w:t>2.4</w:t>
       </w:r>
       <w:r>
@@ -5771,6 +5788,7 @@
           <w:color w:val="auto"/>
           <w:sz w:val="28"/>
         </w:rPr>
+        <w:lastRenderedPageBreak/>
         <w:t xml:space="preserve">Рисунок </w:t>
       </w:r>
       <w:r>
@@ -5854,7 +5872,7 @@
           <w:szCs w:val="18"/>
         </w:rPr>
       </w:pPr>
-      <w:bookmarkStart w:id="9" w:name="_Toc43557399"/>
+      <w:bookmarkStart w:id="9" w:name="_Toc43573978"/>
       <w:r>
         <w:t xml:space="preserve">2.5. </w:t>
       </w:r>
@@ -6583,7 +6601,6 @@
           <w:szCs w:val="20"/>
           <w:lang w:val="en-US"/>
         </w:rPr>
-        <w:lastRenderedPageBreak/>
         <w:t xml:space="preserve">  </w:t>
       </w:r>
       <w:proofErr w:type="spellStart"/>
@@ -6608,6 +6625,13 @@
       </w:r>
     </w:p>
     <w:p>
+      <w:pPr>
+        <w:rPr>
+          <w:rFonts w:ascii="Courier New" w:hAnsi="Courier New" w:cs="Courier New"/>
+          <w:sz w:val="20"/>
+          <w:szCs w:val="20"/>
+        </w:rPr>
+      </w:pPr>
       <w:proofErr w:type="gramStart"/>
       <w:r>
         <w:rPr>
@@ -6626,9 +6650,41 @@
           <w:szCs w:val="20"/>
           <w:lang w:val="en-US"/>
         </w:rPr>
-        <w:t xml:space="preserve">.     </w:t>
-      </w:r>
-      <w:r>
+        <w:t xml:space="preserve">.    </w:t>
+      </w:r>
+    </w:p>
+    <w:p>
+      <w:pPr>
+        <w:rPr>
+          <w:noProof/>
+          <w:lang w:eastAsia="ru-RU"/>
+        </w:rPr>
+      </w:pPr>
+      <w:r>
+        <w:rPr>
+          <w:rFonts w:ascii="Times New Roman" w:hAnsi="Times New Roman" w:cs="Times New Roman"/>
+          <w:b/>
+          <w:sz w:val="28"/>
+          <w:szCs w:val="24"/>
+        </w:rPr>
+        <w:t>Блок-схема</w:t>
+      </w:r>
+      <w:r>
+        <w:rPr>
+          <w:rFonts w:ascii="Times New Roman" w:hAnsi="Times New Roman" w:cs="Times New Roman"/>
+          <w:b/>
+          <w:noProof/>
+          <w:sz w:val="28"/>
+          <w:lang w:eastAsia="ru-RU"/>
+        </w:rPr>
+        <w:t xml:space="preserve"> программы</w:t>
+      </w:r>
+      <w:r>
+        <w:rPr>
+          <w:noProof/>
+          <w:sz w:val="28"/>
+          <w:lang w:eastAsia="ru-RU"/>
+        </w:rPr>
         <w:t xml:space="preserve">       </w:t>
       </w:r>
     </w:p>
@@ -6760,8 +6816,9 @@
       <w:pPr>
         <w:pStyle w:val="2"/>
       </w:pPr>
-      <w:bookmarkStart w:id="10" w:name="_Toc43557400"/>
-      <w:r>
+      <w:bookmarkStart w:id="10" w:name="_Toc43573979"/>
+      <w:r>
+        <w:lastRenderedPageBreak/>
         <w:t>2.6. Описание спецификаций к модулям</w:t>
       </w:r>
       <w:bookmarkEnd w:id="10"/>
@@ -7087,7 +7144,7 @@
       <w:pPr>
         <w:pStyle w:val="2"/>
       </w:pPr>
-      <w:bookmarkStart w:id="11" w:name="_Toc43557401"/>
+      <w:bookmarkStart w:id="11" w:name="_Toc43573980"/>
       <w:r>
         <w:t>2.7. Описание модулей</w:t>
       </w:r>
@@ -7139,7 +7196,6 @@
           <w:rFonts w:ascii="Times New Roman" w:hAnsi="Times New Roman"/>
           <w:sz w:val="28"/>
         </w:rPr>
-        <w:lastRenderedPageBreak/>
         <w:tab/>
       </w:r>
       <w:r>
@@ -7865,6 +7921,7 @@
         <w:rPr>
           <w:rFonts w:ascii="Courier New" w:hAnsi="Courier New" w:cs="Courier New"/>
           <w:sz w:val="20"/>
+          <w:lang w:val="en-US"/>
         </w:rPr>
       </w:pPr>
       <w:r>
@@ -8134,6 +8191,7 @@
           <w:rFonts w:ascii="Times New Roman" w:hAnsi="Times New Roman"/>
           <w:sz w:val="28"/>
         </w:rPr>
+        <w:lastRenderedPageBreak/>
         <w:t xml:space="preserve">Листинг 2. </w:t>
       </w:r>
       <w:r>
@@ -8175,6 +8233,7 @@
         <w:rPr>
           <w:rFonts w:ascii="Courier New" w:hAnsi="Courier New" w:cs="Courier New"/>
           <w:sz w:val="18"/>
+          <w:lang w:val="en-US"/>
         </w:rPr>
       </w:pPr>
       <w:proofErr w:type="gramStart"/>
@@ -8194,6 +8253,7 @@
         <w:rPr>
           <w:rFonts w:ascii="Courier New" w:hAnsi="Courier New" w:cs="Courier New"/>
           <w:sz w:val="18"/>
+          <w:lang w:val="en-US"/>
         </w:rPr>
       </w:pPr>
     </w:p>
@@ -8210,6 +8270,7 @@
         <w:rPr>
           <w:rFonts w:ascii="Courier New" w:hAnsi="Courier New" w:cs="Courier New"/>
           <w:sz w:val="18"/>
+          <w:lang w:val="en-US"/>
         </w:rPr>
         <w:t xml:space="preserve">  </w:t>
       </w:r>
@@ -8819,6 +8880,7 @@
         <w:rPr>
           <w:rFonts w:ascii="Courier New" w:hAnsi="Courier New" w:cs="Courier New"/>
           <w:sz w:val="18"/>
+          <w:lang w:val="en-US"/>
         </w:rPr>
       </w:pPr>
       <w:r>
@@ -9199,7 +9261,6 @@
         <w:rPr>
           <w:rFonts w:ascii="Courier New" w:hAnsi="Courier New" w:cs="Courier New"/>
           <w:sz w:val="20"/>
-          <w:lang w:val="en-US"/>
         </w:rPr>
       </w:pPr>
       <w:r>
@@ -9209,13 +9270,22 @@
         </w:rPr>
         <w:t xml:space="preserve">  </w:t>
       </w:r>
-      <w:r>
-        <w:rPr>
-          <w:rFonts w:ascii="Courier New" w:hAnsi="Courier New" w:cs="Courier New"/>
-          <w:sz w:val="20"/>
-          <w:lang w:val="en-US"/>
-        </w:rPr>
-        <w:t xml:space="preserve">TDataModule1 = </w:t>
+      <w:proofErr w:type="spellStart"/>
+      <w:r>
+        <w:rPr>
+          <w:rFonts w:ascii="Courier New" w:hAnsi="Courier New" w:cs="Courier New"/>
+          <w:sz w:val="20"/>
+          <w:lang w:val="en-US"/>
+        </w:rPr>
+        <w:t>TDataModule</w:t>
+      </w:r>
+      <w:proofErr w:type="spellEnd"/>
+      <w:r>
+        <w:rPr>
+          <w:rFonts w:ascii="Courier New" w:hAnsi="Courier New" w:cs="Courier New"/>
+          <w:sz w:val="20"/>
+        </w:rPr>
+        <w:t xml:space="preserve">1 = </w:t>
       </w:r>
       <w:proofErr w:type="gramStart"/>
       <w:r>
@@ -9224,7 +9294,14 @@
           <w:sz w:val="20"/>
           <w:lang w:val="en-US"/>
         </w:rPr>
-        <w:t>class(</w:t>
+        <w:t>class</w:t>
+      </w:r>
+      <w:r>
+        <w:rPr>
+          <w:rFonts w:ascii="Courier New" w:hAnsi="Courier New" w:cs="Courier New"/>
+          <w:sz w:val="20"/>
+        </w:rPr>
+        <w:t>(</w:t>
       </w:r>
       <w:proofErr w:type="spellStart"/>
       <w:proofErr w:type="gramEnd"/>
@@ -9241,20 +9318,624 @@
         <w:rPr>
           <w:rFonts w:ascii="Courier New" w:hAnsi="Courier New" w:cs="Courier New"/>
           <w:sz w:val="20"/>
-          <w:lang w:val="en-US"/>
-        </w:rPr>
-        <w:t>)     //</w:t>
-      </w:r>
-      <w:proofErr w:type="spellStart"/>
-      <w:r>
-        <w:rPr>
-          <w:rFonts w:ascii="Courier New" w:hAnsi="Courier New" w:cs="Courier New"/>
-          <w:sz w:val="20"/>
-          <w:lang w:val="en-US"/>
-        </w:rPr>
-        <w:t>класс</w:t>
-      </w:r>
-      <w:proofErr w:type="spellEnd"/>
+        </w:rPr>
+        <w:t>)     //класс модуля подключения БД</w:t>
+      </w:r>
+    </w:p>
+    <w:p>
+      <w:pPr>
+        <w:pStyle w:val="a6"/>
+        <w:rPr>
+          <w:rFonts w:ascii="Courier New" w:hAnsi="Courier New" w:cs="Courier New"/>
+          <w:sz w:val="20"/>
+          <w:lang w:val="en-US"/>
+        </w:rPr>
+      </w:pPr>
+      <w:r>
+        <w:rPr>
+          <w:rFonts w:ascii="Courier New" w:hAnsi="Courier New" w:cs="Courier New"/>
+          <w:sz w:val="20"/>
+        </w:rPr>
+        <w:t xml:space="preserve">    </w:t>
+      </w:r>
+      <w:r>
+        <w:rPr>
+          <w:rFonts w:ascii="Courier New" w:hAnsi="Courier New" w:cs="Courier New"/>
+          <w:sz w:val="20"/>
+          <w:lang w:val="en-US"/>
+        </w:rPr>
+        <w:t xml:space="preserve">IBPHONEBOOKADDRESS: </w:t>
+      </w:r>
+      <w:proofErr w:type="spellStart"/>
+      <w:r>
+        <w:rPr>
+          <w:rFonts w:ascii="Courier New" w:hAnsi="Courier New" w:cs="Courier New"/>
+          <w:sz w:val="20"/>
+          <w:lang w:val="en-US"/>
+        </w:rPr>
+        <w:t>TIBStringField</w:t>
+      </w:r>
+      <w:proofErr w:type="spellEnd"/>
+      <w:r>
+        <w:rPr>
+          <w:rFonts w:ascii="Courier New" w:hAnsi="Courier New" w:cs="Courier New"/>
+          <w:sz w:val="20"/>
+          <w:lang w:val="en-US"/>
+        </w:rPr>
+        <w:t>;</w:t>
+      </w:r>
+    </w:p>
+    <w:p>
+      <w:pPr>
+        <w:pStyle w:val="a6"/>
+        <w:rPr>
+          <w:rFonts w:ascii="Courier New" w:hAnsi="Courier New" w:cs="Courier New"/>
+          <w:sz w:val="20"/>
+          <w:lang w:val="en-US"/>
+        </w:rPr>
+      </w:pPr>
+      <w:r>
+        <w:rPr>
+          <w:rFonts w:ascii="Courier New" w:hAnsi="Courier New" w:cs="Courier New"/>
+          <w:sz w:val="20"/>
+          <w:lang w:val="en-US"/>
+        </w:rPr>
+        <w:t xml:space="preserve">    IBPHONEBOOKID: </w:t>
+      </w:r>
+      <w:proofErr w:type="spellStart"/>
+      <w:r>
+        <w:rPr>
+          <w:rFonts w:ascii="Courier New" w:hAnsi="Courier New" w:cs="Courier New"/>
+          <w:sz w:val="20"/>
+          <w:lang w:val="en-US"/>
+        </w:rPr>
+        <w:t>TIBIntegerField</w:t>
+      </w:r>
+      <w:proofErr w:type="spellEnd"/>
+      <w:r>
+        <w:rPr>
+          <w:rFonts w:ascii="Courier New" w:hAnsi="Courier New" w:cs="Courier New"/>
+          <w:sz w:val="20"/>
+          <w:lang w:val="en-US"/>
+        </w:rPr>
+        <w:t>;</w:t>
+      </w:r>
+    </w:p>
+    <w:p>
+      <w:pPr>
+        <w:pStyle w:val="a6"/>
+        <w:rPr>
+          <w:rFonts w:ascii="Courier New" w:hAnsi="Courier New" w:cs="Courier New"/>
+          <w:sz w:val="20"/>
+          <w:lang w:val="en-US"/>
+        </w:rPr>
+      </w:pPr>
+      <w:r>
+        <w:rPr>
+          <w:rFonts w:ascii="Courier New" w:hAnsi="Courier New" w:cs="Courier New"/>
+          <w:sz w:val="20"/>
+          <w:lang w:val="en-US"/>
+        </w:rPr>
+        <w:t xml:space="preserve">    IBPHONEBOOKNAME: </w:t>
+      </w:r>
+      <w:proofErr w:type="spellStart"/>
+      <w:r>
+        <w:rPr>
+          <w:rFonts w:ascii="Courier New" w:hAnsi="Courier New" w:cs="Courier New"/>
+          <w:sz w:val="20"/>
+          <w:lang w:val="en-US"/>
+        </w:rPr>
+        <w:t>TIBStringField</w:t>
+      </w:r>
+      <w:proofErr w:type="spellEnd"/>
+      <w:r>
+        <w:rPr>
+          <w:rFonts w:ascii="Courier New" w:hAnsi="Courier New" w:cs="Courier New"/>
+          <w:sz w:val="20"/>
+          <w:lang w:val="en-US"/>
+        </w:rPr>
+        <w:t>;</w:t>
+      </w:r>
+    </w:p>
+    <w:p>
+      <w:pPr>
+        <w:pStyle w:val="a6"/>
+        <w:rPr>
+          <w:rFonts w:ascii="Courier New" w:hAnsi="Courier New" w:cs="Courier New"/>
+          <w:sz w:val="20"/>
+          <w:lang w:val="en-US"/>
+        </w:rPr>
+      </w:pPr>
+      <w:r>
+        <w:rPr>
+          <w:rFonts w:ascii="Courier New" w:hAnsi="Courier New" w:cs="Courier New"/>
+          <w:sz w:val="20"/>
+          <w:lang w:val="en-US"/>
+        </w:rPr>
+        <w:t xml:space="preserve">    IBPHONEBOOKNOTE: </w:t>
+      </w:r>
+      <w:proofErr w:type="spellStart"/>
+      <w:r>
+        <w:rPr>
+          <w:rFonts w:ascii="Courier New" w:hAnsi="Courier New" w:cs="Courier New"/>
+          <w:sz w:val="20"/>
+          <w:lang w:val="en-US"/>
+        </w:rPr>
+        <w:t>TIBStringField</w:t>
+      </w:r>
+      <w:proofErr w:type="spellEnd"/>
+      <w:r>
+        <w:rPr>
+          <w:rFonts w:ascii="Courier New" w:hAnsi="Courier New" w:cs="Courier New"/>
+          <w:sz w:val="20"/>
+          <w:lang w:val="en-US"/>
+        </w:rPr>
+        <w:t>;</w:t>
+      </w:r>
+    </w:p>
+    <w:p>
+      <w:pPr>
+        <w:pStyle w:val="a6"/>
+        <w:rPr>
+          <w:rFonts w:ascii="Courier New" w:hAnsi="Courier New" w:cs="Courier New"/>
+          <w:sz w:val="20"/>
+          <w:lang w:val="en-US"/>
+        </w:rPr>
+      </w:pPr>
+      <w:r>
+        <w:rPr>
+          <w:rFonts w:ascii="Courier New" w:hAnsi="Courier New" w:cs="Courier New"/>
+          <w:sz w:val="20"/>
+          <w:lang w:val="en-US"/>
+        </w:rPr>
+        <w:t xml:space="preserve">    IBPHONEBOOKPHONE: </w:t>
+      </w:r>
+      <w:proofErr w:type="spellStart"/>
+      <w:r>
+        <w:rPr>
+          <w:rFonts w:ascii="Courier New" w:hAnsi="Courier New" w:cs="Courier New"/>
+          <w:sz w:val="20"/>
+          <w:lang w:val="en-US"/>
+        </w:rPr>
+        <w:t>TIBStringField</w:t>
+      </w:r>
+      <w:proofErr w:type="spellEnd"/>
+      <w:r>
+        <w:rPr>
+          <w:rFonts w:ascii="Courier New" w:hAnsi="Courier New" w:cs="Courier New"/>
+          <w:sz w:val="20"/>
+          <w:lang w:val="en-US"/>
+        </w:rPr>
+        <w:t>;</w:t>
+      </w:r>
+    </w:p>
+    <w:p>
+      <w:pPr>
+        <w:pStyle w:val="a6"/>
+        <w:rPr>
+          <w:rFonts w:ascii="Courier New" w:hAnsi="Courier New" w:cs="Courier New"/>
+          <w:sz w:val="20"/>
+          <w:lang w:val="en-US"/>
+        </w:rPr>
+      </w:pPr>
+      <w:r>
+        <w:rPr>
+          <w:rFonts w:ascii="Courier New" w:hAnsi="Courier New" w:cs="Courier New"/>
+          <w:sz w:val="20"/>
+          <w:lang w:val="en-US"/>
+        </w:rPr>
+        <w:t xml:space="preserve">    </w:t>
+      </w:r>
+      <w:proofErr w:type="spellStart"/>
+      <w:r>
+        <w:rPr>
+          <w:rFonts w:ascii="Courier New" w:hAnsi="Courier New" w:cs="Courier New"/>
+          <w:sz w:val="20"/>
+          <w:lang w:val="en-US"/>
+        </w:rPr>
+        <w:t>PhoneBookS</w:t>
+      </w:r>
+      <w:proofErr w:type="spellEnd"/>
+      <w:r>
+        <w:rPr>
+          <w:rFonts w:ascii="Courier New" w:hAnsi="Courier New" w:cs="Courier New"/>
+          <w:sz w:val="20"/>
+          <w:lang w:val="en-US"/>
+        </w:rPr>
+        <w:t xml:space="preserve">: </w:t>
+      </w:r>
+      <w:proofErr w:type="spellStart"/>
+      <w:r>
+        <w:rPr>
+          <w:rFonts w:ascii="Courier New" w:hAnsi="Courier New" w:cs="Courier New"/>
+          <w:sz w:val="20"/>
+          <w:lang w:val="en-US"/>
+        </w:rPr>
+        <w:t>TDataSource</w:t>
+      </w:r>
+      <w:proofErr w:type="spellEnd"/>
+      <w:r>
+        <w:rPr>
+          <w:rFonts w:ascii="Courier New" w:hAnsi="Courier New" w:cs="Courier New"/>
+          <w:sz w:val="20"/>
+          <w:lang w:val="en-US"/>
+        </w:rPr>
+        <w:t>;</w:t>
+      </w:r>
+    </w:p>
+    <w:p>
+      <w:pPr>
+        <w:pStyle w:val="a6"/>
+        <w:rPr>
+          <w:rFonts w:ascii="Courier New" w:hAnsi="Courier New" w:cs="Courier New"/>
+          <w:sz w:val="20"/>
+          <w:lang w:val="en-US"/>
+        </w:rPr>
+      </w:pPr>
+      <w:r>
+        <w:rPr>
+          <w:rFonts w:ascii="Courier New" w:hAnsi="Courier New" w:cs="Courier New"/>
+          <w:sz w:val="20"/>
+          <w:lang w:val="en-US"/>
+        </w:rPr>
+        <w:t xml:space="preserve">    </w:t>
+      </w:r>
+      <w:proofErr w:type="spellStart"/>
+      <w:r>
+        <w:rPr>
+          <w:rFonts w:ascii="Courier New" w:hAnsi="Courier New" w:cs="Courier New"/>
+          <w:sz w:val="20"/>
+          <w:lang w:val="en-US"/>
+        </w:rPr>
+        <w:t>EventsS</w:t>
+      </w:r>
+      <w:proofErr w:type="spellEnd"/>
+      <w:r>
+        <w:rPr>
+          <w:rFonts w:ascii="Courier New" w:hAnsi="Courier New" w:cs="Courier New"/>
+          <w:sz w:val="20"/>
+          <w:lang w:val="en-US"/>
+        </w:rPr>
+        <w:t xml:space="preserve">: </w:t>
+      </w:r>
+      <w:proofErr w:type="spellStart"/>
+      <w:r>
+        <w:rPr>
+          <w:rFonts w:ascii="Courier New" w:hAnsi="Courier New" w:cs="Courier New"/>
+          <w:sz w:val="20"/>
+          <w:lang w:val="en-US"/>
+        </w:rPr>
+        <w:t>TDataSource</w:t>
+      </w:r>
+      <w:proofErr w:type="spellEnd"/>
+      <w:r>
+        <w:rPr>
+          <w:rFonts w:ascii="Courier New" w:hAnsi="Courier New" w:cs="Courier New"/>
+          <w:sz w:val="20"/>
+          <w:lang w:val="en-US"/>
+        </w:rPr>
+        <w:t>;</w:t>
+      </w:r>
+    </w:p>
+    <w:p>
+      <w:pPr>
+        <w:pStyle w:val="a6"/>
+        <w:rPr>
+          <w:rFonts w:ascii="Courier New" w:hAnsi="Courier New" w:cs="Courier New"/>
+          <w:sz w:val="20"/>
+          <w:lang w:val="en-US"/>
+        </w:rPr>
+      </w:pPr>
+      <w:r>
+        <w:rPr>
+          <w:rFonts w:ascii="Courier New" w:hAnsi="Courier New" w:cs="Courier New"/>
+          <w:sz w:val="20"/>
+          <w:lang w:val="en-US"/>
+        </w:rPr>
+        <w:t xml:space="preserve">    </w:t>
+      </w:r>
+      <w:proofErr w:type="spellStart"/>
+      <w:proofErr w:type="gramStart"/>
+      <w:r>
+        <w:rPr>
+          <w:rFonts w:ascii="Courier New" w:hAnsi="Courier New" w:cs="Courier New"/>
+          <w:sz w:val="20"/>
+          <w:lang w:val="en-US"/>
+        </w:rPr>
+        <w:t>ibdb</w:t>
+      </w:r>
+      <w:proofErr w:type="spellEnd"/>
+      <w:proofErr w:type="gramEnd"/>
+      <w:r>
+        <w:rPr>
+          <w:rFonts w:ascii="Courier New" w:hAnsi="Courier New" w:cs="Courier New"/>
+          <w:sz w:val="20"/>
+          <w:lang w:val="en-US"/>
+        </w:rPr>
+        <w:t xml:space="preserve">: </w:t>
+      </w:r>
+      <w:proofErr w:type="spellStart"/>
+      <w:r>
+        <w:rPr>
+          <w:rFonts w:ascii="Courier New" w:hAnsi="Courier New" w:cs="Courier New"/>
+          <w:sz w:val="20"/>
+          <w:lang w:val="en-US"/>
+        </w:rPr>
+        <w:t>TIBDatabase</w:t>
+      </w:r>
+      <w:proofErr w:type="spellEnd"/>
+      <w:r>
+        <w:rPr>
+          <w:rFonts w:ascii="Courier New" w:hAnsi="Courier New" w:cs="Courier New"/>
+          <w:sz w:val="20"/>
+          <w:lang w:val="en-US"/>
+        </w:rPr>
+        <w:t>;</w:t>
+      </w:r>
+    </w:p>
+    <w:p>
+      <w:pPr>
+        <w:pStyle w:val="a6"/>
+        <w:rPr>
+          <w:rFonts w:ascii="Courier New" w:hAnsi="Courier New" w:cs="Courier New"/>
+          <w:sz w:val="20"/>
+          <w:lang w:val="en-US"/>
+        </w:rPr>
+      </w:pPr>
+      <w:r>
+        <w:rPr>
+          <w:rFonts w:ascii="Courier New" w:hAnsi="Courier New" w:cs="Courier New"/>
+          <w:sz w:val="20"/>
+          <w:lang w:val="en-US"/>
+        </w:rPr>
+        <w:t xml:space="preserve">    IBEVENTS: </w:t>
+      </w:r>
+      <w:proofErr w:type="spellStart"/>
+      <w:r>
+        <w:rPr>
+          <w:rFonts w:ascii="Courier New" w:hAnsi="Courier New" w:cs="Courier New"/>
+          <w:sz w:val="20"/>
+          <w:lang w:val="en-US"/>
+        </w:rPr>
+        <w:t>TIBTable</w:t>
+      </w:r>
+      <w:proofErr w:type="spellEnd"/>
+      <w:r>
+        <w:rPr>
+          <w:rFonts w:ascii="Courier New" w:hAnsi="Courier New" w:cs="Courier New"/>
+          <w:sz w:val="20"/>
+          <w:lang w:val="en-US"/>
+        </w:rPr>
+        <w:t>;</w:t>
+      </w:r>
+    </w:p>
+    <w:p>
+      <w:pPr>
+        <w:pStyle w:val="a6"/>
+        <w:rPr>
+          <w:rFonts w:ascii="Courier New" w:hAnsi="Courier New" w:cs="Courier New"/>
+          <w:sz w:val="20"/>
+          <w:lang w:val="en-US"/>
+        </w:rPr>
+      </w:pPr>
+      <w:r>
+        <w:rPr>
+          <w:rFonts w:ascii="Courier New" w:hAnsi="Courier New" w:cs="Courier New"/>
+          <w:sz w:val="20"/>
+          <w:lang w:val="en-US"/>
+        </w:rPr>
+        <w:t xml:space="preserve">    IBEVENTSDATA: </w:t>
+      </w:r>
+      <w:proofErr w:type="spellStart"/>
+      <w:r>
+        <w:rPr>
+          <w:rFonts w:ascii="Courier New" w:hAnsi="Courier New" w:cs="Courier New"/>
+          <w:sz w:val="20"/>
+          <w:lang w:val="en-US"/>
+        </w:rPr>
+        <w:t>TDateField</w:t>
+      </w:r>
+      <w:proofErr w:type="spellEnd"/>
+      <w:r>
+        <w:rPr>
+          <w:rFonts w:ascii="Courier New" w:hAnsi="Courier New" w:cs="Courier New"/>
+          <w:sz w:val="20"/>
+          <w:lang w:val="en-US"/>
+        </w:rPr>
+        <w:t>;</w:t>
+      </w:r>
+    </w:p>
+    <w:p>
+      <w:pPr>
+        <w:pStyle w:val="a6"/>
+        <w:rPr>
+          <w:rFonts w:ascii="Courier New" w:hAnsi="Courier New" w:cs="Courier New"/>
+          <w:sz w:val="20"/>
+          <w:lang w:val="en-US"/>
+        </w:rPr>
+      </w:pPr>
+      <w:r>
+        <w:rPr>
+          <w:rFonts w:ascii="Courier New" w:hAnsi="Courier New" w:cs="Courier New"/>
+          <w:sz w:val="20"/>
+          <w:lang w:val="en-US"/>
+        </w:rPr>
+        <w:t xml:space="preserve">    IBEVENTSDBEVENT: </w:t>
+      </w:r>
+      <w:proofErr w:type="spellStart"/>
+      <w:r>
+        <w:rPr>
+          <w:rFonts w:ascii="Courier New" w:hAnsi="Courier New" w:cs="Courier New"/>
+          <w:sz w:val="20"/>
+          <w:lang w:val="en-US"/>
+        </w:rPr>
+        <w:t>TIBStringField</w:t>
+      </w:r>
+      <w:proofErr w:type="spellEnd"/>
+      <w:r>
+        <w:rPr>
+          <w:rFonts w:ascii="Courier New" w:hAnsi="Courier New" w:cs="Courier New"/>
+          <w:sz w:val="20"/>
+          <w:lang w:val="en-US"/>
+        </w:rPr>
+        <w:t>;</w:t>
+      </w:r>
+    </w:p>
+    <w:p>
+      <w:pPr>
+        <w:pStyle w:val="a6"/>
+        <w:rPr>
+          <w:rFonts w:ascii="Courier New" w:hAnsi="Courier New" w:cs="Courier New"/>
+          <w:sz w:val="20"/>
+          <w:lang w:val="en-US"/>
+        </w:rPr>
+      </w:pPr>
+      <w:r>
+        <w:rPr>
+          <w:rFonts w:ascii="Courier New" w:hAnsi="Courier New" w:cs="Courier New"/>
+          <w:sz w:val="20"/>
+          <w:lang w:val="en-US"/>
+        </w:rPr>
+        <w:t xml:space="preserve">    IBEVENTSID: </w:t>
+      </w:r>
+      <w:proofErr w:type="spellStart"/>
+      <w:r>
+        <w:rPr>
+          <w:rFonts w:ascii="Courier New" w:hAnsi="Courier New" w:cs="Courier New"/>
+          <w:sz w:val="20"/>
+          <w:lang w:val="en-US"/>
+        </w:rPr>
+        <w:t>TIBIntegerField</w:t>
+      </w:r>
+      <w:proofErr w:type="spellEnd"/>
+      <w:r>
+        <w:rPr>
+          <w:rFonts w:ascii="Courier New" w:hAnsi="Courier New" w:cs="Courier New"/>
+          <w:sz w:val="20"/>
+          <w:lang w:val="en-US"/>
+        </w:rPr>
+        <w:t>;</w:t>
+      </w:r>
+    </w:p>
+    <w:p>
+      <w:pPr>
+        <w:pStyle w:val="a6"/>
+        <w:rPr>
+          <w:rFonts w:ascii="Courier New" w:hAnsi="Courier New" w:cs="Courier New"/>
+          <w:sz w:val="20"/>
+          <w:lang w:val="en-US"/>
+        </w:rPr>
+      </w:pPr>
+      <w:r>
+        <w:rPr>
+          <w:rFonts w:ascii="Courier New" w:hAnsi="Courier New" w:cs="Courier New"/>
+          <w:sz w:val="20"/>
+          <w:lang w:val="en-US"/>
+        </w:rPr>
+        <w:t xml:space="preserve">    IBPHONEBOOK: </w:t>
+      </w:r>
+      <w:proofErr w:type="spellStart"/>
+      <w:r>
+        <w:rPr>
+          <w:rFonts w:ascii="Courier New" w:hAnsi="Courier New" w:cs="Courier New"/>
+          <w:sz w:val="20"/>
+          <w:lang w:val="en-US"/>
+        </w:rPr>
+        <w:t>TIBTable</w:t>
+      </w:r>
+      <w:proofErr w:type="spellEnd"/>
+      <w:r>
+        <w:rPr>
+          <w:rFonts w:ascii="Courier New" w:hAnsi="Courier New" w:cs="Courier New"/>
+          <w:sz w:val="20"/>
+          <w:lang w:val="en-US"/>
+        </w:rPr>
+        <w:t>;</w:t>
+      </w:r>
+    </w:p>
+    <w:p>
+      <w:pPr>
+        <w:pStyle w:val="a6"/>
+        <w:rPr>
+          <w:rFonts w:ascii="Courier New" w:hAnsi="Courier New" w:cs="Courier New"/>
+          <w:sz w:val="20"/>
+          <w:lang w:val="en-US"/>
+        </w:rPr>
+      </w:pPr>
+      <w:r>
+        <w:rPr>
+          <w:rFonts w:ascii="Courier New" w:hAnsi="Courier New" w:cs="Courier New"/>
+          <w:sz w:val="20"/>
+          <w:lang w:val="en-US"/>
+        </w:rPr>
+        <w:t xml:space="preserve">    </w:t>
+      </w:r>
+      <w:proofErr w:type="spellStart"/>
+      <w:proofErr w:type="gramStart"/>
+      <w:r>
+        <w:rPr>
+          <w:rFonts w:ascii="Courier New" w:hAnsi="Courier New" w:cs="Courier New"/>
+          <w:sz w:val="20"/>
+          <w:lang w:val="en-US"/>
+        </w:rPr>
+        <w:t>ibtr</w:t>
+      </w:r>
+      <w:proofErr w:type="spellEnd"/>
+      <w:proofErr w:type="gramEnd"/>
+      <w:r>
+        <w:rPr>
+          <w:rFonts w:ascii="Courier New" w:hAnsi="Courier New" w:cs="Courier New"/>
+          <w:sz w:val="20"/>
+          <w:lang w:val="en-US"/>
+        </w:rPr>
+        <w:t xml:space="preserve">: </w:t>
+      </w:r>
+      <w:proofErr w:type="spellStart"/>
+      <w:r>
+        <w:rPr>
+          <w:rFonts w:ascii="Courier New" w:hAnsi="Courier New" w:cs="Courier New"/>
+          <w:sz w:val="20"/>
+          <w:lang w:val="en-US"/>
+        </w:rPr>
+        <w:t>TIBTransaction</w:t>
+      </w:r>
+      <w:proofErr w:type="spellEnd"/>
+      <w:r>
+        <w:rPr>
+          <w:rFonts w:ascii="Courier New" w:hAnsi="Courier New" w:cs="Courier New"/>
+          <w:sz w:val="20"/>
+          <w:lang w:val="en-US"/>
+        </w:rPr>
+        <w:t>;</w:t>
+      </w:r>
+    </w:p>
+    <w:p>
+      <w:pPr>
+        <w:pStyle w:val="a6"/>
+        <w:rPr>
+          <w:rFonts w:ascii="Courier New" w:hAnsi="Courier New" w:cs="Courier New"/>
+          <w:sz w:val="20"/>
+          <w:lang w:val="en-US"/>
+        </w:rPr>
+      </w:pPr>
+      <w:r>
+        <w:rPr>
+          <w:rFonts w:ascii="Courier New" w:hAnsi="Courier New" w:cs="Courier New"/>
+          <w:sz w:val="20"/>
+          <w:lang w:val="en-US"/>
+        </w:rPr>
+        <w:t xml:space="preserve">    </w:t>
+      </w:r>
+      <w:proofErr w:type="gramStart"/>
+      <w:r>
+        <w:rPr>
+          <w:rFonts w:ascii="Courier New" w:hAnsi="Courier New" w:cs="Courier New"/>
+          <w:sz w:val="20"/>
+          <w:lang w:val="en-US"/>
+        </w:rPr>
+        <w:t>procedure</w:t>
+      </w:r>
+      <w:proofErr w:type="gramEnd"/>
       <w:r>
         <w:rPr>
           <w:rFonts w:ascii="Courier New" w:hAnsi="Courier New" w:cs="Courier New"/>
@@ -9270,34 +9951,34 @@
           <w:sz w:val="20"/>
           <w:lang w:val="en-US"/>
         </w:rPr>
-        <w:t>модуля</w:t>
-      </w:r>
-      <w:proofErr w:type="spellEnd"/>
-      <w:r>
-        <w:rPr>
-          <w:rFonts w:ascii="Courier New" w:hAnsi="Courier New" w:cs="Courier New"/>
-          <w:sz w:val="20"/>
-          <w:lang w:val="en-US"/>
-        </w:rPr>
-        <w:t xml:space="preserve"> </w:t>
-      </w:r>
-      <w:proofErr w:type="spellStart"/>
-      <w:r>
-        <w:rPr>
-          <w:rFonts w:ascii="Courier New" w:hAnsi="Courier New" w:cs="Courier New"/>
-          <w:sz w:val="20"/>
-          <w:lang w:val="en-US"/>
-        </w:rPr>
-        <w:t>подключения</w:t>
-      </w:r>
-      <w:proofErr w:type="spellEnd"/>
-      <w:r>
-        <w:rPr>
-          <w:rFonts w:ascii="Courier New" w:hAnsi="Courier New" w:cs="Courier New"/>
-          <w:sz w:val="20"/>
-          <w:lang w:val="en-US"/>
-        </w:rPr>
-        <w:t xml:space="preserve"> БД</w:t>
+        <w:t>DataModuleCreate</w:t>
+      </w:r>
+      <w:proofErr w:type="spellEnd"/>
+      <w:r>
+        <w:rPr>
+          <w:rFonts w:ascii="Courier New" w:hAnsi="Courier New" w:cs="Courier New"/>
+          <w:sz w:val="20"/>
+          <w:lang w:val="en-US"/>
+        </w:rPr>
+        <w:t xml:space="preserve">(Sender: </w:t>
+      </w:r>
+      <w:proofErr w:type="spellStart"/>
+      <w:r>
+        <w:rPr>
+          <w:rFonts w:ascii="Courier New" w:hAnsi="Courier New" w:cs="Courier New"/>
+          <w:sz w:val="20"/>
+          <w:lang w:val="en-US"/>
+        </w:rPr>
+        <w:t>TObject</w:t>
+      </w:r>
+      <w:proofErr w:type="spellEnd"/>
+      <w:r>
+        <w:rPr>
+          <w:rFonts w:ascii="Courier New" w:hAnsi="Courier New" w:cs="Courier New"/>
+          <w:sz w:val="20"/>
+          <w:lang w:val="en-US"/>
+        </w:rPr>
+        <w:t>);</w:t>
       </w:r>
     </w:p>
     <w:p>
@@ -9306,35 +9987,26 @@
         <w:rPr>
           <w:rFonts w:ascii="Courier New" w:hAnsi="Courier New" w:cs="Courier New"/>
           <w:sz w:val="20"/>
-          <w:lang w:val="en-US"/>
-        </w:rPr>
-      </w:pPr>
-      <w:r>
-        <w:rPr>
-          <w:rFonts w:ascii="Courier New" w:hAnsi="Courier New" w:cs="Courier New"/>
-          <w:sz w:val="20"/>
-          <w:lang w:val="en-US"/>
-        </w:rPr>
-        <w:t xml:space="preserve">    IBPHONEBOOKADDRESS: </w:t>
-      </w:r>
-      <w:proofErr w:type="spellStart"/>
-      <w:r>
-        <w:rPr>
-          <w:rFonts w:ascii="Courier New" w:hAnsi="Courier New" w:cs="Courier New"/>
-          <w:sz w:val="20"/>
-          <w:lang w:val="en-US"/>
-        </w:rPr>
-        <w:t>TIBStringField</w:t>
-      </w:r>
-      <w:proofErr w:type="spellEnd"/>
-      <w:r>
-        <w:rPr>
-          <w:rFonts w:ascii="Courier New" w:hAnsi="Courier New" w:cs="Courier New"/>
-          <w:sz w:val="20"/>
-          <w:lang w:val="en-US"/>
-        </w:rPr>
-        <w:t>;</w:t>
-      </w:r>
+        </w:rPr>
+      </w:pPr>
+      <w:r>
+        <w:rPr>
+          <w:rFonts w:ascii="Courier New" w:hAnsi="Courier New" w:cs="Courier New"/>
+          <w:sz w:val="20"/>
+          <w:lang w:val="en-US"/>
+        </w:rPr>
+        <w:t xml:space="preserve">  </w:t>
+      </w:r>
+      <w:proofErr w:type="gramStart"/>
+      <w:r>
+        <w:rPr>
+          <w:rFonts w:ascii="Courier New" w:hAnsi="Courier New" w:cs="Courier New"/>
+          <w:sz w:val="20"/>
+          <w:lang w:val="en-US"/>
+        </w:rPr>
+        <w:t>private</w:t>
+      </w:r>
+      <w:proofErr w:type="gramEnd"/>
     </w:p>
     <w:p>
       <w:pPr>
@@ -9342,35 +10014,8 @@
         <w:rPr>
           <w:rFonts w:ascii="Courier New" w:hAnsi="Courier New" w:cs="Courier New"/>
           <w:sz w:val="20"/>
-          <w:lang w:val="en-US"/>
-        </w:rPr>
-      </w:pPr>
-      <w:r>
-        <w:rPr>
-          <w:rFonts w:ascii="Courier New" w:hAnsi="Courier New" w:cs="Courier New"/>
-          <w:sz w:val="20"/>
-          <w:lang w:val="en-US"/>
-        </w:rPr>
-        <w:t xml:space="preserve">    IBPHONEBOOKID: </w:t>
-      </w:r>
-      <w:proofErr w:type="spellStart"/>
-      <w:r>
-        <w:rPr>
-          <w:rFonts w:ascii="Courier New" w:hAnsi="Courier New" w:cs="Courier New"/>
-          <w:sz w:val="20"/>
-          <w:lang w:val="en-US"/>
-        </w:rPr>
-        <w:t>TIBIntegerField</w:t>
-      </w:r>
-      <w:proofErr w:type="spellEnd"/>
-      <w:r>
-        <w:rPr>
-          <w:rFonts w:ascii="Courier New" w:hAnsi="Courier New" w:cs="Courier New"/>
-          <w:sz w:val="20"/>
-          <w:lang w:val="en-US"/>
-        </w:rPr>
-        <w:t>;</w:t>
-      </w:r>
+        </w:rPr>
+      </w:pPr>
     </w:p>
     <w:p>
       <w:pPr>
@@ -9378,35 +10023,25 @@
         <w:rPr>
           <w:rFonts w:ascii="Courier New" w:hAnsi="Courier New" w:cs="Courier New"/>
           <w:sz w:val="20"/>
-          <w:lang w:val="en-US"/>
-        </w:rPr>
-      </w:pPr>
-      <w:r>
-        <w:rPr>
-          <w:rFonts w:ascii="Courier New" w:hAnsi="Courier New" w:cs="Courier New"/>
-          <w:sz w:val="20"/>
-          <w:lang w:val="en-US"/>
-        </w:rPr>
-        <w:t xml:space="preserve">    IBPHONEBOOKNAME: </w:t>
-      </w:r>
-      <w:proofErr w:type="spellStart"/>
-      <w:r>
-        <w:rPr>
-          <w:rFonts w:ascii="Courier New" w:hAnsi="Courier New" w:cs="Courier New"/>
-          <w:sz w:val="20"/>
-          <w:lang w:val="en-US"/>
-        </w:rPr>
-        <w:t>TIBStringField</w:t>
-      </w:r>
-      <w:proofErr w:type="spellEnd"/>
-      <w:r>
-        <w:rPr>
-          <w:rFonts w:ascii="Courier New" w:hAnsi="Courier New" w:cs="Courier New"/>
-          <w:sz w:val="20"/>
-          <w:lang w:val="en-US"/>
-        </w:rPr>
-        <w:t>;</w:t>
-      </w:r>
+        </w:rPr>
+      </w:pPr>
+      <w:r>
+        <w:rPr>
+          <w:rFonts w:ascii="Courier New" w:hAnsi="Courier New" w:cs="Courier New"/>
+          <w:sz w:val="20"/>
+        </w:rPr>
+        <w:t xml:space="preserve">  </w:t>
+      </w:r>
+      <w:proofErr w:type="gramStart"/>
+      <w:r>
+        <w:rPr>
+          <w:rFonts w:ascii="Courier New" w:hAnsi="Courier New" w:cs="Courier New"/>
+          <w:sz w:val="20"/>
+          <w:lang w:val="en-US"/>
+        </w:rPr>
+        <w:t>public</w:t>
+      </w:r>
+      <w:proofErr w:type="gramEnd"/>
     </w:p>
     <w:p>
       <w:pPr>
@@ -9414,35 +10049,8 @@
         <w:rPr>
           <w:rFonts w:ascii="Courier New" w:hAnsi="Courier New" w:cs="Courier New"/>
           <w:sz w:val="20"/>
-          <w:lang w:val="en-US"/>
-        </w:rPr>
-      </w:pPr>
-      <w:r>
-        <w:rPr>
-          <w:rFonts w:ascii="Courier New" w:hAnsi="Courier New" w:cs="Courier New"/>
-          <w:sz w:val="20"/>
-          <w:lang w:val="en-US"/>
-        </w:rPr>
-        <w:t xml:space="preserve">    IBPHONEBOOKNOTE: </w:t>
-      </w:r>
-      <w:proofErr w:type="spellStart"/>
-      <w:r>
-        <w:rPr>
-          <w:rFonts w:ascii="Courier New" w:hAnsi="Courier New" w:cs="Courier New"/>
-          <w:sz w:val="20"/>
-          <w:lang w:val="en-US"/>
-        </w:rPr>
-        <w:t>TIBStringField</w:t>
-      </w:r>
-      <w:proofErr w:type="spellEnd"/>
-      <w:r>
-        <w:rPr>
-          <w:rFonts w:ascii="Courier New" w:hAnsi="Courier New" w:cs="Courier New"/>
-          <w:sz w:val="20"/>
-          <w:lang w:val="en-US"/>
-        </w:rPr>
-        <w:t>;</w:t>
-      </w:r>
+        </w:rPr>
+      </w:pPr>
     </w:p>
     <w:p>
       <w:pPr>
@@ -9450,162 +10058,15 @@
         <w:rPr>
           <w:rFonts w:ascii="Courier New" w:hAnsi="Courier New" w:cs="Courier New"/>
           <w:sz w:val="20"/>
-          <w:lang w:val="en-US"/>
-        </w:rPr>
-      </w:pPr>
-      <w:r>
-        <w:rPr>
-          <w:rFonts w:ascii="Courier New" w:hAnsi="Courier New" w:cs="Courier New"/>
-          <w:sz w:val="20"/>
-          <w:lang w:val="en-US"/>
-        </w:rPr>
-        <w:t xml:space="preserve">    IBPHONEBOOKPHONE: </w:t>
-      </w:r>
-      <w:proofErr w:type="spellStart"/>
-      <w:r>
-        <w:rPr>
-          <w:rFonts w:ascii="Courier New" w:hAnsi="Courier New" w:cs="Courier New"/>
-          <w:sz w:val="20"/>
-          <w:lang w:val="en-US"/>
-        </w:rPr>
-        <w:t>TIBStringField</w:t>
-      </w:r>
-      <w:proofErr w:type="spellEnd"/>
-      <w:r>
-        <w:rPr>
-          <w:rFonts w:ascii="Courier New" w:hAnsi="Courier New" w:cs="Courier New"/>
-          <w:sz w:val="20"/>
-          <w:lang w:val="en-US"/>
-        </w:rPr>
-        <w:t>;</w:t>
-      </w:r>
-    </w:p>
-    <w:p>
-      <w:pPr>
-        <w:pStyle w:val="a6"/>
-        <w:rPr>
-          <w:rFonts w:ascii="Courier New" w:hAnsi="Courier New" w:cs="Courier New"/>
-          <w:sz w:val="20"/>
-          <w:lang w:val="en-US"/>
-        </w:rPr>
-      </w:pPr>
-      <w:r>
-        <w:rPr>
-          <w:rFonts w:ascii="Courier New" w:hAnsi="Courier New" w:cs="Courier New"/>
-          <w:sz w:val="20"/>
-          <w:lang w:val="en-US"/>
-        </w:rPr>
-        <w:t xml:space="preserve">    </w:t>
-      </w:r>
-      <w:proofErr w:type="spellStart"/>
-      <w:r>
-        <w:rPr>
-          <w:rFonts w:ascii="Courier New" w:hAnsi="Courier New" w:cs="Courier New"/>
-          <w:sz w:val="20"/>
-          <w:lang w:val="en-US"/>
-        </w:rPr>
-        <w:t>PhoneBookS</w:t>
-      </w:r>
-      <w:proofErr w:type="spellEnd"/>
-      <w:r>
-        <w:rPr>
-          <w:rFonts w:ascii="Courier New" w:hAnsi="Courier New" w:cs="Courier New"/>
-          <w:sz w:val="20"/>
-          <w:lang w:val="en-US"/>
-        </w:rPr>
-        <w:t xml:space="preserve">: </w:t>
-      </w:r>
-      <w:proofErr w:type="spellStart"/>
-      <w:r>
-        <w:rPr>
-          <w:rFonts w:ascii="Courier New" w:hAnsi="Courier New" w:cs="Courier New"/>
-          <w:sz w:val="20"/>
-          <w:lang w:val="en-US"/>
-        </w:rPr>
-        <w:t>TDataSource</w:t>
-      </w:r>
-      <w:proofErr w:type="spellEnd"/>
-      <w:r>
-        <w:rPr>
-          <w:rFonts w:ascii="Courier New" w:hAnsi="Courier New" w:cs="Courier New"/>
-          <w:sz w:val="20"/>
-          <w:lang w:val="en-US"/>
-        </w:rPr>
-        <w:t>;</w:t>
-      </w:r>
-    </w:p>
-    <w:p>
-      <w:pPr>
-        <w:pStyle w:val="a6"/>
-        <w:rPr>
-          <w:rFonts w:ascii="Courier New" w:hAnsi="Courier New" w:cs="Courier New"/>
-          <w:sz w:val="20"/>
-          <w:lang w:val="en-US"/>
-        </w:rPr>
-      </w:pPr>
-      <w:r>
-        <w:rPr>
-          <w:rFonts w:ascii="Courier New" w:hAnsi="Courier New" w:cs="Courier New"/>
-          <w:sz w:val="20"/>
-          <w:lang w:val="en-US"/>
-        </w:rPr>
-        <w:t xml:space="preserve">    </w:t>
-      </w:r>
-      <w:proofErr w:type="spellStart"/>
-      <w:r>
-        <w:rPr>
-          <w:rFonts w:ascii="Courier New" w:hAnsi="Courier New" w:cs="Courier New"/>
-          <w:sz w:val="20"/>
-          <w:lang w:val="en-US"/>
-        </w:rPr>
-        <w:t>EventsS</w:t>
-      </w:r>
-      <w:proofErr w:type="spellEnd"/>
-      <w:r>
-        <w:rPr>
-          <w:rFonts w:ascii="Courier New" w:hAnsi="Courier New" w:cs="Courier New"/>
-          <w:sz w:val="20"/>
-          <w:lang w:val="en-US"/>
-        </w:rPr>
-        <w:t xml:space="preserve">: </w:t>
-      </w:r>
-      <w:proofErr w:type="spellStart"/>
-      <w:r>
-        <w:rPr>
-          <w:rFonts w:ascii="Courier New" w:hAnsi="Courier New" w:cs="Courier New"/>
-          <w:sz w:val="20"/>
-          <w:lang w:val="en-US"/>
-        </w:rPr>
-        <w:t>TDataSource</w:t>
-      </w:r>
-      <w:proofErr w:type="spellEnd"/>
-      <w:r>
-        <w:rPr>
-          <w:rFonts w:ascii="Courier New" w:hAnsi="Courier New" w:cs="Courier New"/>
-          <w:sz w:val="20"/>
-          <w:lang w:val="en-US"/>
-        </w:rPr>
-        <w:t>;</w:t>
-      </w:r>
-    </w:p>
-    <w:p>
-      <w:pPr>
-        <w:pStyle w:val="a6"/>
-        <w:rPr>
-          <w:rFonts w:ascii="Courier New" w:hAnsi="Courier New" w:cs="Courier New"/>
-          <w:sz w:val="20"/>
-          <w:lang w:val="en-US"/>
-        </w:rPr>
-      </w:pPr>
-      <w:r>
-        <w:rPr>
-          <w:rFonts w:ascii="Courier New" w:hAnsi="Courier New" w:cs="Courier New"/>
-          <w:sz w:val="20"/>
-          <w:lang w:val="en-US"/>
-        </w:rPr>
-        <w:t xml:space="preserve">    </w:t>
-      </w:r>
-      <w:proofErr w:type="spellStart"/>
+        </w:rPr>
+      </w:pPr>
+      <w:r>
+        <w:rPr>
+          <w:rFonts w:ascii="Courier New" w:hAnsi="Courier New" w:cs="Courier New"/>
+          <w:sz w:val="20"/>
+        </w:rPr>
+        <w:t xml:space="preserve">  </w:t>
+      </w:r>
       <w:proofErr w:type="gramStart"/>
       <w:r>
         <w:rPr>
@@ -9613,452 +10074,13 @@
           <w:sz w:val="20"/>
           <w:lang w:val="en-US"/>
         </w:rPr>
-        <w:t>ibdb</w:t>
-      </w:r>
-      <w:proofErr w:type="spellEnd"/>
+        <w:t>end</w:t>
+      </w:r>
       <w:proofErr w:type="gramEnd"/>
       <w:r>
         <w:rPr>
           <w:rFonts w:ascii="Courier New" w:hAnsi="Courier New" w:cs="Courier New"/>
           <w:sz w:val="20"/>
-          <w:lang w:val="en-US"/>
-        </w:rPr>
-        <w:t xml:space="preserve">: </w:t>
-      </w:r>
-      <w:proofErr w:type="spellStart"/>
-      <w:r>
-        <w:rPr>
-          <w:rFonts w:ascii="Courier New" w:hAnsi="Courier New" w:cs="Courier New"/>
-          <w:sz w:val="20"/>
-          <w:lang w:val="en-US"/>
-        </w:rPr>
-        <w:t>TIBDatabase</w:t>
-      </w:r>
-      <w:proofErr w:type="spellEnd"/>
-      <w:r>
-        <w:rPr>
-          <w:rFonts w:ascii="Courier New" w:hAnsi="Courier New" w:cs="Courier New"/>
-          <w:sz w:val="20"/>
-          <w:lang w:val="en-US"/>
-        </w:rPr>
-        <w:t>;</w:t>
-      </w:r>
-    </w:p>
-    <w:p>
-      <w:pPr>
-        <w:pStyle w:val="a6"/>
-        <w:rPr>
-          <w:rFonts w:ascii="Courier New" w:hAnsi="Courier New" w:cs="Courier New"/>
-          <w:sz w:val="20"/>
-          <w:lang w:val="en-US"/>
-        </w:rPr>
-      </w:pPr>
-      <w:r>
-        <w:rPr>
-          <w:rFonts w:ascii="Courier New" w:hAnsi="Courier New" w:cs="Courier New"/>
-          <w:sz w:val="20"/>
-          <w:lang w:val="en-US"/>
-        </w:rPr>
-        <w:t xml:space="preserve">    IBEVENTS: </w:t>
-      </w:r>
-      <w:proofErr w:type="spellStart"/>
-      <w:r>
-        <w:rPr>
-          <w:rFonts w:ascii="Courier New" w:hAnsi="Courier New" w:cs="Courier New"/>
-          <w:sz w:val="20"/>
-          <w:lang w:val="en-US"/>
-        </w:rPr>
-        <w:t>TIBTable</w:t>
-      </w:r>
-      <w:proofErr w:type="spellEnd"/>
-      <w:r>
-        <w:rPr>
-          <w:rFonts w:ascii="Courier New" w:hAnsi="Courier New" w:cs="Courier New"/>
-          <w:sz w:val="20"/>
-          <w:lang w:val="en-US"/>
-        </w:rPr>
-        <w:t>;</w:t>
-      </w:r>
-    </w:p>
-    <w:p>
-      <w:pPr>
-        <w:pStyle w:val="a6"/>
-        <w:rPr>
-          <w:rFonts w:ascii="Courier New" w:hAnsi="Courier New" w:cs="Courier New"/>
-          <w:sz w:val="20"/>
-          <w:lang w:val="en-US"/>
-        </w:rPr>
-      </w:pPr>
-      <w:r>
-        <w:rPr>
-          <w:rFonts w:ascii="Courier New" w:hAnsi="Courier New" w:cs="Courier New"/>
-          <w:sz w:val="20"/>
-          <w:lang w:val="en-US"/>
-        </w:rPr>
-        <w:t xml:space="preserve">    IBEVENTSDATA: </w:t>
-      </w:r>
-      <w:proofErr w:type="spellStart"/>
-      <w:r>
-        <w:rPr>
-          <w:rFonts w:ascii="Courier New" w:hAnsi="Courier New" w:cs="Courier New"/>
-          <w:sz w:val="20"/>
-          <w:lang w:val="en-US"/>
-        </w:rPr>
-        <w:t>TDateField</w:t>
-      </w:r>
-      <w:proofErr w:type="spellEnd"/>
-      <w:r>
-        <w:rPr>
-          <w:rFonts w:ascii="Courier New" w:hAnsi="Courier New" w:cs="Courier New"/>
-          <w:sz w:val="20"/>
-          <w:lang w:val="en-US"/>
-        </w:rPr>
-        <w:t>;</w:t>
-      </w:r>
-    </w:p>
-    <w:p>
-      <w:pPr>
-        <w:pStyle w:val="a6"/>
-        <w:rPr>
-          <w:rFonts w:ascii="Courier New" w:hAnsi="Courier New" w:cs="Courier New"/>
-          <w:sz w:val="20"/>
-          <w:lang w:val="en-US"/>
-        </w:rPr>
-      </w:pPr>
-      <w:r>
-        <w:rPr>
-          <w:rFonts w:ascii="Courier New" w:hAnsi="Courier New" w:cs="Courier New"/>
-          <w:sz w:val="20"/>
-          <w:lang w:val="en-US"/>
-        </w:rPr>
-        <w:t xml:space="preserve">    IBEVENTSDBEVENT: </w:t>
-      </w:r>
-      <w:proofErr w:type="spellStart"/>
-      <w:r>
-        <w:rPr>
-          <w:rFonts w:ascii="Courier New" w:hAnsi="Courier New" w:cs="Courier New"/>
-          <w:sz w:val="20"/>
-          <w:lang w:val="en-US"/>
-        </w:rPr>
-        <w:t>TIBStringField</w:t>
-      </w:r>
-      <w:proofErr w:type="spellEnd"/>
-      <w:r>
-        <w:rPr>
-          <w:rFonts w:ascii="Courier New" w:hAnsi="Courier New" w:cs="Courier New"/>
-          <w:sz w:val="20"/>
-          <w:lang w:val="en-US"/>
-        </w:rPr>
-        <w:t>;</w:t>
-      </w:r>
-    </w:p>
-    <w:p>
-      <w:pPr>
-        <w:pStyle w:val="a6"/>
-        <w:rPr>
-          <w:rFonts w:ascii="Courier New" w:hAnsi="Courier New" w:cs="Courier New"/>
-          <w:sz w:val="20"/>
-          <w:lang w:val="en-US"/>
-        </w:rPr>
-      </w:pPr>
-      <w:r>
-        <w:rPr>
-          <w:rFonts w:ascii="Courier New" w:hAnsi="Courier New" w:cs="Courier New"/>
-          <w:sz w:val="20"/>
-          <w:lang w:val="en-US"/>
-        </w:rPr>
-        <w:t xml:space="preserve">    IBEVENTSID: </w:t>
-      </w:r>
-      <w:proofErr w:type="spellStart"/>
-      <w:r>
-        <w:rPr>
-          <w:rFonts w:ascii="Courier New" w:hAnsi="Courier New" w:cs="Courier New"/>
-          <w:sz w:val="20"/>
-          <w:lang w:val="en-US"/>
-        </w:rPr>
-        <w:t>TIBIntegerField</w:t>
-      </w:r>
-      <w:proofErr w:type="spellEnd"/>
-      <w:r>
-        <w:rPr>
-          <w:rFonts w:ascii="Courier New" w:hAnsi="Courier New" w:cs="Courier New"/>
-          <w:sz w:val="20"/>
-          <w:lang w:val="en-US"/>
-        </w:rPr>
-        <w:t>;</w:t>
-      </w:r>
-    </w:p>
-    <w:p>
-      <w:pPr>
-        <w:pStyle w:val="a6"/>
-        <w:rPr>
-          <w:rFonts w:ascii="Courier New" w:hAnsi="Courier New" w:cs="Courier New"/>
-          <w:sz w:val="20"/>
-          <w:lang w:val="en-US"/>
-        </w:rPr>
-      </w:pPr>
-      <w:r>
-        <w:rPr>
-          <w:rFonts w:ascii="Courier New" w:hAnsi="Courier New" w:cs="Courier New"/>
-          <w:sz w:val="20"/>
-          <w:lang w:val="en-US"/>
-        </w:rPr>
-        <w:t xml:space="preserve">    IBPHONEBOOK: </w:t>
-      </w:r>
-      <w:proofErr w:type="spellStart"/>
-      <w:r>
-        <w:rPr>
-          <w:rFonts w:ascii="Courier New" w:hAnsi="Courier New" w:cs="Courier New"/>
-          <w:sz w:val="20"/>
-          <w:lang w:val="en-US"/>
-        </w:rPr>
-        <w:t>TIBTable</w:t>
-      </w:r>
-      <w:proofErr w:type="spellEnd"/>
-      <w:r>
-        <w:rPr>
-          <w:rFonts w:ascii="Courier New" w:hAnsi="Courier New" w:cs="Courier New"/>
-          <w:sz w:val="20"/>
-          <w:lang w:val="en-US"/>
-        </w:rPr>
-        <w:t>;</w:t>
-      </w:r>
-    </w:p>
-    <w:p>
-      <w:pPr>
-        <w:pStyle w:val="a6"/>
-        <w:rPr>
-          <w:rFonts w:ascii="Courier New" w:hAnsi="Courier New" w:cs="Courier New"/>
-          <w:sz w:val="20"/>
-          <w:lang w:val="en-US"/>
-        </w:rPr>
-      </w:pPr>
-      <w:r>
-        <w:rPr>
-          <w:rFonts w:ascii="Courier New" w:hAnsi="Courier New" w:cs="Courier New"/>
-          <w:sz w:val="20"/>
-          <w:lang w:val="en-US"/>
-        </w:rPr>
-        <w:t xml:space="preserve">    </w:t>
-      </w:r>
-      <w:proofErr w:type="spellStart"/>
-      <w:proofErr w:type="gramStart"/>
-      <w:r>
-        <w:rPr>
-          <w:rFonts w:ascii="Courier New" w:hAnsi="Courier New" w:cs="Courier New"/>
-          <w:sz w:val="20"/>
-          <w:lang w:val="en-US"/>
-        </w:rPr>
-        <w:t>ibtr</w:t>
-      </w:r>
-      <w:proofErr w:type="spellEnd"/>
-      <w:proofErr w:type="gramEnd"/>
-      <w:r>
-        <w:rPr>
-          <w:rFonts w:ascii="Courier New" w:hAnsi="Courier New" w:cs="Courier New"/>
-          <w:sz w:val="20"/>
-          <w:lang w:val="en-US"/>
-        </w:rPr>
-        <w:t xml:space="preserve">: </w:t>
-      </w:r>
-      <w:proofErr w:type="spellStart"/>
-      <w:r>
-        <w:rPr>
-          <w:rFonts w:ascii="Courier New" w:hAnsi="Courier New" w:cs="Courier New"/>
-          <w:sz w:val="20"/>
-          <w:lang w:val="en-US"/>
-        </w:rPr>
-        <w:t>TIBTransaction</w:t>
-      </w:r>
-      <w:proofErr w:type="spellEnd"/>
-      <w:r>
-        <w:rPr>
-          <w:rFonts w:ascii="Courier New" w:hAnsi="Courier New" w:cs="Courier New"/>
-          <w:sz w:val="20"/>
-          <w:lang w:val="en-US"/>
-        </w:rPr>
-        <w:t>;</w:t>
-      </w:r>
-    </w:p>
-    <w:p>
-      <w:pPr>
-        <w:pStyle w:val="a6"/>
-        <w:rPr>
-          <w:rFonts w:ascii="Courier New" w:hAnsi="Courier New" w:cs="Courier New"/>
-          <w:sz w:val="20"/>
-          <w:lang w:val="en-US"/>
-        </w:rPr>
-      </w:pPr>
-      <w:r>
-        <w:rPr>
-          <w:rFonts w:ascii="Courier New" w:hAnsi="Courier New" w:cs="Courier New"/>
-          <w:sz w:val="20"/>
-          <w:lang w:val="en-US"/>
-        </w:rPr>
-        <w:t xml:space="preserve">    </w:t>
-      </w:r>
-      <w:proofErr w:type="gramStart"/>
-      <w:r>
-        <w:rPr>
-          <w:rFonts w:ascii="Courier New" w:hAnsi="Courier New" w:cs="Courier New"/>
-          <w:sz w:val="20"/>
-          <w:lang w:val="en-US"/>
-        </w:rPr>
-        <w:t>procedure</w:t>
-      </w:r>
-      <w:proofErr w:type="gramEnd"/>
-      <w:r>
-        <w:rPr>
-          <w:rFonts w:ascii="Courier New" w:hAnsi="Courier New" w:cs="Courier New"/>
-          <w:sz w:val="20"/>
-          <w:lang w:val="en-US"/>
-        </w:rPr>
-        <w:t xml:space="preserve"> </w:t>
-      </w:r>
-      <w:proofErr w:type="spellStart"/>
-      <w:r>
-        <w:rPr>
-          <w:rFonts w:ascii="Courier New" w:hAnsi="Courier New" w:cs="Courier New"/>
-          <w:sz w:val="20"/>
-          <w:lang w:val="en-US"/>
-        </w:rPr>
-        <w:t>DataModuleCreate</w:t>
-      </w:r>
-      <w:proofErr w:type="spellEnd"/>
-      <w:r>
-        <w:rPr>
-          <w:rFonts w:ascii="Courier New" w:hAnsi="Courier New" w:cs="Courier New"/>
-          <w:sz w:val="20"/>
-          <w:lang w:val="en-US"/>
-        </w:rPr>
-        <w:t xml:space="preserve">(Sender: </w:t>
-      </w:r>
-      <w:proofErr w:type="spellStart"/>
-      <w:r>
-        <w:rPr>
-          <w:rFonts w:ascii="Courier New" w:hAnsi="Courier New" w:cs="Courier New"/>
-          <w:sz w:val="20"/>
-          <w:lang w:val="en-US"/>
-        </w:rPr>
-        <w:t>TObject</w:t>
-      </w:r>
-      <w:proofErr w:type="spellEnd"/>
-      <w:r>
-        <w:rPr>
-          <w:rFonts w:ascii="Courier New" w:hAnsi="Courier New" w:cs="Courier New"/>
-          <w:sz w:val="20"/>
-          <w:lang w:val="en-US"/>
-        </w:rPr>
-        <w:t>);</w:t>
-      </w:r>
-    </w:p>
-    <w:p>
-      <w:pPr>
-        <w:pStyle w:val="a6"/>
-        <w:rPr>
-          <w:rFonts w:ascii="Courier New" w:hAnsi="Courier New" w:cs="Courier New"/>
-          <w:sz w:val="20"/>
-          <w:lang w:val="en-US"/>
-        </w:rPr>
-      </w:pPr>
-      <w:r>
-        <w:rPr>
-          <w:rFonts w:ascii="Courier New" w:hAnsi="Courier New" w:cs="Courier New"/>
-          <w:sz w:val="20"/>
-          <w:lang w:val="en-US"/>
-        </w:rPr>
-        <w:t xml:space="preserve">  </w:t>
-      </w:r>
-      <w:proofErr w:type="gramStart"/>
-      <w:r>
-        <w:rPr>
-          <w:rFonts w:ascii="Courier New" w:hAnsi="Courier New" w:cs="Courier New"/>
-          <w:sz w:val="20"/>
-          <w:lang w:val="en-US"/>
-        </w:rPr>
-        <w:t>private</w:t>
-      </w:r>
-      <w:proofErr w:type="gramEnd"/>
-    </w:p>
-    <w:p>
-      <w:pPr>
-        <w:pStyle w:val="a6"/>
-        <w:rPr>
-          <w:rFonts w:ascii="Courier New" w:hAnsi="Courier New" w:cs="Courier New"/>
-          <w:sz w:val="20"/>
-          <w:lang w:val="en-US"/>
-        </w:rPr>
-      </w:pPr>
-    </w:p>
-    <w:p>
-      <w:pPr>
-        <w:pStyle w:val="a6"/>
-        <w:rPr>
-          <w:rFonts w:ascii="Courier New" w:hAnsi="Courier New" w:cs="Courier New"/>
-          <w:sz w:val="20"/>
-          <w:lang w:val="en-US"/>
-        </w:rPr>
-      </w:pPr>
-      <w:r>
-        <w:rPr>
-          <w:rFonts w:ascii="Courier New" w:hAnsi="Courier New" w:cs="Courier New"/>
-          <w:sz w:val="20"/>
-          <w:lang w:val="en-US"/>
-        </w:rPr>
-        <w:t xml:space="preserve">  </w:t>
-      </w:r>
-      <w:proofErr w:type="gramStart"/>
-      <w:r>
-        <w:rPr>
-          <w:rFonts w:ascii="Courier New" w:hAnsi="Courier New" w:cs="Courier New"/>
-          <w:sz w:val="20"/>
-          <w:lang w:val="en-US"/>
-        </w:rPr>
-        <w:t>public</w:t>
-      </w:r>
-      <w:proofErr w:type="gramEnd"/>
-    </w:p>
-    <w:p>
-      <w:pPr>
-        <w:pStyle w:val="a6"/>
-        <w:rPr>
-          <w:rFonts w:ascii="Courier New" w:hAnsi="Courier New" w:cs="Courier New"/>
-          <w:sz w:val="20"/>
-          <w:lang w:val="en-US"/>
-        </w:rPr>
-      </w:pPr>
-    </w:p>
-    <w:p>
-      <w:pPr>
-        <w:pStyle w:val="a6"/>
-        <w:rPr>
-          <w:rFonts w:ascii="Courier New" w:hAnsi="Courier New" w:cs="Courier New"/>
-          <w:sz w:val="20"/>
-        </w:rPr>
-      </w:pPr>
-      <w:r>
-        <w:rPr>
-          <w:rFonts w:ascii="Courier New" w:hAnsi="Courier New" w:cs="Courier New"/>
-          <w:sz w:val="20"/>
-          <w:lang w:val="en-US"/>
-        </w:rPr>
-        <w:t xml:space="preserve">  </w:t>
-      </w:r>
-      <w:proofErr w:type="gramStart"/>
-      <w:r>
-        <w:rPr>
-          <w:rFonts w:ascii="Courier New" w:hAnsi="Courier New" w:cs="Courier New"/>
-          <w:sz w:val="20"/>
-          <w:lang w:val="en-US"/>
-        </w:rPr>
-        <w:t>end</w:t>
-      </w:r>
-      <w:proofErr w:type="gramEnd"/>
-      <w:r>
-        <w:rPr>
-          <w:rFonts w:ascii="Courier New" w:hAnsi="Courier New" w:cs="Courier New"/>
-          <w:sz w:val="20"/>
-          <w:lang w:val="en-US"/>
         </w:rPr>
         <w:t xml:space="preserve">;     </w:t>
       </w:r>
@@ -10072,8 +10094,9 @@
       <w:pPr>
         <w:pStyle w:val="2"/>
       </w:pPr>
-      <w:bookmarkStart w:id="12" w:name="_Toc43557402"/>
-      <w:r>
+      <w:bookmarkStart w:id="12" w:name="_Toc43573981"/>
+      <w:r>
+        <w:lastRenderedPageBreak/>
         <w:t>2.8. Описание тестовых наборов модулей</w:t>
       </w:r>
       <w:bookmarkEnd w:id="12"/>
@@ -10313,7 +10336,6 @@
           <w:b/>
           <w:sz w:val="28"/>
         </w:rPr>
-        <w:lastRenderedPageBreak/>
         <w:t xml:space="preserve">Тест 2.  Ввод данных </w:t>
       </w:r>
       <w:r>
@@ -10470,8 +10492,9 @@
       <w:pPr>
         <w:pStyle w:val="2"/>
       </w:pPr>
-      <w:bookmarkStart w:id="13" w:name="_Toc43557403"/>
-      <w:r>
+      <w:bookmarkStart w:id="13" w:name="_Toc43573982"/>
+      <w:r>
+        <w:lastRenderedPageBreak/>
         <w:t>2.9. Описание применения средств отладки</w:t>
       </w:r>
       <w:bookmarkEnd w:id="13"/>
@@ -10831,9 +10854,8 @@
       <w:pPr>
         <w:pStyle w:val="2"/>
       </w:pPr>
-      <w:bookmarkStart w:id="14" w:name="_Toc43557404"/>
-      <w:r>
-        <w:lastRenderedPageBreak/>
+      <w:bookmarkStart w:id="14" w:name="_Toc43573983"/>
+      <w:r>
         <w:t>2.10. Анализ оптимальности использования памяти и быстродействия</w:t>
       </w:r>
       <w:bookmarkEnd w:id="14"/>
@@ -11098,6 +11120,7 @@
           <w:noProof/>
           <w:lang w:eastAsia="ru-RU"/>
         </w:rPr>
+        <w:lastRenderedPageBreak/>
         <w:drawing>
           <wp:inline distT="0" distB="0" distL="0" distR="0">
             <wp:extent cx="5001683" cy="3264224"/>
@@ -11288,7 +11311,6 @@
           <w:noProof/>
           <w:lang w:eastAsia="ru-RU"/>
         </w:rPr>
-        <w:lastRenderedPageBreak/>
         <w:drawing>
           <wp:inline distT="0" distB="0" distL="0" distR="0">
             <wp:extent cx="5289550" cy="3463069"/>
@@ -11444,6 +11466,7 @@
           <w:noProof/>
           <w:lang w:eastAsia="ru-RU"/>
         </w:rPr>
+        <w:lastRenderedPageBreak/>
         <w:drawing>
           <wp:inline distT="0" distB="0" distL="0" distR="0">
             <wp:extent cx="5374217" cy="3528537"/>
@@ -11580,7 +11603,6 @@
           <w:rFonts w:ascii="Times New Roman" w:hAnsi="Times New Roman" w:cs="Times New Roman"/>
           <w:sz w:val="28"/>
         </w:rPr>
-        <w:lastRenderedPageBreak/>
         <w:t>Размер файла до оптимизации (Рисунок 14)</w:t>
       </w:r>
       <w:r>
@@ -11913,7 +11935,7 @@
         <w:pStyle w:val="1"/>
         <w:ind w:firstLine="709"/>
       </w:pPr>
-      <w:bookmarkStart w:id="15" w:name="_Toc43557405"/>
+      <w:bookmarkStart w:id="15" w:name="_Toc43573984"/>
       <w:r>
         <w:lastRenderedPageBreak/>
         <w:t>Глава 3. Эксплуатационная часть</w:t>
@@ -11924,7 +11946,7 @@
       <w:pPr>
         <w:pStyle w:val="2"/>
       </w:pPr>
-      <w:bookmarkStart w:id="16" w:name="_Toc43557406"/>
+      <w:bookmarkStart w:id="16" w:name="_Toc43573985"/>
       <w:r>
         <w:t>3.1. Руководство оператора</w:t>
       </w:r>
@@ -12332,7 +12354,7 @@
         <w:pStyle w:val="1"/>
         <w:ind w:firstLine="709"/>
       </w:pPr>
-      <w:bookmarkStart w:id="17" w:name="_Toc43557407"/>
+      <w:bookmarkStart w:id="17" w:name="_Toc43573986"/>
       <w:r>
         <w:lastRenderedPageBreak/>
         <w:t xml:space="preserve">Список литературы и </w:t>
@@ -12499,24 +12521,6 @@
     </w:p>
     <w:p>
       <w:pPr>
-        <w:pStyle w:val="1"/>
-        <w:ind w:firstLine="709"/>
-        <w:rPr>
-          <w:sz w:val="28"/>
-        </w:rPr>
-      </w:pPr>
-      <w:bookmarkStart w:id="18" w:name="_Toc43557408"/>
-      <w:r>
-        <w:rPr>
-          <w:sz w:val="28"/>
-        </w:rPr>
-        <w:lastRenderedPageBreak/>
-        <w:t>Приложения</w:t>
-      </w:r>
-      <w:bookmarkEnd w:id="18"/>
-    </w:p>
-    <w:p>
-      <w:pPr>
         <w:spacing w:after="0" w:line="360" w:lineRule="auto"/>
         <w:jc w:val="right"/>
         <w:rPr>
@@ -12531,6 +12535,7 @@
           <w:b/>
           <w:sz w:val="28"/>
         </w:rPr>
+        <w:lastRenderedPageBreak/>
         <w:t>Приложение</w:t>
       </w:r>
       <w:r>
@@ -12611,6 +12616,7 @@
         <w:rPr>
           <w:rFonts w:ascii="Courier New" w:hAnsi="Courier New" w:cs="Courier New"/>
           <w:sz w:val="20"/>
+          <w:lang w:val="en-US"/>
         </w:rPr>
       </w:pPr>
       <w:proofErr w:type="gramStart"/>
@@ -12637,6 +12643,7 @@
         <w:rPr>
           <w:rFonts w:ascii="Courier New" w:hAnsi="Courier New" w:cs="Courier New"/>
           <w:sz w:val="20"/>
+          <w:lang w:val="en-US"/>
         </w:rPr>
       </w:pPr>
       <w:r>
@@ -12851,6 +12858,7 @@
         <w:rPr>
           <w:rFonts w:ascii="Courier New" w:hAnsi="Courier New" w:cs="Courier New"/>
           <w:sz w:val="20"/>
+          <w:lang w:val="en-US"/>
         </w:rPr>
       </w:pPr>
       <w:r>
@@ -12893,6 +12901,7 @@
         <w:rPr>
           <w:rFonts w:ascii="Courier New" w:hAnsi="Courier New" w:cs="Courier New"/>
           <w:sz w:val="20"/>
+          <w:lang w:val="en-US"/>
         </w:rPr>
       </w:pPr>
       <w:r>
@@ -13507,6 +13516,7 @@
           <w:rFonts w:ascii="Times New Roman" w:hAnsi="Times New Roman" w:cs="Times New Roman"/>
           <w:b/>
           <w:sz w:val="28"/>
+          <w:lang w:val="en-US"/>
         </w:rPr>
       </w:pPr>
       <w:r>
@@ -13522,6 +13532,7 @@
           <w:rFonts w:ascii="Times New Roman" w:hAnsi="Times New Roman" w:cs="Times New Roman"/>
           <w:b/>
           <w:sz w:val="28"/>
+          <w:lang w:val="en-US"/>
         </w:rPr>
         <w:br w:type="page"/>
       </w:r>
@@ -13583,6 +13594,7 @@
         <w:rPr>
           <w:rFonts w:ascii="Courier New" w:hAnsi="Courier New" w:cs="Courier New"/>
           <w:sz w:val="20"/>
+          <w:lang w:val="en-US"/>
         </w:rPr>
       </w:pPr>
       <w:proofErr w:type="gramStart"/>
@@ -13627,6 +13639,7 @@
         <w:rPr>
           <w:rFonts w:ascii="Courier New" w:hAnsi="Courier New" w:cs="Courier New"/>
           <w:sz w:val="20"/>
+          <w:lang w:val="en-US"/>
         </w:rPr>
       </w:pPr>
       <w:r>
@@ -13661,6 +13674,7 @@
         <w:rPr>
           <w:rFonts w:ascii="Courier New" w:hAnsi="Courier New" w:cs="Courier New"/>
           <w:sz w:val="20"/>
+          <w:lang w:val="en-US"/>
         </w:rPr>
       </w:pPr>
       <w:proofErr w:type="gramStart"/>
@@ -13845,10 +13859,90 @@
         <w:rPr>
           <w:rFonts w:ascii="Courier New" w:hAnsi="Courier New" w:cs="Courier New"/>
           <w:sz w:val="20"/>
-          <w:lang w:val="en-US"/>
+        </w:rPr>
+        <w:t xml:space="preserve">  { </w:t>
+      </w:r>
+      <w:proofErr w:type="spellStart"/>
+      <w:r>
+        <w:rPr>
+          <w:rFonts w:ascii="Courier New" w:hAnsi="Courier New" w:cs="Courier New"/>
+          <w:sz w:val="20"/>
+          <w:lang w:val="en-US"/>
+        </w:rPr>
+        <w:t>TMain</w:t>
+      </w:r>
+      <w:proofErr w:type="spellEnd"/>
+      <w:r>
+        <w:rPr>
+          <w:rFonts w:ascii="Courier New" w:hAnsi="Courier New" w:cs="Courier New"/>
+          <w:sz w:val="20"/>
+        </w:rPr>
+        <w:t>_</w:t>
+      </w:r>
+      <w:r>
+        <w:rPr>
+          <w:rFonts w:ascii="Courier New" w:hAnsi="Courier New" w:cs="Courier New"/>
+          <w:sz w:val="20"/>
+          <w:lang w:val="en-US"/>
+        </w:rPr>
+        <w:t>Form</w:t>
+      </w:r>
+      <w:proofErr w:type="gramStart"/>
+      <w:r>
+        <w:rPr>
+          <w:rFonts w:ascii="Courier New" w:hAnsi="Courier New" w:cs="Courier New"/>
+          <w:sz w:val="20"/>
+        </w:rPr>
+        <w:t xml:space="preserve"> }</w:t>
+      </w:r>
+      <w:proofErr w:type="gramEnd"/>
+    </w:p>
+    <w:p>
+      <w:pPr>
+        <w:rPr>
+          <w:rFonts w:ascii="Courier New" w:hAnsi="Courier New" w:cs="Courier New"/>
+          <w:sz w:val="20"/>
+        </w:rPr>
+      </w:pPr>
+      <w:r>
+        <w:rPr>
+          <w:rFonts w:ascii="Courier New" w:hAnsi="Courier New" w:cs="Courier New"/>
+          <w:sz w:val="20"/>
         </w:rPr>
         <w:t xml:space="preserve">  </w:t>
       </w:r>
+      <w:proofErr w:type="spellStart"/>
+      <w:r>
+        <w:rPr>
+          <w:rFonts w:ascii="Courier New" w:hAnsi="Courier New" w:cs="Courier New"/>
+          <w:sz w:val="20"/>
+          <w:lang w:val="en-US"/>
+        </w:rPr>
+        <w:t>TMain</w:t>
+      </w:r>
+      <w:proofErr w:type="spellEnd"/>
+      <w:r>
+        <w:rPr>
+          <w:rFonts w:ascii="Courier New" w:hAnsi="Courier New" w:cs="Courier New"/>
+          <w:sz w:val="20"/>
+        </w:rPr>
+        <w:t>_</w:t>
+      </w:r>
+      <w:r>
+        <w:rPr>
+          <w:rFonts w:ascii="Courier New" w:hAnsi="Courier New" w:cs="Courier New"/>
+          <w:sz w:val="20"/>
+          <w:lang w:val="en-US"/>
+        </w:rPr>
+        <w:t>Form</w:t>
+      </w:r>
+      <w:r>
+        <w:rPr>
+          <w:rFonts w:ascii="Courier New" w:hAnsi="Courier New" w:cs="Courier New"/>
+          <w:sz w:val="20"/>
+        </w:rPr>
+        <w:t xml:space="preserve"> = </w:t>
+      </w:r>
       <w:proofErr w:type="gramStart"/>
       <w:r>
         <w:rPr>
@@ -13856,17 +13950,16 @@
           <w:sz w:val="20"/>
           <w:lang w:val="en-US"/>
         </w:rPr>
-        <w:t xml:space="preserve">{ </w:t>
-      </w:r>
-      <w:proofErr w:type="spellStart"/>
-      <w:r>
-        <w:rPr>
-          <w:rFonts w:ascii="Courier New" w:hAnsi="Courier New" w:cs="Courier New"/>
-          <w:sz w:val="20"/>
-          <w:lang w:val="en-US"/>
-        </w:rPr>
-        <w:t>TMain</w:t>
-      </w:r>
+        <w:t>class</w:t>
+      </w:r>
+      <w:r>
+        <w:rPr>
+          <w:rFonts w:ascii="Courier New" w:hAnsi="Courier New" w:cs="Courier New"/>
+          <w:sz w:val="20"/>
+        </w:rPr>
+        <w:t>(</w:t>
+      </w:r>
+      <w:proofErr w:type="spellStart"/>
       <w:proofErr w:type="gramEnd"/>
       <w:r>
         <w:rPr>
@@ -13874,23 +13967,313 @@
           <w:sz w:val="20"/>
           <w:lang w:val="en-US"/>
         </w:rPr>
-        <w:t>_Form</w:t>
-      </w:r>
-      <w:proofErr w:type="spellEnd"/>
-      <w:r>
-        <w:rPr>
-          <w:rFonts w:ascii="Courier New" w:hAnsi="Courier New" w:cs="Courier New"/>
-          <w:sz w:val="20"/>
-          <w:lang w:val="en-US"/>
-        </w:rPr>
-        <w:t xml:space="preserve"> }</w:t>
-      </w:r>
-    </w:p>
-    <w:p>
-      <w:pPr>
-        <w:rPr>
-          <w:rFonts w:ascii="Courier New" w:hAnsi="Courier New" w:cs="Courier New"/>
-          <w:sz w:val="20"/>
+        <w:t>TForm</w:t>
+      </w:r>
+      <w:proofErr w:type="spellEnd"/>
+      <w:r>
+        <w:rPr>
+          <w:rFonts w:ascii="Courier New" w:hAnsi="Courier New" w:cs="Courier New"/>
+          <w:sz w:val="20"/>
+        </w:rPr>
+        <w:t>) //класс формы с таблицами БД</w:t>
+      </w:r>
+    </w:p>
+    <w:p>
+      <w:pPr>
+        <w:rPr>
+          <w:rFonts w:ascii="Courier New" w:hAnsi="Courier New" w:cs="Courier New"/>
+          <w:sz w:val="20"/>
+        </w:rPr>
+      </w:pPr>
+      <w:r>
+        <w:rPr>
+          <w:rFonts w:ascii="Courier New" w:hAnsi="Courier New" w:cs="Courier New"/>
+          <w:sz w:val="20"/>
+        </w:rPr>
+        <w:t xml:space="preserve">    </w:t>
+      </w:r>
+      <w:proofErr w:type="spellStart"/>
+      <w:r>
+        <w:rPr>
+          <w:rFonts w:ascii="Courier New" w:hAnsi="Courier New" w:cs="Courier New"/>
+          <w:sz w:val="20"/>
+          <w:lang w:val="en-US"/>
+        </w:rPr>
+        <w:t>DBGrid</w:t>
+      </w:r>
+      <w:proofErr w:type="spellEnd"/>
+      <w:r>
+        <w:rPr>
+          <w:rFonts w:ascii="Courier New" w:hAnsi="Courier New" w:cs="Courier New"/>
+          <w:sz w:val="20"/>
+        </w:rPr>
+        <w:t xml:space="preserve">1: </w:t>
+      </w:r>
+      <w:proofErr w:type="spellStart"/>
+      <w:r>
+        <w:rPr>
+          <w:rFonts w:ascii="Courier New" w:hAnsi="Courier New" w:cs="Courier New"/>
+          <w:sz w:val="20"/>
+          <w:lang w:val="en-US"/>
+        </w:rPr>
+        <w:t>TDBGrid</w:t>
+      </w:r>
+      <w:proofErr w:type="spellEnd"/>
+      <w:r>
+        <w:rPr>
+          <w:rFonts w:ascii="Courier New" w:hAnsi="Courier New" w:cs="Courier New"/>
+          <w:sz w:val="20"/>
+        </w:rPr>
+        <w:t>;       //компонент для отображения данных таблицы</w:t>
+      </w:r>
+    </w:p>
+    <w:p>
+      <w:pPr>
+        <w:rPr>
+          <w:rFonts w:ascii="Courier New" w:hAnsi="Courier New" w:cs="Courier New"/>
+          <w:sz w:val="20"/>
+        </w:rPr>
+      </w:pPr>
+      <w:r>
+        <w:rPr>
+          <w:rFonts w:ascii="Courier New" w:hAnsi="Courier New" w:cs="Courier New"/>
+          <w:sz w:val="20"/>
+        </w:rPr>
+        <w:t xml:space="preserve">    </w:t>
+      </w:r>
+      <w:proofErr w:type="spellStart"/>
+      <w:r>
+        <w:rPr>
+          <w:rFonts w:ascii="Courier New" w:hAnsi="Courier New" w:cs="Courier New"/>
+          <w:sz w:val="20"/>
+          <w:lang w:val="en-US"/>
+        </w:rPr>
+        <w:t>DBGrid</w:t>
+      </w:r>
+      <w:proofErr w:type="spellEnd"/>
+      <w:r>
+        <w:rPr>
+          <w:rFonts w:ascii="Courier New" w:hAnsi="Courier New" w:cs="Courier New"/>
+          <w:sz w:val="20"/>
+        </w:rPr>
+        <w:t xml:space="preserve">2: </w:t>
+      </w:r>
+      <w:proofErr w:type="spellStart"/>
+      <w:r>
+        <w:rPr>
+          <w:rFonts w:ascii="Courier New" w:hAnsi="Courier New" w:cs="Courier New"/>
+          <w:sz w:val="20"/>
+          <w:lang w:val="en-US"/>
+        </w:rPr>
+        <w:t>TDBGrid</w:t>
+      </w:r>
+      <w:proofErr w:type="spellEnd"/>
+      <w:r>
+        <w:rPr>
+          <w:rFonts w:ascii="Courier New" w:hAnsi="Courier New" w:cs="Courier New"/>
+          <w:sz w:val="20"/>
+        </w:rPr>
+        <w:t>;       //компонент для отображения данных таблицы</w:t>
+      </w:r>
+    </w:p>
+    <w:p>
+      <w:pPr>
+        <w:rPr>
+          <w:rFonts w:ascii="Courier New" w:hAnsi="Courier New" w:cs="Courier New"/>
+          <w:sz w:val="20"/>
+        </w:rPr>
+      </w:pPr>
+      <w:r>
+        <w:rPr>
+          <w:rFonts w:ascii="Courier New" w:hAnsi="Courier New" w:cs="Courier New"/>
+          <w:sz w:val="20"/>
+        </w:rPr>
+        <w:t xml:space="preserve">    </w:t>
+      </w:r>
+      <w:proofErr w:type="spellStart"/>
+      <w:r>
+        <w:rPr>
+          <w:rFonts w:ascii="Courier New" w:hAnsi="Courier New" w:cs="Courier New"/>
+          <w:sz w:val="20"/>
+          <w:lang w:val="en-US"/>
+        </w:rPr>
+        <w:t>DBNavigator</w:t>
+      </w:r>
+      <w:proofErr w:type="spellEnd"/>
+      <w:r>
+        <w:rPr>
+          <w:rFonts w:ascii="Courier New" w:hAnsi="Courier New" w:cs="Courier New"/>
+          <w:sz w:val="20"/>
+        </w:rPr>
+        <w:t xml:space="preserve">1: </w:t>
+      </w:r>
+      <w:proofErr w:type="spellStart"/>
+      <w:r>
+        <w:rPr>
+          <w:rFonts w:ascii="Courier New" w:hAnsi="Courier New" w:cs="Courier New"/>
+          <w:sz w:val="20"/>
+          <w:lang w:val="en-US"/>
+        </w:rPr>
+        <w:t>TDBNavigator</w:t>
+      </w:r>
+      <w:proofErr w:type="spellEnd"/>
+      <w:r>
+        <w:rPr>
+          <w:rFonts w:ascii="Courier New" w:hAnsi="Courier New" w:cs="Courier New"/>
+          <w:sz w:val="20"/>
+        </w:rPr>
+        <w:t>;   //компонент для работы с таблицей</w:t>
+      </w:r>
+    </w:p>
+    <w:p>
+      <w:pPr>
+        <w:rPr>
+          <w:rFonts w:ascii="Courier New" w:hAnsi="Courier New" w:cs="Courier New"/>
+          <w:sz w:val="20"/>
+        </w:rPr>
+      </w:pPr>
+      <w:r>
+        <w:rPr>
+          <w:rFonts w:ascii="Courier New" w:hAnsi="Courier New" w:cs="Courier New"/>
+          <w:sz w:val="20"/>
+        </w:rPr>
+        <w:t xml:space="preserve">    </w:t>
+      </w:r>
+      <w:proofErr w:type="spellStart"/>
+      <w:r>
+        <w:rPr>
+          <w:rFonts w:ascii="Courier New" w:hAnsi="Courier New" w:cs="Courier New"/>
+          <w:sz w:val="20"/>
+          <w:lang w:val="en-US"/>
+        </w:rPr>
+        <w:t>DBNavigator</w:t>
+      </w:r>
+      <w:proofErr w:type="spellEnd"/>
+      <w:r>
+        <w:rPr>
+          <w:rFonts w:ascii="Courier New" w:hAnsi="Courier New" w:cs="Courier New"/>
+          <w:sz w:val="20"/>
+        </w:rPr>
+        <w:t xml:space="preserve">2: </w:t>
+      </w:r>
+      <w:proofErr w:type="spellStart"/>
+      <w:r>
+        <w:rPr>
+          <w:rFonts w:ascii="Courier New" w:hAnsi="Courier New" w:cs="Courier New"/>
+          <w:sz w:val="20"/>
+          <w:lang w:val="en-US"/>
+        </w:rPr>
+        <w:t>TDBNavigator</w:t>
+      </w:r>
+      <w:proofErr w:type="spellEnd"/>
+      <w:r>
+        <w:rPr>
+          <w:rFonts w:ascii="Courier New" w:hAnsi="Courier New" w:cs="Courier New"/>
+          <w:sz w:val="20"/>
+        </w:rPr>
+        <w:t>;   //компонент для работы с таблицей</w:t>
+      </w:r>
+    </w:p>
+    <w:p>
+      <w:pPr>
+        <w:rPr>
+          <w:rFonts w:ascii="Courier New" w:hAnsi="Courier New" w:cs="Courier New"/>
+          <w:sz w:val="20"/>
+        </w:rPr>
+      </w:pPr>
+      <w:r>
+        <w:rPr>
+          <w:rFonts w:ascii="Courier New" w:hAnsi="Courier New" w:cs="Courier New"/>
+          <w:sz w:val="20"/>
+        </w:rPr>
+        <w:t xml:space="preserve">    </w:t>
+      </w:r>
+      <w:r>
+        <w:rPr>
+          <w:rFonts w:ascii="Courier New" w:hAnsi="Courier New" w:cs="Courier New"/>
+          <w:sz w:val="20"/>
+          <w:lang w:val="en-US"/>
+        </w:rPr>
+        <w:t>Label</w:t>
+      </w:r>
+      <w:r>
+        <w:rPr>
+          <w:rFonts w:ascii="Courier New" w:hAnsi="Courier New" w:cs="Courier New"/>
+          <w:sz w:val="20"/>
+        </w:rPr>
+        <w:t xml:space="preserve">1: </w:t>
+      </w:r>
+      <w:proofErr w:type="spellStart"/>
+      <w:r>
+        <w:rPr>
+          <w:rFonts w:ascii="Courier New" w:hAnsi="Courier New" w:cs="Courier New"/>
+          <w:sz w:val="20"/>
+          <w:lang w:val="en-US"/>
+        </w:rPr>
+        <w:t>TLabel</w:t>
+      </w:r>
+      <w:proofErr w:type="spellEnd"/>
+      <w:r>
+        <w:rPr>
+          <w:rFonts w:ascii="Courier New" w:hAnsi="Courier New" w:cs="Courier New"/>
+          <w:sz w:val="20"/>
+        </w:rPr>
+        <w:t>;               //текст</w:t>
+      </w:r>
+    </w:p>
+    <w:p>
+      <w:pPr>
+        <w:rPr>
+          <w:rFonts w:ascii="Courier New" w:hAnsi="Courier New" w:cs="Courier New"/>
+          <w:sz w:val="20"/>
+        </w:rPr>
+      </w:pPr>
+      <w:r>
+        <w:rPr>
+          <w:rFonts w:ascii="Courier New" w:hAnsi="Courier New" w:cs="Courier New"/>
+          <w:sz w:val="20"/>
+        </w:rPr>
+        <w:t xml:space="preserve">    </w:t>
+      </w:r>
+      <w:r>
+        <w:rPr>
+          <w:rFonts w:ascii="Courier New" w:hAnsi="Courier New" w:cs="Courier New"/>
+          <w:sz w:val="20"/>
+          <w:lang w:val="en-US"/>
+        </w:rPr>
+        <w:t>Label</w:t>
+      </w:r>
+      <w:r>
+        <w:rPr>
+          <w:rFonts w:ascii="Courier New" w:hAnsi="Courier New" w:cs="Courier New"/>
+          <w:sz w:val="20"/>
+        </w:rPr>
+        <w:t xml:space="preserve">2: </w:t>
+      </w:r>
+      <w:proofErr w:type="spellStart"/>
+      <w:r>
+        <w:rPr>
+          <w:rFonts w:ascii="Courier New" w:hAnsi="Courier New" w:cs="Courier New"/>
+          <w:sz w:val="20"/>
+          <w:lang w:val="en-US"/>
+        </w:rPr>
+        <w:t>TLabel</w:t>
+      </w:r>
+      <w:proofErr w:type="spellEnd"/>
+      <w:r>
+        <w:rPr>
+          <w:rFonts w:ascii="Courier New" w:hAnsi="Courier New" w:cs="Courier New"/>
+          <w:sz w:val="20"/>
+        </w:rPr>
+        <w:t>;               //текст</w:t>
+      </w:r>
+    </w:p>
+    <w:p>
+      <w:pPr>
+        <w:rPr>
+          <w:rFonts w:ascii="Courier New" w:hAnsi="Courier New" w:cs="Courier New"/>
+          <w:sz w:val="20"/>
+          <w:lang w:val="en-US"/>
         </w:rPr>
       </w:pPr>
       <w:r>
@@ -13900,38 +14283,6 @@
         </w:rPr>
         <w:t xml:space="preserve">  </w:t>
       </w:r>
-      <w:proofErr w:type="spellStart"/>
-      <w:r>
-        <w:rPr>
-          <w:rFonts w:ascii="Courier New" w:hAnsi="Courier New" w:cs="Courier New"/>
-          <w:sz w:val="20"/>
-          <w:lang w:val="en-US"/>
-        </w:rPr>
-        <w:t>TMain</w:t>
-      </w:r>
-      <w:proofErr w:type="spellEnd"/>
-      <w:r>
-        <w:rPr>
-          <w:rFonts w:ascii="Courier New" w:hAnsi="Courier New" w:cs="Courier New"/>
-          <w:sz w:val="20"/>
-        </w:rPr>
-        <w:t>_</w:t>
-      </w:r>
-      <w:r>
-        <w:rPr>
-          <w:rFonts w:ascii="Courier New" w:hAnsi="Courier New" w:cs="Courier New"/>
-          <w:sz w:val="20"/>
-          <w:lang w:val="en-US"/>
-        </w:rPr>
-        <w:t>Form</w:t>
-      </w:r>
-      <w:r>
-        <w:rPr>
-          <w:rFonts w:ascii="Courier New" w:hAnsi="Courier New" w:cs="Courier New"/>
-          <w:sz w:val="20"/>
-        </w:rPr>
-        <w:t xml:space="preserve"> = </w:t>
-      </w:r>
       <w:proofErr w:type="gramStart"/>
       <w:r>
         <w:rPr>
@@ -13939,335 +14290,23 @@
           <w:sz w:val="20"/>
           <w:lang w:val="en-US"/>
         </w:rPr>
-        <w:t>class</w:t>
-      </w:r>
-      <w:r>
-        <w:rPr>
-          <w:rFonts w:ascii="Courier New" w:hAnsi="Courier New" w:cs="Courier New"/>
-          <w:sz w:val="20"/>
-        </w:rPr>
-        <w:t>(</w:t>
-      </w:r>
-      <w:proofErr w:type="spellStart"/>
+        <w:t>private</w:t>
+      </w:r>
       <w:proofErr w:type="gramEnd"/>
-      <w:r>
-        <w:rPr>
-          <w:rFonts w:ascii="Courier New" w:hAnsi="Courier New" w:cs="Courier New"/>
-          <w:sz w:val="20"/>
-          <w:lang w:val="en-US"/>
-        </w:rPr>
-        <w:t>TForm</w:t>
-      </w:r>
-      <w:proofErr w:type="spellEnd"/>
-      <w:r>
-        <w:rPr>
-          <w:rFonts w:ascii="Courier New" w:hAnsi="Courier New" w:cs="Courier New"/>
-          <w:sz w:val="20"/>
-        </w:rPr>
-        <w:t>) //класс формы с таблицами БД</w:t>
-      </w:r>
-    </w:p>
-    <w:p>
-      <w:pPr>
-        <w:rPr>
-          <w:rFonts w:ascii="Courier New" w:hAnsi="Courier New" w:cs="Courier New"/>
-          <w:sz w:val="20"/>
-        </w:rPr>
-      </w:pPr>
-      <w:r>
-        <w:rPr>
-          <w:rFonts w:ascii="Courier New" w:hAnsi="Courier New" w:cs="Courier New"/>
-          <w:sz w:val="20"/>
-        </w:rPr>
-        <w:t xml:space="preserve">    </w:t>
-      </w:r>
-      <w:proofErr w:type="spellStart"/>
-      <w:r>
-        <w:rPr>
-          <w:rFonts w:ascii="Courier New" w:hAnsi="Courier New" w:cs="Courier New"/>
-          <w:sz w:val="20"/>
-          <w:lang w:val="en-US"/>
-        </w:rPr>
-        <w:t>DBGrid</w:t>
-      </w:r>
-      <w:proofErr w:type="spellEnd"/>
-      <w:r>
-        <w:rPr>
-          <w:rFonts w:ascii="Courier New" w:hAnsi="Courier New" w:cs="Courier New"/>
-          <w:sz w:val="20"/>
-        </w:rPr>
-        <w:t xml:space="preserve">1: </w:t>
-      </w:r>
-      <w:proofErr w:type="spellStart"/>
-      <w:r>
-        <w:rPr>
-          <w:rFonts w:ascii="Courier New" w:hAnsi="Courier New" w:cs="Courier New"/>
-          <w:sz w:val="20"/>
-          <w:lang w:val="en-US"/>
-        </w:rPr>
-        <w:t>TDBGrid</w:t>
-      </w:r>
-      <w:proofErr w:type="spellEnd"/>
-      <w:r>
-        <w:rPr>
-          <w:rFonts w:ascii="Courier New" w:hAnsi="Courier New" w:cs="Courier New"/>
-          <w:sz w:val="20"/>
-        </w:rPr>
-        <w:t>;       //компонент для отображения данных таблицы</w:t>
-      </w:r>
-    </w:p>
-    <w:p>
-      <w:pPr>
-        <w:rPr>
-          <w:rFonts w:ascii="Courier New" w:hAnsi="Courier New" w:cs="Courier New"/>
-          <w:sz w:val="20"/>
-        </w:rPr>
-      </w:pPr>
-      <w:r>
-        <w:rPr>
-          <w:rFonts w:ascii="Courier New" w:hAnsi="Courier New" w:cs="Courier New"/>
-          <w:sz w:val="20"/>
-        </w:rPr>
-        <w:t xml:space="preserve">    </w:t>
-      </w:r>
-      <w:proofErr w:type="spellStart"/>
-      <w:r>
-        <w:rPr>
-          <w:rFonts w:ascii="Courier New" w:hAnsi="Courier New" w:cs="Courier New"/>
-          <w:sz w:val="20"/>
-          <w:lang w:val="en-US"/>
-        </w:rPr>
-        <w:t>DBGrid</w:t>
-      </w:r>
-      <w:proofErr w:type="spellEnd"/>
-      <w:r>
-        <w:rPr>
-          <w:rFonts w:ascii="Courier New" w:hAnsi="Courier New" w:cs="Courier New"/>
-          <w:sz w:val="20"/>
-        </w:rPr>
-        <w:t xml:space="preserve">2: </w:t>
-      </w:r>
-      <w:proofErr w:type="spellStart"/>
-      <w:r>
-        <w:rPr>
-          <w:rFonts w:ascii="Courier New" w:hAnsi="Courier New" w:cs="Courier New"/>
-          <w:sz w:val="20"/>
-          <w:lang w:val="en-US"/>
-        </w:rPr>
-        <w:t>TDBGrid</w:t>
-      </w:r>
-      <w:proofErr w:type="spellEnd"/>
-      <w:r>
-        <w:rPr>
-          <w:rFonts w:ascii="Courier New" w:hAnsi="Courier New" w:cs="Courier New"/>
-          <w:sz w:val="20"/>
-        </w:rPr>
-        <w:t>;       //компонент для отображения данных таблицы</w:t>
-      </w:r>
-    </w:p>
-    <w:p>
-      <w:pPr>
-        <w:rPr>
-          <w:rFonts w:ascii="Courier New" w:hAnsi="Courier New" w:cs="Courier New"/>
-          <w:sz w:val="20"/>
-        </w:rPr>
-      </w:pPr>
-      <w:r>
-        <w:rPr>
-          <w:rFonts w:ascii="Courier New" w:hAnsi="Courier New" w:cs="Courier New"/>
-          <w:sz w:val="20"/>
-        </w:rPr>
-        <w:t xml:space="preserve">    </w:t>
-      </w:r>
-      <w:proofErr w:type="spellStart"/>
-      <w:r>
-        <w:rPr>
-          <w:rFonts w:ascii="Courier New" w:hAnsi="Courier New" w:cs="Courier New"/>
-          <w:sz w:val="20"/>
-          <w:lang w:val="en-US"/>
-        </w:rPr>
-        <w:t>DBNavigator</w:t>
-      </w:r>
-      <w:proofErr w:type="spellEnd"/>
-      <w:r>
-        <w:rPr>
-          <w:rFonts w:ascii="Courier New" w:hAnsi="Courier New" w:cs="Courier New"/>
-          <w:sz w:val="20"/>
-        </w:rPr>
-        <w:t xml:space="preserve">1: </w:t>
-      </w:r>
-      <w:proofErr w:type="spellStart"/>
-      <w:r>
-        <w:rPr>
-          <w:rFonts w:ascii="Courier New" w:hAnsi="Courier New" w:cs="Courier New"/>
-          <w:sz w:val="20"/>
-          <w:lang w:val="en-US"/>
-        </w:rPr>
-        <w:t>TDBNavigator</w:t>
-      </w:r>
-      <w:proofErr w:type="spellEnd"/>
-      <w:r>
-        <w:rPr>
-          <w:rFonts w:ascii="Courier New" w:hAnsi="Courier New" w:cs="Courier New"/>
-          <w:sz w:val="20"/>
-        </w:rPr>
-        <w:t>;   //компонент для работы с таблицей</w:t>
-      </w:r>
-    </w:p>
-    <w:p>
-      <w:pPr>
-        <w:rPr>
-          <w:rFonts w:ascii="Courier New" w:hAnsi="Courier New" w:cs="Courier New"/>
-          <w:sz w:val="20"/>
-        </w:rPr>
-      </w:pPr>
-      <w:r>
-        <w:rPr>
-          <w:rFonts w:ascii="Courier New" w:hAnsi="Courier New" w:cs="Courier New"/>
-          <w:sz w:val="20"/>
-        </w:rPr>
-        <w:t xml:space="preserve">    </w:t>
-      </w:r>
-      <w:proofErr w:type="spellStart"/>
-      <w:r>
-        <w:rPr>
-          <w:rFonts w:ascii="Courier New" w:hAnsi="Courier New" w:cs="Courier New"/>
-          <w:sz w:val="20"/>
-          <w:lang w:val="en-US"/>
-        </w:rPr>
-        <w:t>DBNavigator</w:t>
-      </w:r>
-      <w:proofErr w:type="spellEnd"/>
-      <w:r>
-        <w:rPr>
-          <w:rFonts w:ascii="Courier New" w:hAnsi="Courier New" w:cs="Courier New"/>
-          <w:sz w:val="20"/>
-        </w:rPr>
-        <w:t xml:space="preserve">2: </w:t>
-      </w:r>
-      <w:proofErr w:type="spellStart"/>
-      <w:r>
-        <w:rPr>
-          <w:rFonts w:ascii="Courier New" w:hAnsi="Courier New" w:cs="Courier New"/>
-          <w:sz w:val="20"/>
-          <w:lang w:val="en-US"/>
-        </w:rPr>
-        <w:t>TDBNavigator</w:t>
-      </w:r>
-      <w:proofErr w:type="spellEnd"/>
-      <w:r>
-        <w:rPr>
-          <w:rFonts w:ascii="Courier New" w:hAnsi="Courier New" w:cs="Courier New"/>
-          <w:sz w:val="20"/>
-        </w:rPr>
-        <w:t>;   //компонент для работы с таблицей</w:t>
-      </w:r>
-    </w:p>
-    <w:p>
-      <w:pPr>
-        <w:rPr>
-          <w:rFonts w:ascii="Courier New" w:hAnsi="Courier New" w:cs="Courier New"/>
-          <w:sz w:val="20"/>
-        </w:rPr>
-      </w:pPr>
-      <w:r>
-        <w:rPr>
-          <w:rFonts w:ascii="Courier New" w:hAnsi="Courier New" w:cs="Courier New"/>
-          <w:sz w:val="20"/>
-        </w:rPr>
-        <w:t xml:space="preserve">    </w:t>
-      </w:r>
-      <w:r>
-        <w:rPr>
-          <w:rFonts w:ascii="Courier New" w:hAnsi="Courier New" w:cs="Courier New"/>
-          <w:sz w:val="20"/>
-          <w:lang w:val="en-US"/>
-        </w:rPr>
-        <w:t>Label</w:t>
-      </w:r>
-      <w:r>
-        <w:rPr>
-          <w:rFonts w:ascii="Courier New" w:hAnsi="Courier New" w:cs="Courier New"/>
-          <w:sz w:val="20"/>
-        </w:rPr>
-        <w:t xml:space="preserve">1: </w:t>
-      </w:r>
-      <w:proofErr w:type="spellStart"/>
-      <w:r>
-        <w:rPr>
-          <w:rFonts w:ascii="Courier New" w:hAnsi="Courier New" w:cs="Courier New"/>
-          <w:sz w:val="20"/>
-          <w:lang w:val="en-US"/>
-        </w:rPr>
-        <w:t>TLabel</w:t>
-      </w:r>
-      <w:proofErr w:type="spellEnd"/>
-      <w:r>
-        <w:rPr>
-          <w:rFonts w:ascii="Courier New" w:hAnsi="Courier New" w:cs="Courier New"/>
-          <w:sz w:val="20"/>
-        </w:rPr>
-        <w:t>;               //текст</w:t>
-      </w:r>
-    </w:p>
-    <w:p>
-      <w:pPr>
-        <w:rPr>
-          <w:rFonts w:ascii="Courier New" w:hAnsi="Courier New" w:cs="Courier New"/>
-          <w:sz w:val="20"/>
-        </w:rPr>
-      </w:pPr>
-      <w:r>
-        <w:rPr>
-          <w:rFonts w:ascii="Courier New" w:hAnsi="Courier New" w:cs="Courier New"/>
-          <w:sz w:val="20"/>
-        </w:rPr>
-        <w:t xml:space="preserve">    </w:t>
-      </w:r>
-      <w:r>
-        <w:rPr>
-          <w:rFonts w:ascii="Courier New" w:hAnsi="Courier New" w:cs="Courier New"/>
-          <w:sz w:val="20"/>
-          <w:lang w:val="en-US"/>
-        </w:rPr>
-        <w:t>Label</w:t>
-      </w:r>
-      <w:r>
-        <w:rPr>
-          <w:rFonts w:ascii="Courier New" w:hAnsi="Courier New" w:cs="Courier New"/>
-          <w:sz w:val="20"/>
-        </w:rPr>
-        <w:t xml:space="preserve">2: </w:t>
-      </w:r>
-      <w:proofErr w:type="spellStart"/>
-      <w:r>
-        <w:rPr>
-          <w:rFonts w:ascii="Courier New" w:hAnsi="Courier New" w:cs="Courier New"/>
-          <w:sz w:val="20"/>
-          <w:lang w:val="en-US"/>
-        </w:rPr>
-        <w:t>TLabel</w:t>
-      </w:r>
-      <w:proofErr w:type="spellEnd"/>
-      <w:r>
-        <w:rPr>
-          <w:rFonts w:ascii="Courier New" w:hAnsi="Courier New" w:cs="Courier New"/>
-          <w:sz w:val="20"/>
-        </w:rPr>
-        <w:t>;               //текст</w:t>
-      </w:r>
-    </w:p>
-    <w:p>
-      <w:pPr>
-        <w:rPr>
-          <w:rFonts w:ascii="Courier New" w:hAnsi="Courier New" w:cs="Courier New"/>
-          <w:sz w:val="20"/>
-        </w:rPr>
-      </w:pPr>
-      <w:r>
-        <w:rPr>
-          <w:rFonts w:ascii="Courier New" w:hAnsi="Courier New" w:cs="Courier New"/>
-          <w:sz w:val="20"/>
+    </w:p>
+    <w:p>
+      <w:pPr>
+        <w:rPr>
+          <w:rFonts w:ascii="Courier New" w:hAnsi="Courier New" w:cs="Courier New"/>
+          <w:sz w:val="20"/>
+          <w:lang w:val="en-US"/>
+        </w:rPr>
+      </w:pPr>
+      <w:r>
+        <w:rPr>
+          <w:rFonts w:ascii="Courier New" w:hAnsi="Courier New" w:cs="Courier New"/>
+          <w:sz w:val="20"/>
+          <w:lang w:val="en-US"/>
         </w:rPr>
         <w:t xml:space="preserve">  </w:t>
       </w:r>
@@ -14278,7 +14317,7 @@
           <w:sz w:val="20"/>
           <w:lang w:val="en-US"/>
         </w:rPr>
-        <w:t>private</w:t>
+        <w:t>public</w:t>
       </w:r>
       <w:proofErr w:type="gramEnd"/>
     </w:p>
@@ -14287,6 +14326,7 @@
         <w:rPr>
           <w:rFonts w:ascii="Courier New" w:hAnsi="Courier New" w:cs="Courier New"/>
           <w:sz w:val="20"/>
+          <w:lang w:val="en-US"/>
         </w:rPr>
       </w:pPr>
       <w:r>
@@ -14304,15 +14344,45 @@
           <w:sz w:val="20"/>
           <w:lang w:val="en-US"/>
         </w:rPr>
-        <w:t>public</w:t>
+        <w:t>end</w:t>
       </w:r>
       <w:proofErr w:type="gramEnd"/>
-    </w:p>
-    <w:p>
-      <w:pPr>
-        <w:rPr>
-          <w:rFonts w:ascii="Courier New" w:hAnsi="Courier New" w:cs="Courier New"/>
-          <w:sz w:val="20"/>
+      <w:r>
+        <w:rPr>
+          <w:rFonts w:ascii="Courier New" w:hAnsi="Courier New" w:cs="Courier New"/>
+          <w:sz w:val="20"/>
+          <w:lang w:val="en-US"/>
+        </w:rPr>
+        <w:t>;</w:t>
+      </w:r>
+    </w:p>
+    <w:p>
+      <w:pPr>
+        <w:rPr>
+          <w:rFonts w:ascii="Courier New" w:hAnsi="Courier New" w:cs="Courier New"/>
+          <w:sz w:val="20"/>
+          <w:lang w:val="en-US"/>
+        </w:rPr>
+      </w:pPr>
+      <w:proofErr w:type="spellStart"/>
+      <w:proofErr w:type="gramStart"/>
+      <w:r>
+        <w:rPr>
+          <w:rFonts w:ascii="Courier New" w:hAnsi="Courier New" w:cs="Courier New"/>
+          <w:sz w:val="20"/>
+          <w:lang w:val="en-US"/>
+        </w:rPr>
+        <w:t>var</w:t>
+      </w:r>
+      <w:proofErr w:type="spellEnd"/>
+      <w:proofErr w:type="gramEnd"/>
+    </w:p>
+    <w:p>
+      <w:pPr>
+        <w:rPr>
+          <w:rFonts w:ascii="Courier New" w:hAnsi="Courier New" w:cs="Courier New"/>
+          <w:sz w:val="20"/>
+          <w:lang w:val="en-US"/>
         </w:rPr>
       </w:pPr>
       <w:r>
@@ -14323,6 +14393,59 @@
         </w:rPr>
         <w:t xml:space="preserve">  </w:t>
       </w:r>
+      <w:proofErr w:type="spellStart"/>
+      <w:r>
+        <w:rPr>
+          <w:rFonts w:ascii="Courier New" w:hAnsi="Courier New" w:cs="Courier New"/>
+          <w:sz w:val="20"/>
+          <w:lang w:val="en-US"/>
+        </w:rPr>
+        <w:t>Main_Form</w:t>
+      </w:r>
+      <w:proofErr w:type="spellEnd"/>
+      <w:r>
+        <w:rPr>
+          <w:rFonts w:ascii="Courier New" w:hAnsi="Courier New" w:cs="Courier New"/>
+          <w:sz w:val="20"/>
+          <w:lang w:val="en-US"/>
+        </w:rPr>
+        <w:t xml:space="preserve">: </w:t>
+      </w:r>
+      <w:proofErr w:type="spellStart"/>
+      <w:r>
+        <w:rPr>
+          <w:rFonts w:ascii="Courier New" w:hAnsi="Courier New" w:cs="Courier New"/>
+          <w:sz w:val="20"/>
+          <w:lang w:val="en-US"/>
+        </w:rPr>
+        <w:t>TM</w:t>
+      </w:r>
+      <w:r>
+        <w:rPr>
+          <w:rFonts w:ascii="Courier New" w:hAnsi="Courier New" w:cs="Courier New"/>
+          <w:sz w:val="20"/>
+          <w:lang w:val="en-US"/>
+        </w:rPr>
+        <w:t>ain_Form</w:t>
+      </w:r>
+      <w:proofErr w:type="spellEnd"/>
+      <w:r>
+        <w:rPr>
+          <w:rFonts w:ascii="Courier New" w:hAnsi="Courier New" w:cs="Courier New"/>
+          <w:sz w:val="20"/>
+          <w:lang w:val="en-US"/>
+        </w:rPr>
+        <w:t>;</w:t>
+      </w:r>
+    </w:p>
+    <w:p>
+      <w:pPr>
+        <w:rPr>
+          <w:rFonts w:ascii="Courier New" w:hAnsi="Courier New" w:cs="Courier New"/>
+          <w:sz w:val="20"/>
+          <w:lang w:val="en-US"/>
+        </w:rPr>
+      </w:pPr>
       <w:proofErr w:type="gramStart"/>
       <w:r>
         <w:rPr>
@@ -14330,6 +14453,43 @@
           <w:sz w:val="20"/>
           <w:lang w:val="en-US"/>
         </w:rPr>
+        <w:t>implementation</w:t>
+      </w:r>
+      <w:proofErr w:type="gramEnd"/>
+    </w:p>
+    <w:p>
+      <w:pPr>
+        <w:rPr>
+          <w:rFonts w:ascii="Courier New" w:hAnsi="Courier New" w:cs="Courier New"/>
+          <w:sz w:val="20"/>
+          <w:lang w:val="en-US"/>
+        </w:rPr>
+      </w:pPr>
+      <w:r>
+        <w:rPr>
+          <w:rFonts w:ascii="Courier New" w:hAnsi="Courier New" w:cs="Courier New"/>
+          <w:sz w:val="20"/>
+          <w:lang w:val="en-US"/>
+        </w:rPr>
+        <w:t>{$R *.lfm}</w:t>
+      </w:r>
+    </w:p>
+    <w:p>
+      <w:pPr>
+        <w:rPr>
+          <w:rFonts w:ascii="Times New Roman" w:hAnsi="Times New Roman" w:cs="Times New Roman"/>
+          <w:b/>
+          <w:sz w:val="28"/>
+          <w:lang w:val="en-US"/>
+        </w:rPr>
+      </w:pPr>
+      <w:proofErr w:type="gramStart"/>
+      <w:r>
+        <w:rPr>
+          <w:rFonts w:ascii="Courier New" w:hAnsi="Courier New" w:cs="Courier New"/>
+          <w:sz w:val="20"/>
+          <w:lang w:val="en-US"/>
+        </w:rPr>
         <w:t>end</w:t>
       </w:r>
       <w:proofErr w:type="gramEnd"/>
@@ -14339,122 +14499,7 @@
           <w:sz w:val="20"/>
           <w:lang w:val="en-US"/>
         </w:rPr>
-        <w:t>;</w:t>
-      </w:r>
-    </w:p>
-    <w:p>
-      <w:pPr>
-        <w:rPr>
-          <w:rFonts w:ascii="Courier New" w:hAnsi="Courier New" w:cs="Courier New"/>
-          <w:sz w:val="20"/>
-          <w:lang w:val="en-US"/>
-        </w:rPr>
-      </w:pPr>
-      <w:proofErr w:type="spellStart"/>
-      <w:proofErr w:type="gramStart"/>
-      <w:r>
-        <w:rPr>
-          <w:rFonts w:ascii="Courier New" w:hAnsi="Courier New" w:cs="Courier New"/>
-          <w:sz w:val="20"/>
-          <w:lang w:val="en-US"/>
-        </w:rPr>
-        <w:t>var</w:t>
-      </w:r>
-      <w:proofErr w:type="spellEnd"/>
-      <w:proofErr w:type="gramEnd"/>
-    </w:p>
-    <w:p>
-      <w:pPr>
-        <w:rPr>
-          <w:rFonts w:ascii="Courier New" w:hAnsi="Courier New" w:cs="Courier New"/>
-          <w:sz w:val="20"/>
-        </w:rPr>
-      </w:pPr>
-      <w:r>
-        <w:rPr>
-          <w:rFonts w:ascii="Courier New" w:hAnsi="Courier New" w:cs="Courier New"/>
-          <w:sz w:val="20"/>
-          <w:lang w:val="en-US"/>
-        </w:rPr>
-        <w:t xml:space="preserve">  </w:t>
-      </w:r>
-      <w:proofErr w:type="spellStart"/>
-      <w:r>
-        <w:rPr>
-          <w:rFonts w:ascii="Courier New" w:hAnsi="Courier New" w:cs="Courier New"/>
-          <w:sz w:val="20"/>
-          <w:lang w:val="en-US"/>
-        </w:rPr>
-        <w:t>Main_Form</w:t>
-      </w:r>
-      <w:proofErr w:type="spellEnd"/>
-      <w:r>
-        <w:rPr>
-          <w:rFonts w:ascii="Courier New" w:hAnsi="Courier New" w:cs="Courier New"/>
-          <w:sz w:val="20"/>
-          <w:lang w:val="en-US"/>
-        </w:rPr>
-        <w:t xml:space="preserve">: </w:t>
-      </w:r>
-      <w:proofErr w:type="spellStart"/>
-      <w:r>
-        <w:rPr>
-          <w:rFonts w:ascii="Courier New" w:hAnsi="Courier New" w:cs="Courier New"/>
-          <w:sz w:val="20"/>
-          <w:lang w:val="en-US"/>
-        </w:rPr>
-        <w:t>TM</w:t>
-      </w:r>
-      <w:r>
-        <w:rPr>
-          <w:rFonts w:ascii="Courier New" w:hAnsi="Courier New" w:cs="Courier New"/>
-          <w:sz w:val="20"/>
-          <w:lang w:val="en-US"/>
-        </w:rPr>
-        <w:t>ain_Form</w:t>
-      </w:r>
-      <w:proofErr w:type="spellEnd"/>
-      <w:r>
-        <w:rPr>
-          <w:rFonts w:ascii="Courier New" w:hAnsi="Courier New" w:cs="Courier New"/>
-          <w:sz w:val="20"/>
-          <w:lang w:val="en-US"/>
-        </w:rPr>
-        <w:t>;</w:t>
-      </w:r>
-    </w:p>
-    <w:p>
-      <w:pPr>
-        <w:rPr>
-          <w:rFonts w:ascii="Courier New" w:hAnsi="Courier New" w:cs="Courier New"/>
-          <w:sz w:val="20"/>
-        </w:rPr>
-      </w:pPr>
-      <w:proofErr w:type="gramStart"/>
-      <w:r>
-        <w:rPr>
-          <w:rFonts w:ascii="Courier New" w:hAnsi="Courier New" w:cs="Courier New"/>
-          <w:sz w:val="20"/>
-          <w:lang w:val="en-US"/>
-        </w:rPr>
-        <w:t>implementation</w:t>
-      </w:r>
-      <w:proofErr w:type="gramEnd"/>
-    </w:p>
-    <w:p>
-      <w:pPr>
-        <w:rPr>
-          <w:rFonts w:ascii="Courier New" w:hAnsi="Courier New" w:cs="Courier New"/>
-          <w:sz w:val="20"/>
-        </w:rPr>
-      </w:pPr>
-      <w:r>
-        <w:rPr>
-          <w:rFonts w:ascii="Courier New" w:hAnsi="Courier New" w:cs="Courier New"/>
-          <w:sz w:val="20"/>
-          <w:lang w:val="en-US"/>
-        </w:rPr>
-        <w:t>{$R *.lfm}</w:t>
+        <w:t xml:space="preserve">.                </w:t>
       </w:r>
     </w:p>
     <w:p>
@@ -14466,38 +14511,12 @@
           <w:lang w:val="en-US"/>
         </w:rPr>
       </w:pPr>
-      <w:proofErr w:type="gramStart"/>
-      <w:r>
-        <w:rPr>
-          <w:rFonts w:ascii="Courier New" w:hAnsi="Courier New" w:cs="Courier New"/>
-          <w:sz w:val="20"/>
-          <w:lang w:val="en-US"/>
-        </w:rPr>
-        <w:t>end</w:t>
-      </w:r>
-      <w:proofErr w:type="gramEnd"/>
-      <w:r>
-        <w:rPr>
-          <w:rFonts w:ascii="Courier New" w:hAnsi="Courier New" w:cs="Courier New"/>
-          <w:sz w:val="20"/>
-          <w:lang w:val="en-US"/>
-        </w:rPr>
-        <w:t xml:space="preserve">.                </w:t>
-      </w:r>
-    </w:p>
-    <w:p>
-      <w:pPr>
+      <w:r>
         <w:rPr>
           <w:rFonts w:ascii="Times New Roman" w:hAnsi="Times New Roman" w:cs="Times New Roman"/>
           <w:b/>
           <w:sz w:val="28"/>
-        </w:rPr>
-      </w:pPr>
-      <w:r>
-        <w:rPr>
-          <w:rFonts w:ascii="Times New Roman" w:hAnsi="Times New Roman" w:cs="Times New Roman"/>
-          <w:b/>
-          <w:sz w:val="28"/>
+          <w:lang w:val="en-US"/>
         </w:rPr>
         <w:br w:type="page"/>
       </w:r>
@@ -14575,6 +14594,7 @@
         <w:rPr>
           <w:rFonts w:ascii="Courier New" w:hAnsi="Courier New" w:cs="Courier New"/>
           <w:sz w:val="20"/>
+          <w:lang w:val="en-US"/>
         </w:rPr>
       </w:pPr>
       <w:proofErr w:type="gramStart"/>
@@ -14619,6 +14639,7 @@
         <w:rPr>
           <w:rFonts w:ascii="Courier New" w:hAnsi="Courier New" w:cs="Courier New"/>
           <w:sz w:val="20"/>
+          <w:lang w:val="en-US"/>
         </w:rPr>
       </w:pPr>
       <w:r>
@@ -14653,6 +14674,7 @@
         <w:rPr>
           <w:rFonts w:ascii="Courier New" w:hAnsi="Courier New" w:cs="Courier New"/>
           <w:sz w:val="20"/>
+          <w:lang w:val="en-US"/>
         </w:rPr>
       </w:pPr>
       <w:proofErr w:type="gramStart"/>
@@ -14690,6 +14712,7 @@
         <w:rPr>
           <w:rFonts w:ascii="Courier New" w:hAnsi="Courier New" w:cs="Courier New"/>
           <w:sz w:val="20"/>
+          <w:lang w:val="en-US"/>
         </w:rPr>
       </w:pPr>
       <w:r>
@@ -14750,6 +14773,7 @@
         <w:rPr>
           <w:rFonts w:ascii="Courier New" w:hAnsi="Courier New" w:cs="Courier New"/>
           <w:sz w:val="20"/>
+          <w:lang w:val="en-US"/>
         </w:rPr>
       </w:pPr>
       <w:proofErr w:type="gramStart"/>
@@ -14768,6 +14792,7 @@
         <w:rPr>
           <w:rFonts w:ascii="Courier New" w:hAnsi="Courier New" w:cs="Courier New"/>
           <w:sz w:val="20"/>
+          <w:lang w:val="en-US"/>
         </w:rPr>
       </w:pPr>
       <w:r>
@@ -15288,6 +15313,7 @@
         <w:rPr>
           <w:rFonts w:ascii="Courier New" w:hAnsi="Courier New" w:cs="Courier New"/>
           <w:sz w:val="20"/>
+          <w:lang w:val="en-US"/>
         </w:rPr>
       </w:pPr>
       <w:r>
@@ -15314,6 +15340,7 @@
         <w:rPr>
           <w:rFonts w:ascii="Courier New" w:hAnsi="Courier New" w:cs="Courier New"/>
           <w:sz w:val="20"/>
+          <w:lang w:val="en-US"/>
         </w:rPr>
       </w:pPr>
       <w:r>
@@ -15340,6 +15367,7 @@
         <w:rPr>
           <w:rFonts w:ascii="Courier New" w:hAnsi="Courier New" w:cs="Courier New"/>
           <w:sz w:val="20"/>
+          <w:lang w:val="en-US"/>
         </w:rPr>
       </w:pPr>
       <w:r>
@@ -15395,6 +15423,7 @@
         <w:rPr>
           <w:rFonts w:ascii="Courier New" w:hAnsi="Courier New" w:cs="Courier New"/>
           <w:sz w:val="20"/>
+          <w:lang w:val="en-US"/>
         </w:rPr>
       </w:pPr>
       <w:r>
@@ -15485,6 +15514,7 @@
         <w:rPr>
           <w:rFonts w:ascii="Courier New" w:hAnsi="Courier New" w:cs="Courier New"/>
           <w:sz w:val="20"/>
+          <w:lang w:val="en-US"/>
         </w:rPr>
       </w:pPr>
       <w:r>
@@ -15519,6 +15549,7 @@
         <w:rPr>
           <w:rFonts w:ascii="Courier New" w:hAnsi="Courier New" w:cs="Courier New"/>
           <w:sz w:val="20"/>
+          <w:lang w:val="en-US"/>
         </w:rPr>
       </w:pPr>
       <w:r>
@@ -15535,6 +15566,7 @@
         <w:rPr>
           <w:rFonts w:ascii="Courier New" w:hAnsi="Courier New" w:cs="Courier New"/>
           <w:sz w:val="20"/>
+          <w:lang w:val="en-US"/>
         </w:rPr>
       </w:pPr>
       <w:proofErr w:type="gramStart"/>
@@ -15729,6 +15761,7 @@
         <w:rPr>
           <w:rFonts w:ascii="Courier New" w:hAnsi="Courier New" w:cs="Courier New"/>
           <w:sz w:val="20"/>
+          <w:lang w:val="en-US"/>
         </w:rPr>
       </w:pPr>
       <w:proofErr w:type="gramStart"/>
@@ -15784,6 +15817,7 @@
           <w:rFonts w:ascii="Times New Roman" w:hAnsi="Times New Roman" w:cs="Times New Roman"/>
           <w:b/>
           <w:sz w:val="28"/>
+          <w:lang w:val="en-US"/>
         </w:rPr>
       </w:pPr>
       <w:r>
@@ -17897,7 +17931,8 @@
       </w:r>
     </w:p>
     <w:sectPr>
-      <w:footerReference w:type="default" r:id="rId27"/>
+      <w:headerReference w:type="default" r:id="rId27"/>
+      <w:footerReference w:type="default" r:id="rId28"/>
       <w:pgSz w:w="11906" w:h="16838"/>
       <w:pgMar w:top="1134" w:right="567" w:bottom="1134" w:left="1701" w:header="709" w:footer="709" w:gutter="0"/>
       <w:cols w:space="708"/>
@@ -17935,34 +17970,23 @@
 
 <file path=word/footer1.xml><?xml version="1.0" encoding="utf-8"?>
 <w:ftr xmlns:ve="http://schemas.openxmlformats.org/markup-compatibility/2006" xmlns:o="urn:schemas-microsoft-com:office:office" xmlns:r="http://schemas.openxmlformats.org/officeDocument/2006/relationships" xmlns:m="http://schemas.openxmlformats.org/officeDocument/2006/math" xmlns:v="urn:schemas-microsoft-com:vml" xmlns:wp="http://schemas.openxmlformats.org/drawingml/2006/wordprocessingDrawing" xmlns:w10="urn:schemas-microsoft-com:office:word" xmlns:w="http://schemas.openxmlformats.org/wordprocessingml/2006/main" xmlns:wne="http://schemas.microsoft.com/office/word/2006/wordml">
-  <w:sdt>
-    <w:sdtPr>
-      <w:id w:val="7722924"/>
-      <w:docPartObj>
-        <w:docPartGallery w:val="Page Numbers (Bottom of Page)"/>
-        <w:docPartUnique/>
-      </w:docPartObj>
-    </w:sdtPr>
-    <w:sdtContent>
-      <w:p>
-        <w:pPr>
-          <w:pStyle w:val="ab"/>
-          <w:jc w:val="center"/>
-        </w:pPr>
-        <w:fldSimple w:instr=" PAGE   \* MERGEFORMAT ">
-          <w:r>
-            <w:rPr>
-              <w:noProof/>
-            </w:rPr>
-            <w:t>26</w:t>
-          </w:r>
-        </w:fldSimple>
-      </w:p>
-    </w:sdtContent>
-  </w:sdt>
   <w:p>
     <w:pPr>
       <w:pStyle w:val="ab"/>
+      <w:jc w:val="center"/>
+      <w:rPr>
+        <w:rFonts w:ascii="Times New Roman" w:hAnsi="Times New Roman" w:cs="Times New Roman"/>
+        <w:sz w:val="28"/>
+      </w:rPr>
+    </w:pPr>
+  </w:p>
+  <w:p>
+    <w:pPr>
+      <w:pStyle w:val="ab"/>
+      <w:rPr>
+        <w:rFonts w:ascii="Times New Roman" w:hAnsi="Times New Roman" w:cs="Times New Roman"/>
+        <w:sz w:val="28"/>
+      </w:rPr>
     </w:pPr>
   </w:p>
 </w:ftr>
@@ -17991,6 +18015,69 @@
     </w:p>
   </w:footnote>
 </w:footnotes>
+</file>
+
+<file path=word/header1.xml><?xml version="1.0" encoding="utf-8"?>
+<w:hdr xmlns:ve="http://schemas.openxmlformats.org/markup-compatibility/2006" xmlns:o="urn:schemas-microsoft-com:office:office" xmlns:r="http://schemas.openxmlformats.org/officeDocument/2006/relationships" xmlns:m="http://schemas.openxmlformats.org/officeDocument/2006/math" xmlns:v="urn:schemas-microsoft-com:vml" xmlns:wp="http://schemas.openxmlformats.org/drawingml/2006/wordprocessingDrawing" xmlns:w10="urn:schemas-microsoft-com:office:word" xmlns:w="http://schemas.openxmlformats.org/wordprocessingml/2006/main" xmlns:wne="http://schemas.microsoft.com/office/word/2006/wordml">
+  <w:sdt>
+    <w:sdtPr>
+      <w:id w:val="35411075"/>
+      <w:docPartObj>
+        <w:docPartGallery w:val="Page Numbers (Top of Page)"/>
+        <w:docPartUnique/>
+      </w:docPartObj>
+    </w:sdtPr>
+    <w:sdtContent>
+      <w:p>
+        <w:pPr>
+          <w:pStyle w:val="a9"/>
+          <w:jc w:val="center"/>
+        </w:pPr>
+        <w:r>
+          <w:rPr>
+            <w:rFonts w:ascii="Times New Roman" w:hAnsi="Times New Roman" w:cs="Times New Roman"/>
+            <w:sz w:val="24"/>
+          </w:rPr>
+          <w:fldChar w:fldCharType="begin"/>
+        </w:r>
+        <w:r>
+          <w:rPr>
+            <w:rFonts w:ascii="Times New Roman" w:hAnsi="Times New Roman" w:cs="Times New Roman"/>
+            <w:sz w:val="24"/>
+          </w:rPr>
+          <w:instrText xml:space="preserve"> PAGE   \* MERGEFORMAT </w:instrText>
+        </w:r>
+        <w:r>
+          <w:rPr>
+            <w:rFonts w:ascii="Times New Roman" w:hAnsi="Times New Roman" w:cs="Times New Roman"/>
+            <w:sz w:val="24"/>
+          </w:rPr>
+          <w:fldChar w:fldCharType="separate"/>
+        </w:r>
+        <w:r>
+          <w:rPr>
+            <w:rFonts w:ascii="Times New Roman" w:hAnsi="Times New Roman" w:cs="Times New Roman"/>
+            <w:noProof/>
+            <w:sz w:val="24"/>
+          </w:rPr>
+          <w:t>26</w:t>
+        </w:r>
+        <w:r>
+          <w:rPr>
+            <w:rFonts w:ascii="Times New Roman" w:hAnsi="Times New Roman" w:cs="Times New Roman"/>
+            <w:sz w:val="24"/>
+          </w:rPr>
+          <w:fldChar w:fldCharType="end"/>
+        </w:r>
+      </w:p>
+    </w:sdtContent>
+  </w:sdt>
+  <w:p>
+    <w:pPr>
+      <w:pStyle w:val="a9"/>
+    </w:pPr>
+  </w:p>
+</w:hdr>
 </file>
 
 <file path=word/numbering.xml><?xml version="1.0" encoding="utf-8"?>
@@ -19360,7 +19447,6 @@
     <w:basedOn w:val="a"/>
     <w:link w:val="aa"/>
     <w:uiPriority w:val="99"/>
-    <w:semiHidden/>
     <w:unhideWhenUsed/>
     <w:rsid w:val="00201D1F"/>
     <w:pPr>
@@ -19376,7 +19462,6 @@
     <w:basedOn w:val="a0"/>
     <w:link w:val="a9"/>
     <w:uiPriority w:val="99"/>
-    <w:semiHidden/>
     <w:rsid w:val="00201D1F"/>
   </w:style>
   <w:style w:type="paragraph" w:styleId="ab">
@@ -19762,7 +19847,7 @@
 </file>
 
 <file path=customXml/itemProps1.xml><?xml version="1.0" encoding="utf-8"?>
-<ds:datastoreItem xmlns:ds="http://schemas.openxmlformats.org/officeDocument/2006/customXml" ds:itemID="{BF7EA0A3-D196-4FF7-B918-F79BFB15B2E9}">
+<ds:datastoreItem xmlns:ds="http://schemas.openxmlformats.org/officeDocument/2006/customXml" ds:itemID="{35C30C8D-64DC-4C57-9246-E2537BC8B991}">
   <ds:schemaRefs>
     <ds:schemaRef ds:uri="http://schemas.openxmlformats.org/officeDocument/2006/bibliography"/>
   </ds:schemaRefs>

--- a/Курсовая/Записка.docx
+++ b/Курсовая/Записка.docx
@@ -29,7 +29,7 @@
                     <a:blip r:embed="rId8" cstate="print">
                       <a:extLst>
                         <a:ext uri="{28A0092B-C50C-407E-A947-70E740481C1C}">
-                          <a14:useLocalDpi xmlns="" xmlns:wpc="http://schemas.microsoft.com/office/word/2010/wordprocessingCanvas" xmlns:cx="http://schemas.microsoft.com/office/drawing/2014/chartex" xmlns:cx1="http://schemas.microsoft.com/office/drawing/2015/9/8/chartex" xmlns:cx2="http://schemas.microsoft.com/office/drawing/2015/10/21/chartex" xmlns:cx3="http://schemas.microsoft.com/office/drawing/2016/5/9/chartex" xmlns:cx4="http://schemas.microsoft.com/office/drawing/2016/5/10/chartex" xmlns:cx5="http://schemas.microsoft.com/office/drawing/2016/5/11/chartex" xmlns:cx6="http://schemas.microsoft.com/office/drawing/2016/5/12/chartex" xmlns:cx7="http://schemas.microsoft.com/office/drawing/2016/5/13/chartex" xmlns:cx8="http://schemas.microsoft.com/office/drawing/2016/5/14/chartex" xmlns:mc="http://schemas.openxmlformats.org/markup-compatibility/2006" xmlns:aink="http://schemas.microsoft.com/office/drawing/2016/ink" xmlns:am3d="http://schemas.microsoft.com/office/drawing/2017/model3d" xmlns:o="urn:schemas-microsoft-com:office:office" xmlns:v="urn:schemas-microsoft-com:vml" xmlns:wp14="http://schemas.microsoft.com/office/word/2010/wordprocessingDrawing" xmlns:w10="urn:schemas-microsoft-com:office:word" xmlns:w="http://schemas.openxmlformats.org/wordprocessingml/2006/main" xmlns:w14="http://schemas.microsoft.com/office/word/2010/wordml" xmlns:w15="http://schemas.microsoft.com/office/word/2012/wordml" xmlns:w16cex="http://schemas.microsoft.com/office/word/2018/wordml/cex" xmlns:w16cid="http://schemas.microsoft.com/office/word/2016/wordml/cid" xmlns:w16="http://schemas.microsoft.com/office/word/2018/wordml" xmlns:w16se="http://schemas.microsoft.com/office/word/2015/wordml/symex" xmlns:wpg="http://schemas.microsoft.com/office/word/2010/wordprocessingGroup" xmlns:wpi="http://schemas.microsoft.com/office/word/2010/wordprocessingInk" xmlns:wps="http://schemas.microsoft.com/office/word/2010/wordprocessingShape" xmlns:a14="http://schemas.microsoft.com/office/drawing/2010/main" val="0"/>
+                          <a14:useLocalDpi xmlns:a14="http://schemas.microsoft.com/office/drawing/2010/main" xmlns:wps="http://schemas.microsoft.com/office/word/2010/wordprocessingShape" xmlns:wpi="http://schemas.microsoft.com/office/word/2010/wordprocessingInk" xmlns:wpg="http://schemas.microsoft.com/office/word/2010/wordprocessingGroup" xmlns:w16se="http://schemas.microsoft.com/office/word/2015/wordml/symex" xmlns:w16="http://schemas.microsoft.com/office/word/2018/wordml" xmlns:w16cid="http://schemas.microsoft.com/office/word/2016/wordml/cid" xmlns:w16cex="http://schemas.microsoft.com/office/word/2018/wordml/cex" xmlns:w15="http://schemas.microsoft.com/office/word/2012/wordml" xmlns:w14="http://schemas.microsoft.com/office/word/2010/wordml" xmlns:w="http://schemas.openxmlformats.org/wordprocessingml/2006/main" xmlns:w10="urn:schemas-microsoft-com:office:word" xmlns:wp14="http://schemas.microsoft.com/office/word/2010/wordprocessingDrawing" xmlns:v="urn:schemas-microsoft-com:vml" xmlns:o="urn:schemas-microsoft-com:office:office" xmlns:am3d="http://schemas.microsoft.com/office/drawing/2017/model3d" xmlns:aink="http://schemas.microsoft.com/office/drawing/2016/ink" xmlns:mc="http://schemas.openxmlformats.org/markup-compatibility/2006" xmlns:cx8="http://schemas.microsoft.com/office/drawing/2016/5/14/chartex" xmlns:cx7="http://schemas.microsoft.com/office/drawing/2016/5/13/chartex" xmlns:cx6="http://schemas.microsoft.com/office/drawing/2016/5/12/chartex" xmlns:cx5="http://schemas.microsoft.com/office/drawing/2016/5/11/chartex" xmlns:cx4="http://schemas.microsoft.com/office/drawing/2016/5/10/chartex" xmlns:cx3="http://schemas.microsoft.com/office/drawing/2016/5/9/chartex" xmlns:cx2="http://schemas.microsoft.com/office/drawing/2015/10/21/chartex" xmlns:cx1="http://schemas.microsoft.com/office/drawing/2015/9/8/chartex" xmlns:cx="http://schemas.microsoft.com/office/drawing/2014/chartex" xmlns:wpc="http://schemas.microsoft.com/office/word/2010/wordprocessingCanvas" xmlns="" val="0"/>
                         </a:ext>
                       </a:extLst>
                     </a:blip>
@@ -711,6 +711,7 @@
         <w:p>
           <w:pPr>
             <w:pStyle w:val="a7"/>
+            <w:spacing w:line="240" w:lineRule="auto"/>
             <w:rPr>
               <w:rFonts w:cs="Times New Roman"/>
               <w:sz w:val="28"/>
@@ -732,7 +733,7 @@
             <w:tabs>
               <w:tab w:val="right" w:leader="dot" w:pos="9345"/>
             </w:tabs>
-            <w:spacing w:line="360" w:lineRule="auto"/>
+            <w:spacing w:line="240" w:lineRule="auto"/>
             <w:rPr>
               <w:rFonts w:ascii="Times New Roman" w:eastAsiaTheme="minorEastAsia" w:hAnsi="Times New Roman" w:cs="Times New Roman"/>
               <w:noProof/>
@@ -765,7 +766,7 @@
             </w:rPr>
             <w:fldChar w:fldCharType="separate"/>
           </w:r>
-          <w:hyperlink w:anchor="_Toc43815747" w:history="1">
+          <w:hyperlink w:anchor="_Toc43816605" w:history="1">
             <w:r>
               <w:rPr>
                 <w:rStyle w:val="a8"/>
@@ -804,7 +805,104 @@
                 <w:sz w:val="28"/>
                 <w:szCs w:val="28"/>
               </w:rPr>
-              <w:instrText xml:space="preserve"> PAGEREF _Toc43815747 \h </w:instrText>
+              <w:instrText xml:space="preserve"> PAGEREF _Toc43816605 \h </w:instrText>
+            </w:r>
+            <w:r>
+              <w:rPr>
+                <w:rFonts w:ascii="Times New Roman" w:hAnsi="Times New Roman" w:cs="Times New Roman"/>
+                <w:noProof/>
+                <w:webHidden/>
+                <w:sz w:val="28"/>
+                <w:szCs w:val="28"/>
+              </w:rPr>
+            </w:r>
+            <w:r>
+              <w:rPr>
+                <w:rFonts w:ascii="Times New Roman" w:hAnsi="Times New Roman" w:cs="Times New Roman"/>
+                <w:noProof/>
+                <w:webHidden/>
+                <w:sz w:val="28"/>
+                <w:szCs w:val="28"/>
+              </w:rPr>
+              <w:fldChar w:fldCharType="separate"/>
+            </w:r>
+            <w:r>
+              <w:rPr>
+                <w:rFonts w:ascii="Times New Roman" w:hAnsi="Times New Roman" w:cs="Times New Roman"/>
+                <w:noProof/>
+                <w:webHidden/>
+                <w:sz w:val="28"/>
+                <w:szCs w:val="28"/>
+              </w:rPr>
+              <w:t>3</w:t>
+            </w:r>
+            <w:r>
+              <w:rPr>
+                <w:rFonts w:ascii="Times New Roman" w:hAnsi="Times New Roman" w:cs="Times New Roman"/>
+                <w:noProof/>
+                <w:webHidden/>
+                <w:sz w:val="28"/>
+                <w:szCs w:val="28"/>
+              </w:rPr>
+              <w:fldChar w:fldCharType="end"/>
+            </w:r>
+          </w:hyperlink>
+        </w:p>
+        <w:p>
+          <w:pPr>
+            <w:pStyle w:val="11"/>
+            <w:tabs>
+              <w:tab w:val="right" w:leader="dot" w:pos="9345"/>
+            </w:tabs>
+            <w:spacing w:line="240" w:lineRule="auto"/>
+            <w:rPr>
+              <w:rFonts w:ascii="Times New Roman" w:eastAsiaTheme="minorEastAsia" w:hAnsi="Times New Roman" w:cs="Times New Roman"/>
+              <w:noProof/>
+              <w:sz w:val="28"/>
+              <w:szCs w:val="28"/>
+              <w:lang w:eastAsia="ru-RU"/>
+            </w:rPr>
+          </w:pPr>
+          <w:hyperlink w:anchor="_Toc43816606" w:history="1">
+            <w:r>
+              <w:rPr>
+                <w:rStyle w:val="a8"/>
+                <w:rFonts w:ascii="Times New Roman" w:hAnsi="Times New Roman" w:cs="Times New Roman"/>
+                <w:noProof/>
+                <w:sz w:val="28"/>
+                <w:szCs w:val="28"/>
+              </w:rPr>
+              <w:t>Глава 1. Теоретическая часть</w:t>
+            </w:r>
+            <w:r>
+              <w:rPr>
+                <w:rFonts w:ascii="Times New Roman" w:hAnsi="Times New Roman" w:cs="Times New Roman"/>
+                <w:noProof/>
+                <w:webHidden/>
+                <w:sz w:val="28"/>
+                <w:szCs w:val="28"/>
+              </w:rPr>
+              <w:tab/>
+            </w:r>
+            <w:r>
+              <w:rPr>
+                <w:rFonts w:ascii="Times New Roman" w:hAnsi="Times New Roman" w:cs="Times New Roman"/>
+                <w:noProof/>
+                <w:webHidden/>
+                <w:sz w:val="28"/>
+                <w:szCs w:val="28"/>
+              </w:rPr>
+              <w:fldChar w:fldCharType="begin"/>
+            </w:r>
+            <w:r>
+              <w:rPr>
+                <w:rFonts w:ascii="Times New Roman" w:hAnsi="Times New Roman" w:cs="Times New Roman"/>
+                <w:noProof/>
+                <w:webHidden/>
+                <w:sz w:val="28"/>
+                <w:szCs w:val="28"/>
+              </w:rPr>
+              <w:instrText xml:space="preserve"> PAGEREF _Toc43816606 \h </w:instrText>
             </w:r>
             <w:r>
               <w:rPr>
@@ -849,11 +947,11 @@
         </w:p>
         <w:p>
           <w:pPr>
-            <w:pStyle w:val="11"/>
+            <w:pStyle w:val="21"/>
             <w:tabs>
               <w:tab w:val="right" w:leader="dot" w:pos="9345"/>
             </w:tabs>
-            <w:spacing w:line="360" w:lineRule="auto"/>
+            <w:spacing w:line="240" w:lineRule="auto"/>
             <w:rPr>
               <w:rFonts w:ascii="Times New Roman" w:eastAsiaTheme="minorEastAsia" w:hAnsi="Times New Roman" w:cs="Times New Roman"/>
               <w:noProof/>
@@ -862,104 +960,7 @@
               <w:lang w:eastAsia="ru-RU"/>
             </w:rPr>
           </w:pPr>
-          <w:hyperlink w:anchor="_Toc43815748" w:history="1">
-            <w:r>
-              <w:rPr>
-                <w:rStyle w:val="a8"/>
-                <w:rFonts w:ascii="Times New Roman" w:hAnsi="Times New Roman" w:cs="Times New Roman"/>
-                <w:noProof/>
-                <w:sz w:val="28"/>
-                <w:szCs w:val="28"/>
-              </w:rPr>
-              <w:t>Глава 1. Теоретическая часть</w:t>
-            </w:r>
-            <w:r>
-              <w:rPr>
-                <w:rFonts w:ascii="Times New Roman" w:hAnsi="Times New Roman" w:cs="Times New Roman"/>
-                <w:noProof/>
-                <w:webHidden/>
-                <w:sz w:val="28"/>
-                <w:szCs w:val="28"/>
-              </w:rPr>
-              <w:tab/>
-            </w:r>
-            <w:r>
-              <w:rPr>
-                <w:rFonts w:ascii="Times New Roman" w:hAnsi="Times New Roman" w:cs="Times New Roman"/>
-                <w:noProof/>
-                <w:webHidden/>
-                <w:sz w:val="28"/>
-                <w:szCs w:val="28"/>
-              </w:rPr>
-              <w:fldChar w:fldCharType="begin"/>
-            </w:r>
-            <w:r>
-              <w:rPr>
-                <w:rFonts w:ascii="Times New Roman" w:hAnsi="Times New Roman" w:cs="Times New Roman"/>
-                <w:noProof/>
-                <w:webHidden/>
-                <w:sz w:val="28"/>
-                <w:szCs w:val="28"/>
-              </w:rPr>
-              <w:instrText xml:space="preserve"> PAGEREF _Toc43815748 \h </w:instrText>
-            </w:r>
-            <w:r>
-              <w:rPr>
-                <w:rFonts w:ascii="Times New Roman" w:hAnsi="Times New Roman" w:cs="Times New Roman"/>
-                <w:noProof/>
-                <w:webHidden/>
-                <w:sz w:val="28"/>
-                <w:szCs w:val="28"/>
-              </w:rPr>
-            </w:r>
-            <w:r>
-              <w:rPr>
-                <w:rFonts w:ascii="Times New Roman" w:hAnsi="Times New Roman" w:cs="Times New Roman"/>
-                <w:noProof/>
-                <w:webHidden/>
-                <w:sz w:val="28"/>
-                <w:szCs w:val="28"/>
-              </w:rPr>
-              <w:fldChar w:fldCharType="separate"/>
-            </w:r>
-            <w:r>
-              <w:rPr>
-                <w:rFonts w:ascii="Times New Roman" w:hAnsi="Times New Roman" w:cs="Times New Roman"/>
-                <w:noProof/>
-                <w:webHidden/>
-                <w:sz w:val="28"/>
-                <w:szCs w:val="28"/>
-              </w:rPr>
-              <w:t>5</w:t>
-            </w:r>
-            <w:r>
-              <w:rPr>
-                <w:rFonts w:ascii="Times New Roman" w:hAnsi="Times New Roman" w:cs="Times New Roman"/>
-                <w:noProof/>
-                <w:webHidden/>
-                <w:sz w:val="28"/>
-                <w:szCs w:val="28"/>
-              </w:rPr>
-              <w:fldChar w:fldCharType="end"/>
-            </w:r>
-          </w:hyperlink>
-        </w:p>
-        <w:p>
-          <w:pPr>
-            <w:pStyle w:val="21"/>
-            <w:tabs>
-              <w:tab w:val="right" w:leader="dot" w:pos="9345"/>
-            </w:tabs>
-            <w:spacing w:line="360" w:lineRule="auto"/>
-            <w:rPr>
-              <w:rFonts w:ascii="Times New Roman" w:eastAsiaTheme="minorEastAsia" w:hAnsi="Times New Roman" w:cs="Times New Roman"/>
-              <w:noProof/>
-              <w:sz w:val="28"/>
-              <w:szCs w:val="28"/>
-              <w:lang w:eastAsia="ru-RU"/>
-            </w:rPr>
-          </w:pPr>
-          <w:hyperlink w:anchor="_Toc43815749" w:history="1">
+          <w:hyperlink w:anchor="_Toc43816607" w:history="1">
             <w:r>
               <w:rPr>
                 <w:rStyle w:val="a8"/>
@@ -998,7 +999,7 @@
                 <w:sz w:val="28"/>
                 <w:szCs w:val="28"/>
               </w:rPr>
-              <w:instrText xml:space="preserve"> PAGEREF _Toc43815749 \h </w:instrText>
+              <w:instrText xml:space="preserve"> PAGEREF _Toc43816607 \h </w:instrText>
             </w:r>
             <w:r>
               <w:rPr>
@@ -1027,7 +1028,7 @@
                 <w:sz w:val="28"/>
                 <w:szCs w:val="28"/>
               </w:rPr>
-              <w:t>5</w:t>
+              <w:t>4</w:t>
             </w:r>
             <w:r>
               <w:rPr>
@@ -1047,7 +1048,7 @@
             <w:tabs>
               <w:tab w:val="right" w:leader="dot" w:pos="9345"/>
             </w:tabs>
-            <w:spacing w:line="360" w:lineRule="auto"/>
+            <w:spacing w:line="240" w:lineRule="auto"/>
             <w:rPr>
               <w:rFonts w:ascii="Times New Roman" w:eastAsiaTheme="minorEastAsia" w:hAnsi="Times New Roman" w:cs="Times New Roman"/>
               <w:noProof/>
@@ -1056,7 +1057,7 @@
               <w:lang w:eastAsia="ru-RU"/>
             </w:rPr>
           </w:pPr>
-          <w:hyperlink w:anchor="_Toc43815750" w:history="1">
+          <w:hyperlink w:anchor="_Toc43816608" w:history="1">
             <w:r>
               <w:rPr>
                 <w:rStyle w:val="a8"/>
@@ -1095,7 +1096,7 @@
                 <w:sz w:val="28"/>
                 <w:szCs w:val="28"/>
               </w:rPr>
-              <w:instrText xml:space="preserve"> PAGEREF _Toc43815750 \h </w:instrText>
+              <w:instrText xml:space="preserve"> PAGEREF _Toc43816608 \h </w:instrText>
             </w:r>
             <w:r>
               <w:rPr>
@@ -1124,7 +1125,7 @@
                 <w:sz w:val="28"/>
                 <w:szCs w:val="28"/>
               </w:rPr>
-              <w:t>8</w:t>
+              <w:t>7</w:t>
             </w:r>
             <w:r>
               <w:rPr>
@@ -1144,7 +1145,7 @@
             <w:tabs>
               <w:tab w:val="right" w:leader="dot" w:pos="9345"/>
             </w:tabs>
-            <w:spacing w:line="360" w:lineRule="auto"/>
+            <w:spacing w:line="240" w:lineRule="auto"/>
             <w:rPr>
               <w:rFonts w:ascii="Times New Roman" w:eastAsiaTheme="minorEastAsia" w:hAnsi="Times New Roman" w:cs="Times New Roman"/>
               <w:noProof/>
@@ -1153,7 +1154,7 @@
               <w:lang w:eastAsia="ru-RU"/>
             </w:rPr>
           </w:pPr>
-          <w:hyperlink w:anchor="_Toc43815751" w:history="1">
+          <w:hyperlink w:anchor="_Toc43816609" w:history="1">
             <w:r>
               <w:rPr>
                 <w:rStyle w:val="a8"/>
@@ -1192,7 +1193,298 @@
                 <w:sz w:val="28"/>
                 <w:szCs w:val="28"/>
               </w:rPr>
-              <w:instrText xml:space="preserve"> PAGEREF _Toc43815751 \h </w:instrText>
+              <w:instrText xml:space="preserve"> PAGEREF _Toc43816609 \h </w:instrText>
+            </w:r>
+            <w:r>
+              <w:rPr>
+                <w:rFonts w:ascii="Times New Roman" w:hAnsi="Times New Roman" w:cs="Times New Roman"/>
+                <w:noProof/>
+                <w:webHidden/>
+                <w:sz w:val="28"/>
+                <w:szCs w:val="28"/>
+              </w:rPr>
+            </w:r>
+            <w:r>
+              <w:rPr>
+                <w:rFonts w:ascii="Times New Roman" w:hAnsi="Times New Roman" w:cs="Times New Roman"/>
+                <w:noProof/>
+                <w:webHidden/>
+                <w:sz w:val="28"/>
+                <w:szCs w:val="28"/>
+              </w:rPr>
+              <w:fldChar w:fldCharType="separate"/>
+            </w:r>
+            <w:r>
+              <w:rPr>
+                <w:rFonts w:ascii="Times New Roman" w:hAnsi="Times New Roman" w:cs="Times New Roman"/>
+                <w:noProof/>
+                <w:webHidden/>
+                <w:sz w:val="28"/>
+                <w:szCs w:val="28"/>
+              </w:rPr>
+              <w:t>9</w:t>
+            </w:r>
+            <w:r>
+              <w:rPr>
+                <w:rFonts w:ascii="Times New Roman" w:hAnsi="Times New Roman" w:cs="Times New Roman"/>
+                <w:noProof/>
+                <w:webHidden/>
+                <w:sz w:val="28"/>
+                <w:szCs w:val="28"/>
+              </w:rPr>
+              <w:fldChar w:fldCharType="end"/>
+            </w:r>
+          </w:hyperlink>
+        </w:p>
+        <w:p>
+          <w:pPr>
+            <w:pStyle w:val="21"/>
+            <w:tabs>
+              <w:tab w:val="right" w:leader="dot" w:pos="9345"/>
+            </w:tabs>
+            <w:spacing w:line="240" w:lineRule="auto"/>
+            <w:rPr>
+              <w:rFonts w:ascii="Times New Roman" w:eastAsiaTheme="minorEastAsia" w:hAnsi="Times New Roman" w:cs="Times New Roman"/>
+              <w:noProof/>
+              <w:sz w:val="28"/>
+              <w:szCs w:val="28"/>
+              <w:lang w:eastAsia="ru-RU"/>
+            </w:rPr>
+          </w:pPr>
+          <w:hyperlink w:anchor="_Toc43816610" w:history="1">
+            <w:r>
+              <w:rPr>
+                <w:rStyle w:val="a8"/>
+                <w:rFonts w:ascii="Times New Roman" w:hAnsi="Times New Roman" w:cs="Times New Roman"/>
+                <w:noProof/>
+                <w:sz w:val="28"/>
+                <w:szCs w:val="28"/>
+              </w:rPr>
+              <w:t>2.1. Диаграмма прецедентов</w:t>
+            </w:r>
+            <w:r>
+              <w:rPr>
+                <w:rFonts w:ascii="Times New Roman" w:hAnsi="Times New Roman" w:cs="Times New Roman"/>
+                <w:noProof/>
+                <w:webHidden/>
+                <w:sz w:val="28"/>
+                <w:szCs w:val="28"/>
+              </w:rPr>
+              <w:tab/>
+            </w:r>
+            <w:r>
+              <w:rPr>
+                <w:rFonts w:ascii="Times New Roman" w:hAnsi="Times New Roman" w:cs="Times New Roman"/>
+                <w:noProof/>
+                <w:webHidden/>
+                <w:sz w:val="28"/>
+                <w:szCs w:val="28"/>
+              </w:rPr>
+              <w:fldChar w:fldCharType="begin"/>
+            </w:r>
+            <w:r>
+              <w:rPr>
+                <w:rFonts w:ascii="Times New Roman" w:hAnsi="Times New Roman" w:cs="Times New Roman"/>
+                <w:noProof/>
+                <w:webHidden/>
+                <w:sz w:val="28"/>
+                <w:szCs w:val="28"/>
+              </w:rPr>
+              <w:instrText xml:space="preserve"> PAGEREF _Toc43816610 \h </w:instrText>
+            </w:r>
+            <w:r>
+              <w:rPr>
+                <w:rFonts w:ascii="Times New Roman" w:hAnsi="Times New Roman" w:cs="Times New Roman"/>
+                <w:noProof/>
+                <w:webHidden/>
+                <w:sz w:val="28"/>
+                <w:szCs w:val="28"/>
+              </w:rPr>
+            </w:r>
+            <w:r>
+              <w:rPr>
+                <w:rFonts w:ascii="Times New Roman" w:hAnsi="Times New Roman" w:cs="Times New Roman"/>
+                <w:noProof/>
+                <w:webHidden/>
+                <w:sz w:val="28"/>
+                <w:szCs w:val="28"/>
+              </w:rPr>
+              <w:fldChar w:fldCharType="separate"/>
+            </w:r>
+            <w:r>
+              <w:rPr>
+                <w:rFonts w:ascii="Times New Roman" w:hAnsi="Times New Roman" w:cs="Times New Roman"/>
+                <w:noProof/>
+                <w:webHidden/>
+                <w:sz w:val="28"/>
+                <w:szCs w:val="28"/>
+              </w:rPr>
+              <w:t>9</w:t>
+            </w:r>
+            <w:r>
+              <w:rPr>
+                <w:rFonts w:ascii="Times New Roman" w:hAnsi="Times New Roman" w:cs="Times New Roman"/>
+                <w:noProof/>
+                <w:webHidden/>
+                <w:sz w:val="28"/>
+                <w:szCs w:val="28"/>
+              </w:rPr>
+              <w:fldChar w:fldCharType="end"/>
+            </w:r>
+          </w:hyperlink>
+        </w:p>
+        <w:p>
+          <w:pPr>
+            <w:pStyle w:val="21"/>
+            <w:tabs>
+              <w:tab w:val="right" w:leader="dot" w:pos="9345"/>
+            </w:tabs>
+            <w:spacing w:line="240" w:lineRule="auto"/>
+            <w:rPr>
+              <w:rFonts w:ascii="Times New Roman" w:eastAsiaTheme="minorEastAsia" w:hAnsi="Times New Roman" w:cs="Times New Roman"/>
+              <w:noProof/>
+              <w:sz w:val="28"/>
+              <w:szCs w:val="28"/>
+              <w:lang w:eastAsia="ru-RU"/>
+            </w:rPr>
+          </w:pPr>
+          <w:hyperlink w:anchor="_Toc43816611" w:history="1">
+            <w:r>
+              <w:rPr>
+                <w:rStyle w:val="a8"/>
+                <w:rFonts w:ascii="Times New Roman" w:hAnsi="Times New Roman" w:cs="Times New Roman"/>
+                <w:noProof/>
+                <w:sz w:val="28"/>
+                <w:szCs w:val="28"/>
+              </w:rPr>
+              <w:t>2.2. Выбор инструментов</w:t>
+            </w:r>
+            <w:r>
+              <w:rPr>
+                <w:rFonts w:ascii="Times New Roman" w:hAnsi="Times New Roman" w:cs="Times New Roman"/>
+                <w:noProof/>
+                <w:webHidden/>
+                <w:sz w:val="28"/>
+                <w:szCs w:val="28"/>
+              </w:rPr>
+              <w:tab/>
+            </w:r>
+            <w:r>
+              <w:rPr>
+                <w:rFonts w:ascii="Times New Roman" w:hAnsi="Times New Roman" w:cs="Times New Roman"/>
+                <w:noProof/>
+                <w:webHidden/>
+                <w:sz w:val="28"/>
+                <w:szCs w:val="28"/>
+              </w:rPr>
+              <w:fldChar w:fldCharType="begin"/>
+            </w:r>
+            <w:r>
+              <w:rPr>
+                <w:rFonts w:ascii="Times New Roman" w:hAnsi="Times New Roman" w:cs="Times New Roman"/>
+                <w:noProof/>
+                <w:webHidden/>
+                <w:sz w:val="28"/>
+                <w:szCs w:val="28"/>
+              </w:rPr>
+              <w:instrText xml:space="preserve"> PAGEREF _Toc43816611 \h </w:instrText>
+            </w:r>
+            <w:r>
+              <w:rPr>
+                <w:rFonts w:ascii="Times New Roman" w:hAnsi="Times New Roman" w:cs="Times New Roman"/>
+                <w:noProof/>
+                <w:webHidden/>
+                <w:sz w:val="28"/>
+                <w:szCs w:val="28"/>
+              </w:rPr>
+            </w:r>
+            <w:r>
+              <w:rPr>
+                <w:rFonts w:ascii="Times New Roman" w:hAnsi="Times New Roman" w:cs="Times New Roman"/>
+                <w:noProof/>
+                <w:webHidden/>
+                <w:sz w:val="28"/>
+                <w:szCs w:val="28"/>
+              </w:rPr>
+              <w:fldChar w:fldCharType="separate"/>
+            </w:r>
+            <w:r>
+              <w:rPr>
+                <w:rFonts w:ascii="Times New Roman" w:hAnsi="Times New Roman" w:cs="Times New Roman"/>
+                <w:noProof/>
+                <w:webHidden/>
+                <w:sz w:val="28"/>
+                <w:szCs w:val="28"/>
+              </w:rPr>
+              <w:t>9</w:t>
+            </w:r>
+            <w:r>
+              <w:rPr>
+                <w:rFonts w:ascii="Times New Roman" w:hAnsi="Times New Roman" w:cs="Times New Roman"/>
+                <w:noProof/>
+                <w:webHidden/>
+                <w:sz w:val="28"/>
+                <w:szCs w:val="28"/>
+              </w:rPr>
+              <w:fldChar w:fldCharType="end"/>
+            </w:r>
+          </w:hyperlink>
+        </w:p>
+        <w:p>
+          <w:pPr>
+            <w:pStyle w:val="21"/>
+            <w:tabs>
+              <w:tab w:val="right" w:leader="dot" w:pos="9345"/>
+            </w:tabs>
+            <w:spacing w:line="240" w:lineRule="auto"/>
+            <w:rPr>
+              <w:rFonts w:ascii="Times New Roman" w:eastAsiaTheme="minorEastAsia" w:hAnsi="Times New Roman" w:cs="Times New Roman"/>
+              <w:noProof/>
+              <w:sz w:val="28"/>
+              <w:szCs w:val="28"/>
+              <w:lang w:eastAsia="ru-RU"/>
+            </w:rPr>
+          </w:pPr>
+          <w:hyperlink w:anchor="_Toc43816612" w:history="1">
+            <w:r>
+              <w:rPr>
+                <w:rStyle w:val="a8"/>
+                <w:rFonts w:ascii="Times New Roman" w:hAnsi="Times New Roman" w:cs="Times New Roman"/>
+                <w:noProof/>
+                <w:sz w:val="28"/>
+                <w:szCs w:val="28"/>
+              </w:rPr>
+              <w:t>2.3. Проектирование сценария</w:t>
+            </w:r>
+            <w:r>
+              <w:rPr>
+                <w:rFonts w:ascii="Times New Roman" w:hAnsi="Times New Roman" w:cs="Times New Roman"/>
+                <w:noProof/>
+                <w:webHidden/>
+                <w:sz w:val="28"/>
+                <w:szCs w:val="28"/>
+              </w:rPr>
+              <w:tab/>
+            </w:r>
+            <w:r>
+              <w:rPr>
+                <w:rFonts w:ascii="Times New Roman" w:hAnsi="Times New Roman" w:cs="Times New Roman"/>
+                <w:noProof/>
+                <w:webHidden/>
+                <w:sz w:val="28"/>
+                <w:szCs w:val="28"/>
+              </w:rPr>
+              <w:fldChar w:fldCharType="begin"/>
+            </w:r>
+            <w:r>
+              <w:rPr>
+                <w:rFonts w:ascii="Times New Roman" w:hAnsi="Times New Roman" w:cs="Times New Roman"/>
+                <w:noProof/>
+                <w:webHidden/>
+                <w:sz w:val="28"/>
+                <w:szCs w:val="28"/>
+              </w:rPr>
+              <w:instrText xml:space="preserve"> PAGEREF _Toc43816612 \h </w:instrText>
             </w:r>
             <w:r>
               <w:rPr>
@@ -1241,7 +1533,7 @@
             <w:tabs>
               <w:tab w:val="right" w:leader="dot" w:pos="9345"/>
             </w:tabs>
-            <w:spacing w:line="360" w:lineRule="auto"/>
+            <w:spacing w:line="240" w:lineRule="auto"/>
             <w:rPr>
               <w:rFonts w:ascii="Times New Roman" w:eastAsiaTheme="minorEastAsia" w:hAnsi="Times New Roman" w:cs="Times New Roman"/>
               <w:noProof/>
@@ -1250,7 +1542,7 @@
               <w:lang w:eastAsia="ru-RU"/>
             </w:rPr>
           </w:pPr>
-          <w:hyperlink w:anchor="_Toc43815752" w:history="1">
+          <w:hyperlink w:anchor="_Toc43816613" w:history="1">
             <w:r>
               <w:rPr>
                 <w:rStyle w:val="a8"/>
@@ -1259,7 +1551,7 @@
                 <w:sz w:val="28"/>
                 <w:szCs w:val="28"/>
               </w:rPr>
-              <w:t>2.1. Диаграмма прецедентов</w:t>
+              <w:t>2.4. Диаграмма классов</w:t>
             </w:r>
             <w:r>
               <w:rPr>
@@ -1289,201 +1581,7 @@
                 <w:sz w:val="28"/>
                 <w:szCs w:val="28"/>
               </w:rPr>
-              <w:instrText xml:space="preserve"> PAGEREF _Toc43815752 \h </w:instrText>
-            </w:r>
-            <w:r>
-              <w:rPr>
-                <w:rFonts w:ascii="Times New Roman" w:hAnsi="Times New Roman" w:cs="Times New Roman"/>
-                <w:noProof/>
-                <w:webHidden/>
-                <w:sz w:val="28"/>
-                <w:szCs w:val="28"/>
-              </w:rPr>
-            </w:r>
-            <w:r>
-              <w:rPr>
-                <w:rFonts w:ascii="Times New Roman" w:hAnsi="Times New Roman" w:cs="Times New Roman"/>
-                <w:noProof/>
-                <w:webHidden/>
-                <w:sz w:val="28"/>
-                <w:szCs w:val="28"/>
-              </w:rPr>
-              <w:fldChar w:fldCharType="separate"/>
-            </w:r>
-            <w:r>
-              <w:rPr>
-                <w:rFonts w:ascii="Times New Roman" w:hAnsi="Times New Roman" w:cs="Times New Roman"/>
-                <w:noProof/>
-                <w:webHidden/>
-                <w:sz w:val="28"/>
-                <w:szCs w:val="28"/>
-              </w:rPr>
-              <w:t>10</w:t>
-            </w:r>
-            <w:r>
-              <w:rPr>
-                <w:rFonts w:ascii="Times New Roman" w:hAnsi="Times New Roman" w:cs="Times New Roman"/>
-                <w:noProof/>
-                <w:webHidden/>
-                <w:sz w:val="28"/>
-                <w:szCs w:val="28"/>
-              </w:rPr>
-              <w:fldChar w:fldCharType="end"/>
-            </w:r>
-          </w:hyperlink>
-        </w:p>
-        <w:p>
-          <w:pPr>
-            <w:pStyle w:val="21"/>
-            <w:tabs>
-              <w:tab w:val="right" w:leader="dot" w:pos="9345"/>
-            </w:tabs>
-            <w:spacing w:line="360" w:lineRule="auto"/>
-            <w:rPr>
-              <w:rFonts w:ascii="Times New Roman" w:eastAsiaTheme="minorEastAsia" w:hAnsi="Times New Roman" w:cs="Times New Roman"/>
-              <w:noProof/>
-              <w:sz w:val="28"/>
-              <w:szCs w:val="28"/>
-              <w:lang w:eastAsia="ru-RU"/>
-            </w:rPr>
-          </w:pPr>
-          <w:hyperlink w:anchor="_Toc43815753" w:history="1">
-            <w:r>
-              <w:rPr>
-                <w:rStyle w:val="a8"/>
-                <w:rFonts w:ascii="Times New Roman" w:hAnsi="Times New Roman" w:cs="Times New Roman"/>
-                <w:noProof/>
-                <w:sz w:val="28"/>
-                <w:szCs w:val="28"/>
-              </w:rPr>
-              <w:t>2.2. Выбор инструментов</w:t>
-            </w:r>
-            <w:r>
-              <w:rPr>
-                <w:rFonts w:ascii="Times New Roman" w:hAnsi="Times New Roman" w:cs="Times New Roman"/>
-                <w:noProof/>
-                <w:webHidden/>
-                <w:sz w:val="28"/>
-                <w:szCs w:val="28"/>
-              </w:rPr>
-              <w:tab/>
-            </w:r>
-            <w:r>
-              <w:rPr>
-                <w:rFonts w:ascii="Times New Roman" w:hAnsi="Times New Roman" w:cs="Times New Roman"/>
-                <w:noProof/>
-                <w:webHidden/>
-                <w:sz w:val="28"/>
-                <w:szCs w:val="28"/>
-              </w:rPr>
-              <w:fldChar w:fldCharType="begin"/>
-            </w:r>
-            <w:r>
-              <w:rPr>
-                <w:rFonts w:ascii="Times New Roman" w:hAnsi="Times New Roman" w:cs="Times New Roman"/>
-                <w:noProof/>
-                <w:webHidden/>
-                <w:sz w:val="28"/>
-                <w:szCs w:val="28"/>
-              </w:rPr>
-              <w:instrText xml:space="preserve"> PAGEREF _Toc43815753 \h </w:instrText>
-            </w:r>
-            <w:r>
-              <w:rPr>
-                <w:rFonts w:ascii="Times New Roman" w:hAnsi="Times New Roman" w:cs="Times New Roman"/>
-                <w:noProof/>
-                <w:webHidden/>
-                <w:sz w:val="28"/>
-                <w:szCs w:val="28"/>
-              </w:rPr>
-            </w:r>
-            <w:r>
-              <w:rPr>
-                <w:rFonts w:ascii="Times New Roman" w:hAnsi="Times New Roman" w:cs="Times New Roman"/>
-                <w:noProof/>
-                <w:webHidden/>
-                <w:sz w:val="28"/>
-                <w:szCs w:val="28"/>
-              </w:rPr>
-              <w:fldChar w:fldCharType="separate"/>
-            </w:r>
-            <w:r>
-              <w:rPr>
-                <w:rFonts w:ascii="Times New Roman" w:hAnsi="Times New Roman" w:cs="Times New Roman"/>
-                <w:noProof/>
-                <w:webHidden/>
-                <w:sz w:val="28"/>
-                <w:szCs w:val="28"/>
-              </w:rPr>
-              <w:t>10</w:t>
-            </w:r>
-            <w:r>
-              <w:rPr>
-                <w:rFonts w:ascii="Times New Roman" w:hAnsi="Times New Roman" w:cs="Times New Roman"/>
-                <w:noProof/>
-                <w:webHidden/>
-                <w:sz w:val="28"/>
-                <w:szCs w:val="28"/>
-              </w:rPr>
-              <w:fldChar w:fldCharType="end"/>
-            </w:r>
-          </w:hyperlink>
-        </w:p>
-        <w:p>
-          <w:pPr>
-            <w:pStyle w:val="21"/>
-            <w:tabs>
-              <w:tab w:val="right" w:leader="dot" w:pos="9345"/>
-            </w:tabs>
-            <w:spacing w:line="360" w:lineRule="auto"/>
-            <w:rPr>
-              <w:rFonts w:ascii="Times New Roman" w:eastAsiaTheme="minorEastAsia" w:hAnsi="Times New Roman" w:cs="Times New Roman"/>
-              <w:noProof/>
-              <w:sz w:val="28"/>
-              <w:szCs w:val="28"/>
-              <w:lang w:eastAsia="ru-RU"/>
-            </w:rPr>
-          </w:pPr>
-          <w:hyperlink w:anchor="_Toc43815754" w:history="1">
-            <w:r>
-              <w:rPr>
-                <w:rStyle w:val="a8"/>
-                <w:rFonts w:ascii="Times New Roman" w:hAnsi="Times New Roman" w:cs="Times New Roman"/>
-                <w:noProof/>
-                <w:sz w:val="28"/>
-                <w:szCs w:val="28"/>
-              </w:rPr>
-              <w:t>2.3. Проектирование сценария</w:t>
-            </w:r>
-            <w:r>
-              <w:rPr>
-                <w:rFonts w:ascii="Times New Roman" w:hAnsi="Times New Roman" w:cs="Times New Roman"/>
-                <w:noProof/>
-                <w:webHidden/>
-                <w:sz w:val="28"/>
-                <w:szCs w:val="28"/>
-              </w:rPr>
-              <w:tab/>
-            </w:r>
-            <w:r>
-              <w:rPr>
-                <w:rFonts w:ascii="Times New Roman" w:hAnsi="Times New Roman" w:cs="Times New Roman"/>
-                <w:noProof/>
-                <w:webHidden/>
-                <w:sz w:val="28"/>
-                <w:szCs w:val="28"/>
-              </w:rPr>
-              <w:fldChar w:fldCharType="begin"/>
-            </w:r>
-            <w:r>
-              <w:rPr>
-                <w:rFonts w:ascii="Times New Roman" w:hAnsi="Times New Roman" w:cs="Times New Roman"/>
-                <w:noProof/>
-                <w:webHidden/>
-                <w:sz w:val="28"/>
-                <w:szCs w:val="28"/>
-              </w:rPr>
-              <w:instrText xml:space="preserve"> PAGEREF _Toc43815754 \h </w:instrText>
+              <w:instrText xml:space="preserve"> PAGEREF _Toc43816613 \h </w:instrText>
             </w:r>
             <w:r>
               <w:rPr>
@@ -1532,7 +1630,7 @@
             <w:tabs>
               <w:tab w:val="right" w:leader="dot" w:pos="9345"/>
             </w:tabs>
-            <w:spacing w:line="360" w:lineRule="auto"/>
+            <w:spacing w:line="240" w:lineRule="auto"/>
             <w:rPr>
               <w:rFonts w:ascii="Times New Roman" w:eastAsiaTheme="minorEastAsia" w:hAnsi="Times New Roman" w:cs="Times New Roman"/>
               <w:noProof/>
@@ -1541,7 +1639,7 @@
               <w:lang w:eastAsia="ru-RU"/>
             </w:rPr>
           </w:pPr>
-          <w:hyperlink w:anchor="_Toc43815755" w:history="1">
+          <w:hyperlink w:anchor="_Toc43816614" w:history="1">
             <w:r>
               <w:rPr>
                 <w:rStyle w:val="a8"/>
@@ -1550,7 +1648,7 @@
                 <w:sz w:val="28"/>
                 <w:szCs w:val="28"/>
               </w:rPr>
-              <w:t>2.4. Диаграмма классов</w:t>
+              <w:t>2.5. Описание главного модуля</w:t>
             </w:r>
             <w:r>
               <w:rPr>
@@ -1580,7 +1678,7 @@
                 <w:sz w:val="28"/>
                 <w:szCs w:val="28"/>
               </w:rPr>
-              <w:instrText xml:space="preserve"> PAGEREF _Toc43815755 \h </w:instrText>
+              <w:instrText xml:space="preserve"> PAGEREF _Toc43816614 \h </w:instrText>
             </w:r>
             <w:r>
               <w:rPr>
@@ -1629,7 +1727,7 @@
             <w:tabs>
               <w:tab w:val="right" w:leader="dot" w:pos="9345"/>
             </w:tabs>
-            <w:spacing w:line="360" w:lineRule="auto"/>
+            <w:spacing w:line="240" w:lineRule="auto"/>
             <w:rPr>
               <w:rFonts w:ascii="Times New Roman" w:eastAsiaTheme="minorEastAsia" w:hAnsi="Times New Roman" w:cs="Times New Roman"/>
               <w:noProof/>
@@ -1638,7 +1736,7 @@
               <w:lang w:eastAsia="ru-RU"/>
             </w:rPr>
           </w:pPr>
-          <w:hyperlink w:anchor="_Toc43815756" w:history="1">
+          <w:hyperlink w:anchor="_Toc43816615" w:history="1">
             <w:r>
               <w:rPr>
                 <w:rStyle w:val="a8"/>
@@ -1647,7 +1745,7 @@
                 <w:sz w:val="28"/>
                 <w:szCs w:val="28"/>
               </w:rPr>
-              <w:t>2.5. Описание главного модуля</w:t>
+              <w:t>2.6. Описание спецификаций к модулям</w:t>
             </w:r>
             <w:r>
               <w:rPr>
@@ -1677,7 +1775,7 @@
                 <w:sz w:val="28"/>
                 <w:szCs w:val="28"/>
               </w:rPr>
-              <w:instrText xml:space="preserve"> PAGEREF _Toc43815756 \h </w:instrText>
+              <w:instrText xml:space="preserve"> PAGEREF _Toc43816615 \h </w:instrText>
             </w:r>
             <w:r>
               <w:rPr>
@@ -1726,7 +1824,7 @@
             <w:tabs>
               <w:tab w:val="right" w:leader="dot" w:pos="9345"/>
             </w:tabs>
-            <w:spacing w:line="360" w:lineRule="auto"/>
+            <w:spacing w:line="240" w:lineRule="auto"/>
             <w:rPr>
               <w:rFonts w:ascii="Times New Roman" w:eastAsiaTheme="minorEastAsia" w:hAnsi="Times New Roman" w:cs="Times New Roman"/>
               <w:noProof/>
@@ -1735,7 +1833,7 @@
               <w:lang w:eastAsia="ru-RU"/>
             </w:rPr>
           </w:pPr>
-          <w:hyperlink w:anchor="_Toc43815757" w:history="1">
+          <w:hyperlink w:anchor="_Toc43816616" w:history="1">
             <w:r>
               <w:rPr>
                 <w:rStyle w:val="a8"/>
@@ -1744,7 +1842,7 @@
                 <w:sz w:val="28"/>
                 <w:szCs w:val="28"/>
               </w:rPr>
-              <w:t>2.6. Описание спецификаций к модулям</w:t>
+              <w:t>2.7. Описание модулей</w:t>
             </w:r>
             <w:r>
               <w:rPr>
@@ -1774,7 +1872,7 @@
                 <w:sz w:val="28"/>
                 <w:szCs w:val="28"/>
               </w:rPr>
-              <w:instrText xml:space="preserve"> PAGEREF _Toc43815757 \h </w:instrText>
+              <w:instrText xml:space="preserve"> PAGEREF _Toc43816616 \h </w:instrText>
             </w:r>
             <w:r>
               <w:rPr>
@@ -1823,7 +1921,7 @@
             <w:tabs>
               <w:tab w:val="right" w:leader="dot" w:pos="9345"/>
             </w:tabs>
-            <w:spacing w:line="360" w:lineRule="auto"/>
+            <w:spacing w:line="240" w:lineRule="auto"/>
             <w:rPr>
               <w:rFonts w:ascii="Times New Roman" w:eastAsiaTheme="minorEastAsia" w:hAnsi="Times New Roman" w:cs="Times New Roman"/>
               <w:noProof/>
@@ -1832,104 +1930,7 @@
               <w:lang w:eastAsia="ru-RU"/>
             </w:rPr>
           </w:pPr>
-          <w:hyperlink w:anchor="_Toc43815758" w:history="1">
-            <w:r>
-              <w:rPr>
-                <w:rStyle w:val="a8"/>
-                <w:rFonts w:ascii="Times New Roman" w:hAnsi="Times New Roman" w:cs="Times New Roman"/>
-                <w:noProof/>
-                <w:sz w:val="28"/>
-                <w:szCs w:val="28"/>
-              </w:rPr>
-              <w:t>2.7. Описание модулей</w:t>
-            </w:r>
-            <w:r>
-              <w:rPr>
-                <w:rFonts w:ascii="Times New Roman" w:hAnsi="Times New Roman" w:cs="Times New Roman"/>
-                <w:noProof/>
-                <w:webHidden/>
-                <w:sz w:val="28"/>
-                <w:szCs w:val="28"/>
-              </w:rPr>
-              <w:tab/>
-            </w:r>
-            <w:r>
-              <w:rPr>
-                <w:rFonts w:ascii="Times New Roman" w:hAnsi="Times New Roman" w:cs="Times New Roman"/>
-                <w:noProof/>
-                <w:webHidden/>
-                <w:sz w:val="28"/>
-                <w:szCs w:val="28"/>
-              </w:rPr>
-              <w:fldChar w:fldCharType="begin"/>
-            </w:r>
-            <w:r>
-              <w:rPr>
-                <w:rFonts w:ascii="Times New Roman" w:hAnsi="Times New Roman" w:cs="Times New Roman"/>
-                <w:noProof/>
-                <w:webHidden/>
-                <w:sz w:val="28"/>
-                <w:szCs w:val="28"/>
-              </w:rPr>
-              <w:instrText xml:space="preserve"> PAGEREF _Toc43815758 \h </w:instrText>
-            </w:r>
-            <w:r>
-              <w:rPr>
-                <w:rFonts w:ascii="Times New Roman" w:hAnsi="Times New Roman" w:cs="Times New Roman"/>
-                <w:noProof/>
-                <w:webHidden/>
-                <w:sz w:val="28"/>
-                <w:szCs w:val="28"/>
-              </w:rPr>
-            </w:r>
-            <w:r>
-              <w:rPr>
-                <w:rFonts w:ascii="Times New Roman" w:hAnsi="Times New Roman" w:cs="Times New Roman"/>
-                <w:noProof/>
-                <w:webHidden/>
-                <w:sz w:val="28"/>
-                <w:szCs w:val="28"/>
-              </w:rPr>
-              <w:fldChar w:fldCharType="separate"/>
-            </w:r>
-            <w:r>
-              <w:rPr>
-                <w:rFonts w:ascii="Times New Roman" w:hAnsi="Times New Roman" w:cs="Times New Roman"/>
-                <w:noProof/>
-                <w:webHidden/>
-                <w:sz w:val="28"/>
-                <w:szCs w:val="28"/>
-              </w:rPr>
-              <w:t>15</w:t>
-            </w:r>
-            <w:r>
-              <w:rPr>
-                <w:rFonts w:ascii="Times New Roman" w:hAnsi="Times New Roman" w:cs="Times New Roman"/>
-                <w:noProof/>
-                <w:webHidden/>
-                <w:sz w:val="28"/>
-                <w:szCs w:val="28"/>
-              </w:rPr>
-              <w:fldChar w:fldCharType="end"/>
-            </w:r>
-          </w:hyperlink>
-        </w:p>
-        <w:p>
-          <w:pPr>
-            <w:pStyle w:val="21"/>
-            <w:tabs>
-              <w:tab w:val="right" w:leader="dot" w:pos="9345"/>
-            </w:tabs>
-            <w:spacing w:line="360" w:lineRule="auto"/>
-            <w:rPr>
-              <w:rFonts w:ascii="Times New Roman" w:eastAsiaTheme="minorEastAsia" w:hAnsi="Times New Roman" w:cs="Times New Roman"/>
-              <w:noProof/>
-              <w:sz w:val="28"/>
-              <w:szCs w:val="28"/>
-              <w:lang w:eastAsia="ru-RU"/>
-            </w:rPr>
-          </w:pPr>
-          <w:hyperlink w:anchor="_Toc43815759" w:history="1">
+          <w:hyperlink w:anchor="_Toc43816617" w:history="1">
             <w:r>
               <w:rPr>
                 <w:rStyle w:val="a8"/>
@@ -1968,7 +1969,7 @@
                 <w:sz w:val="28"/>
                 <w:szCs w:val="28"/>
               </w:rPr>
-              <w:instrText xml:space="preserve"> PAGEREF _Toc43815759 \h </w:instrText>
+              <w:instrText xml:space="preserve"> PAGEREF _Toc43816617 \h </w:instrText>
             </w:r>
             <w:r>
               <w:rPr>
@@ -1997,7 +1998,7 @@
                 <w:sz w:val="28"/>
                 <w:szCs w:val="28"/>
               </w:rPr>
-              <w:t>17</w:t>
+              <w:t>16</w:t>
             </w:r>
             <w:r>
               <w:rPr>
@@ -2017,7 +2018,7 @@
             <w:tabs>
               <w:tab w:val="right" w:leader="dot" w:pos="9345"/>
             </w:tabs>
-            <w:spacing w:line="360" w:lineRule="auto"/>
+            <w:spacing w:line="240" w:lineRule="auto"/>
             <w:rPr>
               <w:rFonts w:ascii="Times New Roman" w:eastAsiaTheme="minorEastAsia" w:hAnsi="Times New Roman" w:cs="Times New Roman"/>
               <w:noProof/>
@@ -2026,7 +2027,7 @@
               <w:lang w:eastAsia="ru-RU"/>
             </w:rPr>
           </w:pPr>
-          <w:hyperlink w:anchor="_Toc43815760" w:history="1">
+          <w:hyperlink w:anchor="_Toc43816618" w:history="1">
             <w:r>
               <w:rPr>
                 <w:rStyle w:val="a8"/>
@@ -2065,7 +2066,104 @@
                 <w:sz w:val="28"/>
                 <w:szCs w:val="28"/>
               </w:rPr>
-              <w:instrText xml:space="preserve"> PAGEREF _Toc43815760 \h </w:instrText>
+              <w:instrText xml:space="preserve"> PAGEREF _Toc43816618 \h </w:instrText>
+            </w:r>
+            <w:r>
+              <w:rPr>
+                <w:rFonts w:ascii="Times New Roman" w:hAnsi="Times New Roman" w:cs="Times New Roman"/>
+                <w:noProof/>
+                <w:webHidden/>
+                <w:sz w:val="28"/>
+                <w:szCs w:val="28"/>
+              </w:rPr>
+            </w:r>
+            <w:r>
+              <w:rPr>
+                <w:rFonts w:ascii="Times New Roman" w:hAnsi="Times New Roman" w:cs="Times New Roman"/>
+                <w:noProof/>
+                <w:webHidden/>
+                <w:sz w:val="28"/>
+                <w:szCs w:val="28"/>
+              </w:rPr>
+              <w:fldChar w:fldCharType="separate"/>
+            </w:r>
+            <w:r>
+              <w:rPr>
+                <w:rFonts w:ascii="Times New Roman" w:hAnsi="Times New Roman" w:cs="Times New Roman"/>
+                <w:noProof/>
+                <w:webHidden/>
+                <w:sz w:val="28"/>
+                <w:szCs w:val="28"/>
+              </w:rPr>
+              <w:t>18</w:t>
+            </w:r>
+            <w:r>
+              <w:rPr>
+                <w:rFonts w:ascii="Times New Roman" w:hAnsi="Times New Roman" w:cs="Times New Roman"/>
+                <w:noProof/>
+                <w:webHidden/>
+                <w:sz w:val="28"/>
+                <w:szCs w:val="28"/>
+              </w:rPr>
+              <w:fldChar w:fldCharType="end"/>
+            </w:r>
+          </w:hyperlink>
+        </w:p>
+        <w:p>
+          <w:pPr>
+            <w:pStyle w:val="21"/>
+            <w:tabs>
+              <w:tab w:val="right" w:leader="dot" w:pos="9345"/>
+            </w:tabs>
+            <w:spacing w:line="240" w:lineRule="auto"/>
+            <w:rPr>
+              <w:rFonts w:ascii="Times New Roman" w:eastAsiaTheme="minorEastAsia" w:hAnsi="Times New Roman" w:cs="Times New Roman"/>
+              <w:noProof/>
+              <w:sz w:val="28"/>
+              <w:szCs w:val="28"/>
+              <w:lang w:eastAsia="ru-RU"/>
+            </w:rPr>
+          </w:pPr>
+          <w:hyperlink w:anchor="_Toc43816619" w:history="1">
+            <w:r>
+              <w:rPr>
+                <w:rStyle w:val="a8"/>
+                <w:rFonts w:ascii="Times New Roman" w:hAnsi="Times New Roman" w:cs="Times New Roman"/>
+                <w:noProof/>
+                <w:sz w:val="28"/>
+                <w:szCs w:val="28"/>
+              </w:rPr>
+              <w:t>2.10. Анализ оптимальности использования памяти и быстродействия</w:t>
+            </w:r>
+            <w:r>
+              <w:rPr>
+                <w:rFonts w:ascii="Times New Roman" w:hAnsi="Times New Roman" w:cs="Times New Roman"/>
+                <w:noProof/>
+                <w:webHidden/>
+                <w:sz w:val="28"/>
+                <w:szCs w:val="28"/>
+              </w:rPr>
+              <w:tab/>
+            </w:r>
+            <w:r>
+              <w:rPr>
+                <w:rFonts w:ascii="Times New Roman" w:hAnsi="Times New Roman" w:cs="Times New Roman"/>
+                <w:noProof/>
+                <w:webHidden/>
+                <w:sz w:val="28"/>
+                <w:szCs w:val="28"/>
+              </w:rPr>
+              <w:fldChar w:fldCharType="begin"/>
+            </w:r>
+            <w:r>
+              <w:rPr>
+                <w:rFonts w:ascii="Times New Roman" w:hAnsi="Times New Roman" w:cs="Times New Roman"/>
+                <w:noProof/>
+                <w:webHidden/>
+                <w:sz w:val="28"/>
+                <w:szCs w:val="28"/>
+              </w:rPr>
+              <w:instrText xml:space="preserve"> PAGEREF _Toc43816619 \h </w:instrText>
             </w:r>
             <w:r>
               <w:rPr>
@@ -2110,11 +2208,11 @@
         </w:p>
         <w:p>
           <w:pPr>
-            <w:pStyle w:val="21"/>
+            <w:pStyle w:val="11"/>
             <w:tabs>
               <w:tab w:val="right" w:leader="dot" w:pos="9345"/>
             </w:tabs>
-            <w:spacing w:line="360" w:lineRule="auto"/>
+            <w:spacing w:line="240" w:lineRule="auto"/>
             <w:rPr>
               <w:rFonts w:ascii="Times New Roman" w:eastAsiaTheme="minorEastAsia" w:hAnsi="Times New Roman" w:cs="Times New Roman"/>
               <w:noProof/>
@@ -2123,104 +2221,7 @@
               <w:lang w:eastAsia="ru-RU"/>
             </w:rPr>
           </w:pPr>
-          <w:hyperlink w:anchor="_Toc43815761" w:history="1">
-            <w:r>
-              <w:rPr>
-                <w:rStyle w:val="a8"/>
-                <w:rFonts w:ascii="Times New Roman" w:hAnsi="Times New Roman" w:cs="Times New Roman"/>
-                <w:noProof/>
-                <w:sz w:val="28"/>
-                <w:szCs w:val="28"/>
-              </w:rPr>
-              <w:t>2.10. Анализ оптимальности использования памяти и быстродействия</w:t>
-            </w:r>
-            <w:r>
-              <w:rPr>
-                <w:rFonts w:ascii="Times New Roman" w:hAnsi="Times New Roman" w:cs="Times New Roman"/>
-                <w:noProof/>
-                <w:webHidden/>
-                <w:sz w:val="28"/>
-                <w:szCs w:val="28"/>
-              </w:rPr>
-              <w:tab/>
-            </w:r>
-            <w:r>
-              <w:rPr>
-                <w:rFonts w:ascii="Times New Roman" w:hAnsi="Times New Roman" w:cs="Times New Roman"/>
-                <w:noProof/>
-                <w:webHidden/>
-                <w:sz w:val="28"/>
-                <w:szCs w:val="28"/>
-              </w:rPr>
-              <w:fldChar w:fldCharType="begin"/>
-            </w:r>
-            <w:r>
-              <w:rPr>
-                <w:rFonts w:ascii="Times New Roman" w:hAnsi="Times New Roman" w:cs="Times New Roman"/>
-                <w:noProof/>
-                <w:webHidden/>
-                <w:sz w:val="28"/>
-                <w:szCs w:val="28"/>
-              </w:rPr>
-              <w:instrText xml:space="preserve"> PAGEREF _Toc43815761 \h </w:instrText>
-            </w:r>
-            <w:r>
-              <w:rPr>
-                <w:rFonts w:ascii="Times New Roman" w:hAnsi="Times New Roman" w:cs="Times New Roman"/>
-                <w:noProof/>
-                <w:webHidden/>
-                <w:sz w:val="28"/>
-                <w:szCs w:val="28"/>
-              </w:rPr>
-            </w:r>
-            <w:r>
-              <w:rPr>
-                <w:rFonts w:ascii="Times New Roman" w:hAnsi="Times New Roman" w:cs="Times New Roman"/>
-                <w:noProof/>
-                <w:webHidden/>
-                <w:sz w:val="28"/>
-                <w:szCs w:val="28"/>
-              </w:rPr>
-              <w:fldChar w:fldCharType="separate"/>
-            </w:r>
-            <w:r>
-              <w:rPr>
-                <w:rFonts w:ascii="Times New Roman" w:hAnsi="Times New Roman" w:cs="Times New Roman"/>
-                <w:noProof/>
-                <w:webHidden/>
-                <w:sz w:val="28"/>
-                <w:szCs w:val="28"/>
-              </w:rPr>
-              <w:t>20</w:t>
-            </w:r>
-            <w:r>
-              <w:rPr>
-                <w:rFonts w:ascii="Times New Roman" w:hAnsi="Times New Roman" w:cs="Times New Roman"/>
-                <w:noProof/>
-                <w:webHidden/>
-                <w:sz w:val="28"/>
-                <w:szCs w:val="28"/>
-              </w:rPr>
-              <w:fldChar w:fldCharType="end"/>
-            </w:r>
-          </w:hyperlink>
-        </w:p>
-        <w:p>
-          <w:pPr>
-            <w:pStyle w:val="11"/>
-            <w:tabs>
-              <w:tab w:val="right" w:leader="dot" w:pos="9345"/>
-            </w:tabs>
-            <w:spacing w:line="360" w:lineRule="auto"/>
-            <w:rPr>
-              <w:rFonts w:ascii="Times New Roman" w:eastAsiaTheme="minorEastAsia" w:hAnsi="Times New Roman" w:cs="Times New Roman"/>
-              <w:noProof/>
-              <w:sz w:val="28"/>
-              <w:szCs w:val="28"/>
-              <w:lang w:eastAsia="ru-RU"/>
-            </w:rPr>
-          </w:pPr>
-          <w:hyperlink w:anchor="_Toc43815762" w:history="1">
+          <w:hyperlink w:anchor="_Toc43816620" w:history="1">
             <w:r>
               <w:rPr>
                 <w:rStyle w:val="a8"/>
@@ -2259,7 +2260,7 @@
                 <w:sz w:val="28"/>
                 <w:szCs w:val="28"/>
               </w:rPr>
-              <w:instrText xml:space="preserve"> PAGEREF _Toc43815762 \h </w:instrText>
+              <w:instrText xml:space="preserve"> PAGEREF _Toc43816620 \h </w:instrText>
             </w:r>
             <w:r>
               <w:rPr>
@@ -2288,7 +2289,7 @@
                 <w:sz w:val="28"/>
                 <w:szCs w:val="28"/>
               </w:rPr>
-              <w:t>23</w:t>
+              <w:t>22</w:t>
             </w:r>
             <w:r>
               <w:rPr>
@@ -2308,7 +2309,7 @@
             <w:tabs>
               <w:tab w:val="right" w:leader="dot" w:pos="9345"/>
             </w:tabs>
-            <w:spacing w:line="360" w:lineRule="auto"/>
+            <w:spacing w:line="240" w:lineRule="auto"/>
             <w:rPr>
               <w:rFonts w:ascii="Times New Roman" w:eastAsiaTheme="minorEastAsia" w:hAnsi="Times New Roman" w:cs="Times New Roman"/>
               <w:noProof/>
@@ -2317,7 +2318,7 @@
               <w:lang w:eastAsia="ru-RU"/>
             </w:rPr>
           </w:pPr>
-          <w:hyperlink w:anchor="_Toc43815763" w:history="1">
+          <w:hyperlink w:anchor="_Toc43816621" w:history="1">
             <w:r>
               <w:rPr>
                 <w:rStyle w:val="a8"/>
@@ -2356,7 +2357,298 @@
                 <w:sz w:val="28"/>
                 <w:szCs w:val="28"/>
               </w:rPr>
-              <w:instrText xml:space="preserve"> PAGEREF _Toc43815763 \h </w:instrText>
+              <w:instrText xml:space="preserve"> PAGEREF _Toc43816621 \h </w:instrText>
+            </w:r>
+            <w:r>
+              <w:rPr>
+                <w:rFonts w:ascii="Times New Roman" w:hAnsi="Times New Roman" w:cs="Times New Roman"/>
+                <w:noProof/>
+                <w:webHidden/>
+                <w:sz w:val="28"/>
+                <w:szCs w:val="28"/>
+              </w:rPr>
+            </w:r>
+            <w:r>
+              <w:rPr>
+                <w:rFonts w:ascii="Times New Roman" w:hAnsi="Times New Roman" w:cs="Times New Roman"/>
+                <w:noProof/>
+                <w:webHidden/>
+                <w:sz w:val="28"/>
+                <w:szCs w:val="28"/>
+              </w:rPr>
+              <w:fldChar w:fldCharType="separate"/>
+            </w:r>
+            <w:r>
+              <w:rPr>
+                <w:rFonts w:ascii="Times New Roman" w:hAnsi="Times New Roman" w:cs="Times New Roman"/>
+                <w:noProof/>
+                <w:webHidden/>
+                <w:sz w:val="28"/>
+                <w:szCs w:val="28"/>
+              </w:rPr>
+              <w:t>22</w:t>
+            </w:r>
+            <w:r>
+              <w:rPr>
+                <w:rFonts w:ascii="Times New Roman" w:hAnsi="Times New Roman" w:cs="Times New Roman"/>
+                <w:noProof/>
+                <w:webHidden/>
+                <w:sz w:val="28"/>
+                <w:szCs w:val="28"/>
+              </w:rPr>
+              <w:fldChar w:fldCharType="end"/>
+            </w:r>
+          </w:hyperlink>
+        </w:p>
+        <w:p>
+          <w:pPr>
+            <w:pStyle w:val="31"/>
+            <w:tabs>
+              <w:tab w:val="right" w:leader="dot" w:pos="9345"/>
+            </w:tabs>
+            <w:spacing w:line="240" w:lineRule="auto"/>
+            <w:rPr>
+              <w:rFonts w:ascii="Times New Roman" w:eastAsiaTheme="minorEastAsia" w:hAnsi="Times New Roman" w:cs="Times New Roman"/>
+              <w:noProof/>
+              <w:sz w:val="28"/>
+              <w:szCs w:val="28"/>
+              <w:lang w:eastAsia="ru-RU"/>
+            </w:rPr>
+          </w:pPr>
+          <w:hyperlink w:anchor="_Toc43816622" w:history="1">
+            <w:r>
+              <w:rPr>
+                <w:rStyle w:val="a8"/>
+                <w:rFonts w:ascii="Times New Roman" w:hAnsi="Times New Roman" w:cs="Times New Roman"/>
+                <w:noProof/>
+                <w:sz w:val="28"/>
+                <w:szCs w:val="28"/>
+              </w:rPr>
+              <w:t>3.1.1. Назначение программы</w:t>
+            </w:r>
+            <w:r>
+              <w:rPr>
+                <w:rFonts w:ascii="Times New Roman" w:hAnsi="Times New Roman" w:cs="Times New Roman"/>
+                <w:noProof/>
+                <w:webHidden/>
+                <w:sz w:val="28"/>
+                <w:szCs w:val="28"/>
+              </w:rPr>
+              <w:tab/>
+            </w:r>
+            <w:r>
+              <w:rPr>
+                <w:rFonts w:ascii="Times New Roman" w:hAnsi="Times New Roman" w:cs="Times New Roman"/>
+                <w:noProof/>
+                <w:webHidden/>
+                <w:sz w:val="28"/>
+                <w:szCs w:val="28"/>
+              </w:rPr>
+              <w:fldChar w:fldCharType="begin"/>
+            </w:r>
+            <w:r>
+              <w:rPr>
+                <w:rFonts w:ascii="Times New Roman" w:hAnsi="Times New Roman" w:cs="Times New Roman"/>
+                <w:noProof/>
+                <w:webHidden/>
+                <w:sz w:val="28"/>
+                <w:szCs w:val="28"/>
+              </w:rPr>
+              <w:instrText xml:space="preserve"> PAGEREF _Toc43816622 \h </w:instrText>
+            </w:r>
+            <w:r>
+              <w:rPr>
+                <w:rFonts w:ascii="Times New Roman" w:hAnsi="Times New Roman" w:cs="Times New Roman"/>
+                <w:noProof/>
+                <w:webHidden/>
+                <w:sz w:val="28"/>
+                <w:szCs w:val="28"/>
+              </w:rPr>
+            </w:r>
+            <w:r>
+              <w:rPr>
+                <w:rFonts w:ascii="Times New Roman" w:hAnsi="Times New Roman" w:cs="Times New Roman"/>
+                <w:noProof/>
+                <w:webHidden/>
+                <w:sz w:val="28"/>
+                <w:szCs w:val="28"/>
+              </w:rPr>
+              <w:fldChar w:fldCharType="separate"/>
+            </w:r>
+            <w:r>
+              <w:rPr>
+                <w:rFonts w:ascii="Times New Roman" w:hAnsi="Times New Roman" w:cs="Times New Roman"/>
+                <w:noProof/>
+                <w:webHidden/>
+                <w:sz w:val="28"/>
+                <w:szCs w:val="28"/>
+              </w:rPr>
+              <w:t>22</w:t>
+            </w:r>
+            <w:r>
+              <w:rPr>
+                <w:rFonts w:ascii="Times New Roman" w:hAnsi="Times New Roman" w:cs="Times New Roman"/>
+                <w:noProof/>
+                <w:webHidden/>
+                <w:sz w:val="28"/>
+                <w:szCs w:val="28"/>
+              </w:rPr>
+              <w:fldChar w:fldCharType="end"/>
+            </w:r>
+          </w:hyperlink>
+        </w:p>
+        <w:p>
+          <w:pPr>
+            <w:pStyle w:val="31"/>
+            <w:tabs>
+              <w:tab w:val="right" w:leader="dot" w:pos="9345"/>
+            </w:tabs>
+            <w:spacing w:line="240" w:lineRule="auto"/>
+            <w:rPr>
+              <w:rFonts w:ascii="Times New Roman" w:eastAsiaTheme="minorEastAsia" w:hAnsi="Times New Roman" w:cs="Times New Roman"/>
+              <w:noProof/>
+              <w:sz w:val="28"/>
+              <w:szCs w:val="28"/>
+              <w:lang w:eastAsia="ru-RU"/>
+            </w:rPr>
+          </w:pPr>
+          <w:hyperlink w:anchor="_Toc43816623" w:history="1">
+            <w:r>
+              <w:rPr>
+                <w:rStyle w:val="a8"/>
+                <w:rFonts w:ascii="Times New Roman" w:hAnsi="Times New Roman" w:cs="Times New Roman"/>
+                <w:noProof/>
+                <w:sz w:val="28"/>
+                <w:szCs w:val="28"/>
+              </w:rPr>
+              <w:t>3.1.2. Условия выполнения программы</w:t>
+            </w:r>
+            <w:r>
+              <w:rPr>
+                <w:rFonts w:ascii="Times New Roman" w:hAnsi="Times New Roman" w:cs="Times New Roman"/>
+                <w:noProof/>
+                <w:webHidden/>
+                <w:sz w:val="28"/>
+                <w:szCs w:val="28"/>
+              </w:rPr>
+              <w:tab/>
+            </w:r>
+            <w:r>
+              <w:rPr>
+                <w:rFonts w:ascii="Times New Roman" w:hAnsi="Times New Roman" w:cs="Times New Roman"/>
+                <w:noProof/>
+                <w:webHidden/>
+                <w:sz w:val="28"/>
+                <w:szCs w:val="28"/>
+              </w:rPr>
+              <w:fldChar w:fldCharType="begin"/>
+            </w:r>
+            <w:r>
+              <w:rPr>
+                <w:rFonts w:ascii="Times New Roman" w:hAnsi="Times New Roman" w:cs="Times New Roman"/>
+                <w:noProof/>
+                <w:webHidden/>
+                <w:sz w:val="28"/>
+                <w:szCs w:val="28"/>
+              </w:rPr>
+              <w:instrText xml:space="preserve"> PAGEREF _Toc43816623 \h </w:instrText>
+            </w:r>
+            <w:r>
+              <w:rPr>
+                <w:rFonts w:ascii="Times New Roman" w:hAnsi="Times New Roman" w:cs="Times New Roman"/>
+                <w:noProof/>
+                <w:webHidden/>
+                <w:sz w:val="28"/>
+                <w:szCs w:val="28"/>
+              </w:rPr>
+            </w:r>
+            <w:r>
+              <w:rPr>
+                <w:rFonts w:ascii="Times New Roman" w:hAnsi="Times New Roman" w:cs="Times New Roman"/>
+                <w:noProof/>
+                <w:webHidden/>
+                <w:sz w:val="28"/>
+                <w:szCs w:val="28"/>
+              </w:rPr>
+              <w:fldChar w:fldCharType="separate"/>
+            </w:r>
+            <w:r>
+              <w:rPr>
+                <w:rFonts w:ascii="Times New Roman" w:hAnsi="Times New Roman" w:cs="Times New Roman"/>
+                <w:noProof/>
+                <w:webHidden/>
+                <w:sz w:val="28"/>
+                <w:szCs w:val="28"/>
+              </w:rPr>
+              <w:t>22</w:t>
+            </w:r>
+            <w:r>
+              <w:rPr>
+                <w:rFonts w:ascii="Times New Roman" w:hAnsi="Times New Roman" w:cs="Times New Roman"/>
+                <w:noProof/>
+                <w:webHidden/>
+                <w:sz w:val="28"/>
+                <w:szCs w:val="28"/>
+              </w:rPr>
+              <w:fldChar w:fldCharType="end"/>
+            </w:r>
+          </w:hyperlink>
+        </w:p>
+        <w:p>
+          <w:pPr>
+            <w:pStyle w:val="31"/>
+            <w:tabs>
+              <w:tab w:val="right" w:leader="dot" w:pos="9345"/>
+            </w:tabs>
+            <w:spacing w:line="240" w:lineRule="auto"/>
+            <w:rPr>
+              <w:rFonts w:ascii="Times New Roman" w:eastAsiaTheme="minorEastAsia" w:hAnsi="Times New Roman" w:cs="Times New Roman"/>
+              <w:noProof/>
+              <w:sz w:val="28"/>
+              <w:szCs w:val="28"/>
+              <w:lang w:eastAsia="ru-RU"/>
+            </w:rPr>
+          </w:pPr>
+          <w:hyperlink w:anchor="_Toc43816624" w:history="1">
+            <w:r>
+              <w:rPr>
+                <w:rStyle w:val="a8"/>
+                <w:rFonts w:ascii="Times New Roman" w:hAnsi="Times New Roman" w:cs="Times New Roman"/>
+                <w:noProof/>
+                <w:sz w:val="28"/>
+                <w:szCs w:val="28"/>
+              </w:rPr>
+              <w:t>3.1.3. Выполнение программы</w:t>
+            </w:r>
+            <w:r>
+              <w:rPr>
+                <w:rFonts w:ascii="Times New Roman" w:hAnsi="Times New Roman" w:cs="Times New Roman"/>
+                <w:noProof/>
+                <w:webHidden/>
+                <w:sz w:val="28"/>
+                <w:szCs w:val="28"/>
+              </w:rPr>
+              <w:tab/>
+            </w:r>
+            <w:r>
+              <w:rPr>
+                <w:rFonts w:ascii="Times New Roman" w:hAnsi="Times New Roman" w:cs="Times New Roman"/>
+                <w:noProof/>
+                <w:webHidden/>
+                <w:sz w:val="28"/>
+                <w:szCs w:val="28"/>
+              </w:rPr>
+              <w:fldChar w:fldCharType="begin"/>
+            </w:r>
+            <w:r>
+              <w:rPr>
+                <w:rFonts w:ascii="Times New Roman" w:hAnsi="Times New Roman" w:cs="Times New Roman"/>
+                <w:noProof/>
+                <w:webHidden/>
+                <w:sz w:val="28"/>
+                <w:szCs w:val="28"/>
+              </w:rPr>
+              <w:instrText xml:space="preserve"> PAGEREF _Toc43816624 \h </w:instrText>
             </w:r>
             <w:r>
               <w:rPr>
@@ -2405,7 +2697,7 @@
             <w:tabs>
               <w:tab w:val="right" w:leader="dot" w:pos="9345"/>
             </w:tabs>
-            <w:spacing w:line="360" w:lineRule="auto"/>
+            <w:spacing w:line="240" w:lineRule="auto"/>
             <w:rPr>
               <w:rFonts w:ascii="Times New Roman" w:eastAsiaTheme="minorEastAsia" w:hAnsi="Times New Roman" w:cs="Times New Roman"/>
               <w:noProof/>
@@ -2414,298 +2706,7 @@
               <w:lang w:eastAsia="ru-RU"/>
             </w:rPr>
           </w:pPr>
-          <w:hyperlink w:anchor="_Toc43815764" w:history="1">
-            <w:r>
-              <w:rPr>
-                <w:rStyle w:val="a8"/>
-                <w:rFonts w:ascii="Times New Roman" w:hAnsi="Times New Roman" w:cs="Times New Roman"/>
-                <w:noProof/>
-                <w:sz w:val="28"/>
-                <w:szCs w:val="28"/>
-              </w:rPr>
-              <w:t>3.1.1. Назначение программы</w:t>
-            </w:r>
-            <w:r>
-              <w:rPr>
-                <w:rFonts w:ascii="Times New Roman" w:hAnsi="Times New Roman" w:cs="Times New Roman"/>
-                <w:noProof/>
-                <w:webHidden/>
-                <w:sz w:val="28"/>
-                <w:szCs w:val="28"/>
-              </w:rPr>
-              <w:tab/>
-            </w:r>
-            <w:r>
-              <w:rPr>
-                <w:rFonts w:ascii="Times New Roman" w:hAnsi="Times New Roman" w:cs="Times New Roman"/>
-                <w:noProof/>
-                <w:webHidden/>
-                <w:sz w:val="28"/>
-                <w:szCs w:val="28"/>
-              </w:rPr>
-              <w:fldChar w:fldCharType="begin"/>
-            </w:r>
-            <w:r>
-              <w:rPr>
-                <w:rFonts w:ascii="Times New Roman" w:hAnsi="Times New Roman" w:cs="Times New Roman"/>
-                <w:noProof/>
-                <w:webHidden/>
-                <w:sz w:val="28"/>
-                <w:szCs w:val="28"/>
-              </w:rPr>
-              <w:instrText xml:space="preserve"> PAGEREF _Toc43815764 \h </w:instrText>
-            </w:r>
-            <w:r>
-              <w:rPr>
-                <w:rFonts w:ascii="Times New Roman" w:hAnsi="Times New Roman" w:cs="Times New Roman"/>
-                <w:noProof/>
-                <w:webHidden/>
-                <w:sz w:val="28"/>
-                <w:szCs w:val="28"/>
-              </w:rPr>
-            </w:r>
-            <w:r>
-              <w:rPr>
-                <w:rFonts w:ascii="Times New Roman" w:hAnsi="Times New Roman" w:cs="Times New Roman"/>
-                <w:noProof/>
-                <w:webHidden/>
-                <w:sz w:val="28"/>
-                <w:szCs w:val="28"/>
-              </w:rPr>
-              <w:fldChar w:fldCharType="separate"/>
-            </w:r>
-            <w:r>
-              <w:rPr>
-                <w:rFonts w:ascii="Times New Roman" w:hAnsi="Times New Roman" w:cs="Times New Roman"/>
-                <w:noProof/>
-                <w:webHidden/>
-                <w:sz w:val="28"/>
-                <w:szCs w:val="28"/>
-              </w:rPr>
-              <w:t>23</w:t>
-            </w:r>
-            <w:r>
-              <w:rPr>
-                <w:rFonts w:ascii="Times New Roman" w:hAnsi="Times New Roman" w:cs="Times New Roman"/>
-                <w:noProof/>
-                <w:webHidden/>
-                <w:sz w:val="28"/>
-                <w:szCs w:val="28"/>
-              </w:rPr>
-              <w:fldChar w:fldCharType="end"/>
-            </w:r>
-          </w:hyperlink>
-        </w:p>
-        <w:p>
-          <w:pPr>
-            <w:pStyle w:val="31"/>
-            <w:tabs>
-              <w:tab w:val="right" w:leader="dot" w:pos="9345"/>
-            </w:tabs>
-            <w:spacing w:line="360" w:lineRule="auto"/>
-            <w:rPr>
-              <w:rFonts w:ascii="Times New Roman" w:eastAsiaTheme="minorEastAsia" w:hAnsi="Times New Roman" w:cs="Times New Roman"/>
-              <w:noProof/>
-              <w:sz w:val="28"/>
-              <w:szCs w:val="28"/>
-              <w:lang w:eastAsia="ru-RU"/>
-            </w:rPr>
-          </w:pPr>
-          <w:hyperlink w:anchor="_Toc43815765" w:history="1">
-            <w:r>
-              <w:rPr>
-                <w:rStyle w:val="a8"/>
-                <w:rFonts w:ascii="Times New Roman" w:hAnsi="Times New Roman" w:cs="Times New Roman"/>
-                <w:noProof/>
-                <w:sz w:val="28"/>
-                <w:szCs w:val="28"/>
-              </w:rPr>
-              <w:t>3.1.2. Условия выполнения программы</w:t>
-            </w:r>
-            <w:r>
-              <w:rPr>
-                <w:rFonts w:ascii="Times New Roman" w:hAnsi="Times New Roman" w:cs="Times New Roman"/>
-                <w:noProof/>
-                <w:webHidden/>
-                <w:sz w:val="28"/>
-                <w:szCs w:val="28"/>
-              </w:rPr>
-              <w:tab/>
-            </w:r>
-            <w:r>
-              <w:rPr>
-                <w:rFonts w:ascii="Times New Roman" w:hAnsi="Times New Roman" w:cs="Times New Roman"/>
-                <w:noProof/>
-                <w:webHidden/>
-                <w:sz w:val="28"/>
-                <w:szCs w:val="28"/>
-              </w:rPr>
-              <w:fldChar w:fldCharType="begin"/>
-            </w:r>
-            <w:r>
-              <w:rPr>
-                <w:rFonts w:ascii="Times New Roman" w:hAnsi="Times New Roman" w:cs="Times New Roman"/>
-                <w:noProof/>
-                <w:webHidden/>
-                <w:sz w:val="28"/>
-                <w:szCs w:val="28"/>
-              </w:rPr>
-              <w:instrText xml:space="preserve"> PAGEREF _Toc43815765 \h </w:instrText>
-            </w:r>
-            <w:r>
-              <w:rPr>
-                <w:rFonts w:ascii="Times New Roman" w:hAnsi="Times New Roman" w:cs="Times New Roman"/>
-                <w:noProof/>
-                <w:webHidden/>
-                <w:sz w:val="28"/>
-                <w:szCs w:val="28"/>
-              </w:rPr>
-            </w:r>
-            <w:r>
-              <w:rPr>
-                <w:rFonts w:ascii="Times New Roman" w:hAnsi="Times New Roman" w:cs="Times New Roman"/>
-                <w:noProof/>
-                <w:webHidden/>
-                <w:sz w:val="28"/>
-                <w:szCs w:val="28"/>
-              </w:rPr>
-              <w:fldChar w:fldCharType="separate"/>
-            </w:r>
-            <w:r>
-              <w:rPr>
-                <w:rFonts w:ascii="Times New Roman" w:hAnsi="Times New Roman" w:cs="Times New Roman"/>
-                <w:noProof/>
-                <w:webHidden/>
-                <w:sz w:val="28"/>
-                <w:szCs w:val="28"/>
-              </w:rPr>
-              <w:t>23</w:t>
-            </w:r>
-            <w:r>
-              <w:rPr>
-                <w:rFonts w:ascii="Times New Roman" w:hAnsi="Times New Roman" w:cs="Times New Roman"/>
-                <w:noProof/>
-                <w:webHidden/>
-                <w:sz w:val="28"/>
-                <w:szCs w:val="28"/>
-              </w:rPr>
-              <w:fldChar w:fldCharType="end"/>
-            </w:r>
-          </w:hyperlink>
-        </w:p>
-        <w:p>
-          <w:pPr>
-            <w:pStyle w:val="31"/>
-            <w:tabs>
-              <w:tab w:val="right" w:leader="dot" w:pos="9345"/>
-            </w:tabs>
-            <w:spacing w:line="360" w:lineRule="auto"/>
-            <w:rPr>
-              <w:rFonts w:ascii="Times New Roman" w:eastAsiaTheme="minorEastAsia" w:hAnsi="Times New Roman" w:cs="Times New Roman"/>
-              <w:noProof/>
-              <w:sz w:val="28"/>
-              <w:szCs w:val="28"/>
-              <w:lang w:eastAsia="ru-RU"/>
-            </w:rPr>
-          </w:pPr>
-          <w:hyperlink w:anchor="_Toc43815766" w:history="1">
-            <w:r>
-              <w:rPr>
-                <w:rStyle w:val="a8"/>
-                <w:rFonts w:ascii="Times New Roman" w:hAnsi="Times New Roman" w:cs="Times New Roman"/>
-                <w:noProof/>
-                <w:sz w:val="28"/>
-                <w:szCs w:val="28"/>
-              </w:rPr>
-              <w:t>3.1.3. Выполнение программы</w:t>
-            </w:r>
-            <w:r>
-              <w:rPr>
-                <w:rFonts w:ascii="Times New Roman" w:hAnsi="Times New Roman" w:cs="Times New Roman"/>
-                <w:noProof/>
-                <w:webHidden/>
-                <w:sz w:val="28"/>
-                <w:szCs w:val="28"/>
-              </w:rPr>
-              <w:tab/>
-            </w:r>
-            <w:r>
-              <w:rPr>
-                <w:rFonts w:ascii="Times New Roman" w:hAnsi="Times New Roman" w:cs="Times New Roman"/>
-                <w:noProof/>
-                <w:webHidden/>
-                <w:sz w:val="28"/>
-                <w:szCs w:val="28"/>
-              </w:rPr>
-              <w:fldChar w:fldCharType="begin"/>
-            </w:r>
-            <w:r>
-              <w:rPr>
-                <w:rFonts w:ascii="Times New Roman" w:hAnsi="Times New Roman" w:cs="Times New Roman"/>
-                <w:noProof/>
-                <w:webHidden/>
-                <w:sz w:val="28"/>
-                <w:szCs w:val="28"/>
-              </w:rPr>
-              <w:instrText xml:space="preserve"> PAGEREF _Toc43815766 \h </w:instrText>
-            </w:r>
-            <w:r>
-              <w:rPr>
-                <w:rFonts w:ascii="Times New Roman" w:hAnsi="Times New Roman" w:cs="Times New Roman"/>
-                <w:noProof/>
-                <w:webHidden/>
-                <w:sz w:val="28"/>
-                <w:szCs w:val="28"/>
-              </w:rPr>
-            </w:r>
-            <w:r>
-              <w:rPr>
-                <w:rFonts w:ascii="Times New Roman" w:hAnsi="Times New Roman" w:cs="Times New Roman"/>
-                <w:noProof/>
-                <w:webHidden/>
-                <w:sz w:val="28"/>
-                <w:szCs w:val="28"/>
-              </w:rPr>
-              <w:fldChar w:fldCharType="separate"/>
-            </w:r>
-            <w:r>
-              <w:rPr>
-                <w:rFonts w:ascii="Times New Roman" w:hAnsi="Times New Roman" w:cs="Times New Roman"/>
-                <w:noProof/>
-                <w:webHidden/>
-                <w:sz w:val="28"/>
-                <w:szCs w:val="28"/>
-              </w:rPr>
-              <w:t>24</w:t>
-            </w:r>
-            <w:r>
-              <w:rPr>
-                <w:rFonts w:ascii="Times New Roman" w:hAnsi="Times New Roman" w:cs="Times New Roman"/>
-                <w:noProof/>
-                <w:webHidden/>
-                <w:sz w:val="28"/>
-                <w:szCs w:val="28"/>
-              </w:rPr>
-              <w:fldChar w:fldCharType="end"/>
-            </w:r>
-          </w:hyperlink>
-        </w:p>
-        <w:p>
-          <w:pPr>
-            <w:pStyle w:val="31"/>
-            <w:tabs>
-              <w:tab w:val="right" w:leader="dot" w:pos="9345"/>
-            </w:tabs>
-            <w:spacing w:line="360" w:lineRule="auto"/>
-            <w:rPr>
-              <w:rFonts w:ascii="Times New Roman" w:eastAsiaTheme="minorEastAsia" w:hAnsi="Times New Roman" w:cs="Times New Roman"/>
-              <w:noProof/>
-              <w:sz w:val="28"/>
-              <w:szCs w:val="28"/>
-              <w:lang w:eastAsia="ru-RU"/>
-            </w:rPr>
-          </w:pPr>
-          <w:hyperlink w:anchor="_Toc43815767" w:history="1">
+          <w:hyperlink w:anchor="_Toc43816625" w:history="1">
             <w:r>
               <w:rPr>
                 <w:rStyle w:val="a8"/>
@@ -2744,7 +2745,104 @@
                 <w:sz w:val="28"/>
                 <w:szCs w:val="28"/>
               </w:rPr>
-              <w:instrText xml:space="preserve"> PAGEREF _Toc43815767 \h </w:instrText>
+              <w:instrText xml:space="preserve"> PAGEREF _Toc43816625 \h </w:instrText>
+            </w:r>
+            <w:r>
+              <w:rPr>
+                <w:rFonts w:ascii="Times New Roman" w:hAnsi="Times New Roman" w:cs="Times New Roman"/>
+                <w:noProof/>
+                <w:webHidden/>
+                <w:sz w:val="28"/>
+                <w:szCs w:val="28"/>
+              </w:rPr>
+            </w:r>
+            <w:r>
+              <w:rPr>
+                <w:rFonts w:ascii="Times New Roman" w:hAnsi="Times New Roman" w:cs="Times New Roman"/>
+                <w:noProof/>
+                <w:webHidden/>
+                <w:sz w:val="28"/>
+                <w:szCs w:val="28"/>
+              </w:rPr>
+              <w:fldChar w:fldCharType="separate"/>
+            </w:r>
+            <w:r>
+              <w:rPr>
+                <w:rFonts w:ascii="Times New Roman" w:hAnsi="Times New Roman" w:cs="Times New Roman"/>
+                <w:noProof/>
+                <w:webHidden/>
+                <w:sz w:val="28"/>
+                <w:szCs w:val="28"/>
+              </w:rPr>
+              <w:t>26</w:t>
+            </w:r>
+            <w:r>
+              <w:rPr>
+                <w:rFonts w:ascii="Times New Roman" w:hAnsi="Times New Roman" w:cs="Times New Roman"/>
+                <w:noProof/>
+                <w:webHidden/>
+                <w:sz w:val="28"/>
+                <w:szCs w:val="28"/>
+              </w:rPr>
+              <w:fldChar w:fldCharType="end"/>
+            </w:r>
+          </w:hyperlink>
+        </w:p>
+        <w:p>
+          <w:pPr>
+            <w:pStyle w:val="11"/>
+            <w:tabs>
+              <w:tab w:val="right" w:leader="dot" w:pos="9345"/>
+            </w:tabs>
+            <w:spacing w:line="240" w:lineRule="auto"/>
+            <w:rPr>
+              <w:rFonts w:ascii="Times New Roman" w:eastAsiaTheme="minorEastAsia" w:hAnsi="Times New Roman" w:cs="Times New Roman"/>
+              <w:noProof/>
+              <w:sz w:val="28"/>
+              <w:szCs w:val="28"/>
+              <w:lang w:eastAsia="ru-RU"/>
+            </w:rPr>
+          </w:pPr>
+          <w:hyperlink w:anchor="_Toc43816626" w:history="1">
+            <w:r>
+              <w:rPr>
+                <w:rStyle w:val="a8"/>
+                <w:rFonts w:ascii="Times New Roman" w:hAnsi="Times New Roman" w:cs="Times New Roman"/>
+                <w:noProof/>
+                <w:sz w:val="28"/>
+                <w:szCs w:val="28"/>
+              </w:rPr>
+              <w:t>Заключение</w:t>
+            </w:r>
+            <w:r>
+              <w:rPr>
+                <w:rFonts w:ascii="Times New Roman" w:hAnsi="Times New Roman" w:cs="Times New Roman"/>
+                <w:noProof/>
+                <w:webHidden/>
+                <w:sz w:val="28"/>
+                <w:szCs w:val="28"/>
+              </w:rPr>
+              <w:tab/>
+            </w:r>
+            <w:r>
+              <w:rPr>
+                <w:rFonts w:ascii="Times New Roman" w:hAnsi="Times New Roman" w:cs="Times New Roman"/>
+                <w:noProof/>
+                <w:webHidden/>
+                <w:sz w:val="28"/>
+                <w:szCs w:val="28"/>
+              </w:rPr>
+              <w:fldChar w:fldCharType="begin"/>
+            </w:r>
+            <w:r>
+              <w:rPr>
+                <w:rFonts w:ascii="Times New Roman" w:hAnsi="Times New Roman" w:cs="Times New Roman"/>
+                <w:noProof/>
+                <w:webHidden/>
+                <w:sz w:val="28"/>
+                <w:szCs w:val="28"/>
+              </w:rPr>
+              <w:instrText xml:space="preserve"> PAGEREF _Toc43816626 \h </w:instrText>
             </w:r>
             <w:r>
               <w:rPr>
@@ -2793,7 +2891,7 @@
             <w:tabs>
               <w:tab w:val="right" w:leader="dot" w:pos="9345"/>
             </w:tabs>
-            <w:spacing w:line="360" w:lineRule="auto"/>
+            <w:spacing w:line="240" w:lineRule="auto"/>
             <w:rPr>
               <w:rFonts w:ascii="Times New Roman" w:eastAsiaTheme="minorEastAsia" w:hAnsi="Times New Roman" w:cs="Times New Roman"/>
               <w:noProof/>
@@ -2802,7 +2900,7 @@
               <w:lang w:eastAsia="ru-RU"/>
             </w:rPr>
           </w:pPr>
-          <w:hyperlink w:anchor="_Toc43815768" w:history="1">
+          <w:hyperlink w:anchor="_Toc43816627" w:history="1">
             <w:r>
               <w:rPr>
                 <w:rStyle w:val="a8"/>
@@ -2811,7 +2909,7 @@
                 <w:sz w:val="28"/>
                 <w:szCs w:val="28"/>
               </w:rPr>
-              <w:t>Заключение</w:t>
+              <w:t>Список литературы и интернет-источников</w:t>
             </w:r>
             <w:r>
               <w:rPr>
@@ -2841,7 +2939,7 @@
                 <w:sz w:val="28"/>
                 <w:szCs w:val="28"/>
               </w:rPr>
-              <w:instrText xml:space="preserve"> PAGEREF _Toc43815768 \h </w:instrText>
+              <w:instrText xml:space="preserve"> PAGEREF _Toc43816627 \h </w:instrText>
             </w:r>
             <w:r>
               <w:rPr>
@@ -2886,104 +2984,7 @@
         </w:p>
         <w:p>
           <w:pPr>
-            <w:pStyle w:val="11"/>
-            <w:tabs>
-              <w:tab w:val="right" w:leader="dot" w:pos="9345"/>
-            </w:tabs>
-            <w:spacing w:line="360" w:lineRule="auto"/>
-            <w:rPr>
-              <w:rFonts w:ascii="Times New Roman" w:eastAsiaTheme="minorEastAsia" w:hAnsi="Times New Roman" w:cs="Times New Roman"/>
-              <w:noProof/>
-              <w:sz w:val="28"/>
-              <w:szCs w:val="28"/>
-              <w:lang w:eastAsia="ru-RU"/>
-            </w:rPr>
-          </w:pPr>
-          <w:hyperlink w:anchor="_Toc43815769" w:history="1">
-            <w:r>
-              <w:rPr>
-                <w:rStyle w:val="a8"/>
-                <w:rFonts w:ascii="Times New Roman" w:hAnsi="Times New Roman" w:cs="Times New Roman"/>
-                <w:noProof/>
-                <w:sz w:val="28"/>
-                <w:szCs w:val="28"/>
-              </w:rPr>
-              <w:t>Список литературы и интернет-источников</w:t>
-            </w:r>
-            <w:r>
-              <w:rPr>
-                <w:rFonts w:ascii="Times New Roman" w:hAnsi="Times New Roman" w:cs="Times New Roman"/>
-                <w:noProof/>
-                <w:webHidden/>
-                <w:sz w:val="28"/>
-                <w:szCs w:val="28"/>
-              </w:rPr>
-              <w:tab/>
-            </w:r>
-            <w:r>
-              <w:rPr>
-                <w:rFonts w:ascii="Times New Roman" w:hAnsi="Times New Roman" w:cs="Times New Roman"/>
-                <w:noProof/>
-                <w:webHidden/>
-                <w:sz w:val="28"/>
-                <w:szCs w:val="28"/>
-              </w:rPr>
-              <w:fldChar w:fldCharType="begin"/>
-            </w:r>
-            <w:r>
-              <w:rPr>
-                <w:rFonts w:ascii="Times New Roman" w:hAnsi="Times New Roman" w:cs="Times New Roman"/>
-                <w:noProof/>
-                <w:webHidden/>
-                <w:sz w:val="28"/>
-                <w:szCs w:val="28"/>
-              </w:rPr>
-              <w:instrText xml:space="preserve"> PAGEREF _Toc43815769 \h </w:instrText>
-            </w:r>
-            <w:r>
-              <w:rPr>
-                <w:rFonts w:ascii="Times New Roman" w:hAnsi="Times New Roman" w:cs="Times New Roman"/>
-                <w:noProof/>
-                <w:webHidden/>
-                <w:sz w:val="28"/>
-                <w:szCs w:val="28"/>
-              </w:rPr>
-            </w:r>
-            <w:r>
-              <w:rPr>
-                <w:rFonts w:ascii="Times New Roman" w:hAnsi="Times New Roman" w:cs="Times New Roman"/>
-                <w:noProof/>
-                <w:webHidden/>
-                <w:sz w:val="28"/>
-                <w:szCs w:val="28"/>
-              </w:rPr>
-              <w:fldChar w:fldCharType="separate"/>
-            </w:r>
-            <w:r>
-              <w:rPr>
-                <w:rFonts w:ascii="Times New Roman" w:hAnsi="Times New Roman" w:cs="Times New Roman"/>
-                <w:noProof/>
-                <w:webHidden/>
-                <w:sz w:val="28"/>
-                <w:szCs w:val="28"/>
-              </w:rPr>
-              <w:t>29</w:t>
-            </w:r>
-            <w:r>
-              <w:rPr>
-                <w:rFonts w:ascii="Times New Roman" w:hAnsi="Times New Roman" w:cs="Times New Roman"/>
-                <w:noProof/>
-                <w:webHidden/>
-                <w:sz w:val="28"/>
-                <w:szCs w:val="28"/>
-              </w:rPr>
-              <w:fldChar w:fldCharType="end"/>
-            </w:r>
-          </w:hyperlink>
-        </w:p>
-        <w:p>
-          <w:pPr>
-            <w:spacing w:line="360" w:lineRule="auto"/>
+            <w:spacing w:line="240" w:lineRule="auto"/>
           </w:pPr>
           <w:r>
             <w:rPr>
@@ -3001,26 +3002,31 @@
     <w:p>
       <w:pPr>
         <w:rPr>
-          <w:rFonts w:ascii="Times New Roman" w:eastAsia="Calibri" w:hAnsi="Times New Roman" w:cs="Times New Roman"/>
-          <w:sz w:val="28"/>
-        </w:rPr>
-      </w:pPr>
-      <w:r>
-        <w:rPr>
-          <w:rFonts w:ascii="Times New Roman" w:eastAsia="Calibri" w:hAnsi="Times New Roman" w:cs="Times New Roman"/>
-          <w:sz w:val="28"/>
-        </w:rPr>
-        <w:lastRenderedPageBreak/>
+          <w:rFonts w:ascii="Times New Roman" w:eastAsiaTheme="majorEastAsia" w:hAnsi="Times New Roman" w:cstheme="majorBidi"/>
+          <w:b/>
+          <w:sz w:val="28"/>
+          <w:szCs w:val="32"/>
+        </w:rPr>
+      </w:pPr>
+      <w:r>
+        <w:rPr>
+          <w:sz w:val="28"/>
+        </w:rPr>
         <w:br w:type="page"/>
       </w:r>
     </w:p>
     <w:p>
       <w:pPr>
         <w:pStyle w:val="1"/>
-        <w:ind w:firstLine="709"/>
-      </w:pPr>
-      <w:bookmarkStart w:id="0" w:name="_Toc43815747"/>
-      <w:r>
+        <w:rPr>
+          <w:sz w:val="28"/>
+        </w:rPr>
+      </w:pPr>
+      <w:bookmarkStart w:id="0" w:name="_Toc43816605"/>
+      <w:r>
+        <w:rPr>
+          <w:sz w:val="28"/>
+        </w:rPr>
         <w:lastRenderedPageBreak/>
         <w:t>Введение</w:t>
       </w:r>
@@ -3438,7 +3444,7 @@
         <w:pStyle w:val="1"/>
         <w:ind w:firstLine="709"/>
       </w:pPr>
-      <w:bookmarkStart w:id="1" w:name="_Toc43815748"/>
+      <w:bookmarkStart w:id="1" w:name="_Toc43816606"/>
       <w:r>
         <w:lastRenderedPageBreak/>
         <w:t>Глава 1. Теоретическая часть</w:t>
@@ -3452,7 +3458,7 @@
           <w:shd w:val="clear" w:color="auto" w:fill="FFFFFF"/>
         </w:rPr>
       </w:pPr>
-      <w:bookmarkStart w:id="2" w:name="_Toc43815749"/>
+      <w:bookmarkStart w:id="2" w:name="_Toc43816607"/>
       <w:r>
         <w:t>1.1. Описание предметной области</w:t>
       </w:r>
@@ -4300,7 +4306,7 @@
         <w:pStyle w:val="2"/>
         <w:spacing w:before="0"/>
       </w:pPr>
-      <w:bookmarkStart w:id="3" w:name="_Toc43815750"/>
+      <w:bookmarkStart w:id="3" w:name="_Toc43816608"/>
       <w:r>
         <w:lastRenderedPageBreak/>
         <w:t>1.2. Описание существующих разработок</w:t>
@@ -5160,7 +5166,7 @@
         <w:pStyle w:val="1"/>
         <w:ind w:firstLine="709"/>
       </w:pPr>
-      <w:bookmarkStart w:id="4" w:name="_Toc43815751"/>
+      <w:bookmarkStart w:id="4" w:name="_Toc43816609"/>
       <w:r>
         <w:lastRenderedPageBreak/>
         <w:t>Глава 2. Проектная часть</w:t>
@@ -5171,7 +5177,7 @@
       <w:pPr>
         <w:pStyle w:val="2"/>
       </w:pPr>
-      <w:bookmarkStart w:id="5" w:name="_Toc43815752"/>
+      <w:bookmarkStart w:id="5" w:name="_Toc43816610"/>
       <w:r>
         <w:t>2.1. Диаграмма прецедентов</w:t>
       </w:r>
@@ -5492,7 +5498,7 @@
           <w:szCs w:val="18"/>
         </w:rPr>
       </w:pPr>
-      <w:bookmarkStart w:id="6" w:name="_Toc43815753"/>
+      <w:bookmarkStart w:id="6" w:name="_Toc43816611"/>
       <w:r>
         <w:t xml:space="preserve">2.2. </w:t>
       </w:r>
@@ -6793,7 +6799,7 @@
           <w:szCs w:val="28"/>
         </w:rPr>
       </w:pPr>
-      <w:bookmarkStart w:id="7" w:name="_Toc43815754"/>
+      <w:bookmarkStart w:id="7" w:name="_Toc43816612"/>
       <w:r>
         <w:t xml:space="preserve">2.3. </w:t>
       </w:r>
@@ -7095,7 +7101,7 @@
           <w:sz w:val="36"/>
         </w:rPr>
       </w:pPr>
-      <w:bookmarkStart w:id="8" w:name="_Toc43815755"/>
+      <w:bookmarkStart w:id="8" w:name="_Toc43816613"/>
       <w:r>
         <w:t>2.4</w:t>
       </w:r>
@@ -7299,7 +7305,7 @@
           <w:szCs w:val="18"/>
         </w:rPr>
       </w:pPr>
-      <w:bookmarkStart w:id="9" w:name="_Toc43815756"/>
+      <w:bookmarkStart w:id="9" w:name="_Toc43816614"/>
       <w:r>
         <w:t xml:space="preserve">2.5. </w:t>
       </w:r>
@@ -8678,7 +8684,7 @@
         <w:pStyle w:val="2"/>
         <w:spacing w:before="240"/>
       </w:pPr>
-      <w:bookmarkStart w:id="10" w:name="_Toc43815757"/>
+      <w:bookmarkStart w:id="10" w:name="_Toc43816615"/>
       <w:r>
         <w:t>2.6. Описание спецификаций к модулям</w:t>
       </w:r>
@@ -9006,7 +9012,7 @@
         <w:pStyle w:val="2"/>
         <w:spacing w:after="240"/>
       </w:pPr>
-      <w:bookmarkStart w:id="11" w:name="_Toc43815758"/>
+      <w:bookmarkStart w:id="11" w:name="_Toc43816616"/>
       <w:r>
         <w:t>2.7. Описание модулей</w:t>
       </w:r>
@@ -12334,7 +12340,7 @@
       <w:pPr>
         <w:pStyle w:val="2"/>
       </w:pPr>
-      <w:bookmarkStart w:id="12" w:name="_Toc43815759"/>
+      <w:bookmarkStart w:id="12" w:name="_Toc43816617"/>
       <w:r>
         <w:lastRenderedPageBreak/>
         <w:t>2.8. Описание тестовых наборов модулей</w:t>
@@ -13366,7 +13372,7 @@
       <w:pPr>
         <w:pStyle w:val="2"/>
       </w:pPr>
-      <w:bookmarkStart w:id="13" w:name="_Toc43815760"/>
+      <w:bookmarkStart w:id="13" w:name="_Toc43816618"/>
       <w:r>
         <w:t>2.9. Описание применения средств отладки</w:t>
       </w:r>
@@ -13743,7 +13749,7 @@
       <w:pPr>
         <w:pStyle w:val="2"/>
       </w:pPr>
-      <w:bookmarkStart w:id="14" w:name="_Toc43815761"/>
+      <w:bookmarkStart w:id="14" w:name="_Toc43816619"/>
       <w:r>
         <w:t>2.10. Анализ оптимальности использования памяти и быстродействия</w:t>
       </w:r>
@@ -14958,7 +14964,7 @@
         <w:pStyle w:val="1"/>
         <w:ind w:firstLine="709"/>
       </w:pPr>
-      <w:bookmarkStart w:id="15" w:name="_Toc43815762"/>
+      <w:bookmarkStart w:id="15" w:name="_Toc43816620"/>
       <w:r>
         <w:lastRenderedPageBreak/>
         <w:t>Глава 3. Эксплуатационная часть</w:t>
@@ -14969,7 +14975,7 @@
       <w:pPr>
         <w:pStyle w:val="2"/>
       </w:pPr>
-      <w:bookmarkStart w:id="16" w:name="_Toc43815763"/>
+      <w:bookmarkStart w:id="16" w:name="_Toc43816621"/>
       <w:r>
         <w:t>3.1. Руководство оператора</w:t>
       </w:r>
@@ -14980,7 +14986,7 @@
         <w:pStyle w:val="3"/>
       </w:pPr>
       <w:bookmarkStart w:id="17" w:name="_Toc43572909"/>
-      <w:bookmarkStart w:id="18" w:name="_Toc43815764"/>
+      <w:bookmarkStart w:id="18" w:name="_Toc43816622"/>
       <w:r>
         <w:t>3.1.1. Назначение программы</w:t>
       </w:r>
@@ -15156,7 +15162,7 @@
         <w:spacing w:line="360" w:lineRule="auto"/>
       </w:pPr>
       <w:bookmarkStart w:id="19" w:name="_Toc43572910"/>
-      <w:bookmarkStart w:id="20" w:name="_Toc43815765"/>
+      <w:bookmarkStart w:id="20" w:name="_Toc43816623"/>
       <w:r>
         <w:t>3.1.2. Условия выполнения программы</w:t>
       </w:r>
@@ -15414,7 +15420,7 @@
       <w:pPr>
         <w:pStyle w:val="3"/>
       </w:pPr>
-      <w:bookmarkStart w:id="22" w:name="_Toc43815766"/>
+      <w:bookmarkStart w:id="22" w:name="_Toc43816624"/>
       <w:r>
         <w:lastRenderedPageBreak/>
         <w:t>3.1.3. Выполнение программы</w:t>
@@ -16715,7 +16721,7 @@
         <w:spacing w:line="360" w:lineRule="auto"/>
       </w:pPr>
       <w:bookmarkStart w:id="23" w:name="_Toc43572912"/>
-      <w:bookmarkStart w:id="24" w:name="_Toc43815767"/>
+      <w:bookmarkStart w:id="24" w:name="_Toc43816625"/>
       <w:r>
         <w:t>3.1.4. Сообщение оператору</w:t>
       </w:r>
@@ -16980,7 +16986,7 @@
           <w:sz w:val="28"/>
         </w:rPr>
       </w:pPr>
-      <w:bookmarkStart w:id="25" w:name="_Toc43815768"/>
+      <w:bookmarkStart w:id="25" w:name="_Toc43816626"/>
       <w:r>
         <w:rPr>
           <w:sz w:val="28"/>
@@ -17111,7 +17117,7 @@
         <w:pStyle w:val="1"/>
         <w:ind w:firstLine="709"/>
       </w:pPr>
-      <w:bookmarkStart w:id="26" w:name="_Toc43815769"/>
+      <w:bookmarkStart w:id="26" w:name="_Toc43816627"/>
       <w:r>
         <w:lastRenderedPageBreak/>
         <w:t xml:space="preserve">Список литературы и </w:t>
@@ -26192,7 +26198,7 @@
 </file>
 
 <file path=customXml/itemProps1.xml><?xml version="1.0" encoding="utf-8"?>
-<ds:datastoreItem xmlns:ds="http://schemas.openxmlformats.org/officeDocument/2006/customXml" ds:itemID="{CB32C1A6-82C2-49B7-814C-A798FFE271E2}">
+<ds:datastoreItem xmlns:ds="http://schemas.openxmlformats.org/officeDocument/2006/customXml" ds:itemID="{8B3DA39E-4AC7-418F-B73C-258427D040CF}">
   <ds:schemaRefs>
     <ds:schemaRef ds:uri="http://schemas.openxmlformats.org/officeDocument/2006/bibliography"/>
   </ds:schemaRefs>

--- a/Курсовая/Записка.docx
+++ b/Курсовая/Записка.docx
@@ -29,7 +29,7 @@
                     <a:blip r:embed="rId8" cstate="print">
                       <a:extLst>
                         <a:ext uri="{28A0092B-C50C-407E-A947-70E740481C1C}">
-                          <a14:useLocalDpi xmlns:a14="http://schemas.microsoft.com/office/drawing/2010/main" xmlns:wps="http://schemas.microsoft.com/office/word/2010/wordprocessingShape" xmlns:wpi="http://schemas.microsoft.com/office/word/2010/wordprocessingInk" xmlns:wpg="http://schemas.microsoft.com/office/word/2010/wordprocessingGroup" xmlns:w16se="http://schemas.microsoft.com/office/word/2015/wordml/symex" xmlns:w16="http://schemas.microsoft.com/office/word/2018/wordml" xmlns:w16cid="http://schemas.microsoft.com/office/word/2016/wordml/cid" xmlns:w16cex="http://schemas.microsoft.com/office/word/2018/wordml/cex" xmlns:w15="http://schemas.microsoft.com/office/word/2012/wordml" xmlns:w14="http://schemas.microsoft.com/office/word/2010/wordml" xmlns:w="http://schemas.openxmlformats.org/wordprocessingml/2006/main" xmlns:w10="urn:schemas-microsoft-com:office:word" xmlns:wp14="http://schemas.microsoft.com/office/word/2010/wordprocessingDrawing" xmlns:v="urn:schemas-microsoft-com:vml" xmlns:o="urn:schemas-microsoft-com:office:office" xmlns:am3d="http://schemas.microsoft.com/office/drawing/2017/model3d" xmlns:aink="http://schemas.microsoft.com/office/drawing/2016/ink" xmlns:mc="http://schemas.openxmlformats.org/markup-compatibility/2006" xmlns:cx8="http://schemas.microsoft.com/office/drawing/2016/5/14/chartex" xmlns:cx7="http://schemas.microsoft.com/office/drawing/2016/5/13/chartex" xmlns:cx6="http://schemas.microsoft.com/office/drawing/2016/5/12/chartex" xmlns:cx5="http://schemas.microsoft.com/office/drawing/2016/5/11/chartex" xmlns:cx4="http://schemas.microsoft.com/office/drawing/2016/5/10/chartex" xmlns:cx3="http://schemas.microsoft.com/office/drawing/2016/5/9/chartex" xmlns:cx2="http://schemas.microsoft.com/office/drawing/2015/10/21/chartex" xmlns:cx1="http://schemas.microsoft.com/office/drawing/2015/9/8/chartex" xmlns:cx="http://schemas.microsoft.com/office/drawing/2014/chartex" xmlns:wpc="http://schemas.microsoft.com/office/word/2010/wordprocessingCanvas" xmlns="" val="0"/>
+                          <a14:useLocalDpi xmlns="" xmlns:wpc="http://schemas.microsoft.com/office/word/2010/wordprocessingCanvas" xmlns:cx="http://schemas.microsoft.com/office/drawing/2014/chartex" xmlns:cx1="http://schemas.microsoft.com/office/drawing/2015/9/8/chartex" xmlns:cx2="http://schemas.microsoft.com/office/drawing/2015/10/21/chartex" xmlns:cx3="http://schemas.microsoft.com/office/drawing/2016/5/9/chartex" xmlns:cx4="http://schemas.microsoft.com/office/drawing/2016/5/10/chartex" xmlns:cx5="http://schemas.microsoft.com/office/drawing/2016/5/11/chartex" xmlns:cx6="http://schemas.microsoft.com/office/drawing/2016/5/12/chartex" xmlns:cx7="http://schemas.microsoft.com/office/drawing/2016/5/13/chartex" xmlns:cx8="http://schemas.microsoft.com/office/drawing/2016/5/14/chartex" xmlns:mc="http://schemas.openxmlformats.org/markup-compatibility/2006" xmlns:aink="http://schemas.microsoft.com/office/drawing/2016/ink" xmlns:am3d="http://schemas.microsoft.com/office/drawing/2017/model3d" xmlns:o="urn:schemas-microsoft-com:office:office" xmlns:v="urn:schemas-microsoft-com:vml" xmlns:wp14="http://schemas.microsoft.com/office/word/2010/wordprocessingDrawing" xmlns:w10="urn:schemas-microsoft-com:office:word" xmlns:w="http://schemas.openxmlformats.org/wordprocessingml/2006/main" xmlns:w14="http://schemas.microsoft.com/office/word/2010/wordml" xmlns:w15="http://schemas.microsoft.com/office/word/2012/wordml" xmlns:w16cex="http://schemas.microsoft.com/office/word/2018/wordml/cex" xmlns:w16cid="http://schemas.microsoft.com/office/word/2016/wordml/cid" xmlns:w16="http://schemas.microsoft.com/office/word/2018/wordml" xmlns:w16se="http://schemas.microsoft.com/office/word/2015/wordml/symex" xmlns:wpg="http://schemas.microsoft.com/office/word/2010/wordprocessingGroup" xmlns:wpi="http://schemas.microsoft.com/office/word/2010/wordprocessingInk" xmlns:wps="http://schemas.microsoft.com/office/word/2010/wordprocessingShape" xmlns:a14="http://schemas.microsoft.com/office/drawing/2010/main" val="0"/>
                         </a:ext>
                       </a:extLst>
                     </a:blip>
@@ -733,7 +733,6 @@
             <w:tabs>
               <w:tab w:val="right" w:leader="dot" w:pos="9345"/>
             </w:tabs>
-            <w:spacing w:line="240" w:lineRule="auto"/>
             <w:rPr>
               <w:rFonts w:ascii="Times New Roman" w:eastAsiaTheme="minorEastAsia" w:hAnsi="Times New Roman" w:cs="Times New Roman"/>
               <w:noProof/>
@@ -766,12 +765,13 @@
             </w:rPr>
             <w:fldChar w:fldCharType="separate"/>
           </w:r>
-          <w:hyperlink w:anchor="_Toc43816605" w:history="1">
+          <w:hyperlink w:anchor="_Toc43819309" w:history="1">
             <w:r>
               <w:rPr>
                 <w:rStyle w:val="a8"/>
                 <w:rFonts w:ascii="Times New Roman" w:hAnsi="Times New Roman" w:cs="Times New Roman"/>
                 <w:noProof/>
+                <w:color w:val="auto"/>
                 <w:sz w:val="28"/>
                 <w:szCs w:val="28"/>
               </w:rPr>
@@ -805,7 +805,7 @@
                 <w:sz w:val="28"/>
                 <w:szCs w:val="28"/>
               </w:rPr>
-              <w:instrText xml:space="preserve"> PAGEREF _Toc43816605 \h </w:instrText>
+              <w:instrText xml:space="preserve"> PAGEREF _Toc43819309 \h </w:instrText>
             </w:r>
             <w:r>
               <w:rPr>
@@ -854,7 +854,6 @@
             <w:tabs>
               <w:tab w:val="right" w:leader="dot" w:pos="9345"/>
             </w:tabs>
-            <w:spacing w:line="240" w:lineRule="auto"/>
             <w:rPr>
               <w:rFonts w:ascii="Times New Roman" w:eastAsiaTheme="minorEastAsia" w:hAnsi="Times New Roman" w:cs="Times New Roman"/>
               <w:noProof/>
@@ -863,12 +862,13 @@
               <w:lang w:eastAsia="ru-RU"/>
             </w:rPr>
           </w:pPr>
-          <w:hyperlink w:anchor="_Toc43816606" w:history="1">
+          <w:hyperlink w:anchor="_Toc43819310" w:history="1">
             <w:r>
               <w:rPr>
                 <w:rStyle w:val="a8"/>
                 <w:rFonts w:ascii="Times New Roman" w:hAnsi="Times New Roman" w:cs="Times New Roman"/>
                 <w:noProof/>
+                <w:color w:val="auto"/>
                 <w:sz w:val="28"/>
                 <w:szCs w:val="28"/>
               </w:rPr>
@@ -902,7 +902,7 @@
                 <w:sz w:val="28"/>
                 <w:szCs w:val="28"/>
               </w:rPr>
-              <w:instrText xml:space="preserve"> PAGEREF _Toc43816606 \h </w:instrText>
+              <w:instrText xml:space="preserve"> PAGEREF _Toc43819310 \h </w:instrText>
             </w:r>
             <w:r>
               <w:rPr>
@@ -951,7 +951,6 @@
             <w:tabs>
               <w:tab w:val="right" w:leader="dot" w:pos="9345"/>
             </w:tabs>
-            <w:spacing w:line="240" w:lineRule="auto"/>
             <w:rPr>
               <w:rFonts w:ascii="Times New Roman" w:eastAsiaTheme="minorEastAsia" w:hAnsi="Times New Roman" w:cs="Times New Roman"/>
               <w:noProof/>
@@ -960,12 +959,13 @@
               <w:lang w:eastAsia="ru-RU"/>
             </w:rPr>
           </w:pPr>
-          <w:hyperlink w:anchor="_Toc43816607" w:history="1">
+          <w:hyperlink w:anchor="_Toc43819311" w:history="1">
             <w:r>
               <w:rPr>
                 <w:rStyle w:val="a8"/>
                 <w:rFonts w:ascii="Times New Roman" w:hAnsi="Times New Roman" w:cs="Times New Roman"/>
                 <w:noProof/>
+                <w:color w:val="auto"/>
                 <w:sz w:val="28"/>
                 <w:szCs w:val="28"/>
               </w:rPr>
@@ -999,7 +999,7 @@
                 <w:sz w:val="28"/>
                 <w:szCs w:val="28"/>
               </w:rPr>
-              <w:instrText xml:space="preserve"> PAGEREF _Toc43816607 \h </w:instrText>
+              <w:instrText xml:space="preserve"> PAGEREF _Toc43819311 \h </w:instrText>
             </w:r>
             <w:r>
               <w:rPr>
@@ -1048,7 +1048,6 @@
             <w:tabs>
               <w:tab w:val="right" w:leader="dot" w:pos="9345"/>
             </w:tabs>
-            <w:spacing w:line="240" w:lineRule="auto"/>
             <w:rPr>
               <w:rFonts w:ascii="Times New Roman" w:eastAsiaTheme="minorEastAsia" w:hAnsi="Times New Roman" w:cs="Times New Roman"/>
               <w:noProof/>
@@ -1057,12 +1056,13 @@
               <w:lang w:eastAsia="ru-RU"/>
             </w:rPr>
           </w:pPr>
-          <w:hyperlink w:anchor="_Toc43816608" w:history="1">
+          <w:hyperlink w:anchor="_Toc43819312" w:history="1">
             <w:r>
               <w:rPr>
                 <w:rStyle w:val="a8"/>
                 <w:rFonts w:ascii="Times New Roman" w:hAnsi="Times New Roman" w:cs="Times New Roman"/>
                 <w:noProof/>
+                <w:color w:val="auto"/>
                 <w:sz w:val="28"/>
                 <w:szCs w:val="28"/>
               </w:rPr>
@@ -1096,7 +1096,7 @@
                 <w:sz w:val="28"/>
                 <w:szCs w:val="28"/>
               </w:rPr>
-              <w:instrText xml:space="preserve"> PAGEREF _Toc43816608 \h </w:instrText>
+              <w:instrText xml:space="preserve"> PAGEREF _Toc43819312 \h </w:instrText>
             </w:r>
             <w:r>
               <w:rPr>
@@ -1145,7 +1145,6 @@
             <w:tabs>
               <w:tab w:val="right" w:leader="dot" w:pos="9345"/>
             </w:tabs>
-            <w:spacing w:line="240" w:lineRule="auto"/>
             <w:rPr>
               <w:rFonts w:ascii="Times New Roman" w:eastAsiaTheme="minorEastAsia" w:hAnsi="Times New Roman" w:cs="Times New Roman"/>
               <w:noProof/>
@@ -1154,12 +1153,13 @@
               <w:lang w:eastAsia="ru-RU"/>
             </w:rPr>
           </w:pPr>
-          <w:hyperlink w:anchor="_Toc43816609" w:history="1">
+          <w:hyperlink w:anchor="_Toc43819313" w:history="1">
             <w:r>
               <w:rPr>
                 <w:rStyle w:val="a8"/>
                 <w:rFonts w:ascii="Times New Roman" w:hAnsi="Times New Roman" w:cs="Times New Roman"/>
                 <w:noProof/>
+                <w:color w:val="auto"/>
                 <w:sz w:val="28"/>
                 <w:szCs w:val="28"/>
               </w:rPr>
@@ -1193,7 +1193,7 @@
                 <w:sz w:val="28"/>
                 <w:szCs w:val="28"/>
               </w:rPr>
-              <w:instrText xml:space="preserve"> PAGEREF _Toc43816609 \h </w:instrText>
+              <w:instrText xml:space="preserve"> PAGEREF _Toc43819313 \h </w:instrText>
             </w:r>
             <w:r>
               <w:rPr>
@@ -1242,7 +1242,6 @@
             <w:tabs>
               <w:tab w:val="right" w:leader="dot" w:pos="9345"/>
             </w:tabs>
-            <w:spacing w:line="240" w:lineRule="auto"/>
             <w:rPr>
               <w:rFonts w:ascii="Times New Roman" w:eastAsiaTheme="minorEastAsia" w:hAnsi="Times New Roman" w:cs="Times New Roman"/>
               <w:noProof/>
@@ -1251,12 +1250,13 @@
               <w:lang w:eastAsia="ru-RU"/>
             </w:rPr>
           </w:pPr>
-          <w:hyperlink w:anchor="_Toc43816610" w:history="1">
+          <w:hyperlink w:anchor="_Toc43819314" w:history="1">
             <w:r>
               <w:rPr>
                 <w:rStyle w:val="a8"/>
                 <w:rFonts w:ascii="Times New Roman" w:hAnsi="Times New Roman" w:cs="Times New Roman"/>
                 <w:noProof/>
+                <w:color w:val="auto"/>
                 <w:sz w:val="28"/>
                 <w:szCs w:val="28"/>
               </w:rPr>
@@ -1290,7 +1290,7 @@
                 <w:sz w:val="28"/>
                 <w:szCs w:val="28"/>
               </w:rPr>
-              <w:instrText xml:space="preserve"> PAGEREF _Toc43816610 \h </w:instrText>
+              <w:instrText xml:space="preserve"> PAGEREF _Toc43819314 \h </w:instrText>
             </w:r>
             <w:r>
               <w:rPr>
@@ -1339,7 +1339,6 @@
             <w:tabs>
               <w:tab w:val="right" w:leader="dot" w:pos="9345"/>
             </w:tabs>
-            <w:spacing w:line="240" w:lineRule="auto"/>
             <w:rPr>
               <w:rFonts w:ascii="Times New Roman" w:eastAsiaTheme="minorEastAsia" w:hAnsi="Times New Roman" w:cs="Times New Roman"/>
               <w:noProof/>
@@ -1348,12 +1347,13 @@
               <w:lang w:eastAsia="ru-RU"/>
             </w:rPr>
           </w:pPr>
-          <w:hyperlink w:anchor="_Toc43816611" w:history="1">
+          <w:hyperlink w:anchor="_Toc43819315" w:history="1">
             <w:r>
               <w:rPr>
                 <w:rStyle w:val="a8"/>
                 <w:rFonts w:ascii="Times New Roman" w:hAnsi="Times New Roman" w:cs="Times New Roman"/>
                 <w:noProof/>
+                <w:color w:val="auto"/>
                 <w:sz w:val="28"/>
                 <w:szCs w:val="28"/>
               </w:rPr>
@@ -1387,7 +1387,7 @@
                 <w:sz w:val="28"/>
                 <w:szCs w:val="28"/>
               </w:rPr>
-              <w:instrText xml:space="preserve"> PAGEREF _Toc43816611 \h </w:instrText>
+              <w:instrText xml:space="preserve"> PAGEREF _Toc43819315 \h </w:instrText>
             </w:r>
             <w:r>
               <w:rPr>
@@ -1436,7 +1436,6 @@
             <w:tabs>
               <w:tab w:val="right" w:leader="dot" w:pos="9345"/>
             </w:tabs>
-            <w:spacing w:line="240" w:lineRule="auto"/>
             <w:rPr>
               <w:rFonts w:ascii="Times New Roman" w:eastAsiaTheme="minorEastAsia" w:hAnsi="Times New Roman" w:cs="Times New Roman"/>
               <w:noProof/>
@@ -1445,12 +1444,13 @@
               <w:lang w:eastAsia="ru-RU"/>
             </w:rPr>
           </w:pPr>
-          <w:hyperlink w:anchor="_Toc43816612" w:history="1">
+          <w:hyperlink w:anchor="_Toc43819316" w:history="1">
             <w:r>
               <w:rPr>
                 <w:rStyle w:val="a8"/>
                 <w:rFonts w:ascii="Times New Roman" w:hAnsi="Times New Roman" w:cs="Times New Roman"/>
                 <w:noProof/>
+                <w:color w:val="auto"/>
                 <w:sz w:val="28"/>
                 <w:szCs w:val="28"/>
               </w:rPr>
@@ -1484,7 +1484,7 @@
                 <w:sz w:val="28"/>
                 <w:szCs w:val="28"/>
               </w:rPr>
-              <w:instrText xml:space="preserve"> PAGEREF _Toc43816612 \h </w:instrText>
+              <w:instrText xml:space="preserve"> PAGEREF _Toc43819316 \h </w:instrText>
             </w:r>
             <w:r>
               <w:rPr>
@@ -1533,7 +1533,6 @@
             <w:tabs>
               <w:tab w:val="right" w:leader="dot" w:pos="9345"/>
             </w:tabs>
-            <w:spacing w:line="240" w:lineRule="auto"/>
             <w:rPr>
               <w:rFonts w:ascii="Times New Roman" w:eastAsiaTheme="minorEastAsia" w:hAnsi="Times New Roman" w:cs="Times New Roman"/>
               <w:noProof/>
@@ -1542,12 +1541,13 @@
               <w:lang w:eastAsia="ru-RU"/>
             </w:rPr>
           </w:pPr>
-          <w:hyperlink w:anchor="_Toc43816613" w:history="1">
+          <w:hyperlink w:anchor="_Toc43819317" w:history="1">
             <w:r>
               <w:rPr>
                 <w:rStyle w:val="a8"/>
                 <w:rFonts w:ascii="Times New Roman" w:hAnsi="Times New Roman" w:cs="Times New Roman"/>
                 <w:noProof/>
+                <w:color w:val="auto"/>
                 <w:sz w:val="28"/>
                 <w:szCs w:val="28"/>
               </w:rPr>
@@ -1581,7 +1581,7 @@
                 <w:sz w:val="28"/>
                 <w:szCs w:val="28"/>
               </w:rPr>
-              <w:instrText xml:space="preserve"> PAGEREF _Toc43816613 \h </w:instrText>
+              <w:instrText xml:space="preserve"> PAGEREF _Toc43819317 \h </w:instrText>
             </w:r>
             <w:r>
               <w:rPr>
@@ -1630,7 +1630,6 @@
             <w:tabs>
               <w:tab w:val="right" w:leader="dot" w:pos="9345"/>
             </w:tabs>
-            <w:spacing w:line="240" w:lineRule="auto"/>
             <w:rPr>
               <w:rFonts w:ascii="Times New Roman" w:eastAsiaTheme="minorEastAsia" w:hAnsi="Times New Roman" w:cs="Times New Roman"/>
               <w:noProof/>
@@ -1639,12 +1638,13 @@
               <w:lang w:eastAsia="ru-RU"/>
             </w:rPr>
           </w:pPr>
-          <w:hyperlink w:anchor="_Toc43816614" w:history="1">
+          <w:hyperlink w:anchor="_Toc43819318" w:history="1">
             <w:r>
               <w:rPr>
                 <w:rStyle w:val="a8"/>
                 <w:rFonts w:ascii="Times New Roman" w:hAnsi="Times New Roman" w:cs="Times New Roman"/>
                 <w:noProof/>
+                <w:color w:val="auto"/>
                 <w:sz w:val="28"/>
                 <w:szCs w:val="28"/>
               </w:rPr>
@@ -1678,7 +1678,7 @@
                 <w:sz w:val="28"/>
                 <w:szCs w:val="28"/>
               </w:rPr>
-              <w:instrText xml:space="preserve"> PAGEREF _Toc43816614 \h </w:instrText>
+              <w:instrText xml:space="preserve"> PAGEREF _Toc43819318 \h </w:instrText>
             </w:r>
             <w:r>
               <w:rPr>
@@ -1727,7 +1727,6 @@
             <w:tabs>
               <w:tab w:val="right" w:leader="dot" w:pos="9345"/>
             </w:tabs>
-            <w:spacing w:line="240" w:lineRule="auto"/>
             <w:rPr>
               <w:rFonts w:ascii="Times New Roman" w:eastAsiaTheme="minorEastAsia" w:hAnsi="Times New Roman" w:cs="Times New Roman"/>
               <w:noProof/>
@@ -1736,12 +1735,13 @@
               <w:lang w:eastAsia="ru-RU"/>
             </w:rPr>
           </w:pPr>
-          <w:hyperlink w:anchor="_Toc43816615" w:history="1">
+          <w:hyperlink w:anchor="_Toc43819319" w:history="1">
             <w:r>
               <w:rPr>
                 <w:rStyle w:val="a8"/>
                 <w:rFonts w:ascii="Times New Roman" w:hAnsi="Times New Roman" w:cs="Times New Roman"/>
                 <w:noProof/>
+                <w:color w:val="auto"/>
                 <w:sz w:val="28"/>
                 <w:szCs w:val="28"/>
               </w:rPr>
@@ -1775,7 +1775,7 @@
                 <w:sz w:val="28"/>
                 <w:szCs w:val="28"/>
               </w:rPr>
-              <w:instrText xml:space="preserve"> PAGEREF _Toc43816615 \h </w:instrText>
+              <w:instrText xml:space="preserve"> PAGEREF _Toc43819319 \h </w:instrText>
             </w:r>
             <w:r>
               <w:rPr>
@@ -1824,7 +1824,6 @@
             <w:tabs>
               <w:tab w:val="right" w:leader="dot" w:pos="9345"/>
             </w:tabs>
-            <w:spacing w:line="240" w:lineRule="auto"/>
             <w:rPr>
               <w:rFonts w:ascii="Times New Roman" w:eastAsiaTheme="minorEastAsia" w:hAnsi="Times New Roman" w:cs="Times New Roman"/>
               <w:noProof/>
@@ -1833,12 +1832,13 @@
               <w:lang w:eastAsia="ru-RU"/>
             </w:rPr>
           </w:pPr>
-          <w:hyperlink w:anchor="_Toc43816616" w:history="1">
+          <w:hyperlink w:anchor="_Toc43819320" w:history="1">
             <w:r>
               <w:rPr>
                 <w:rStyle w:val="a8"/>
                 <w:rFonts w:ascii="Times New Roman" w:hAnsi="Times New Roman" w:cs="Times New Roman"/>
                 <w:noProof/>
+                <w:color w:val="auto"/>
                 <w:sz w:val="28"/>
                 <w:szCs w:val="28"/>
               </w:rPr>
@@ -1872,7 +1872,7 @@
                 <w:sz w:val="28"/>
                 <w:szCs w:val="28"/>
               </w:rPr>
-              <w:instrText xml:space="preserve"> PAGEREF _Toc43816616 \h </w:instrText>
+              <w:instrText xml:space="preserve"> PAGEREF _Toc43819320 \h </w:instrText>
             </w:r>
             <w:r>
               <w:rPr>
@@ -1921,7 +1921,6 @@
             <w:tabs>
               <w:tab w:val="right" w:leader="dot" w:pos="9345"/>
             </w:tabs>
-            <w:spacing w:line="240" w:lineRule="auto"/>
             <w:rPr>
               <w:rFonts w:ascii="Times New Roman" w:eastAsiaTheme="minorEastAsia" w:hAnsi="Times New Roman" w:cs="Times New Roman"/>
               <w:noProof/>
@@ -1930,12 +1929,13 @@
               <w:lang w:eastAsia="ru-RU"/>
             </w:rPr>
           </w:pPr>
-          <w:hyperlink w:anchor="_Toc43816617" w:history="1">
+          <w:hyperlink w:anchor="_Toc43819321" w:history="1">
             <w:r>
               <w:rPr>
                 <w:rStyle w:val="a8"/>
                 <w:rFonts w:ascii="Times New Roman" w:hAnsi="Times New Roman" w:cs="Times New Roman"/>
                 <w:noProof/>
+                <w:color w:val="auto"/>
                 <w:sz w:val="28"/>
                 <w:szCs w:val="28"/>
               </w:rPr>
@@ -1969,7 +1969,7 @@
                 <w:sz w:val="28"/>
                 <w:szCs w:val="28"/>
               </w:rPr>
-              <w:instrText xml:space="preserve"> PAGEREF _Toc43816617 \h </w:instrText>
+              <w:instrText xml:space="preserve"> PAGEREF _Toc43819321 \h </w:instrText>
             </w:r>
             <w:r>
               <w:rPr>
@@ -2018,7 +2018,6 @@
             <w:tabs>
               <w:tab w:val="right" w:leader="dot" w:pos="9345"/>
             </w:tabs>
-            <w:spacing w:line="240" w:lineRule="auto"/>
             <w:rPr>
               <w:rFonts w:ascii="Times New Roman" w:eastAsiaTheme="minorEastAsia" w:hAnsi="Times New Roman" w:cs="Times New Roman"/>
               <w:noProof/>
@@ -2027,12 +2026,13 @@
               <w:lang w:eastAsia="ru-RU"/>
             </w:rPr>
           </w:pPr>
-          <w:hyperlink w:anchor="_Toc43816618" w:history="1">
+          <w:hyperlink w:anchor="_Toc43819322" w:history="1">
             <w:r>
               <w:rPr>
                 <w:rStyle w:val="a8"/>
                 <w:rFonts w:ascii="Times New Roman" w:hAnsi="Times New Roman" w:cs="Times New Roman"/>
                 <w:noProof/>
+                <w:color w:val="auto"/>
                 <w:sz w:val="28"/>
                 <w:szCs w:val="28"/>
               </w:rPr>
@@ -2066,7 +2066,7 @@
                 <w:sz w:val="28"/>
                 <w:szCs w:val="28"/>
               </w:rPr>
-              <w:instrText xml:space="preserve"> PAGEREF _Toc43816618 \h </w:instrText>
+              <w:instrText xml:space="preserve"> PAGEREF _Toc43819322 \h </w:instrText>
             </w:r>
             <w:r>
               <w:rPr>
@@ -2095,7 +2095,7 @@
                 <w:sz w:val="28"/>
                 <w:szCs w:val="28"/>
               </w:rPr>
-              <w:t>18</w:t>
+              <w:t>19</w:t>
             </w:r>
             <w:r>
               <w:rPr>
@@ -2115,7 +2115,6 @@
             <w:tabs>
               <w:tab w:val="right" w:leader="dot" w:pos="9345"/>
             </w:tabs>
-            <w:spacing w:line="240" w:lineRule="auto"/>
             <w:rPr>
               <w:rFonts w:ascii="Times New Roman" w:eastAsiaTheme="minorEastAsia" w:hAnsi="Times New Roman" w:cs="Times New Roman"/>
               <w:noProof/>
@@ -2124,12 +2123,13 @@
               <w:lang w:eastAsia="ru-RU"/>
             </w:rPr>
           </w:pPr>
-          <w:hyperlink w:anchor="_Toc43816619" w:history="1">
+          <w:hyperlink w:anchor="_Toc43819323" w:history="1">
             <w:r>
               <w:rPr>
                 <w:rStyle w:val="a8"/>
                 <w:rFonts w:ascii="Times New Roman" w:hAnsi="Times New Roman" w:cs="Times New Roman"/>
                 <w:noProof/>
+                <w:color w:val="auto"/>
                 <w:sz w:val="28"/>
                 <w:szCs w:val="28"/>
               </w:rPr>
@@ -2163,7 +2163,7 @@
                 <w:sz w:val="28"/>
                 <w:szCs w:val="28"/>
               </w:rPr>
-              <w:instrText xml:space="preserve"> PAGEREF _Toc43816619 \h </w:instrText>
+              <w:instrText xml:space="preserve"> PAGEREF _Toc43819323 \h </w:instrText>
             </w:r>
             <w:r>
               <w:rPr>
@@ -2212,7 +2212,6 @@
             <w:tabs>
               <w:tab w:val="right" w:leader="dot" w:pos="9345"/>
             </w:tabs>
-            <w:spacing w:line="240" w:lineRule="auto"/>
             <w:rPr>
               <w:rFonts w:ascii="Times New Roman" w:eastAsiaTheme="minorEastAsia" w:hAnsi="Times New Roman" w:cs="Times New Roman"/>
               <w:noProof/>
@@ -2221,12 +2220,13 @@
               <w:lang w:eastAsia="ru-RU"/>
             </w:rPr>
           </w:pPr>
-          <w:hyperlink w:anchor="_Toc43816620" w:history="1">
+          <w:hyperlink w:anchor="_Toc43819324" w:history="1">
             <w:r>
               <w:rPr>
                 <w:rStyle w:val="a8"/>
                 <w:rFonts w:ascii="Times New Roman" w:hAnsi="Times New Roman" w:cs="Times New Roman"/>
                 <w:noProof/>
+                <w:color w:val="auto"/>
                 <w:sz w:val="28"/>
                 <w:szCs w:val="28"/>
               </w:rPr>
@@ -2260,7 +2260,7 @@
                 <w:sz w:val="28"/>
                 <w:szCs w:val="28"/>
               </w:rPr>
-              <w:instrText xml:space="preserve"> PAGEREF _Toc43816620 \h </w:instrText>
+              <w:instrText xml:space="preserve"> PAGEREF _Toc43819324 \h </w:instrText>
             </w:r>
             <w:r>
               <w:rPr>
@@ -2289,7 +2289,7 @@
                 <w:sz w:val="28"/>
                 <w:szCs w:val="28"/>
               </w:rPr>
-              <w:t>22</w:t>
+              <w:t>23</w:t>
             </w:r>
             <w:r>
               <w:rPr>
@@ -2309,7 +2309,6 @@
             <w:tabs>
               <w:tab w:val="right" w:leader="dot" w:pos="9345"/>
             </w:tabs>
-            <w:spacing w:line="240" w:lineRule="auto"/>
             <w:rPr>
               <w:rFonts w:ascii="Times New Roman" w:eastAsiaTheme="minorEastAsia" w:hAnsi="Times New Roman" w:cs="Times New Roman"/>
               <w:noProof/>
@@ -2318,12 +2317,13 @@
               <w:lang w:eastAsia="ru-RU"/>
             </w:rPr>
           </w:pPr>
-          <w:hyperlink w:anchor="_Toc43816621" w:history="1">
+          <w:hyperlink w:anchor="_Toc43819325" w:history="1">
             <w:r>
               <w:rPr>
                 <w:rStyle w:val="a8"/>
                 <w:rFonts w:ascii="Times New Roman" w:hAnsi="Times New Roman" w:cs="Times New Roman"/>
                 <w:noProof/>
+                <w:color w:val="auto"/>
                 <w:sz w:val="28"/>
                 <w:szCs w:val="28"/>
               </w:rPr>
@@ -2357,298 +2357,7 @@
                 <w:sz w:val="28"/>
                 <w:szCs w:val="28"/>
               </w:rPr>
-              <w:instrText xml:space="preserve"> PAGEREF _Toc43816621 \h </w:instrText>
-            </w:r>
-            <w:r>
-              <w:rPr>
-                <w:rFonts w:ascii="Times New Roman" w:hAnsi="Times New Roman" w:cs="Times New Roman"/>
-                <w:noProof/>
-                <w:webHidden/>
-                <w:sz w:val="28"/>
-                <w:szCs w:val="28"/>
-              </w:rPr>
-            </w:r>
-            <w:r>
-              <w:rPr>
-                <w:rFonts w:ascii="Times New Roman" w:hAnsi="Times New Roman" w:cs="Times New Roman"/>
-                <w:noProof/>
-                <w:webHidden/>
-                <w:sz w:val="28"/>
-                <w:szCs w:val="28"/>
-              </w:rPr>
-              <w:fldChar w:fldCharType="separate"/>
-            </w:r>
-            <w:r>
-              <w:rPr>
-                <w:rFonts w:ascii="Times New Roman" w:hAnsi="Times New Roman" w:cs="Times New Roman"/>
-                <w:noProof/>
-                <w:webHidden/>
-                <w:sz w:val="28"/>
-                <w:szCs w:val="28"/>
-              </w:rPr>
-              <w:t>22</w:t>
-            </w:r>
-            <w:r>
-              <w:rPr>
-                <w:rFonts w:ascii="Times New Roman" w:hAnsi="Times New Roman" w:cs="Times New Roman"/>
-                <w:noProof/>
-                <w:webHidden/>
-                <w:sz w:val="28"/>
-                <w:szCs w:val="28"/>
-              </w:rPr>
-              <w:fldChar w:fldCharType="end"/>
-            </w:r>
-          </w:hyperlink>
-        </w:p>
-        <w:p>
-          <w:pPr>
-            <w:pStyle w:val="31"/>
-            <w:tabs>
-              <w:tab w:val="right" w:leader="dot" w:pos="9345"/>
-            </w:tabs>
-            <w:spacing w:line="240" w:lineRule="auto"/>
-            <w:rPr>
-              <w:rFonts w:ascii="Times New Roman" w:eastAsiaTheme="minorEastAsia" w:hAnsi="Times New Roman" w:cs="Times New Roman"/>
-              <w:noProof/>
-              <w:sz w:val="28"/>
-              <w:szCs w:val="28"/>
-              <w:lang w:eastAsia="ru-RU"/>
-            </w:rPr>
-          </w:pPr>
-          <w:hyperlink w:anchor="_Toc43816622" w:history="1">
-            <w:r>
-              <w:rPr>
-                <w:rStyle w:val="a8"/>
-                <w:rFonts w:ascii="Times New Roman" w:hAnsi="Times New Roman" w:cs="Times New Roman"/>
-                <w:noProof/>
-                <w:sz w:val="28"/>
-                <w:szCs w:val="28"/>
-              </w:rPr>
-              <w:t>3.1.1. Назначение программы</w:t>
-            </w:r>
-            <w:r>
-              <w:rPr>
-                <w:rFonts w:ascii="Times New Roman" w:hAnsi="Times New Roman" w:cs="Times New Roman"/>
-                <w:noProof/>
-                <w:webHidden/>
-                <w:sz w:val="28"/>
-                <w:szCs w:val="28"/>
-              </w:rPr>
-              <w:tab/>
-            </w:r>
-            <w:r>
-              <w:rPr>
-                <w:rFonts w:ascii="Times New Roman" w:hAnsi="Times New Roman" w:cs="Times New Roman"/>
-                <w:noProof/>
-                <w:webHidden/>
-                <w:sz w:val="28"/>
-                <w:szCs w:val="28"/>
-              </w:rPr>
-              <w:fldChar w:fldCharType="begin"/>
-            </w:r>
-            <w:r>
-              <w:rPr>
-                <w:rFonts w:ascii="Times New Roman" w:hAnsi="Times New Roman" w:cs="Times New Roman"/>
-                <w:noProof/>
-                <w:webHidden/>
-                <w:sz w:val="28"/>
-                <w:szCs w:val="28"/>
-              </w:rPr>
-              <w:instrText xml:space="preserve"> PAGEREF _Toc43816622 \h </w:instrText>
-            </w:r>
-            <w:r>
-              <w:rPr>
-                <w:rFonts w:ascii="Times New Roman" w:hAnsi="Times New Roman" w:cs="Times New Roman"/>
-                <w:noProof/>
-                <w:webHidden/>
-                <w:sz w:val="28"/>
-                <w:szCs w:val="28"/>
-              </w:rPr>
-            </w:r>
-            <w:r>
-              <w:rPr>
-                <w:rFonts w:ascii="Times New Roman" w:hAnsi="Times New Roman" w:cs="Times New Roman"/>
-                <w:noProof/>
-                <w:webHidden/>
-                <w:sz w:val="28"/>
-                <w:szCs w:val="28"/>
-              </w:rPr>
-              <w:fldChar w:fldCharType="separate"/>
-            </w:r>
-            <w:r>
-              <w:rPr>
-                <w:rFonts w:ascii="Times New Roman" w:hAnsi="Times New Roman" w:cs="Times New Roman"/>
-                <w:noProof/>
-                <w:webHidden/>
-                <w:sz w:val="28"/>
-                <w:szCs w:val="28"/>
-              </w:rPr>
-              <w:t>22</w:t>
-            </w:r>
-            <w:r>
-              <w:rPr>
-                <w:rFonts w:ascii="Times New Roman" w:hAnsi="Times New Roman" w:cs="Times New Roman"/>
-                <w:noProof/>
-                <w:webHidden/>
-                <w:sz w:val="28"/>
-                <w:szCs w:val="28"/>
-              </w:rPr>
-              <w:fldChar w:fldCharType="end"/>
-            </w:r>
-          </w:hyperlink>
-        </w:p>
-        <w:p>
-          <w:pPr>
-            <w:pStyle w:val="31"/>
-            <w:tabs>
-              <w:tab w:val="right" w:leader="dot" w:pos="9345"/>
-            </w:tabs>
-            <w:spacing w:line="240" w:lineRule="auto"/>
-            <w:rPr>
-              <w:rFonts w:ascii="Times New Roman" w:eastAsiaTheme="minorEastAsia" w:hAnsi="Times New Roman" w:cs="Times New Roman"/>
-              <w:noProof/>
-              <w:sz w:val="28"/>
-              <w:szCs w:val="28"/>
-              <w:lang w:eastAsia="ru-RU"/>
-            </w:rPr>
-          </w:pPr>
-          <w:hyperlink w:anchor="_Toc43816623" w:history="1">
-            <w:r>
-              <w:rPr>
-                <w:rStyle w:val="a8"/>
-                <w:rFonts w:ascii="Times New Roman" w:hAnsi="Times New Roman" w:cs="Times New Roman"/>
-                <w:noProof/>
-                <w:sz w:val="28"/>
-                <w:szCs w:val="28"/>
-              </w:rPr>
-              <w:t>3.1.2. Условия выполнения программы</w:t>
-            </w:r>
-            <w:r>
-              <w:rPr>
-                <w:rFonts w:ascii="Times New Roman" w:hAnsi="Times New Roman" w:cs="Times New Roman"/>
-                <w:noProof/>
-                <w:webHidden/>
-                <w:sz w:val="28"/>
-                <w:szCs w:val="28"/>
-              </w:rPr>
-              <w:tab/>
-            </w:r>
-            <w:r>
-              <w:rPr>
-                <w:rFonts w:ascii="Times New Roman" w:hAnsi="Times New Roman" w:cs="Times New Roman"/>
-                <w:noProof/>
-                <w:webHidden/>
-                <w:sz w:val="28"/>
-                <w:szCs w:val="28"/>
-              </w:rPr>
-              <w:fldChar w:fldCharType="begin"/>
-            </w:r>
-            <w:r>
-              <w:rPr>
-                <w:rFonts w:ascii="Times New Roman" w:hAnsi="Times New Roman" w:cs="Times New Roman"/>
-                <w:noProof/>
-                <w:webHidden/>
-                <w:sz w:val="28"/>
-                <w:szCs w:val="28"/>
-              </w:rPr>
-              <w:instrText xml:space="preserve"> PAGEREF _Toc43816623 \h </w:instrText>
-            </w:r>
-            <w:r>
-              <w:rPr>
-                <w:rFonts w:ascii="Times New Roman" w:hAnsi="Times New Roman" w:cs="Times New Roman"/>
-                <w:noProof/>
-                <w:webHidden/>
-                <w:sz w:val="28"/>
-                <w:szCs w:val="28"/>
-              </w:rPr>
-            </w:r>
-            <w:r>
-              <w:rPr>
-                <w:rFonts w:ascii="Times New Roman" w:hAnsi="Times New Roman" w:cs="Times New Roman"/>
-                <w:noProof/>
-                <w:webHidden/>
-                <w:sz w:val="28"/>
-                <w:szCs w:val="28"/>
-              </w:rPr>
-              <w:fldChar w:fldCharType="separate"/>
-            </w:r>
-            <w:r>
-              <w:rPr>
-                <w:rFonts w:ascii="Times New Roman" w:hAnsi="Times New Roman" w:cs="Times New Roman"/>
-                <w:noProof/>
-                <w:webHidden/>
-                <w:sz w:val="28"/>
-                <w:szCs w:val="28"/>
-              </w:rPr>
-              <w:t>22</w:t>
-            </w:r>
-            <w:r>
-              <w:rPr>
-                <w:rFonts w:ascii="Times New Roman" w:hAnsi="Times New Roman" w:cs="Times New Roman"/>
-                <w:noProof/>
-                <w:webHidden/>
-                <w:sz w:val="28"/>
-                <w:szCs w:val="28"/>
-              </w:rPr>
-              <w:fldChar w:fldCharType="end"/>
-            </w:r>
-          </w:hyperlink>
-        </w:p>
-        <w:p>
-          <w:pPr>
-            <w:pStyle w:val="31"/>
-            <w:tabs>
-              <w:tab w:val="right" w:leader="dot" w:pos="9345"/>
-            </w:tabs>
-            <w:spacing w:line="240" w:lineRule="auto"/>
-            <w:rPr>
-              <w:rFonts w:ascii="Times New Roman" w:eastAsiaTheme="minorEastAsia" w:hAnsi="Times New Roman" w:cs="Times New Roman"/>
-              <w:noProof/>
-              <w:sz w:val="28"/>
-              <w:szCs w:val="28"/>
-              <w:lang w:eastAsia="ru-RU"/>
-            </w:rPr>
-          </w:pPr>
-          <w:hyperlink w:anchor="_Toc43816624" w:history="1">
-            <w:r>
-              <w:rPr>
-                <w:rStyle w:val="a8"/>
-                <w:rFonts w:ascii="Times New Roman" w:hAnsi="Times New Roman" w:cs="Times New Roman"/>
-                <w:noProof/>
-                <w:sz w:val="28"/>
-                <w:szCs w:val="28"/>
-              </w:rPr>
-              <w:t>3.1.3. Выполнение программы</w:t>
-            </w:r>
-            <w:r>
-              <w:rPr>
-                <w:rFonts w:ascii="Times New Roman" w:hAnsi="Times New Roman" w:cs="Times New Roman"/>
-                <w:noProof/>
-                <w:webHidden/>
-                <w:sz w:val="28"/>
-                <w:szCs w:val="28"/>
-              </w:rPr>
-              <w:tab/>
-            </w:r>
-            <w:r>
-              <w:rPr>
-                <w:rFonts w:ascii="Times New Roman" w:hAnsi="Times New Roman" w:cs="Times New Roman"/>
-                <w:noProof/>
-                <w:webHidden/>
-                <w:sz w:val="28"/>
-                <w:szCs w:val="28"/>
-              </w:rPr>
-              <w:fldChar w:fldCharType="begin"/>
-            </w:r>
-            <w:r>
-              <w:rPr>
-                <w:rFonts w:ascii="Times New Roman" w:hAnsi="Times New Roman" w:cs="Times New Roman"/>
-                <w:noProof/>
-                <w:webHidden/>
-                <w:sz w:val="28"/>
-                <w:szCs w:val="28"/>
-              </w:rPr>
-              <w:instrText xml:space="preserve"> PAGEREF _Toc43816624 \h </w:instrText>
+              <w:instrText xml:space="preserve"> PAGEREF _Toc43819325 \h </w:instrText>
             </w:r>
             <w:r>
               <w:rPr>
@@ -2697,7 +2406,6 @@
             <w:tabs>
               <w:tab w:val="right" w:leader="dot" w:pos="9345"/>
             </w:tabs>
-            <w:spacing w:line="240" w:lineRule="auto"/>
             <w:rPr>
               <w:rFonts w:ascii="Times New Roman" w:eastAsiaTheme="minorEastAsia" w:hAnsi="Times New Roman" w:cs="Times New Roman"/>
               <w:noProof/>
@@ -2706,12 +2414,304 @@
               <w:lang w:eastAsia="ru-RU"/>
             </w:rPr>
           </w:pPr>
-          <w:hyperlink w:anchor="_Toc43816625" w:history="1">
+          <w:hyperlink w:anchor="_Toc43819326" w:history="1">
             <w:r>
               <w:rPr>
                 <w:rStyle w:val="a8"/>
                 <w:rFonts w:ascii="Times New Roman" w:hAnsi="Times New Roman" w:cs="Times New Roman"/>
                 <w:noProof/>
+                <w:color w:val="auto"/>
+                <w:sz w:val="28"/>
+                <w:szCs w:val="28"/>
+              </w:rPr>
+              <w:t>3.1.1. Назначение программы</w:t>
+            </w:r>
+            <w:r>
+              <w:rPr>
+                <w:rFonts w:ascii="Times New Roman" w:hAnsi="Times New Roman" w:cs="Times New Roman"/>
+                <w:noProof/>
+                <w:webHidden/>
+                <w:sz w:val="28"/>
+                <w:szCs w:val="28"/>
+              </w:rPr>
+              <w:tab/>
+            </w:r>
+            <w:r>
+              <w:rPr>
+                <w:rFonts w:ascii="Times New Roman" w:hAnsi="Times New Roman" w:cs="Times New Roman"/>
+                <w:noProof/>
+                <w:webHidden/>
+                <w:sz w:val="28"/>
+                <w:szCs w:val="28"/>
+              </w:rPr>
+              <w:fldChar w:fldCharType="begin"/>
+            </w:r>
+            <w:r>
+              <w:rPr>
+                <w:rFonts w:ascii="Times New Roman" w:hAnsi="Times New Roman" w:cs="Times New Roman"/>
+                <w:noProof/>
+                <w:webHidden/>
+                <w:sz w:val="28"/>
+                <w:szCs w:val="28"/>
+              </w:rPr>
+              <w:instrText xml:space="preserve"> PAGEREF _Toc43819326 \h </w:instrText>
+            </w:r>
+            <w:r>
+              <w:rPr>
+                <w:rFonts w:ascii="Times New Roman" w:hAnsi="Times New Roman" w:cs="Times New Roman"/>
+                <w:noProof/>
+                <w:webHidden/>
+                <w:sz w:val="28"/>
+                <w:szCs w:val="28"/>
+              </w:rPr>
+            </w:r>
+            <w:r>
+              <w:rPr>
+                <w:rFonts w:ascii="Times New Roman" w:hAnsi="Times New Roman" w:cs="Times New Roman"/>
+                <w:noProof/>
+                <w:webHidden/>
+                <w:sz w:val="28"/>
+                <w:szCs w:val="28"/>
+              </w:rPr>
+              <w:fldChar w:fldCharType="separate"/>
+            </w:r>
+            <w:r>
+              <w:rPr>
+                <w:rFonts w:ascii="Times New Roman" w:hAnsi="Times New Roman" w:cs="Times New Roman"/>
+                <w:noProof/>
+                <w:webHidden/>
+                <w:sz w:val="28"/>
+                <w:szCs w:val="28"/>
+              </w:rPr>
+              <w:t>23</w:t>
+            </w:r>
+            <w:r>
+              <w:rPr>
+                <w:rFonts w:ascii="Times New Roman" w:hAnsi="Times New Roman" w:cs="Times New Roman"/>
+                <w:noProof/>
+                <w:webHidden/>
+                <w:sz w:val="28"/>
+                <w:szCs w:val="28"/>
+              </w:rPr>
+              <w:fldChar w:fldCharType="end"/>
+            </w:r>
+          </w:hyperlink>
+        </w:p>
+        <w:p>
+          <w:pPr>
+            <w:pStyle w:val="31"/>
+            <w:tabs>
+              <w:tab w:val="right" w:leader="dot" w:pos="9345"/>
+            </w:tabs>
+            <w:rPr>
+              <w:rFonts w:ascii="Times New Roman" w:eastAsiaTheme="minorEastAsia" w:hAnsi="Times New Roman" w:cs="Times New Roman"/>
+              <w:noProof/>
+              <w:sz w:val="28"/>
+              <w:szCs w:val="28"/>
+              <w:lang w:eastAsia="ru-RU"/>
+            </w:rPr>
+          </w:pPr>
+          <w:hyperlink w:anchor="_Toc43819327" w:history="1">
+            <w:r>
+              <w:rPr>
+                <w:rStyle w:val="a8"/>
+                <w:rFonts w:ascii="Times New Roman" w:hAnsi="Times New Roman" w:cs="Times New Roman"/>
+                <w:noProof/>
+                <w:color w:val="auto"/>
+                <w:sz w:val="28"/>
+                <w:szCs w:val="28"/>
+              </w:rPr>
+              <w:t>3.1.2. Условия выполнения программы</w:t>
+            </w:r>
+            <w:r>
+              <w:rPr>
+                <w:rFonts w:ascii="Times New Roman" w:hAnsi="Times New Roman" w:cs="Times New Roman"/>
+                <w:noProof/>
+                <w:webHidden/>
+                <w:sz w:val="28"/>
+                <w:szCs w:val="28"/>
+              </w:rPr>
+              <w:tab/>
+            </w:r>
+            <w:r>
+              <w:rPr>
+                <w:rFonts w:ascii="Times New Roman" w:hAnsi="Times New Roman" w:cs="Times New Roman"/>
+                <w:noProof/>
+                <w:webHidden/>
+                <w:sz w:val="28"/>
+                <w:szCs w:val="28"/>
+              </w:rPr>
+              <w:fldChar w:fldCharType="begin"/>
+            </w:r>
+            <w:r>
+              <w:rPr>
+                <w:rFonts w:ascii="Times New Roman" w:hAnsi="Times New Roman" w:cs="Times New Roman"/>
+                <w:noProof/>
+                <w:webHidden/>
+                <w:sz w:val="28"/>
+                <w:szCs w:val="28"/>
+              </w:rPr>
+              <w:instrText xml:space="preserve"> PAGEREF _Toc43819327 \h </w:instrText>
+            </w:r>
+            <w:r>
+              <w:rPr>
+                <w:rFonts w:ascii="Times New Roman" w:hAnsi="Times New Roman" w:cs="Times New Roman"/>
+                <w:noProof/>
+                <w:webHidden/>
+                <w:sz w:val="28"/>
+                <w:szCs w:val="28"/>
+              </w:rPr>
+            </w:r>
+            <w:r>
+              <w:rPr>
+                <w:rFonts w:ascii="Times New Roman" w:hAnsi="Times New Roman" w:cs="Times New Roman"/>
+                <w:noProof/>
+                <w:webHidden/>
+                <w:sz w:val="28"/>
+                <w:szCs w:val="28"/>
+              </w:rPr>
+              <w:fldChar w:fldCharType="separate"/>
+            </w:r>
+            <w:r>
+              <w:rPr>
+                <w:rFonts w:ascii="Times New Roman" w:hAnsi="Times New Roman" w:cs="Times New Roman"/>
+                <w:noProof/>
+                <w:webHidden/>
+                <w:sz w:val="28"/>
+                <w:szCs w:val="28"/>
+              </w:rPr>
+              <w:t>23</w:t>
+            </w:r>
+            <w:r>
+              <w:rPr>
+                <w:rFonts w:ascii="Times New Roman" w:hAnsi="Times New Roman" w:cs="Times New Roman"/>
+                <w:noProof/>
+                <w:webHidden/>
+                <w:sz w:val="28"/>
+                <w:szCs w:val="28"/>
+              </w:rPr>
+              <w:fldChar w:fldCharType="end"/>
+            </w:r>
+          </w:hyperlink>
+        </w:p>
+        <w:p>
+          <w:pPr>
+            <w:pStyle w:val="31"/>
+            <w:tabs>
+              <w:tab w:val="right" w:leader="dot" w:pos="9345"/>
+            </w:tabs>
+            <w:rPr>
+              <w:rFonts w:ascii="Times New Roman" w:eastAsiaTheme="minorEastAsia" w:hAnsi="Times New Roman" w:cs="Times New Roman"/>
+              <w:noProof/>
+              <w:sz w:val="28"/>
+              <w:szCs w:val="28"/>
+              <w:lang w:eastAsia="ru-RU"/>
+            </w:rPr>
+          </w:pPr>
+          <w:hyperlink w:anchor="_Toc43819328" w:history="1">
+            <w:r>
+              <w:rPr>
+                <w:rStyle w:val="a8"/>
+                <w:rFonts w:ascii="Times New Roman" w:hAnsi="Times New Roman" w:cs="Times New Roman"/>
+                <w:noProof/>
+                <w:color w:val="auto"/>
+                <w:sz w:val="28"/>
+                <w:szCs w:val="28"/>
+              </w:rPr>
+              <w:t>3.1.3. Выполнение программы</w:t>
+            </w:r>
+            <w:r>
+              <w:rPr>
+                <w:rFonts w:ascii="Times New Roman" w:hAnsi="Times New Roman" w:cs="Times New Roman"/>
+                <w:noProof/>
+                <w:webHidden/>
+                <w:sz w:val="28"/>
+                <w:szCs w:val="28"/>
+              </w:rPr>
+              <w:tab/>
+            </w:r>
+            <w:r>
+              <w:rPr>
+                <w:rFonts w:ascii="Times New Roman" w:hAnsi="Times New Roman" w:cs="Times New Roman"/>
+                <w:noProof/>
+                <w:webHidden/>
+                <w:sz w:val="28"/>
+                <w:szCs w:val="28"/>
+              </w:rPr>
+              <w:fldChar w:fldCharType="begin"/>
+            </w:r>
+            <w:r>
+              <w:rPr>
+                <w:rFonts w:ascii="Times New Roman" w:hAnsi="Times New Roman" w:cs="Times New Roman"/>
+                <w:noProof/>
+                <w:webHidden/>
+                <w:sz w:val="28"/>
+                <w:szCs w:val="28"/>
+              </w:rPr>
+              <w:instrText xml:space="preserve"> PAGEREF _Toc43819328 \h </w:instrText>
+            </w:r>
+            <w:r>
+              <w:rPr>
+                <w:rFonts w:ascii="Times New Roman" w:hAnsi="Times New Roman" w:cs="Times New Roman"/>
+                <w:noProof/>
+                <w:webHidden/>
+                <w:sz w:val="28"/>
+                <w:szCs w:val="28"/>
+              </w:rPr>
+            </w:r>
+            <w:r>
+              <w:rPr>
+                <w:rFonts w:ascii="Times New Roman" w:hAnsi="Times New Roman" w:cs="Times New Roman"/>
+                <w:noProof/>
+                <w:webHidden/>
+                <w:sz w:val="28"/>
+                <w:szCs w:val="28"/>
+              </w:rPr>
+              <w:fldChar w:fldCharType="separate"/>
+            </w:r>
+            <w:r>
+              <w:rPr>
+                <w:rFonts w:ascii="Times New Roman" w:hAnsi="Times New Roman" w:cs="Times New Roman"/>
+                <w:noProof/>
+                <w:webHidden/>
+                <w:sz w:val="28"/>
+                <w:szCs w:val="28"/>
+              </w:rPr>
+              <w:t>24</w:t>
+            </w:r>
+            <w:r>
+              <w:rPr>
+                <w:rFonts w:ascii="Times New Roman" w:hAnsi="Times New Roman" w:cs="Times New Roman"/>
+                <w:noProof/>
+                <w:webHidden/>
+                <w:sz w:val="28"/>
+                <w:szCs w:val="28"/>
+              </w:rPr>
+              <w:fldChar w:fldCharType="end"/>
+            </w:r>
+          </w:hyperlink>
+        </w:p>
+        <w:p>
+          <w:pPr>
+            <w:pStyle w:val="31"/>
+            <w:tabs>
+              <w:tab w:val="right" w:leader="dot" w:pos="9345"/>
+            </w:tabs>
+            <w:rPr>
+              <w:rFonts w:ascii="Times New Roman" w:eastAsiaTheme="minorEastAsia" w:hAnsi="Times New Roman" w:cs="Times New Roman"/>
+              <w:noProof/>
+              <w:sz w:val="28"/>
+              <w:szCs w:val="28"/>
+              <w:lang w:eastAsia="ru-RU"/>
+            </w:rPr>
+          </w:pPr>
+          <w:hyperlink w:anchor="_Toc43819329" w:history="1">
+            <w:r>
+              <w:rPr>
+                <w:rStyle w:val="a8"/>
+                <w:rFonts w:ascii="Times New Roman" w:hAnsi="Times New Roman" w:cs="Times New Roman"/>
+                <w:noProof/>
+                <w:color w:val="auto"/>
                 <w:sz w:val="28"/>
                 <w:szCs w:val="28"/>
               </w:rPr>
@@ -2745,104 +2745,7 @@
                 <w:sz w:val="28"/>
                 <w:szCs w:val="28"/>
               </w:rPr>
-              <w:instrText xml:space="preserve"> PAGEREF _Toc43816625 \h </w:instrText>
-            </w:r>
-            <w:r>
-              <w:rPr>
-                <w:rFonts w:ascii="Times New Roman" w:hAnsi="Times New Roman" w:cs="Times New Roman"/>
-                <w:noProof/>
-                <w:webHidden/>
-                <w:sz w:val="28"/>
-                <w:szCs w:val="28"/>
-              </w:rPr>
-            </w:r>
-            <w:r>
-              <w:rPr>
-                <w:rFonts w:ascii="Times New Roman" w:hAnsi="Times New Roman" w:cs="Times New Roman"/>
-                <w:noProof/>
-                <w:webHidden/>
-                <w:sz w:val="28"/>
-                <w:szCs w:val="28"/>
-              </w:rPr>
-              <w:fldChar w:fldCharType="separate"/>
-            </w:r>
-            <w:r>
-              <w:rPr>
-                <w:rFonts w:ascii="Times New Roman" w:hAnsi="Times New Roman" w:cs="Times New Roman"/>
-                <w:noProof/>
-                <w:webHidden/>
-                <w:sz w:val="28"/>
-                <w:szCs w:val="28"/>
-              </w:rPr>
-              <w:t>26</w:t>
-            </w:r>
-            <w:r>
-              <w:rPr>
-                <w:rFonts w:ascii="Times New Roman" w:hAnsi="Times New Roman" w:cs="Times New Roman"/>
-                <w:noProof/>
-                <w:webHidden/>
-                <w:sz w:val="28"/>
-                <w:szCs w:val="28"/>
-              </w:rPr>
-              <w:fldChar w:fldCharType="end"/>
-            </w:r>
-          </w:hyperlink>
-        </w:p>
-        <w:p>
-          <w:pPr>
-            <w:pStyle w:val="11"/>
-            <w:tabs>
-              <w:tab w:val="right" w:leader="dot" w:pos="9345"/>
-            </w:tabs>
-            <w:spacing w:line="240" w:lineRule="auto"/>
-            <w:rPr>
-              <w:rFonts w:ascii="Times New Roman" w:eastAsiaTheme="minorEastAsia" w:hAnsi="Times New Roman" w:cs="Times New Roman"/>
-              <w:noProof/>
-              <w:sz w:val="28"/>
-              <w:szCs w:val="28"/>
-              <w:lang w:eastAsia="ru-RU"/>
-            </w:rPr>
-          </w:pPr>
-          <w:hyperlink w:anchor="_Toc43816626" w:history="1">
-            <w:r>
-              <w:rPr>
-                <w:rStyle w:val="a8"/>
-                <w:rFonts w:ascii="Times New Roman" w:hAnsi="Times New Roman" w:cs="Times New Roman"/>
-                <w:noProof/>
-                <w:sz w:val="28"/>
-                <w:szCs w:val="28"/>
-              </w:rPr>
-              <w:t>Заключение</w:t>
-            </w:r>
-            <w:r>
-              <w:rPr>
-                <w:rFonts w:ascii="Times New Roman" w:hAnsi="Times New Roman" w:cs="Times New Roman"/>
-                <w:noProof/>
-                <w:webHidden/>
-                <w:sz w:val="28"/>
-                <w:szCs w:val="28"/>
-              </w:rPr>
-              <w:tab/>
-            </w:r>
-            <w:r>
-              <w:rPr>
-                <w:rFonts w:ascii="Times New Roman" w:hAnsi="Times New Roman" w:cs="Times New Roman"/>
-                <w:noProof/>
-                <w:webHidden/>
-                <w:sz w:val="28"/>
-                <w:szCs w:val="28"/>
-              </w:rPr>
-              <w:fldChar w:fldCharType="begin"/>
-            </w:r>
-            <w:r>
-              <w:rPr>
-                <w:rFonts w:ascii="Times New Roman" w:hAnsi="Times New Roman" w:cs="Times New Roman"/>
-                <w:noProof/>
-                <w:webHidden/>
-                <w:sz w:val="28"/>
-                <w:szCs w:val="28"/>
-              </w:rPr>
-              <w:instrText xml:space="preserve"> PAGEREF _Toc43816626 \h </w:instrText>
+              <w:instrText xml:space="preserve"> PAGEREF _Toc43819329 \h </w:instrText>
             </w:r>
             <w:r>
               <w:rPr>
@@ -2891,7 +2794,6 @@
             <w:tabs>
               <w:tab w:val="right" w:leader="dot" w:pos="9345"/>
             </w:tabs>
-            <w:spacing w:line="240" w:lineRule="auto"/>
             <w:rPr>
               <w:rFonts w:ascii="Times New Roman" w:eastAsiaTheme="minorEastAsia" w:hAnsi="Times New Roman" w:cs="Times New Roman"/>
               <w:noProof/>
@@ -2900,16 +2802,17 @@
               <w:lang w:eastAsia="ru-RU"/>
             </w:rPr>
           </w:pPr>
-          <w:hyperlink w:anchor="_Toc43816627" w:history="1">
+          <w:hyperlink w:anchor="_Toc43819330" w:history="1">
             <w:r>
               <w:rPr>
                 <w:rStyle w:val="a8"/>
                 <w:rFonts w:ascii="Times New Roman" w:hAnsi="Times New Roman" w:cs="Times New Roman"/>
                 <w:noProof/>
+                <w:color w:val="auto"/>
                 <w:sz w:val="28"/>
                 <w:szCs w:val="28"/>
               </w:rPr>
-              <w:t>Список литературы и интернет-источников</w:t>
+              <w:t>Заключение</w:t>
             </w:r>
             <w:r>
               <w:rPr>
@@ -2939,7 +2842,7 @@
                 <w:sz w:val="28"/>
                 <w:szCs w:val="28"/>
               </w:rPr>
-              <w:instrText xml:space="preserve"> PAGEREF _Toc43816627 \h </w:instrText>
+              <w:instrText xml:space="preserve"> PAGEREF _Toc43819330 \h </w:instrText>
             </w:r>
             <w:r>
               <w:rPr>
@@ -2984,6 +2887,103 @@
         </w:p>
         <w:p>
           <w:pPr>
+            <w:pStyle w:val="11"/>
+            <w:tabs>
+              <w:tab w:val="right" w:leader="dot" w:pos="9345"/>
+            </w:tabs>
+            <w:rPr>
+              <w:rFonts w:ascii="Times New Roman" w:eastAsiaTheme="minorEastAsia" w:hAnsi="Times New Roman" w:cs="Times New Roman"/>
+              <w:noProof/>
+              <w:sz w:val="28"/>
+              <w:szCs w:val="28"/>
+              <w:lang w:eastAsia="ru-RU"/>
+            </w:rPr>
+          </w:pPr>
+          <w:hyperlink w:anchor="_Toc43819331" w:history="1">
+            <w:r>
+              <w:rPr>
+                <w:rStyle w:val="a8"/>
+                <w:rFonts w:ascii="Times New Roman" w:hAnsi="Times New Roman" w:cs="Times New Roman"/>
+                <w:noProof/>
+                <w:color w:val="auto"/>
+                <w:sz w:val="28"/>
+                <w:szCs w:val="28"/>
+              </w:rPr>
+              <w:t>Список литературы и интернет-источников</w:t>
+            </w:r>
+            <w:r>
+              <w:rPr>
+                <w:rFonts w:ascii="Times New Roman" w:hAnsi="Times New Roman" w:cs="Times New Roman"/>
+                <w:noProof/>
+                <w:webHidden/>
+                <w:sz w:val="28"/>
+                <w:szCs w:val="28"/>
+              </w:rPr>
+              <w:tab/>
+            </w:r>
+            <w:r>
+              <w:rPr>
+                <w:rFonts w:ascii="Times New Roman" w:hAnsi="Times New Roman" w:cs="Times New Roman"/>
+                <w:noProof/>
+                <w:webHidden/>
+                <w:sz w:val="28"/>
+                <w:szCs w:val="28"/>
+              </w:rPr>
+              <w:fldChar w:fldCharType="begin"/>
+            </w:r>
+            <w:r>
+              <w:rPr>
+                <w:rFonts w:ascii="Times New Roman" w:hAnsi="Times New Roman" w:cs="Times New Roman"/>
+                <w:noProof/>
+                <w:webHidden/>
+                <w:sz w:val="28"/>
+                <w:szCs w:val="28"/>
+              </w:rPr>
+              <w:instrText xml:space="preserve"> PAGEREF _Toc43819331 \h </w:instrText>
+            </w:r>
+            <w:r>
+              <w:rPr>
+                <w:rFonts w:ascii="Times New Roman" w:hAnsi="Times New Roman" w:cs="Times New Roman"/>
+                <w:noProof/>
+                <w:webHidden/>
+                <w:sz w:val="28"/>
+                <w:szCs w:val="28"/>
+              </w:rPr>
+            </w:r>
+            <w:r>
+              <w:rPr>
+                <w:rFonts w:ascii="Times New Roman" w:hAnsi="Times New Roman" w:cs="Times New Roman"/>
+                <w:noProof/>
+                <w:webHidden/>
+                <w:sz w:val="28"/>
+                <w:szCs w:val="28"/>
+              </w:rPr>
+              <w:fldChar w:fldCharType="separate"/>
+            </w:r>
+            <w:r>
+              <w:rPr>
+                <w:rFonts w:ascii="Times New Roman" w:hAnsi="Times New Roman" w:cs="Times New Roman"/>
+                <w:noProof/>
+                <w:webHidden/>
+                <w:sz w:val="28"/>
+                <w:szCs w:val="28"/>
+              </w:rPr>
+              <w:t>29</w:t>
+            </w:r>
+            <w:r>
+              <w:rPr>
+                <w:rFonts w:ascii="Times New Roman" w:hAnsi="Times New Roman" w:cs="Times New Roman"/>
+                <w:noProof/>
+                <w:webHidden/>
+                <w:sz w:val="28"/>
+                <w:szCs w:val="28"/>
+              </w:rPr>
+              <w:fldChar w:fldCharType="end"/>
+            </w:r>
+          </w:hyperlink>
+        </w:p>
+        <w:p>
+          <w:pPr>
             <w:spacing w:line="240" w:lineRule="auto"/>
           </w:pPr>
           <w:r>
@@ -3022,7 +3022,7 @@
           <w:sz w:val="28"/>
         </w:rPr>
       </w:pPr>
-      <w:bookmarkStart w:id="0" w:name="_Toc43816605"/>
+      <w:bookmarkStart w:id="0" w:name="_Toc43819309"/>
       <w:r>
         <w:rPr>
           <w:sz w:val="28"/>
@@ -3414,7 +3414,14 @@
           <w:rFonts w:ascii="Times New Roman" w:hAnsi="Times New Roman" w:cs="Times New Roman"/>
           <w:sz w:val="28"/>
         </w:rPr>
-        <w:t>анами по доработки программы</w:t>
+        <w:t>анами по доработке</w:t>
+      </w:r>
+      <w:r>
+        <w:rPr>
+          <w:rFonts w:ascii="Times New Roman" w:hAnsi="Times New Roman" w:cs="Times New Roman"/>
+          <w:sz w:val="28"/>
+        </w:rPr>
+        <w:t xml:space="preserve"> программы</w:t>
       </w:r>
       <w:r>
         <w:rPr>
@@ -3444,7 +3451,7 @@
         <w:pStyle w:val="1"/>
         <w:ind w:firstLine="709"/>
       </w:pPr>
-      <w:bookmarkStart w:id="1" w:name="_Toc43816606"/>
+      <w:bookmarkStart w:id="1" w:name="_Toc43819310"/>
       <w:r>
         <w:lastRenderedPageBreak/>
         <w:t>Глава 1. Теоретическая часть</w:t>
@@ -3458,7 +3465,7 @@
           <w:shd w:val="clear" w:color="auto" w:fill="FFFFFF"/>
         </w:rPr>
       </w:pPr>
-      <w:bookmarkStart w:id="2" w:name="_Toc43816607"/>
+      <w:bookmarkStart w:id="2" w:name="_Toc43819311"/>
       <w:r>
         <w:t>1.1. Описание предметной области</w:t>
       </w:r>
@@ -4306,7 +4313,7 @@
         <w:pStyle w:val="2"/>
         <w:spacing w:before="0"/>
       </w:pPr>
-      <w:bookmarkStart w:id="3" w:name="_Toc43816608"/>
+      <w:bookmarkStart w:id="3" w:name="_Toc43819312"/>
       <w:r>
         <w:lastRenderedPageBreak/>
         <w:t>1.2. Описание существующих разработок</w:t>
@@ -5166,7 +5173,7 @@
         <w:pStyle w:val="1"/>
         <w:ind w:firstLine="709"/>
       </w:pPr>
-      <w:bookmarkStart w:id="4" w:name="_Toc43816609"/>
+      <w:bookmarkStart w:id="4" w:name="_Toc43819313"/>
       <w:r>
         <w:lastRenderedPageBreak/>
         <w:t>Глава 2. Проектная часть</w:t>
@@ -5177,7 +5184,7 @@
       <w:pPr>
         <w:pStyle w:val="2"/>
       </w:pPr>
-      <w:bookmarkStart w:id="5" w:name="_Toc43816610"/>
+      <w:bookmarkStart w:id="5" w:name="_Toc43819314"/>
       <w:r>
         <w:t>2.1. Диаграмма прецедентов</w:t>
       </w:r>
@@ -5498,7 +5505,7 @@
           <w:szCs w:val="18"/>
         </w:rPr>
       </w:pPr>
-      <w:bookmarkStart w:id="6" w:name="_Toc43816611"/>
+      <w:bookmarkStart w:id="6" w:name="_Toc43819315"/>
       <w:r>
         <w:t xml:space="preserve">2.2. </w:t>
       </w:r>
@@ -6799,7 +6806,7 @@
           <w:szCs w:val="28"/>
         </w:rPr>
       </w:pPr>
-      <w:bookmarkStart w:id="7" w:name="_Toc43816612"/>
+      <w:bookmarkStart w:id="7" w:name="_Toc43819316"/>
       <w:r>
         <w:t xml:space="preserve">2.3. </w:t>
       </w:r>
@@ -7101,7 +7108,7 @@
           <w:sz w:val="36"/>
         </w:rPr>
       </w:pPr>
-      <w:bookmarkStart w:id="8" w:name="_Toc43816613"/>
+      <w:bookmarkStart w:id="8" w:name="_Toc43819317"/>
       <w:r>
         <w:t>2.4</w:t>
       </w:r>
@@ -7305,7 +7312,7 @@
           <w:szCs w:val="18"/>
         </w:rPr>
       </w:pPr>
-      <w:bookmarkStart w:id="9" w:name="_Toc43816614"/>
+      <w:bookmarkStart w:id="9" w:name="_Toc43819318"/>
       <w:r>
         <w:t xml:space="preserve">2.5. </w:t>
       </w:r>
@@ -8684,7 +8691,7 @@
         <w:pStyle w:val="2"/>
         <w:spacing w:before="240"/>
       </w:pPr>
-      <w:bookmarkStart w:id="10" w:name="_Toc43816615"/>
+      <w:bookmarkStart w:id="10" w:name="_Toc43819319"/>
       <w:r>
         <w:t>2.6. Описание спецификаций к модулям</w:t>
       </w:r>
@@ -9012,7 +9019,7 @@
         <w:pStyle w:val="2"/>
         <w:spacing w:after="240"/>
       </w:pPr>
-      <w:bookmarkStart w:id="11" w:name="_Toc43816616"/>
+      <w:bookmarkStart w:id="11" w:name="_Toc43819320"/>
       <w:r>
         <w:t>2.7. Описание модулей</w:t>
       </w:r>
@@ -9254,668 +9261,591 @@
         <w:spacing w:after="0"/>
         <w:rPr>
           <w:rFonts w:ascii="Courier New" w:hAnsi="Courier New" w:cs="Courier New"/>
+        </w:rPr>
+      </w:pPr>
+      <w:proofErr w:type="gramStart"/>
+      <w:r>
+        <w:rPr>
+          <w:rFonts w:ascii="Courier New" w:hAnsi="Courier New" w:cs="Courier New"/>
+          <w:lang w:val="en-US"/>
+        </w:rPr>
+        <w:t>type</w:t>
+      </w:r>
+      <w:proofErr w:type="gramEnd"/>
+    </w:p>
+    <w:p>
+      <w:pPr>
+        <w:pStyle w:val="a6"/>
+        <w:spacing w:after="0"/>
+        <w:rPr>
+          <w:rFonts w:ascii="Courier New" w:hAnsi="Courier New" w:cs="Courier New"/>
+        </w:rPr>
+      </w:pPr>
+    </w:p>
+    <w:p>
+      <w:pPr>
+        <w:pStyle w:val="a6"/>
+        <w:spacing w:after="0"/>
+        <w:rPr>
+          <w:rFonts w:ascii="Courier New" w:hAnsi="Courier New" w:cs="Courier New"/>
+        </w:rPr>
+      </w:pPr>
+      <w:r>
+        <w:rPr>
+          <w:rFonts w:ascii="Courier New" w:hAnsi="Courier New" w:cs="Courier New"/>
+        </w:rPr>
+        <w:t xml:space="preserve"> </w:t>
+      </w:r>
+      <w:r>
+        <w:rPr>
+          <w:rFonts w:ascii="Courier New" w:hAnsi="Courier New" w:cs="Courier New"/>
+        </w:rPr>
+        <w:t xml:space="preserve">{ </w:t>
+      </w:r>
+      <w:proofErr w:type="spellStart"/>
+      <w:r>
+        <w:rPr>
+          <w:rFonts w:ascii="Courier New" w:hAnsi="Courier New" w:cs="Courier New"/>
+          <w:lang w:val="en-US"/>
+        </w:rPr>
+        <w:t>TMain</w:t>
+      </w:r>
+      <w:proofErr w:type="spellEnd"/>
+      <w:r>
+        <w:rPr>
+          <w:rFonts w:ascii="Courier New" w:hAnsi="Courier New" w:cs="Courier New"/>
+        </w:rPr>
+        <w:t>_</w:t>
+      </w:r>
+      <w:r>
+        <w:rPr>
+          <w:rFonts w:ascii="Courier New" w:hAnsi="Courier New" w:cs="Courier New"/>
+          <w:lang w:val="en-US"/>
+        </w:rPr>
+        <w:t>Form</w:t>
+      </w:r>
+      <w:proofErr w:type="gramStart"/>
+      <w:r>
+        <w:rPr>
+          <w:rFonts w:ascii="Courier New" w:hAnsi="Courier New" w:cs="Courier New"/>
+        </w:rPr>
+        <w:t xml:space="preserve"> }</w:t>
+      </w:r>
+      <w:proofErr w:type="gramEnd"/>
+    </w:p>
+    <w:p>
+      <w:pPr>
+        <w:pStyle w:val="a6"/>
+        <w:spacing w:after="0"/>
+        <w:rPr>
+          <w:rFonts w:ascii="Courier New" w:hAnsi="Courier New" w:cs="Courier New"/>
+        </w:rPr>
+      </w:pPr>
+    </w:p>
+    <w:p>
+      <w:pPr>
+        <w:pStyle w:val="a6"/>
+        <w:spacing w:after="0"/>
+        <w:rPr>
+          <w:rFonts w:ascii="Courier New" w:hAnsi="Courier New" w:cs="Courier New"/>
+        </w:rPr>
+      </w:pPr>
+      <w:r>
+        <w:rPr>
+          <w:rFonts w:ascii="Courier New" w:hAnsi="Courier New" w:cs="Courier New"/>
+        </w:rPr>
+        <w:t xml:space="preserve"> </w:t>
+      </w:r>
+      <w:proofErr w:type="spellStart"/>
+      <w:r>
+        <w:rPr>
+          <w:rFonts w:ascii="Courier New" w:hAnsi="Courier New" w:cs="Courier New"/>
+          <w:lang w:val="en-US"/>
+        </w:rPr>
+        <w:t>TMain</w:t>
+      </w:r>
+      <w:proofErr w:type="spellEnd"/>
+      <w:r>
+        <w:rPr>
+          <w:rFonts w:ascii="Courier New" w:hAnsi="Courier New" w:cs="Courier New"/>
+        </w:rPr>
+        <w:t>_</w:t>
+      </w:r>
+      <w:r>
+        <w:rPr>
+          <w:rFonts w:ascii="Courier New" w:hAnsi="Courier New" w:cs="Courier New"/>
+          <w:lang w:val="en-US"/>
+        </w:rPr>
+        <w:t>Form</w:t>
+      </w:r>
+      <w:r>
+        <w:rPr>
+          <w:rFonts w:ascii="Courier New" w:hAnsi="Courier New" w:cs="Courier New"/>
+        </w:rPr>
+        <w:t xml:space="preserve"> = </w:t>
+      </w:r>
+      <w:proofErr w:type="gramStart"/>
+      <w:r>
+        <w:rPr>
+          <w:rFonts w:ascii="Courier New" w:hAnsi="Courier New" w:cs="Courier New"/>
+          <w:lang w:val="en-US"/>
+        </w:rPr>
+        <w:t>class</w:t>
+      </w:r>
+      <w:r>
+        <w:rPr>
+          <w:rFonts w:ascii="Courier New" w:hAnsi="Courier New" w:cs="Courier New"/>
+        </w:rPr>
+        <w:t>(</w:t>
+      </w:r>
+      <w:proofErr w:type="spellStart"/>
+      <w:proofErr w:type="gramEnd"/>
+      <w:r>
+        <w:rPr>
+          <w:rFonts w:ascii="Courier New" w:hAnsi="Courier New" w:cs="Courier New"/>
+          <w:lang w:val="en-US"/>
+        </w:rPr>
+        <w:t>TForm</w:t>
+      </w:r>
+      <w:proofErr w:type="spellEnd"/>
+      <w:r>
+        <w:rPr>
+          <w:rFonts w:ascii="Courier New" w:hAnsi="Courier New" w:cs="Courier New"/>
+        </w:rPr>
+        <w:t>) //класс формы с таблицами БД</w:t>
+      </w:r>
+    </w:p>
+    <w:p>
+      <w:pPr>
+        <w:pStyle w:val="a6"/>
+        <w:spacing w:after="0"/>
+        <w:rPr>
+          <w:rFonts w:ascii="Courier New" w:hAnsi="Courier New" w:cs="Courier New"/>
+        </w:rPr>
+      </w:pPr>
+      <w:r>
+        <w:rPr>
+          <w:rFonts w:ascii="Courier New" w:hAnsi="Courier New" w:cs="Courier New"/>
+        </w:rPr>
+        <w:t xml:space="preserve">  </w:t>
+      </w:r>
+      <w:proofErr w:type="spellStart"/>
+      <w:r>
+        <w:rPr>
+          <w:rFonts w:ascii="Courier New" w:hAnsi="Courier New" w:cs="Courier New"/>
+          <w:lang w:val="en-US"/>
+        </w:rPr>
+        <w:t>DBGrid</w:t>
+      </w:r>
+      <w:proofErr w:type="spellEnd"/>
+      <w:r>
+        <w:rPr>
+          <w:rFonts w:ascii="Courier New" w:hAnsi="Courier New" w:cs="Courier New"/>
+        </w:rPr>
+        <w:t xml:space="preserve">1: </w:t>
+      </w:r>
+      <w:proofErr w:type="spellStart"/>
+      <w:r>
+        <w:rPr>
+          <w:rFonts w:ascii="Courier New" w:hAnsi="Courier New" w:cs="Courier New"/>
+          <w:lang w:val="en-US"/>
+        </w:rPr>
+        <w:t>TDBGrid</w:t>
+      </w:r>
+      <w:proofErr w:type="spellEnd"/>
+      <w:r>
+        <w:rPr>
+          <w:rFonts w:ascii="Courier New" w:hAnsi="Courier New" w:cs="Courier New"/>
+        </w:rPr>
+        <w:t>;</w:t>
+      </w:r>
+      <w:r>
+        <w:rPr>
+          <w:rFonts w:ascii="Courier New" w:hAnsi="Courier New" w:cs="Courier New"/>
+        </w:rPr>
+        <w:t xml:space="preserve">   </w:t>
+      </w:r>
+      <w:r>
+        <w:rPr>
+          <w:rFonts w:ascii="Courier New" w:hAnsi="Courier New" w:cs="Courier New"/>
+        </w:rPr>
+        <w:t xml:space="preserve"> //компонент для отображения данных таблицы</w:t>
+      </w:r>
+    </w:p>
+    <w:p>
+      <w:pPr>
+        <w:pStyle w:val="a6"/>
+        <w:spacing w:after="0"/>
+        <w:rPr>
+          <w:rFonts w:ascii="Courier New" w:hAnsi="Courier New" w:cs="Courier New"/>
+        </w:rPr>
+      </w:pPr>
+      <w:r>
+        <w:rPr>
+          <w:rFonts w:ascii="Courier New" w:hAnsi="Courier New" w:cs="Courier New"/>
+        </w:rPr>
+        <w:t xml:space="preserve">  </w:t>
+      </w:r>
+      <w:proofErr w:type="spellStart"/>
+      <w:r>
+        <w:rPr>
+          <w:rFonts w:ascii="Courier New" w:hAnsi="Courier New" w:cs="Courier New"/>
+          <w:lang w:val="en-US"/>
+        </w:rPr>
+        <w:t>DBGrid</w:t>
+      </w:r>
+      <w:proofErr w:type="spellEnd"/>
+      <w:r>
+        <w:rPr>
+          <w:rFonts w:ascii="Courier New" w:hAnsi="Courier New" w:cs="Courier New"/>
+        </w:rPr>
+        <w:t xml:space="preserve">2: </w:t>
+      </w:r>
+      <w:proofErr w:type="spellStart"/>
+      <w:r>
+        <w:rPr>
+          <w:rFonts w:ascii="Courier New" w:hAnsi="Courier New" w:cs="Courier New"/>
+          <w:lang w:val="en-US"/>
+        </w:rPr>
+        <w:t>TDBGrid</w:t>
+      </w:r>
+      <w:proofErr w:type="spellEnd"/>
+      <w:r>
+        <w:rPr>
+          <w:rFonts w:ascii="Courier New" w:hAnsi="Courier New" w:cs="Courier New"/>
+        </w:rPr>
+        <w:t>;</w:t>
+      </w:r>
+      <w:r>
+        <w:rPr>
+          <w:rFonts w:ascii="Courier New" w:hAnsi="Courier New" w:cs="Courier New"/>
+        </w:rPr>
+        <w:t xml:space="preserve">   </w:t>
+      </w:r>
+      <w:r>
+        <w:rPr>
+          <w:rFonts w:ascii="Courier New" w:hAnsi="Courier New" w:cs="Courier New"/>
+        </w:rPr>
+        <w:t xml:space="preserve"> //компонент для отображения данных таблицы</w:t>
+      </w:r>
+    </w:p>
+    <w:p>
+      <w:pPr>
+        <w:pStyle w:val="a6"/>
+        <w:spacing w:after="0"/>
+        <w:rPr>
+          <w:rFonts w:ascii="Courier New" w:hAnsi="Courier New" w:cs="Courier New"/>
+        </w:rPr>
+      </w:pPr>
+      <w:r>
+        <w:rPr>
+          <w:rFonts w:ascii="Courier New" w:hAnsi="Courier New" w:cs="Courier New"/>
+        </w:rPr>
+        <w:t xml:space="preserve">  </w:t>
+      </w:r>
+      <w:proofErr w:type="spellStart"/>
+      <w:r>
+        <w:rPr>
+          <w:rFonts w:ascii="Courier New" w:hAnsi="Courier New" w:cs="Courier New"/>
+          <w:lang w:val="en-US"/>
+        </w:rPr>
+        <w:t>DBNavigator</w:t>
+      </w:r>
+      <w:proofErr w:type="spellEnd"/>
+      <w:r>
+        <w:rPr>
+          <w:rFonts w:ascii="Courier New" w:hAnsi="Courier New" w:cs="Courier New"/>
+        </w:rPr>
+        <w:t xml:space="preserve">1: </w:t>
+      </w:r>
+      <w:proofErr w:type="spellStart"/>
+      <w:r>
+        <w:rPr>
+          <w:rFonts w:ascii="Courier New" w:hAnsi="Courier New" w:cs="Courier New"/>
+          <w:lang w:val="en-US"/>
+        </w:rPr>
+        <w:t>TDBNavigator</w:t>
+      </w:r>
+      <w:proofErr w:type="spellEnd"/>
+      <w:proofErr w:type="gramStart"/>
+      <w:r>
+        <w:rPr>
+          <w:rFonts w:ascii="Courier New" w:hAnsi="Courier New" w:cs="Courier New"/>
+        </w:rPr>
+        <w:t>;</w:t>
+      </w:r>
+      <w:r>
+        <w:rPr>
+          <w:rFonts w:ascii="Courier New" w:hAnsi="Courier New" w:cs="Courier New"/>
+        </w:rPr>
+        <w:t xml:space="preserve"> </w:t>
+      </w:r>
+      <w:r>
+        <w:rPr>
+          <w:rFonts w:ascii="Courier New" w:hAnsi="Courier New" w:cs="Courier New"/>
+        </w:rPr>
+        <w:t xml:space="preserve"> /</w:t>
+      </w:r>
+      <w:proofErr w:type="gramEnd"/>
+      <w:r>
+        <w:rPr>
+          <w:rFonts w:ascii="Courier New" w:hAnsi="Courier New" w:cs="Courier New"/>
+        </w:rPr>
+        <w:t>/компонент для работы с таблицей</w:t>
+      </w:r>
+    </w:p>
+    <w:p>
+      <w:pPr>
+        <w:pStyle w:val="a6"/>
+        <w:spacing w:after="0"/>
+        <w:rPr>
+          <w:rFonts w:ascii="Courier New" w:hAnsi="Courier New" w:cs="Courier New"/>
+        </w:rPr>
+      </w:pPr>
+      <w:r>
+        <w:rPr>
+          <w:rFonts w:ascii="Courier New" w:hAnsi="Courier New" w:cs="Courier New"/>
+        </w:rPr>
+        <w:t xml:space="preserve">  </w:t>
+      </w:r>
+      <w:proofErr w:type="spellStart"/>
+      <w:r>
+        <w:rPr>
+          <w:rFonts w:ascii="Courier New" w:hAnsi="Courier New" w:cs="Courier New"/>
+          <w:lang w:val="en-US"/>
+        </w:rPr>
+        <w:t>DBNavigator</w:t>
+      </w:r>
+      <w:proofErr w:type="spellEnd"/>
+      <w:r>
+        <w:rPr>
+          <w:rFonts w:ascii="Courier New" w:hAnsi="Courier New" w:cs="Courier New"/>
+        </w:rPr>
+        <w:t xml:space="preserve">2: </w:t>
+      </w:r>
+      <w:proofErr w:type="spellStart"/>
+      <w:r>
+        <w:rPr>
+          <w:rFonts w:ascii="Courier New" w:hAnsi="Courier New" w:cs="Courier New"/>
+          <w:lang w:val="en-US"/>
+        </w:rPr>
+        <w:t>TDBNavigator</w:t>
+      </w:r>
+      <w:proofErr w:type="spellEnd"/>
+      <w:proofErr w:type="gramStart"/>
+      <w:r>
+        <w:rPr>
+          <w:rFonts w:ascii="Courier New" w:hAnsi="Courier New" w:cs="Courier New"/>
+        </w:rPr>
+        <w:t>;</w:t>
+      </w:r>
+      <w:r>
+        <w:rPr>
+          <w:rFonts w:ascii="Courier New" w:hAnsi="Courier New" w:cs="Courier New"/>
+        </w:rPr>
+        <w:t xml:space="preserve"> </w:t>
+      </w:r>
+      <w:r>
+        <w:rPr>
+          <w:rFonts w:ascii="Courier New" w:hAnsi="Courier New" w:cs="Courier New"/>
+        </w:rPr>
+        <w:t xml:space="preserve"> /</w:t>
+      </w:r>
+      <w:proofErr w:type="gramEnd"/>
+      <w:r>
+        <w:rPr>
+          <w:rFonts w:ascii="Courier New" w:hAnsi="Courier New" w:cs="Courier New"/>
+        </w:rPr>
+        <w:t>/компонент для работы с таблицей</w:t>
+      </w:r>
+    </w:p>
+    <w:p>
+      <w:pPr>
+        <w:pStyle w:val="a6"/>
+        <w:spacing w:after="0"/>
+        <w:rPr>
+          <w:rFonts w:ascii="Courier New" w:hAnsi="Courier New" w:cs="Courier New"/>
+        </w:rPr>
+      </w:pPr>
+      <w:r>
+        <w:rPr>
+          <w:rFonts w:ascii="Courier New" w:hAnsi="Courier New" w:cs="Courier New"/>
+        </w:rPr>
+        <w:t xml:space="preserve">  </w:t>
+      </w:r>
+      <w:r>
+        <w:rPr>
+          <w:rFonts w:ascii="Courier New" w:hAnsi="Courier New" w:cs="Courier New"/>
+          <w:lang w:val="en-US"/>
+        </w:rPr>
+        <w:t>Label</w:t>
+      </w:r>
+      <w:r>
+        <w:rPr>
+          <w:rFonts w:ascii="Courier New" w:hAnsi="Courier New" w:cs="Courier New"/>
+        </w:rPr>
+        <w:t xml:space="preserve">1: </w:t>
+      </w:r>
+      <w:proofErr w:type="spellStart"/>
+      <w:r>
+        <w:rPr>
+          <w:rFonts w:ascii="Courier New" w:hAnsi="Courier New" w:cs="Courier New"/>
+          <w:lang w:val="en-US"/>
+        </w:rPr>
+        <w:t>TLabel</w:t>
+      </w:r>
+      <w:proofErr w:type="spellEnd"/>
+      <w:r>
+        <w:rPr>
+          <w:rFonts w:ascii="Courier New" w:hAnsi="Courier New" w:cs="Courier New"/>
+        </w:rPr>
+        <w:t>;</w:t>
+      </w:r>
+      <w:r>
+        <w:rPr>
+          <w:rFonts w:ascii="Courier New" w:hAnsi="Courier New" w:cs="Courier New"/>
+        </w:rPr>
+        <w:t xml:space="preserve">       </w:t>
+      </w:r>
+      <w:r>
+        <w:rPr>
+          <w:rFonts w:ascii="Courier New" w:hAnsi="Courier New" w:cs="Courier New"/>
+        </w:rPr>
+        <w:t xml:space="preserve"> //текст</w:t>
+      </w:r>
+    </w:p>
+    <w:p>
+      <w:pPr>
+        <w:pStyle w:val="a6"/>
+        <w:spacing w:after="0"/>
+        <w:rPr>
+          <w:rFonts w:ascii="Courier New" w:hAnsi="Courier New" w:cs="Courier New"/>
+        </w:rPr>
+      </w:pPr>
+      <w:r>
+        <w:rPr>
+          <w:rFonts w:ascii="Courier New" w:hAnsi="Courier New" w:cs="Courier New"/>
+        </w:rPr>
+        <w:t xml:space="preserve">  </w:t>
+      </w:r>
+      <w:r>
+        <w:rPr>
+          <w:rFonts w:ascii="Courier New" w:hAnsi="Courier New" w:cs="Courier New"/>
+          <w:lang w:val="en-US"/>
+        </w:rPr>
+        <w:t>Label</w:t>
+      </w:r>
+      <w:r>
+        <w:rPr>
+          <w:rFonts w:ascii="Courier New" w:hAnsi="Courier New" w:cs="Courier New"/>
+        </w:rPr>
+        <w:t xml:space="preserve">2: </w:t>
+      </w:r>
+      <w:proofErr w:type="spellStart"/>
+      <w:r>
+        <w:rPr>
+          <w:rFonts w:ascii="Courier New" w:hAnsi="Courier New" w:cs="Courier New"/>
+          <w:lang w:val="en-US"/>
+        </w:rPr>
+        <w:t>TLabel</w:t>
+      </w:r>
+      <w:proofErr w:type="spellEnd"/>
+      <w:r>
+        <w:rPr>
+          <w:rFonts w:ascii="Courier New" w:hAnsi="Courier New" w:cs="Courier New"/>
+        </w:rPr>
+        <w:t>;</w:t>
+      </w:r>
+      <w:r>
+        <w:rPr>
+          <w:rFonts w:ascii="Courier New" w:hAnsi="Courier New" w:cs="Courier New"/>
+        </w:rPr>
+        <w:t xml:space="preserve">       </w:t>
+      </w:r>
+      <w:r>
+        <w:rPr>
+          <w:rFonts w:ascii="Courier New" w:hAnsi="Courier New" w:cs="Courier New"/>
+        </w:rPr>
+        <w:t xml:space="preserve"> //текст</w:t>
+      </w:r>
+    </w:p>
+    <w:p>
+      <w:pPr>
+        <w:pStyle w:val="a6"/>
+        <w:spacing w:after="0"/>
+        <w:rPr>
+          <w:rFonts w:ascii="Courier New" w:hAnsi="Courier New" w:cs="Courier New"/>
+          <w:lang w:val="en-US"/>
+        </w:rPr>
+      </w:pPr>
+      <w:r>
+        <w:rPr>
+          <w:rFonts w:ascii="Courier New" w:hAnsi="Courier New" w:cs="Courier New"/>
+        </w:rPr>
+        <w:t xml:space="preserve"> </w:t>
+      </w:r>
+      <w:proofErr w:type="gramStart"/>
+      <w:r>
+        <w:rPr>
+          <w:rFonts w:ascii="Courier New" w:hAnsi="Courier New" w:cs="Courier New"/>
+          <w:lang w:val="en-US"/>
+        </w:rPr>
+        <w:t>private</w:t>
+      </w:r>
+      <w:proofErr w:type="gramEnd"/>
+    </w:p>
+    <w:p>
+      <w:pPr>
+        <w:pStyle w:val="a6"/>
+        <w:spacing w:after="0"/>
+        <w:rPr>
+          <w:rFonts w:ascii="Courier New" w:hAnsi="Courier New" w:cs="Courier New"/>
+          <w:lang w:val="en-US"/>
+        </w:rPr>
+      </w:pPr>
+    </w:p>
+    <w:p>
+      <w:pPr>
+        <w:pStyle w:val="a6"/>
+        <w:spacing w:after="0"/>
+        <w:rPr>
+          <w:rFonts w:ascii="Courier New" w:hAnsi="Courier New" w:cs="Courier New"/>
+          <w:lang w:val="en-US"/>
+        </w:rPr>
+      </w:pPr>
+      <w:r>
+        <w:rPr>
+          <w:rFonts w:ascii="Courier New" w:hAnsi="Courier New" w:cs="Courier New"/>
+          <w:lang w:val="en-US"/>
+        </w:rPr>
+        <w:t xml:space="preserve"> </w:t>
+      </w:r>
+      <w:proofErr w:type="gramStart"/>
+      <w:r>
+        <w:rPr>
+          <w:rFonts w:ascii="Courier New" w:hAnsi="Courier New" w:cs="Courier New"/>
+          <w:lang w:val="en-US"/>
+        </w:rPr>
+        <w:t>public</w:t>
+      </w:r>
+      <w:proofErr w:type="gramEnd"/>
+    </w:p>
+    <w:p>
+      <w:pPr>
+        <w:pStyle w:val="a6"/>
+        <w:spacing w:after="0"/>
+        <w:ind w:firstLine="708"/>
+        <w:rPr>
+          <w:rFonts w:ascii="Courier New" w:hAnsi="Courier New" w:cs="Courier New"/>
           <w:sz w:val="20"/>
-        </w:rPr>
-      </w:pPr>
-      <w:proofErr w:type="gramStart"/>
-      <w:r>
-        <w:rPr>
-          <w:rFonts w:ascii="Courier New" w:hAnsi="Courier New" w:cs="Courier New"/>
-          <w:sz w:val="20"/>
-          <w:lang w:val="en-US"/>
-        </w:rPr>
-        <w:t>type</w:t>
-      </w:r>
-      <w:proofErr w:type="gramEnd"/>
+          <w:lang w:val="en-US"/>
+        </w:rPr>
+      </w:pPr>
     </w:p>
     <w:p>
       <w:pPr>
         <w:pStyle w:val="a6"/>
-        <w:spacing w:after="0"/>
-        <w:rPr>
-          <w:rFonts w:ascii="Courier New" w:hAnsi="Courier New" w:cs="Courier New"/>
-          <w:sz w:val="20"/>
-        </w:rPr>
-      </w:pPr>
-    </w:p>
-    <w:p>
-      <w:pPr>
-        <w:pStyle w:val="a6"/>
-        <w:spacing w:after="0"/>
-        <w:rPr>
-          <w:rFonts w:ascii="Courier New" w:hAnsi="Courier New" w:cs="Courier New"/>
-          <w:sz w:val="20"/>
-        </w:rPr>
-      </w:pPr>
-      <w:r>
-        <w:rPr>
-          <w:rFonts w:ascii="Courier New" w:hAnsi="Courier New" w:cs="Courier New"/>
-          <w:sz w:val="20"/>
-        </w:rPr>
-        <w:t xml:space="preserve"> </w:t>
-      </w:r>
-      <w:r>
-        <w:rPr>
-          <w:rFonts w:ascii="Courier New" w:hAnsi="Courier New" w:cs="Courier New"/>
-          <w:sz w:val="20"/>
-        </w:rPr>
-        <w:t xml:space="preserve">{ </w:t>
-      </w:r>
-      <w:proofErr w:type="spellStart"/>
-      <w:r>
-        <w:rPr>
-          <w:rFonts w:ascii="Courier New" w:hAnsi="Courier New" w:cs="Courier New"/>
-          <w:sz w:val="20"/>
-          <w:lang w:val="en-US"/>
-        </w:rPr>
-        <w:t>TMain</w:t>
-      </w:r>
-      <w:proofErr w:type="spellEnd"/>
-      <w:r>
-        <w:rPr>
-          <w:rFonts w:ascii="Courier New" w:hAnsi="Courier New" w:cs="Courier New"/>
-          <w:sz w:val="20"/>
-        </w:rPr>
-        <w:t>_</w:t>
-      </w:r>
-      <w:r>
-        <w:rPr>
-          <w:rFonts w:ascii="Courier New" w:hAnsi="Courier New" w:cs="Courier New"/>
-          <w:sz w:val="20"/>
-          <w:lang w:val="en-US"/>
-        </w:rPr>
-        <w:t>Form</w:t>
-      </w:r>
-      <w:proofErr w:type="gramStart"/>
-      <w:r>
-        <w:rPr>
-          <w:rFonts w:ascii="Courier New" w:hAnsi="Courier New" w:cs="Courier New"/>
-          <w:sz w:val="20"/>
-        </w:rPr>
-        <w:t xml:space="preserve"> }</w:t>
-      </w:r>
-      <w:proofErr w:type="gramEnd"/>
-    </w:p>
-    <w:p>
-      <w:pPr>
-        <w:pStyle w:val="a6"/>
-        <w:spacing w:after="0"/>
-        <w:rPr>
-          <w:rFonts w:ascii="Courier New" w:hAnsi="Courier New" w:cs="Courier New"/>
-          <w:sz w:val="20"/>
-        </w:rPr>
-      </w:pPr>
-    </w:p>
-    <w:p>
-      <w:pPr>
-        <w:pStyle w:val="a6"/>
-        <w:spacing w:after="0"/>
-        <w:rPr>
-          <w:rFonts w:ascii="Courier New" w:hAnsi="Courier New" w:cs="Courier New"/>
-          <w:sz w:val="20"/>
-        </w:rPr>
-      </w:pPr>
-      <w:r>
-        <w:rPr>
-          <w:rFonts w:ascii="Courier New" w:hAnsi="Courier New" w:cs="Courier New"/>
-          <w:sz w:val="20"/>
-        </w:rPr>
-        <w:t xml:space="preserve"> </w:t>
-      </w:r>
-      <w:proofErr w:type="spellStart"/>
-      <w:r>
-        <w:rPr>
-          <w:rFonts w:ascii="Courier New" w:hAnsi="Courier New" w:cs="Courier New"/>
-          <w:sz w:val="20"/>
-          <w:lang w:val="en-US"/>
-        </w:rPr>
-        <w:t>TMain</w:t>
-      </w:r>
-      <w:proofErr w:type="spellEnd"/>
-      <w:r>
-        <w:rPr>
-          <w:rFonts w:ascii="Courier New" w:hAnsi="Courier New" w:cs="Courier New"/>
-          <w:sz w:val="20"/>
-        </w:rPr>
-        <w:t>_</w:t>
-      </w:r>
-      <w:r>
-        <w:rPr>
-          <w:rFonts w:ascii="Courier New" w:hAnsi="Courier New" w:cs="Courier New"/>
-          <w:sz w:val="20"/>
-          <w:lang w:val="en-US"/>
-        </w:rPr>
-        <w:t>Form</w:t>
-      </w:r>
-      <w:r>
-        <w:rPr>
-          <w:rFonts w:ascii="Courier New" w:hAnsi="Courier New" w:cs="Courier New"/>
-          <w:sz w:val="20"/>
-        </w:rPr>
-        <w:t xml:space="preserve"> = </w:t>
-      </w:r>
-      <w:proofErr w:type="gramStart"/>
-      <w:r>
-        <w:rPr>
-          <w:rFonts w:ascii="Courier New" w:hAnsi="Courier New" w:cs="Courier New"/>
-          <w:sz w:val="20"/>
-          <w:lang w:val="en-US"/>
-        </w:rPr>
-        <w:t>class</w:t>
-      </w:r>
-      <w:r>
-        <w:rPr>
-          <w:rFonts w:ascii="Courier New" w:hAnsi="Courier New" w:cs="Courier New"/>
-          <w:sz w:val="20"/>
-        </w:rPr>
-        <w:t>(</w:t>
-      </w:r>
-      <w:proofErr w:type="spellStart"/>
-      <w:proofErr w:type="gramEnd"/>
-      <w:r>
-        <w:rPr>
-          <w:rFonts w:ascii="Courier New" w:hAnsi="Courier New" w:cs="Courier New"/>
-          <w:sz w:val="20"/>
-          <w:lang w:val="en-US"/>
-        </w:rPr>
-        <w:t>TForm</w:t>
-      </w:r>
-      <w:proofErr w:type="spellEnd"/>
-      <w:r>
-        <w:rPr>
-          <w:rFonts w:ascii="Courier New" w:hAnsi="Courier New" w:cs="Courier New"/>
-          <w:sz w:val="20"/>
-        </w:rPr>
-        <w:t>) //класс формы с таблицами БД</w:t>
-      </w:r>
-    </w:p>
-    <w:p>
-      <w:pPr>
-        <w:pStyle w:val="a6"/>
-        <w:spacing w:after="0"/>
-        <w:rPr>
-          <w:rFonts w:ascii="Courier New" w:hAnsi="Courier New" w:cs="Courier New"/>
-          <w:sz w:val="20"/>
-        </w:rPr>
-      </w:pPr>
-      <w:r>
-        <w:rPr>
-          <w:rFonts w:ascii="Courier New" w:hAnsi="Courier New" w:cs="Courier New"/>
-          <w:sz w:val="20"/>
-        </w:rPr>
-        <w:t xml:space="preserve">  </w:t>
-      </w:r>
-      <w:proofErr w:type="spellStart"/>
-      <w:r>
-        <w:rPr>
-          <w:rFonts w:ascii="Courier New" w:hAnsi="Courier New" w:cs="Courier New"/>
-          <w:sz w:val="20"/>
-          <w:lang w:val="en-US"/>
-        </w:rPr>
-        <w:t>DBGrid</w:t>
-      </w:r>
-      <w:proofErr w:type="spellEnd"/>
-      <w:r>
-        <w:rPr>
-          <w:rFonts w:ascii="Courier New" w:hAnsi="Courier New" w:cs="Courier New"/>
-          <w:sz w:val="20"/>
-        </w:rPr>
-        <w:t xml:space="preserve">1: </w:t>
-      </w:r>
-      <w:proofErr w:type="spellStart"/>
-      <w:r>
-        <w:rPr>
-          <w:rFonts w:ascii="Courier New" w:hAnsi="Courier New" w:cs="Courier New"/>
-          <w:sz w:val="20"/>
-          <w:lang w:val="en-US"/>
-        </w:rPr>
-        <w:t>TDBGrid</w:t>
-      </w:r>
-      <w:proofErr w:type="spellEnd"/>
-      <w:r>
-        <w:rPr>
-          <w:rFonts w:ascii="Courier New" w:hAnsi="Courier New" w:cs="Courier New"/>
-          <w:sz w:val="20"/>
-        </w:rPr>
-        <w:t>;</w:t>
-      </w:r>
-      <w:r>
-        <w:rPr>
-          <w:rFonts w:ascii="Courier New" w:hAnsi="Courier New" w:cs="Courier New"/>
-          <w:sz w:val="20"/>
-        </w:rPr>
-        <w:t xml:space="preserve">   </w:t>
-      </w:r>
-      <w:r>
-        <w:rPr>
-          <w:rFonts w:ascii="Courier New" w:hAnsi="Courier New" w:cs="Courier New"/>
-          <w:sz w:val="20"/>
-        </w:rPr>
-        <w:t xml:space="preserve"> //компонент для отображения данных таблицы</w:t>
-      </w:r>
-    </w:p>
-    <w:p>
-      <w:pPr>
-        <w:pStyle w:val="a6"/>
-        <w:spacing w:after="0"/>
-        <w:rPr>
-          <w:rFonts w:ascii="Courier New" w:hAnsi="Courier New" w:cs="Courier New"/>
-          <w:sz w:val="20"/>
-        </w:rPr>
-      </w:pPr>
-      <w:r>
-        <w:rPr>
-          <w:rFonts w:ascii="Courier New" w:hAnsi="Courier New" w:cs="Courier New"/>
-          <w:sz w:val="20"/>
-        </w:rPr>
-        <w:t xml:space="preserve">  </w:t>
-      </w:r>
-      <w:proofErr w:type="spellStart"/>
-      <w:r>
-        <w:rPr>
-          <w:rFonts w:ascii="Courier New" w:hAnsi="Courier New" w:cs="Courier New"/>
-          <w:sz w:val="20"/>
-          <w:lang w:val="en-US"/>
-        </w:rPr>
-        <w:t>DBGrid</w:t>
-      </w:r>
-      <w:proofErr w:type="spellEnd"/>
-      <w:r>
-        <w:rPr>
-          <w:rFonts w:ascii="Courier New" w:hAnsi="Courier New" w:cs="Courier New"/>
-          <w:sz w:val="20"/>
-        </w:rPr>
-        <w:t xml:space="preserve">2: </w:t>
-      </w:r>
-      <w:proofErr w:type="spellStart"/>
-      <w:r>
-        <w:rPr>
-          <w:rFonts w:ascii="Courier New" w:hAnsi="Courier New" w:cs="Courier New"/>
-          <w:sz w:val="20"/>
-          <w:lang w:val="en-US"/>
-        </w:rPr>
-        <w:t>TDBGrid</w:t>
-      </w:r>
-      <w:proofErr w:type="spellEnd"/>
-      <w:r>
-        <w:rPr>
-          <w:rFonts w:ascii="Courier New" w:hAnsi="Courier New" w:cs="Courier New"/>
-          <w:sz w:val="20"/>
-        </w:rPr>
-        <w:t>;</w:t>
-      </w:r>
-      <w:r>
-        <w:rPr>
-          <w:rFonts w:ascii="Courier New" w:hAnsi="Courier New" w:cs="Courier New"/>
-          <w:sz w:val="20"/>
-        </w:rPr>
-        <w:t xml:space="preserve">   </w:t>
-      </w:r>
-      <w:r>
-        <w:rPr>
-          <w:rFonts w:ascii="Courier New" w:hAnsi="Courier New" w:cs="Courier New"/>
-          <w:sz w:val="20"/>
-        </w:rPr>
-        <w:t xml:space="preserve"> //компонент для отображения данных таблицы</w:t>
-      </w:r>
-    </w:p>
-    <w:p>
-      <w:pPr>
-        <w:pStyle w:val="a6"/>
-        <w:spacing w:after="0"/>
-        <w:rPr>
-          <w:rFonts w:ascii="Courier New" w:hAnsi="Courier New" w:cs="Courier New"/>
-          <w:sz w:val="20"/>
-        </w:rPr>
-      </w:pPr>
-      <w:r>
-        <w:rPr>
-          <w:rFonts w:ascii="Courier New" w:hAnsi="Courier New" w:cs="Courier New"/>
-          <w:sz w:val="20"/>
-        </w:rPr>
-        <w:t xml:space="preserve">  </w:t>
-      </w:r>
-      <w:proofErr w:type="spellStart"/>
-      <w:r>
-        <w:rPr>
-          <w:rFonts w:ascii="Courier New" w:hAnsi="Courier New" w:cs="Courier New"/>
-          <w:sz w:val="20"/>
-          <w:lang w:val="en-US"/>
-        </w:rPr>
-        <w:t>DBNavigator</w:t>
-      </w:r>
-      <w:proofErr w:type="spellEnd"/>
-      <w:r>
-        <w:rPr>
-          <w:rFonts w:ascii="Courier New" w:hAnsi="Courier New" w:cs="Courier New"/>
-          <w:sz w:val="20"/>
-        </w:rPr>
-        <w:t xml:space="preserve">1: </w:t>
-      </w:r>
-      <w:proofErr w:type="spellStart"/>
-      <w:r>
-        <w:rPr>
-          <w:rFonts w:ascii="Courier New" w:hAnsi="Courier New" w:cs="Courier New"/>
-          <w:sz w:val="20"/>
-          <w:lang w:val="en-US"/>
-        </w:rPr>
-        <w:t>TDBNavigator</w:t>
-      </w:r>
-      <w:proofErr w:type="spellEnd"/>
-      <w:proofErr w:type="gramStart"/>
-      <w:r>
-        <w:rPr>
-          <w:rFonts w:ascii="Courier New" w:hAnsi="Courier New" w:cs="Courier New"/>
-          <w:sz w:val="20"/>
-        </w:rPr>
-        <w:t>;</w:t>
-      </w:r>
-      <w:r>
-        <w:rPr>
-          <w:rFonts w:ascii="Courier New" w:hAnsi="Courier New" w:cs="Courier New"/>
-          <w:sz w:val="20"/>
-        </w:rPr>
-        <w:t xml:space="preserve"> </w:t>
-      </w:r>
-      <w:r>
-        <w:rPr>
-          <w:rFonts w:ascii="Courier New" w:hAnsi="Courier New" w:cs="Courier New"/>
-          <w:sz w:val="20"/>
-        </w:rPr>
-        <w:t xml:space="preserve"> /</w:t>
-      </w:r>
-      <w:proofErr w:type="gramEnd"/>
-      <w:r>
-        <w:rPr>
-          <w:rFonts w:ascii="Courier New" w:hAnsi="Courier New" w:cs="Courier New"/>
-          <w:sz w:val="20"/>
-        </w:rPr>
-        <w:t>/компонент для работы с таблицей</w:t>
-      </w:r>
-    </w:p>
-    <w:p>
-      <w:pPr>
-        <w:pStyle w:val="a6"/>
-        <w:spacing w:after="0"/>
-        <w:rPr>
-          <w:rFonts w:ascii="Courier New" w:hAnsi="Courier New" w:cs="Courier New"/>
-          <w:sz w:val="20"/>
-        </w:rPr>
-      </w:pPr>
-      <w:r>
-        <w:rPr>
-          <w:rFonts w:ascii="Courier New" w:hAnsi="Courier New" w:cs="Courier New"/>
-          <w:sz w:val="20"/>
-        </w:rPr>
-        <w:t xml:space="preserve">  </w:t>
-      </w:r>
-      <w:proofErr w:type="spellStart"/>
-      <w:r>
-        <w:rPr>
-          <w:rFonts w:ascii="Courier New" w:hAnsi="Courier New" w:cs="Courier New"/>
-          <w:sz w:val="20"/>
-          <w:lang w:val="en-US"/>
-        </w:rPr>
-        <w:t>DBNavigator</w:t>
-      </w:r>
-      <w:proofErr w:type="spellEnd"/>
-      <w:r>
-        <w:rPr>
-          <w:rFonts w:ascii="Courier New" w:hAnsi="Courier New" w:cs="Courier New"/>
-          <w:sz w:val="20"/>
-        </w:rPr>
-        <w:t xml:space="preserve">2: </w:t>
-      </w:r>
-      <w:proofErr w:type="spellStart"/>
-      <w:r>
-        <w:rPr>
-          <w:rFonts w:ascii="Courier New" w:hAnsi="Courier New" w:cs="Courier New"/>
-          <w:sz w:val="20"/>
-          <w:lang w:val="en-US"/>
-        </w:rPr>
-        <w:t>TDBNavigator</w:t>
-      </w:r>
-      <w:proofErr w:type="spellEnd"/>
-      <w:proofErr w:type="gramStart"/>
-      <w:r>
-        <w:rPr>
-          <w:rFonts w:ascii="Courier New" w:hAnsi="Courier New" w:cs="Courier New"/>
-          <w:sz w:val="20"/>
-        </w:rPr>
-        <w:t>;</w:t>
-      </w:r>
-      <w:r>
-        <w:rPr>
-          <w:rFonts w:ascii="Courier New" w:hAnsi="Courier New" w:cs="Courier New"/>
-          <w:sz w:val="20"/>
-        </w:rPr>
-        <w:t xml:space="preserve"> </w:t>
-      </w:r>
-      <w:r>
-        <w:rPr>
-          <w:rFonts w:ascii="Courier New" w:hAnsi="Courier New" w:cs="Courier New"/>
-          <w:sz w:val="20"/>
-        </w:rPr>
-        <w:t xml:space="preserve"> /</w:t>
-      </w:r>
-      <w:proofErr w:type="gramEnd"/>
-      <w:r>
-        <w:rPr>
-          <w:rFonts w:ascii="Courier New" w:hAnsi="Courier New" w:cs="Courier New"/>
-          <w:sz w:val="20"/>
-        </w:rPr>
-        <w:t>/компонент для работы с таблицей</w:t>
-      </w:r>
-    </w:p>
-    <w:p>
-      <w:pPr>
-        <w:pStyle w:val="a6"/>
-        <w:spacing w:after="0"/>
-        <w:rPr>
-          <w:rFonts w:ascii="Courier New" w:hAnsi="Courier New" w:cs="Courier New"/>
-          <w:sz w:val="20"/>
-        </w:rPr>
-      </w:pPr>
-      <w:r>
-        <w:rPr>
-          <w:rFonts w:ascii="Courier New" w:hAnsi="Courier New" w:cs="Courier New"/>
-          <w:sz w:val="20"/>
-        </w:rPr>
-        <w:t xml:space="preserve">  </w:t>
-      </w:r>
-      <w:r>
-        <w:rPr>
-          <w:rFonts w:ascii="Courier New" w:hAnsi="Courier New" w:cs="Courier New"/>
-          <w:sz w:val="20"/>
-          <w:lang w:val="en-US"/>
-        </w:rPr>
-        <w:t>Label</w:t>
-      </w:r>
-      <w:r>
-        <w:rPr>
-          <w:rFonts w:ascii="Courier New" w:hAnsi="Courier New" w:cs="Courier New"/>
-          <w:sz w:val="20"/>
-        </w:rPr>
-        <w:t xml:space="preserve">1: </w:t>
-      </w:r>
-      <w:proofErr w:type="spellStart"/>
-      <w:r>
-        <w:rPr>
-          <w:rFonts w:ascii="Courier New" w:hAnsi="Courier New" w:cs="Courier New"/>
-          <w:sz w:val="20"/>
-          <w:lang w:val="en-US"/>
-        </w:rPr>
-        <w:t>TLabel</w:t>
-      </w:r>
-      <w:proofErr w:type="spellEnd"/>
-      <w:r>
-        <w:rPr>
-          <w:rFonts w:ascii="Courier New" w:hAnsi="Courier New" w:cs="Courier New"/>
-          <w:sz w:val="20"/>
-        </w:rPr>
-        <w:t>;</w:t>
-      </w:r>
-      <w:r>
-        <w:rPr>
-          <w:rFonts w:ascii="Courier New" w:hAnsi="Courier New" w:cs="Courier New"/>
-          <w:sz w:val="20"/>
-        </w:rPr>
-        <w:t xml:space="preserve">       </w:t>
-      </w:r>
-      <w:r>
-        <w:rPr>
-          <w:rFonts w:ascii="Courier New" w:hAnsi="Courier New" w:cs="Courier New"/>
-          <w:sz w:val="20"/>
-        </w:rPr>
-        <w:t xml:space="preserve"> //текст</w:t>
-      </w:r>
-    </w:p>
-    <w:p>
-      <w:pPr>
-        <w:pStyle w:val="a6"/>
-        <w:spacing w:after="0"/>
-        <w:rPr>
-          <w:rFonts w:ascii="Courier New" w:hAnsi="Courier New" w:cs="Courier New"/>
-          <w:sz w:val="20"/>
-        </w:rPr>
-      </w:pPr>
-      <w:r>
-        <w:rPr>
-          <w:rFonts w:ascii="Courier New" w:hAnsi="Courier New" w:cs="Courier New"/>
-          <w:sz w:val="20"/>
-        </w:rPr>
-        <w:t xml:space="preserve">  </w:t>
-      </w:r>
-      <w:r>
-        <w:rPr>
-          <w:rFonts w:ascii="Courier New" w:hAnsi="Courier New" w:cs="Courier New"/>
-          <w:sz w:val="20"/>
-          <w:lang w:val="en-US"/>
-        </w:rPr>
-        <w:t>Label</w:t>
-      </w:r>
-      <w:r>
-        <w:rPr>
-          <w:rFonts w:ascii="Courier New" w:hAnsi="Courier New" w:cs="Courier New"/>
-          <w:sz w:val="20"/>
-        </w:rPr>
-        <w:t xml:space="preserve">2: </w:t>
-      </w:r>
-      <w:proofErr w:type="spellStart"/>
-      <w:r>
-        <w:rPr>
-          <w:rFonts w:ascii="Courier New" w:hAnsi="Courier New" w:cs="Courier New"/>
-          <w:sz w:val="20"/>
-          <w:lang w:val="en-US"/>
-        </w:rPr>
-        <w:t>TLabel</w:t>
-      </w:r>
-      <w:proofErr w:type="spellEnd"/>
-      <w:r>
-        <w:rPr>
-          <w:rFonts w:ascii="Courier New" w:hAnsi="Courier New" w:cs="Courier New"/>
-          <w:sz w:val="20"/>
-        </w:rPr>
-        <w:t>;</w:t>
-      </w:r>
-      <w:r>
-        <w:rPr>
-          <w:rFonts w:ascii="Courier New" w:hAnsi="Courier New" w:cs="Courier New"/>
-          <w:sz w:val="20"/>
-        </w:rPr>
-        <w:t xml:space="preserve">       </w:t>
-      </w:r>
-      <w:r>
-        <w:rPr>
-          <w:rFonts w:ascii="Courier New" w:hAnsi="Courier New" w:cs="Courier New"/>
-          <w:sz w:val="20"/>
-        </w:rPr>
-        <w:t xml:space="preserve"> //текст</w:t>
-      </w:r>
-    </w:p>
-    <w:p>
-      <w:pPr>
-        <w:pStyle w:val="a6"/>
-        <w:spacing w:after="0"/>
-        <w:rPr>
-          <w:rFonts w:ascii="Courier New" w:hAnsi="Courier New" w:cs="Courier New"/>
-          <w:sz w:val="20"/>
-          <w:lang w:val="en-US"/>
-        </w:rPr>
-      </w:pPr>
-      <w:r>
-        <w:rPr>
-          <w:rFonts w:ascii="Courier New" w:hAnsi="Courier New" w:cs="Courier New"/>
-          <w:sz w:val="20"/>
-        </w:rPr>
-        <w:t xml:space="preserve"> </w:t>
-      </w:r>
-      <w:proofErr w:type="gramStart"/>
-      <w:r>
-        <w:rPr>
-          <w:rFonts w:ascii="Courier New" w:hAnsi="Courier New" w:cs="Courier New"/>
-          <w:sz w:val="20"/>
-          <w:lang w:val="en-US"/>
-        </w:rPr>
-        <w:t>private</w:t>
-      </w:r>
-      <w:proofErr w:type="gramEnd"/>
-    </w:p>
-    <w:p>
-      <w:pPr>
-        <w:pStyle w:val="a6"/>
-        <w:spacing w:after="0"/>
-        <w:rPr>
-          <w:rFonts w:ascii="Courier New" w:hAnsi="Courier New" w:cs="Courier New"/>
-          <w:sz w:val="20"/>
-          <w:lang w:val="en-US"/>
-        </w:rPr>
-      </w:pPr>
-    </w:p>
-    <w:p>
-      <w:pPr>
-        <w:pStyle w:val="a6"/>
-        <w:spacing w:after="0"/>
-        <w:rPr>
-          <w:rFonts w:ascii="Courier New" w:hAnsi="Courier New" w:cs="Courier New"/>
-          <w:sz w:val="20"/>
-          <w:lang w:val="en-US"/>
-        </w:rPr>
-      </w:pPr>
-      <w:r>
-        <w:rPr>
-          <w:rFonts w:ascii="Courier New" w:hAnsi="Courier New" w:cs="Courier New"/>
-          <w:sz w:val="20"/>
-          <w:lang w:val="en-US"/>
-        </w:rPr>
-        <w:t xml:space="preserve"> </w:t>
-      </w:r>
-      <w:proofErr w:type="gramStart"/>
-      <w:r>
-        <w:rPr>
-          <w:rFonts w:ascii="Courier New" w:hAnsi="Courier New" w:cs="Courier New"/>
-          <w:sz w:val="20"/>
-          <w:lang w:val="en-US"/>
-        </w:rPr>
-        <w:t>public</w:t>
-      </w:r>
-      <w:proofErr w:type="gramEnd"/>
-    </w:p>
-    <w:p>
-      <w:pPr>
-        <w:pStyle w:val="a6"/>
-        <w:spacing w:after="0"/>
-        <w:rPr>
-          <w:rFonts w:ascii="Courier New" w:hAnsi="Courier New" w:cs="Courier New"/>
-          <w:sz w:val="20"/>
-          <w:lang w:val="en-US"/>
-        </w:rPr>
-      </w:pPr>
-    </w:p>
-    <w:p>
-      <w:pPr>
-        <w:pStyle w:val="a6"/>
-        <w:spacing w:after="0"/>
+        <w:spacing w:after="0" w:line="360" w:lineRule="auto"/>
         <w:rPr>
           <w:rFonts w:ascii="Courier New" w:hAnsi="Courier New" w:cs="Courier New"/>
           <w:sz w:val="20"/>
@@ -10220,6 +10150,24 @@
         <w:spacing w:after="0"/>
         <w:rPr>
           <w:rFonts w:ascii="Courier New" w:hAnsi="Courier New" w:cs="Courier New"/>
+        </w:rPr>
+      </w:pPr>
+    </w:p>
+    <w:p>
+      <w:pPr>
+        <w:pStyle w:val="a6"/>
+        <w:spacing w:after="0"/>
+        <w:rPr>
+          <w:rFonts w:ascii="Courier New" w:hAnsi="Courier New" w:cs="Courier New"/>
+        </w:rPr>
+      </w:pPr>
+    </w:p>
+    <w:p>
+      <w:pPr>
+        <w:pStyle w:val="a6"/>
+        <w:spacing w:after="0"/>
+        <w:rPr>
+          <w:rFonts w:ascii="Courier New" w:hAnsi="Courier New" w:cs="Courier New"/>
           <w:lang w:val="en-US"/>
         </w:rPr>
       </w:pPr>
@@ -10229,6 +10177,7 @@
           <w:rFonts w:ascii="Courier New" w:hAnsi="Courier New" w:cs="Courier New"/>
           <w:lang w:val="en-US"/>
         </w:rPr>
+        <w:lastRenderedPageBreak/>
         <w:t>type</w:t>
       </w:r>
       <w:proofErr w:type="gramEnd"/>
@@ -11319,14 +11268,12 @@
         <w:ind w:left="851"/>
         <w:rPr>
           <w:rFonts w:ascii="Courier New" w:eastAsia="Calibri" w:hAnsi="Courier New" w:cs="Courier New"/>
-          <w:sz w:val="20"/>
         </w:rPr>
       </w:pPr>
       <w:proofErr w:type="gramStart"/>
       <w:r>
         <w:rPr>
           <w:rFonts w:ascii="Courier New" w:eastAsia="Calibri" w:hAnsi="Courier New" w:cs="Courier New"/>
-          <w:sz w:val="20"/>
           <w:lang w:val="en-US"/>
         </w:rPr>
         <w:t>type</w:t>
@@ -11339,7 +11286,6 @@
         <w:ind w:left="851"/>
         <w:rPr>
           <w:rFonts w:ascii="Courier New" w:eastAsia="Calibri" w:hAnsi="Courier New" w:cs="Courier New"/>
-          <w:sz w:val="20"/>
         </w:rPr>
       </w:pPr>
     </w:p>
@@ -11349,20 +11295,17 @@
         <w:ind w:left="851"/>
         <w:rPr>
           <w:rFonts w:ascii="Courier New" w:eastAsia="Calibri" w:hAnsi="Courier New" w:cs="Courier New"/>
-          <w:sz w:val="20"/>
         </w:rPr>
       </w:pPr>
       <w:r>
         <w:rPr>
           <w:rFonts w:ascii="Courier New" w:eastAsia="Calibri" w:hAnsi="Courier New" w:cs="Courier New"/>
-          <w:sz w:val="20"/>
         </w:rPr>
         <w:t xml:space="preserve"> </w:t>
       </w:r>
       <w:r>
         <w:rPr>
           <w:rFonts w:ascii="Courier New" w:eastAsia="Calibri" w:hAnsi="Courier New" w:cs="Courier New"/>
-          <w:sz w:val="20"/>
         </w:rPr>
         <w:t xml:space="preserve">{ </w:t>
       </w:r>
@@ -11370,7 +11313,6 @@
       <w:r>
         <w:rPr>
           <w:rFonts w:ascii="Courier New" w:eastAsia="Calibri" w:hAnsi="Courier New" w:cs="Courier New"/>
-          <w:sz w:val="20"/>
           <w:lang w:val="en-US"/>
         </w:rPr>
         <w:t>TDataModule</w:t>
@@ -11379,7 +11321,6 @@
       <w:r>
         <w:rPr>
           <w:rFonts w:ascii="Courier New" w:eastAsia="Calibri" w:hAnsi="Courier New" w:cs="Courier New"/>
-          <w:sz w:val="20"/>
         </w:rPr>
         <w:t>1</w:t>
       </w:r>
@@ -11387,7 +11328,6 @@
       <w:r>
         <w:rPr>
           <w:rFonts w:ascii="Courier New" w:eastAsia="Calibri" w:hAnsi="Courier New" w:cs="Courier New"/>
-          <w:sz w:val="20"/>
         </w:rPr>
         <w:t xml:space="preserve"> }</w:t>
       </w:r>
@@ -11399,7 +11339,6 @@
         <w:ind w:left="851"/>
         <w:rPr>
           <w:rFonts w:ascii="Courier New" w:eastAsia="Calibri" w:hAnsi="Courier New" w:cs="Courier New"/>
-          <w:sz w:val="20"/>
         </w:rPr>
       </w:pPr>
     </w:p>
@@ -11409,13 +11348,11 @@
         <w:ind w:left="851"/>
         <w:rPr>
           <w:rFonts w:ascii="Courier New" w:eastAsia="Calibri" w:hAnsi="Courier New" w:cs="Courier New"/>
-          <w:sz w:val="20"/>
         </w:rPr>
       </w:pPr>
       <w:r>
         <w:rPr>
           <w:rFonts w:ascii="Courier New" w:eastAsia="Calibri" w:hAnsi="Courier New" w:cs="Courier New"/>
-          <w:sz w:val="20"/>
         </w:rPr>
         <w:t xml:space="preserve"> </w:t>
       </w:r>
@@ -11423,7 +11360,6 @@
       <w:r>
         <w:rPr>
           <w:rFonts w:ascii="Courier New" w:eastAsia="Calibri" w:hAnsi="Courier New" w:cs="Courier New"/>
-          <w:sz w:val="20"/>
           <w:lang w:val="en-US"/>
         </w:rPr>
         <w:t>TDataModule</w:t>
@@ -11432,7 +11368,6 @@
       <w:r>
         <w:rPr>
           <w:rFonts w:ascii="Courier New" w:eastAsia="Calibri" w:hAnsi="Courier New" w:cs="Courier New"/>
-          <w:sz w:val="20"/>
         </w:rPr>
         <w:t xml:space="preserve">1 = </w:t>
       </w:r>
@@ -11440,7 +11375,6 @@
       <w:r>
         <w:rPr>
           <w:rFonts w:ascii="Courier New" w:eastAsia="Calibri" w:hAnsi="Courier New" w:cs="Courier New"/>
-          <w:sz w:val="20"/>
           <w:lang w:val="en-US"/>
         </w:rPr>
         <w:t>class</w:t>
@@ -11448,7 +11382,6 @@
       <w:r>
         <w:rPr>
           <w:rFonts w:ascii="Courier New" w:eastAsia="Calibri" w:hAnsi="Courier New" w:cs="Courier New"/>
-          <w:sz w:val="20"/>
         </w:rPr>
         <w:t>(</w:t>
       </w:r>
@@ -11457,7 +11390,6 @@
       <w:r>
         <w:rPr>
           <w:rFonts w:ascii="Courier New" w:eastAsia="Calibri" w:hAnsi="Courier New" w:cs="Courier New"/>
-          <w:sz w:val="20"/>
           <w:lang w:val="en-US"/>
         </w:rPr>
         <w:t>TDataModule</w:t>
@@ -11466,21 +11398,18 @@
       <w:r>
         <w:rPr>
           <w:rFonts w:ascii="Courier New" w:eastAsia="Calibri" w:hAnsi="Courier New" w:cs="Courier New"/>
-          <w:sz w:val="20"/>
         </w:rPr>
         <w:t>)</w:t>
       </w:r>
       <w:r>
         <w:rPr>
           <w:rFonts w:ascii="Courier New" w:eastAsia="Calibri" w:hAnsi="Courier New" w:cs="Courier New"/>
-          <w:sz w:val="20"/>
         </w:rPr>
         <w:t xml:space="preserve">  </w:t>
       </w:r>
       <w:r>
         <w:rPr>
           <w:rFonts w:ascii="Courier New" w:eastAsia="Calibri" w:hAnsi="Courier New" w:cs="Courier New"/>
-          <w:sz w:val="20"/>
         </w:rPr>
         <w:t xml:space="preserve"> //класс модуля подключения БД</w:t>
       </w:r>
@@ -11491,21 +11420,18 @@
         <w:ind w:left="851"/>
         <w:rPr>
           <w:rFonts w:ascii="Courier New" w:eastAsia="Calibri" w:hAnsi="Courier New" w:cs="Courier New"/>
-          <w:sz w:val="20"/>
           <w:lang w:val="en-US"/>
         </w:rPr>
       </w:pPr>
       <w:r>
         <w:rPr>
           <w:rFonts w:ascii="Courier New" w:eastAsia="Calibri" w:hAnsi="Courier New" w:cs="Courier New"/>
-          <w:sz w:val="20"/>
         </w:rPr>
         <w:t xml:space="preserve">  </w:t>
       </w:r>
       <w:r>
         <w:rPr>
           <w:rFonts w:ascii="Courier New" w:eastAsia="Calibri" w:hAnsi="Courier New" w:cs="Courier New"/>
-          <w:sz w:val="20"/>
           <w:lang w:val="en-US"/>
         </w:rPr>
         <w:t xml:space="preserve">IBPHONEBOOKADDRESS: </w:t>
@@ -11514,7 +11440,6 @@
       <w:r>
         <w:rPr>
           <w:rFonts w:ascii="Courier New" w:eastAsia="Calibri" w:hAnsi="Courier New" w:cs="Courier New"/>
-          <w:sz w:val="20"/>
           <w:lang w:val="en-US"/>
         </w:rPr>
         <w:t>TIBStringField</w:t>
@@ -11523,7 +11448,6 @@
       <w:r>
         <w:rPr>
           <w:rFonts w:ascii="Courier New" w:eastAsia="Calibri" w:hAnsi="Courier New" w:cs="Courier New"/>
-          <w:sz w:val="20"/>
           <w:lang w:val="en-US"/>
         </w:rPr>
         <w:t>;</w:t>
@@ -11535,14 +11459,12 @@
         <w:ind w:left="851"/>
         <w:rPr>
           <w:rFonts w:ascii="Courier New" w:eastAsia="Calibri" w:hAnsi="Courier New" w:cs="Courier New"/>
-          <w:sz w:val="20"/>
           <w:lang w:val="en-US"/>
         </w:rPr>
       </w:pPr>
       <w:r>
         <w:rPr>
           <w:rFonts w:ascii="Courier New" w:eastAsia="Calibri" w:hAnsi="Courier New" w:cs="Courier New"/>
-          <w:sz w:val="20"/>
           <w:lang w:val="en-US"/>
         </w:rPr>
         <w:t xml:space="preserve">  </w:t>
@@ -11550,7 +11472,6 @@
       <w:r>
         <w:rPr>
           <w:rFonts w:ascii="Courier New" w:eastAsia="Calibri" w:hAnsi="Courier New" w:cs="Courier New"/>
-          <w:sz w:val="20"/>
           <w:lang w:val="en-US"/>
         </w:rPr>
         <w:t xml:space="preserve">IBPHONEBOOKID: </w:t>
@@ -11559,7 +11480,6 @@
       <w:r>
         <w:rPr>
           <w:rFonts w:ascii="Courier New" w:eastAsia="Calibri" w:hAnsi="Courier New" w:cs="Courier New"/>
-          <w:sz w:val="20"/>
           <w:lang w:val="en-US"/>
         </w:rPr>
         <w:t>TIBIntegerField</w:t>
@@ -11568,7 +11488,6 @@
       <w:r>
         <w:rPr>
           <w:rFonts w:ascii="Courier New" w:eastAsia="Calibri" w:hAnsi="Courier New" w:cs="Courier New"/>
-          <w:sz w:val="20"/>
           <w:lang w:val="en-US"/>
         </w:rPr>
         <w:t>;</w:t>
@@ -11580,14 +11499,12 @@
         <w:ind w:left="851"/>
         <w:rPr>
           <w:rFonts w:ascii="Courier New" w:eastAsia="Calibri" w:hAnsi="Courier New" w:cs="Courier New"/>
-          <w:sz w:val="20"/>
           <w:lang w:val="en-US"/>
         </w:rPr>
       </w:pPr>
       <w:r>
         <w:rPr>
           <w:rFonts w:ascii="Courier New" w:eastAsia="Calibri" w:hAnsi="Courier New" w:cs="Courier New"/>
-          <w:sz w:val="20"/>
           <w:lang w:val="en-US"/>
         </w:rPr>
         <w:t xml:space="preserve">  </w:t>
@@ -11595,7 +11512,6 @@
       <w:r>
         <w:rPr>
           <w:rFonts w:ascii="Courier New" w:eastAsia="Calibri" w:hAnsi="Courier New" w:cs="Courier New"/>
-          <w:sz w:val="20"/>
           <w:lang w:val="en-US"/>
         </w:rPr>
         <w:t xml:space="preserve">IBPHONEBOOKNAME: </w:t>
@@ -11604,7 +11520,6 @@
       <w:r>
         <w:rPr>
           <w:rFonts w:ascii="Courier New" w:eastAsia="Calibri" w:hAnsi="Courier New" w:cs="Courier New"/>
-          <w:sz w:val="20"/>
           <w:lang w:val="en-US"/>
         </w:rPr>
         <w:t>TIBStringField</w:t>
@@ -11613,7 +11528,6 @@
       <w:r>
         <w:rPr>
           <w:rFonts w:ascii="Courier New" w:eastAsia="Calibri" w:hAnsi="Courier New" w:cs="Courier New"/>
-          <w:sz w:val="20"/>
           <w:lang w:val="en-US"/>
         </w:rPr>
         <w:t>;</w:t>
@@ -11625,14 +11539,12 @@
         <w:ind w:left="851"/>
         <w:rPr>
           <w:rFonts w:ascii="Courier New" w:eastAsia="Calibri" w:hAnsi="Courier New" w:cs="Courier New"/>
-          <w:sz w:val="20"/>
           <w:lang w:val="en-US"/>
         </w:rPr>
       </w:pPr>
       <w:r>
         <w:rPr>
           <w:rFonts w:ascii="Courier New" w:eastAsia="Calibri" w:hAnsi="Courier New" w:cs="Courier New"/>
-          <w:sz w:val="20"/>
           <w:lang w:val="en-US"/>
         </w:rPr>
         <w:t xml:space="preserve">  </w:t>
@@ -11640,7 +11552,6 @@
       <w:r>
         <w:rPr>
           <w:rFonts w:ascii="Courier New" w:eastAsia="Calibri" w:hAnsi="Courier New" w:cs="Courier New"/>
-          <w:sz w:val="20"/>
           <w:lang w:val="en-US"/>
         </w:rPr>
         <w:t xml:space="preserve">IBPHONEBOOKNOTE: </w:t>
@@ -11649,7 +11560,6 @@
       <w:r>
         <w:rPr>
           <w:rFonts w:ascii="Courier New" w:eastAsia="Calibri" w:hAnsi="Courier New" w:cs="Courier New"/>
-          <w:sz w:val="20"/>
           <w:lang w:val="en-US"/>
         </w:rPr>
         <w:t>TIBStringField</w:t>
@@ -11658,7 +11568,6 @@
       <w:r>
         <w:rPr>
           <w:rFonts w:ascii="Courier New" w:eastAsia="Calibri" w:hAnsi="Courier New" w:cs="Courier New"/>
-          <w:sz w:val="20"/>
           <w:lang w:val="en-US"/>
         </w:rPr>
         <w:t>;</w:t>
@@ -11670,14 +11579,12 @@
         <w:ind w:left="851"/>
         <w:rPr>
           <w:rFonts w:ascii="Courier New" w:eastAsia="Calibri" w:hAnsi="Courier New" w:cs="Courier New"/>
-          <w:sz w:val="20"/>
           <w:lang w:val="en-US"/>
         </w:rPr>
       </w:pPr>
       <w:r>
         <w:rPr>
           <w:rFonts w:ascii="Courier New" w:eastAsia="Calibri" w:hAnsi="Courier New" w:cs="Courier New"/>
-          <w:sz w:val="20"/>
           <w:lang w:val="en-US"/>
         </w:rPr>
         <w:t xml:space="preserve">  </w:t>
@@ -11685,7 +11592,6 @@
       <w:r>
         <w:rPr>
           <w:rFonts w:ascii="Courier New" w:eastAsia="Calibri" w:hAnsi="Courier New" w:cs="Courier New"/>
-          <w:sz w:val="20"/>
           <w:lang w:val="en-US"/>
         </w:rPr>
         <w:t xml:space="preserve">IBPHONEBOOKPHONE: </w:t>
@@ -11694,7 +11600,6 @@
       <w:r>
         <w:rPr>
           <w:rFonts w:ascii="Courier New" w:eastAsia="Calibri" w:hAnsi="Courier New" w:cs="Courier New"/>
-          <w:sz w:val="20"/>
           <w:lang w:val="en-US"/>
         </w:rPr>
         <w:t>TIBStringField</w:t>
@@ -11703,7 +11608,6 @@
       <w:r>
         <w:rPr>
           <w:rFonts w:ascii="Courier New" w:eastAsia="Calibri" w:hAnsi="Courier New" w:cs="Courier New"/>
-          <w:sz w:val="20"/>
           <w:lang w:val="en-US"/>
         </w:rPr>
         <w:t>;</w:t>
@@ -11715,14 +11619,12 @@
         <w:ind w:left="851"/>
         <w:rPr>
           <w:rFonts w:ascii="Courier New" w:eastAsia="Calibri" w:hAnsi="Courier New" w:cs="Courier New"/>
-          <w:sz w:val="20"/>
           <w:lang w:val="en-US"/>
         </w:rPr>
       </w:pPr>
       <w:r>
         <w:rPr>
           <w:rFonts w:ascii="Courier New" w:eastAsia="Calibri" w:hAnsi="Courier New" w:cs="Courier New"/>
-          <w:sz w:val="20"/>
           <w:lang w:val="en-US"/>
         </w:rPr>
         <w:t xml:space="preserve">  </w:t>
@@ -11731,7 +11633,6 @@
       <w:r>
         <w:rPr>
           <w:rFonts w:ascii="Courier New" w:eastAsia="Calibri" w:hAnsi="Courier New" w:cs="Courier New"/>
-          <w:sz w:val="20"/>
           <w:lang w:val="en-US"/>
         </w:rPr>
         <w:t>PhoneBookS</w:t>
@@ -11740,7 +11641,6 @@
       <w:r>
         <w:rPr>
           <w:rFonts w:ascii="Courier New" w:eastAsia="Calibri" w:hAnsi="Courier New" w:cs="Courier New"/>
-          <w:sz w:val="20"/>
           <w:lang w:val="en-US"/>
         </w:rPr>
         <w:t xml:space="preserve">: </w:t>
@@ -11749,7 +11649,6 @@
       <w:r>
         <w:rPr>
           <w:rFonts w:ascii="Courier New" w:eastAsia="Calibri" w:hAnsi="Courier New" w:cs="Courier New"/>
-          <w:sz w:val="20"/>
           <w:lang w:val="en-US"/>
         </w:rPr>
         <w:t>TDataSource</w:t>
@@ -11758,7 +11657,6 @@
       <w:r>
         <w:rPr>
           <w:rFonts w:ascii="Courier New" w:eastAsia="Calibri" w:hAnsi="Courier New" w:cs="Courier New"/>
-          <w:sz w:val="20"/>
           <w:lang w:val="en-US"/>
         </w:rPr>
         <w:t>;</w:t>
@@ -11770,14 +11668,12 @@
         <w:ind w:left="851"/>
         <w:rPr>
           <w:rFonts w:ascii="Courier New" w:eastAsia="Calibri" w:hAnsi="Courier New" w:cs="Courier New"/>
-          <w:sz w:val="20"/>
           <w:lang w:val="en-US"/>
         </w:rPr>
       </w:pPr>
       <w:r>
         <w:rPr>
           <w:rFonts w:ascii="Courier New" w:eastAsia="Calibri" w:hAnsi="Courier New" w:cs="Courier New"/>
-          <w:sz w:val="20"/>
           <w:lang w:val="en-US"/>
         </w:rPr>
         <w:t xml:space="preserve">  </w:t>
@@ -11786,7 +11682,6 @@
       <w:r>
         <w:rPr>
           <w:rFonts w:ascii="Courier New" w:eastAsia="Calibri" w:hAnsi="Courier New" w:cs="Courier New"/>
-          <w:sz w:val="20"/>
           <w:lang w:val="en-US"/>
         </w:rPr>
         <w:t>EventsS</w:t>
@@ -11795,7 +11690,6 @@
       <w:r>
         <w:rPr>
           <w:rFonts w:ascii="Courier New" w:eastAsia="Calibri" w:hAnsi="Courier New" w:cs="Courier New"/>
-          <w:sz w:val="20"/>
           <w:lang w:val="en-US"/>
         </w:rPr>
         <w:t xml:space="preserve">: </w:t>
@@ -11804,7 +11698,6 @@
       <w:r>
         <w:rPr>
           <w:rFonts w:ascii="Courier New" w:eastAsia="Calibri" w:hAnsi="Courier New" w:cs="Courier New"/>
-          <w:sz w:val="20"/>
           <w:lang w:val="en-US"/>
         </w:rPr>
         <w:t>TDataSource</w:t>
@@ -11813,7 +11706,6 @@
       <w:r>
         <w:rPr>
           <w:rFonts w:ascii="Courier New" w:eastAsia="Calibri" w:hAnsi="Courier New" w:cs="Courier New"/>
-          <w:sz w:val="20"/>
           <w:lang w:val="en-US"/>
         </w:rPr>
         <w:t>;</w:t>
@@ -11825,14 +11717,12 @@
         <w:ind w:left="851"/>
         <w:rPr>
           <w:rFonts w:ascii="Courier New" w:eastAsia="Calibri" w:hAnsi="Courier New" w:cs="Courier New"/>
-          <w:sz w:val="20"/>
           <w:lang w:val="en-US"/>
         </w:rPr>
       </w:pPr>
       <w:r>
         <w:rPr>
           <w:rFonts w:ascii="Courier New" w:eastAsia="Calibri" w:hAnsi="Courier New" w:cs="Courier New"/>
-          <w:sz w:val="20"/>
           <w:lang w:val="en-US"/>
         </w:rPr>
         <w:t xml:space="preserve">  </w:t>
@@ -11842,7 +11732,6 @@
       <w:r>
         <w:rPr>
           <w:rFonts w:ascii="Courier New" w:eastAsia="Calibri" w:hAnsi="Courier New" w:cs="Courier New"/>
-          <w:sz w:val="20"/>
           <w:lang w:val="en-US"/>
         </w:rPr>
         <w:t>ibdb</w:t>
@@ -11852,7 +11741,6 @@
       <w:r>
         <w:rPr>
           <w:rFonts w:ascii="Courier New" w:eastAsia="Calibri" w:hAnsi="Courier New" w:cs="Courier New"/>
-          <w:sz w:val="20"/>
           <w:lang w:val="en-US"/>
         </w:rPr>
         <w:t xml:space="preserve">: </w:t>
@@ -11861,7 +11749,6 @@
       <w:r>
         <w:rPr>
           <w:rFonts w:ascii="Courier New" w:eastAsia="Calibri" w:hAnsi="Courier New" w:cs="Courier New"/>
-          <w:sz w:val="20"/>
           <w:lang w:val="en-US"/>
         </w:rPr>
         <w:t>TIBDatabase</w:t>
@@ -11870,7 +11757,6 @@
       <w:r>
         <w:rPr>
           <w:rFonts w:ascii="Courier New" w:eastAsia="Calibri" w:hAnsi="Courier New" w:cs="Courier New"/>
-          <w:sz w:val="20"/>
           <w:lang w:val="en-US"/>
         </w:rPr>
         <w:t>;</w:t>
@@ -11882,14 +11768,12 @@
         <w:ind w:left="851"/>
         <w:rPr>
           <w:rFonts w:ascii="Courier New" w:eastAsia="Calibri" w:hAnsi="Courier New" w:cs="Courier New"/>
-          <w:sz w:val="20"/>
           <w:lang w:val="en-US"/>
         </w:rPr>
       </w:pPr>
       <w:r>
         <w:rPr>
           <w:rFonts w:ascii="Courier New" w:eastAsia="Calibri" w:hAnsi="Courier New" w:cs="Courier New"/>
-          <w:sz w:val="20"/>
           <w:lang w:val="en-US"/>
         </w:rPr>
         <w:t xml:space="preserve">  </w:t>
@@ -11897,7 +11781,6 @@
       <w:r>
         <w:rPr>
           <w:rFonts w:ascii="Courier New" w:eastAsia="Calibri" w:hAnsi="Courier New" w:cs="Courier New"/>
-          <w:sz w:val="20"/>
           <w:lang w:val="en-US"/>
         </w:rPr>
         <w:t xml:space="preserve">IBEVENTS: </w:t>
@@ -11906,7 +11789,6 @@
       <w:r>
         <w:rPr>
           <w:rFonts w:ascii="Courier New" w:eastAsia="Calibri" w:hAnsi="Courier New" w:cs="Courier New"/>
-          <w:sz w:val="20"/>
           <w:lang w:val="en-US"/>
         </w:rPr>
         <w:t>TIBTable</w:t>
@@ -11915,7 +11797,6 @@
       <w:r>
         <w:rPr>
           <w:rFonts w:ascii="Courier New" w:eastAsia="Calibri" w:hAnsi="Courier New" w:cs="Courier New"/>
-          <w:sz w:val="20"/>
           <w:lang w:val="en-US"/>
         </w:rPr>
         <w:t>;</w:t>
@@ -11927,14 +11808,12 @@
         <w:ind w:left="851"/>
         <w:rPr>
           <w:rFonts w:ascii="Courier New" w:eastAsia="Calibri" w:hAnsi="Courier New" w:cs="Courier New"/>
-          <w:sz w:val="20"/>
           <w:lang w:val="en-US"/>
         </w:rPr>
       </w:pPr>
       <w:r>
         <w:rPr>
           <w:rFonts w:ascii="Courier New" w:eastAsia="Calibri" w:hAnsi="Courier New" w:cs="Courier New"/>
-          <w:sz w:val="20"/>
           <w:lang w:val="en-US"/>
         </w:rPr>
         <w:t xml:space="preserve">  </w:t>
@@ -11942,7 +11821,6 @@
       <w:r>
         <w:rPr>
           <w:rFonts w:ascii="Courier New" w:eastAsia="Calibri" w:hAnsi="Courier New" w:cs="Courier New"/>
-          <w:sz w:val="20"/>
           <w:lang w:val="en-US"/>
         </w:rPr>
         <w:t xml:space="preserve">IBEVENTSDATA: </w:t>
@@ -11951,7 +11829,6 @@
       <w:r>
         <w:rPr>
           <w:rFonts w:ascii="Courier New" w:eastAsia="Calibri" w:hAnsi="Courier New" w:cs="Courier New"/>
-          <w:sz w:val="20"/>
           <w:lang w:val="en-US"/>
         </w:rPr>
         <w:t>TDateField</w:t>
@@ -11960,7 +11837,6 @@
       <w:r>
         <w:rPr>
           <w:rFonts w:ascii="Courier New" w:eastAsia="Calibri" w:hAnsi="Courier New" w:cs="Courier New"/>
-          <w:sz w:val="20"/>
           <w:lang w:val="en-US"/>
         </w:rPr>
         <w:t>;</w:t>
@@ -11972,14 +11848,12 @@
         <w:ind w:left="851"/>
         <w:rPr>
           <w:rFonts w:ascii="Courier New" w:eastAsia="Calibri" w:hAnsi="Courier New" w:cs="Courier New"/>
-          <w:sz w:val="20"/>
           <w:lang w:val="en-US"/>
         </w:rPr>
       </w:pPr>
       <w:r>
         <w:rPr>
           <w:rFonts w:ascii="Courier New" w:eastAsia="Calibri" w:hAnsi="Courier New" w:cs="Courier New"/>
-          <w:sz w:val="20"/>
           <w:lang w:val="en-US"/>
         </w:rPr>
         <w:t xml:space="preserve">  </w:t>
@@ -11987,7 +11861,6 @@
       <w:r>
         <w:rPr>
           <w:rFonts w:ascii="Courier New" w:eastAsia="Calibri" w:hAnsi="Courier New" w:cs="Courier New"/>
-          <w:sz w:val="20"/>
           <w:lang w:val="en-US"/>
         </w:rPr>
         <w:t xml:space="preserve">IBEVENTSDBEVENT: </w:t>
@@ -11996,7 +11869,6 @@
       <w:r>
         <w:rPr>
           <w:rFonts w:ascii="Courier New" w:eastAsia="Calibri" w:hAnsi="Courier New" w:cs="Courier New"/>
-          <w:sz w:val="20"/>
           <w:lang w:val="en-US"/>
         </w:rPr>
         <w:t>TIBStringField</w:t>
@@ -12005,7 +11877,6 @@
       <w:r>
         <w:rPr>
           <w:rFonts w:ascii="Courier New" w:eastAsia="Calibri" w:hAnsi="Courier New" w:cs="Courier New"/>
-          <w:sz w:val="20"/>
           <w:lang w:val="en-US"/>
         </w:rPr>
         <w:t>;</w:t>
@@ -12017,14 +11888,12 @@
         <w:ind w:left="851"/>
         <w:rPr>
           <w:rFonts w:ascii="Courier New" w:eastAsia="Calibri" w:hAnsi="Courier New" w:cs="Courier New"/>
-          <w:sz w:val="20"/>
           <w:lang w:val="en-US"/>
         </w:rPr>
       </w:pPr>
       <w:r>
         <w:rPr>
           <w:rFonts w:ascii="Courier New" w:eastAsia="Calibri" w:hAnsi="Courier New" w:cs="Courier New"/>
-          <w:sz w:val="20"/>
           <w:lang w:val="en-US"/>
         </w:rPr>
         <w:t xml:space="preserve">  </w:t>
@@ -12032,7 +11901,6 @@
       <w:r>
         <w:rPr>
           <w:rFonts w:ascii="Courier New" w:eastAsia="Calibri" w:hAnsi="Courier New" w:cs="Courier New"/>
-          <w:sz w:val="20"/>
           <w:lang w:val="en-US"/>
         </w:rPr>
         <w:t xml:space="preserve">IBEVENTSID: </w:t>
@@ -12041,7 +11909,6 @@
       <w:r>
         <w:rPr>
           <w:rFonts w:ascii="Courier New" w:eastAsia="Calibri" w:hAnsi="Courier New" w:cs="Courier New"/>
-          <w:sz w:val="20"/>
           <w:lang w:val="en-US"/>
         </w:rPr>
         <w:t>TIBIntegerField</w:t>
@@ -12050,7 +11917,6 @@
       <w:r>
         <w:rPr>
           <w:rFonts w:ascii="Courier New" w:eastAsia="Calibri" w:hAnsi="Courier New" w:cs="Courier New"/>
-          <w:sz w:val="20"/>
           <w:lang w:val="en-US"/>
         </w:rPr>
         <w:t>;</w:t>
@@ -12062,14 +11928,12 @@
         <w:ind w:left="851"/>
         <w:rPr>
           <w:rFonts w:ascii="Courier New" w:eastAsia="Calibri" w:hAnsi="Courier New" w:cs="Courier New"/>
-          <w:sz w:val="20"/>
           <w:lang w:val="en-US"/>
         </w:rPr>
       </w:pPr>
       <w:r>
         <w:rPr>
           <w:rFonts w:ascii="Courier New" w:eastAsia="Calibri" w:hAnsi="Courier New" w:cs="Courier New"/>
-          <w:sz w:val="20"/>
           <w:lang w:val="en-US"/>
         </w:rPr>
         <w:t xml:space="preserve">  </w:t>
@@ -12077,7 +11941,6 @@
       <w:r>
         <w:rPr>
           <w:rFonts w:ascii="Courier New" w:eastAsia="Calibri" w:hAnsi="Courier New" w:cs="Courier New"/>
-          <w:sz w:val="20"/>
           <w:lang w:val="en-US"/>
         </w:rPr>
         <w:t xml:space="preserve">IBPHONEBOOK: </w:t>
@@ -12086,7 +11949,6 @@
       <w:r>
         <w:rPr>
           <w:rFonts w:ascii="Courier New" w:eastAsia="Calibri" w:hAnsi="Courier New" w:cs="Courier New"/>
-          <w:sz w:val="20"/>
           <w:lang w:val="en-US"/>
         </w:rPr>
         <w:t>TIBTable</w:t>
@@ -12095,7 +11957,6 @@
       <w:r>
         <w:rPr>
           <w:rFonts w:ascii="Courier New" w:eastAsia="Calibri" w:hAnsi="Courier New" w:cs="Courier New"/>
-          <w:sz w:val="20"/>
           <w:lang w:val="en-US"/>
         </w:rPr>
         <w:t>;</w:t>
@@ -12107,14 +11968,12 @@
         <w:ind w:left="851"/>
         <w:rPr>
           <w:rFonts w:ascii="Courier New" w:eastAsia="Calibri" w:hAnsi="Courier New" w:cs="Courier New"/>
-          <w:sz w:val="20"/>
           <w:lang w:val="en-US"/>
         </w:rPr>
       </w:pPr>
       <w:r>
         <w:rPr>
           <w:rFonts w:ascii="Courier New" w:eastAsia="Calibri" w:hAnsi="Courier New" w:cs="Courier New"/>
-          <w:sz w:val="20"/>
           <w:lang w:val="en-US"/>
         </w:rPr>
         <w:t xml:space="preserve">  </w:t>
@@ -12124,7 +11983,6 @@
       <w:r>
         <w:rPr>
           <w:rFonts w:ascii="Courier New" w:eastAsia="Calibri" w:hAnsi="Courier New" w:cs="Courier New"/>
-          <w:sz w:val="20"/>
           <w:lang w:val="en-US"/>
         </w:rPr>
         <w:t>ibtr</w:t>
@@ -12134,7 +11992,6 @@
       <w:r>
         <w:rPr>
           <w:rFonts w:ascii="Courier New" w:eastAsia="Calibri" w:hAnsi="Courier New" w:cs="Courier New"/>
-          <w:sz w:val="20"/>
           <w:lang w:val="en-US"/>
         </w:rPr>
         <w:t xml:space="preserve">: </w:t>
@@ -12143,7 +12000,6 @@
       <w:r>
         <w:rPr>
           <w:rFonts w:ascii="Courier New" w:eastAsia="Calibri" w:hAnsi="Courier New" w:cs="Courier New"/>
-          <w:sz w:val="20"/>
           <w:lang w:val="en-US"/>
         </w:rPr>
         <w:t>TIBTransaction</w:t>
@@ -12152,7 +12008,6 @@
       <w:r>
         <w:rPr>
           <w:rFonts w:ascii="Courier New" w:eastAsia="Calibri" w:hAnsi="Courier New" w:cs="Courier New"/>
-          <w:sz w:val="20"/>
           <w:lang w:val="en-US"/>
         </w:rPr>
         <w:t>;</w:t>
@@ -12164,14 +12019,12 @@
         <w:ind w:left="851"/>
         <w:rPr>
           <w:rFonts w:ascii="Courier New" w:eastAsia="Calibri" w:hAnsi="Courier New" w:cs="Courier New"/>
-          <w:sz w:val="20"/>
           <w:lang w:val="en-US"/>
         </w:rPr>
       </w:pPr>
       <w:r>
         <w:rPr>
           <w:rFonts w:ascii="Courier New" w:eastAsia="Calibri" w:hAnsi="Courier New" w:cs="Courier New"/>
-          <w:sz w:val="20"/>
           <w:lang w:val="en-US"/>
         </w:rPr>
         <w:t xml:space="preserve">  </w:t>
@@ -12180,7 +12033,6 @@
       <w:r>
         <w:rPr>
           <w:rFonts w:ascii="Courier New" w:eastAsia="Calibri" w:hAnsi="Courier New" w:cs="Courier New"/>
-          <w:sz w:val="20"/>
           <w:lang w:val="en-US"/>
         </w:rPr>
         <w:t>procedure</w:t>
@@ -12189,7 +12041,6 @@
       <w:r>
         <w:rPr>
           <w:rFonts w:ascii="Courier New" w:eastAsia="Calibri" w:hAnsi="Courier New" w:cs="Courier New"/>
-          <w:sz w:val="20"/>
           <w:lang w:val="en-US"/>
         </w:rPr>
         <w:t xml:space="preserve"> </w:t>
@@ -12198,7 +12049,6 @@
       <w:r>
         <w:rPr>
           <w:rFonts w:ascii="Courier New" w:eastAsia="Calibri" w:hAnsi="Courier New" w:cs="Courier New"/>
-          <w:sz w:val="20"/>
           <w:lang w:val="en-US"/>
         </w:rPr>
         <w:t>DataModuleCreate</w:t>
@@ -12207,7 +12057,6 @@
       <w:r>
         <w:rPr>
           <w:rFonts w:ascii="Courier New" w:eastAsia="Calibri" w:hAnsi="Courier New" w:cs="Courier New"/>
-          <w:sz w:val="20"/>
           <w:lang w:val="en-US"/>
         </w:rPr>
         <w:t xml:space="preserve">(Sender: </w:t>
@@ -12216,7 +12065,6 @@
       <w:r>
         <w:rPr>
           <w:rFonts w:ascii="Courier New" w:eastAsia="Calibri" w:hAnsi="Courier New" w:cs="Courier New"/>
-          <w:sz w:val="20"/>
           <w:lang w:val="en-US"/>
         </w:rPr>
         <w:t>TObject</w:t>
@@ -12225,7 +12073,6 @@
       <w:r>
         <w:rPr>
           <w:rFonts w:ascii="Courier New" w:eastAsia="Calibri" w:hAnsi="Courier New" w:cs="Courier New"/>
-          <w:sz w:val="20"/>
           <w:lang w:val="en-US"/>
         </w:rPr>
         <w:t>);</w:t>
@@ -12237,13 +12084,11 @@
         <w:ind w:left="851"/>
         <w:rPr>
           <w:rFonts w:ascii="Courier New" w:eastAsia="Calibri" w:hAnsi="Courier New" w:cs="Courier New"/>
-          <w:sz w:val="20"/>
         </w:rPr>
       </w:pPr>
       <w:r>
         <w:rPr>
           <w:rFonts w:ascii="Courier New" w:eastAsia="Calibri" w:hAnsi="Courier New" w:cs="Courier New"/>
-          <w:sz w:val="20"/>
           <w:lang w:val="en-US"/>
         </w:rPr>
         <w:t xml:space="preserve"> </w:t>
@@ -12252,7 +12097,6 @@
       <w:r>
         <w:rPr>
           <w:rFonts w:ascii="Courier New" w:eastAsia="Calibri" w:hAnsi="Courier New" w:cs="Courier New"/>
-          <w:sz w:val="20"/>
           <w:lang w:val="en-US"/>
         </w:rPr>
         <w:t>private</w:t>
@@ -12265,7 +12109,6 @@
         <w:ind w:left="851"/>
         <w:rPr>
           <w:rFonts w:ascii="Courier New" w:eastAsia="Calibri" w:hAnsi="Courier New" w:cs="Courier New"/>
-          <w:sz w:val="20"/>
         </w:rPr>
       </w:pPr>
     </w:p>
@@ -12275,13 +12118,11 @@
         <w:ind w:left="851"/>
         <w:rPr>
           <w:rFonts w:ascii="Courier New" w:eastAsia="Calibri" w:hAnsi="Courier New" w:cs="Courier New"/>
-          <w:sz w:val="20"/>
         </w:rPr>
       </w:pPr>
       <w:r>
         <w:rPr>
           <w:rFonts w:ascii="Courier New" w:eastAsia="Calibri" w:hAnsi="Courier New" w:cs="Courier New"/>
-          <w:sz w:val="20"/>
         </w:rPr>
         <w:t xml:space="preserve"> </w:t>
       </w:r>
@@ -12289,7 +12130,6 @@
       <w:r>
         <w:rPr>
           <w:rFonts w:ascii="Courier New" w:eastAsia="Calibri" w:hAnsi="Courier New" w:cs="Courier New"/>
-          <w:sz w:val="20"/>
           <w:lang w:val="en-US"/>
         </w:rPr>
         <w:t>public</w:t>
@@ -12302,7 +12142,6 @@
         <w:ind w:left="851"/>
         <w:rPr>
           <w:rFonts w:ascii="Courier New" w:eastAsia="Calibri" w:hAnsi="Courier New" w:cs="Courier New"/>
-          <w:sz w:val="20"/>
         </w:rPr>
       </w:pPr>
     </w:p>
@@ -12310,11 +12149,13 @@
       <w:pPr>
         <w:spacing w:after="0" w:line="360" w:lineRule="auto"/>
         <w:ind w:left="851"/>
+        <w:rPr>
+          <w:sz w:val="24"/>
+        </w:rPr>
       </w:pPr>
       <w:r>
         <w:rPr>
           <w:rFonts w:ascii="Courier New" w:eastAsia="Calibri" w:hAnsi="Courier New" w:cs="Courier New"/>
-          <w:sz w:val="20"/>
         </w:rPr>
         <w:t xml:space="preserve"> </w:t>
       </w:r>
@@ -12322,7 +12163,6 @@
       <w:r>
         <w:rPr>
           <w:rFonts w:ascii="Courier New" w:eastAsia="Calibri" w:hAnsi="Courier New" w:cs="Courier New"/>
-          <w:sz w:val="20"/>
           <w:lang w:val="en-US"/>
         </w:rPr>
         <w:t>end</w:t>
@@ -12331,7 +12171,6 @@
       <w:r>
         <w:rPr>
           <w:rFonts w:ascii="Courier New" w:eastAsia="Calibri" w:hAnsi="Courier New" w:cs="Courier New"/>
-          <w:sz w:val="20"/>
         </w:rPr>
         <w:t>;</w:t>
       </w:r>
@@ -12340,9 +12179,8 @@
       <w:pPr>
         <w:pStyle w:val="2"/>
       </w:pPr>
-      <w:bookmarkStart w:id="12" w:name="_Toc43816617"/>
-      <w:r>
-        <w:lastRenderedPageBreak/>
+      <w:bookmarkStart w:id="12" w:name="_Toc43819321"/>
+      <w:r>
         <w:t>2.8. Описание тестовых наборов модулей</w:t>
       </w:r>
       <w:bookmarkEnd w:id="12"/>
@@ -12726,6 +12564,7 @@
           <w:noProof/>
           <w:lang w:eastAsia="ru-RU"/>
         </w:rPr>
+        <w:lastRenderedPageBreak/>
         <w:drawing>
           <wp:inline distT="0" distB="0" distL="0" distR="0">
             <wp:extent cx="4112683" cy="2185333"/>
@@ -12863,7 +12702,6 @@
           <w:rFonts w:ascii="Times New Roman" w:hAnsi="Times New Roman" w:cs="Times New Roman"/>
           <w:sz w:val="28"/>
         </w:rPr>
-        <w:lastRenderedPageBreak/>
         <w:tab/>
       </w:r>
       <w:r>
@@ -13079,6 +12917,7 @@
           <w:sz w:val="28"/>
           <w:lang w:eastAsia="ru-RU"/>
         </w:rPr>
+        <w:lastRenderedPageBreak/>
         <w:drawing>
           <wp:inline distT="0" distB="0" distL="0" distR="0">
             <wp:extent cx="4462145" cy="2709545"/>
@@ -13372,8 +13211,9 @@
       <w:pPr>
         <w:pStyle w:val="2"/>
       </w:pPr>
-      <w:bookmarkStart w:id="13" w:name="_Toc43816618"/>
-      <w:r>
+      <w:bookmarkStart w:id="13" w:name="_Toc43819322"/>
+      <w:r>
+        <w:lastRenderedPageBreak/>
         <w:t>2.9. Описание применения средств отладки</w:t>
       </w:r>
       <w:bookmarkEnd w:id="13"/>
@@ -13619,7 +13459,6 @@
           <w:noProof/>
           <w:lang w:eastAsia="ru-RU"/>
         </w:rPr>
-        <w:lastRenderedPageBreak/>
         <w:drawing>
           <wp:inline distT="0" distB="0" distL="0" distR="0">
             <wp:extent cx="5509684" cy="1248289"/>
@@ -13749,7 +13588,7 @@
       <w:pPr>
         <w:pStyle w:val="2"/>
       </w:pPr>
-      <w:bookmarkStart w:id="14" w:name="_Toc43816619"/>
+      <w:bookmarkStart w:id="14" w:name="_Toc43819323"/>
       <w:r>
         <w:t>2.10. Анализ оптимальности использования памяти и быстродействия</w:t>
       </w:r>
@@ -13764,6 +13603,7 @@
           <w:rFonts w:ascii="Times New Roman" w:hAnsi="Times New Roman" w:cs="Times New Roman"/>
           <w:sz w:val="28"/>
           <w:szCs w:val="28"/>
+          <w:lang w:val="en-US"/>
         </w:rPr>
       </w:pPr>
       <w:r>
@@ -13853,6 +13693,27 @@
           <w:szCs w:val="28"/>
         </w:rPr>
         <w:t>:</w:t>
+      </w:r>
+    </w:p>
+    <w:p>
+      <w:pPr>
+        <w:spacing w:after="0" w:line="360" w:lineRule="auto"/>
+        <w:jc w:val="center"/>
+        <w:rPr>
+          <w:rFonts w:ascii="Times New Roman" w:hAnsi="Times New Roman" w:cs="Times New Roman"/>
+          <w:b/>
+          <w:sz w:val="28"/>
+          <w:szCs w:val="28"/>
+        </w:rPr>
+      </w:pPr>
+      <w:r>
+        <w:rPr>
+          <w:rFonts w:ascii="Times New Roman" w:hAnsi="Times New Roman" w:cs="Times New Roman"/>
+          <w:b/>
+          <w:sz w:val="28"/>
+          <w:szCs w:val="28"/>
+        </w:rPr>
+        <w:t>Удаление мертвого кода</w:t>
       </w:r>
     </w:p>
     <w:p>
@@ -14015,6 +13876,7 @@
         <w:jc w:val="center"/>
         <w:rPr>
           <w:rFonts w:ascii="Times New Roman" w:hAnsi="Times New Roman" w:cs="Times New Roman"/>
+          <w:b/>
           <w:sz w:val="28"/>
           <w:szCs w:val="28"/>
         </w:rPr>
@@ -14022,9 +13884,11 @@
       <w:r>
         <w:rPr>
           <w:rFonts w:ascii="Times New Roman" w:hAnsi="Times New Roman" w:cs="Times New Roman"/>
+          <w:b/>
           <w:sz w:val="28"/>
           <w:szCs w:val="28"/>
         </w:rPr>
+        <w:lastRenderedPageBreak/>
         <w:t>Оптимизация компиляции</w:t>
       </w:r>
     </w:p>
@@ -14106,7 +13970,6 @@
           <w:noProof/>
           <w:lang w:eastAsia="ru-RU"/>
         </w:rPr>
-        <w:lastRenderedPageBreak/>
         <w:drawing>
           <wp:inline distT="0" distB="0" distL="0" distR="0">
             <wp:extent cx="4864968" cy="3175000"/>
@@ -14305,6 +14168,7 @@
           <w:noProof/>
           <w:lang w:eastAsia="ru-RU"/>
         </w:rPr>
+        <w:lastRenderedPageBreak/>
         <w:drawing>
           <wp:inline distT="0" distB="0" distL="0" distR="0">
             <wp:extent cx="4965938" cy="3251200"/>
@@ -14467,7 +14331,6 @@
           <w:noProof/>
           <w:lang w:eastAsia="ru-RU"/>
         </w:rPr>
-        <w:lastRenderedPageBreak/>
         <w:drawing>
           <wp:inline distT="0" distB="0" distL="0" distR="0">
             <wp:extent cx="5577416" cy="3661951"/>
@@ -14594,16 +14457,18 @@
     <w:p>
       <w:pPr>
         <w:spacing w:line="360" w:lineRule="auto"/>
-        <w:rPr>
-          <w:rFonts w:ascii="Times New Roman" w:hAnsi="Times New Roman" w:cs="Times New Roman"/>
-          <w:sz w:val="28"/>
-        </w:rPr>
-      </w:pPr>
-      <w:r>
-        <w:rPr>
-          <w:rFonts w:ascii="Times New Roman" w:hAnsi="Times New Roman" w:cs="Times New Roman"/>
-          <w:sz w:val="28"/>
-        </w:rPr>
+        <w:jc w:val="both"/>
+        <w:rPr>
+          <w:rFonts w:ascii="Times New Roman" w:hAnsi="Times New Roman" w:cs="Times New Roman"/>
+          <w:sz w:val="28"/>
+        </w:rPr>
+      </w:pPr>
+      <w:r>
+        <w:rPr>
+          <w:rFonts w:ascii="Times New Roman" w:hAnsi="Times New Roman" w:cs="Times New Roman"/>
+          <w:sz w:val="28"/>
+        </w:rPr>
+        <w:lastRenderedPageBreak/>
         <w:tab/>
       </w:r>
       <w:r>
@@ -14771,6 +14636,7 @@
     <w:p>
       <w:pPr>
         <w:spacing w:line="360" w:lineRule="auto"/>
+        <w:jc w:val="both"/>
         <w:rPr>
           <w:rFonts w:ascii="Times New Roman" w:hAnsi="Times New Roman" w:cs="Times New Roman"/>
           <w:sz w:val="28"/>
@@ -14964,7 +14830,7 @@
         <w:pStyle w:val="1"/>
         <w:ind w:firstLine="709"/>
       </w:pPr>
-      <w:bookmarkStart w:id="15" w:name="_Toc43816620"/>
+      <w:bookmarkStart w:id="15" w:name="_Toc43819324"/>
       <w:r>
         <w:lastRenderedPageBreak/>
         <w:t>Глава 3. Эксплуатационная часть</w:t>
@@ -14975,7 +14841,7 @@
       <w:pPr>
         <w:pStyle w:val="2"/>
       </w:pPr>
-      <w:bookmarkStart w:id="16" w:name="_Toc43816621"/>
+      <w:bookmarkStart w:id="16" w:name="_Toc43819325"/>
       <w:r>
         <w:t>3.1. Руководство оператора</w:t>
       </w:r>
@@ -14986,7 +14852,7 @@
         <w:pStyle w:val="3"/>
       </w:pPr>
       <w:bookmarkStart w:id="17" w:name="_Toc43572909"/>
-      <w:bookmarkStart w:id="18" w:name="_Toc43816622"/>
+      <w:bookmarkStart w:id="18" w:name="_Toc43819326"/>
       <w:r>
         <w:t>3.1.1. Назначение программы</w:t>
       </w:r>
@@ -15162,7 +15028,7 @@
         <w:spacing w:line="360" w:lineRule="auto"/>
       </w:pPr>
       <w:bookmarkStart w:id="19" w:name="_Toc43572910"/>
-      <w:bookmarkStart w:id="20" w:name="_Toc43816623"/>
+      <w:bookmarkStart w:id="20" w:name="_Toc43819327"/>
       <w:r>
         <w:t>3.1.2. Условия выполнения программы</w:t>
       </w:r>
@@ -15420,7 +15286,7 @@
       <w:pPr>
         <w:pStyle w:val="3"/>
       </w:pPr>
-      <w:bookmarkStart w:id="22" w:name="_Toc43816624"/>
+      <w:bookmarkStart w:id="22" w:name="_Toc43819328"/>
       <w:r>
         <w:lastRenderedPageBreak/>
         <w:t>3.1.3. Выполнение программы</w:t>
@@ -16721,7 +16587,7 @@
         <w:spacing w:line="360" w:lineRule="auto"/>
       </w:pPr>
       <w:bookmarkStart w:id="23" w:name="_Toc43572912"/>
-      <w:bookmarkStart w:id="24" w:name="_Toc43816625"/>
+      <w:bookmarkStart w:id="24" w:name="_Toc43819329"/>
       <w:r>
         <w:t>3.1.4. Сообщение оператору</w:t>
       </w:r>
@@ -16986,7 +16852,7 @@
           <w:sz w:val="28"/>
         </w:rPr>
       </w:pPr>
-      <w:bookmarkStart w:id="25" w:name="_Toc43816626"/>
+      <w:bookmarkStart w:id="25" w:name="_Toc43819330"/>
       <w:r>
         <w:rPr>
           <w:sz w:val="28"/>
@@ -17116,8 +16982,11 @@
       <w:pPr>
         <w:pStyle w:val="1"/>
         <w:ind w:firstLine="709"/>
-      </w:pPr>
-      <w:bookmarkStart w:id="26" w:name="_Toc43816627"/>
+        <w:rPr>
+          <w:lang w:val="en-US"/>
+        </w:rPr>
+      </w:pPr>
+      <w:bookmarkStart w:id="26" w:name="_Toc43819331"/>
       <w:r>
         <w:lastRenderedPageBreak/>
         <w:t xml:space="preserve">Список литературы и </w:t>
@@ -17130,6 +16999,14 @@
       <w:bookmarkEnd w:id="26"/>
       <w:proofErr w:type="spellEnd"/>
       <w:proofErr w:type="gramEnd"/>
+    </w:p>
+    <w:p>
+      <w:pPr>
+        <w:spacing w:line="360" w:lineRule="auto"/>
+        <w:rPr>
+          <w:lang w:val="en-US"/>
+        </w:rPr>
+      </w:pPr>
     </w:p>
     <w:p>
       <w:pPr>
@@ -17138,6 +17015,8 @@
           <w:ilvl w:val="0"/>
           <w:numId w:val="6"/>
         </w:numPr>
+        <w:spacing w:line="360" w:lineRule="auto"/>
+        <w:jc w:val="both"/>
         <w:rPr>
           <w:rFonts w:ascii="Times New Roman" w:hAnsi="Times New Roman"/>
           <w:sz w:val="28"/>
@@ -17152,10 +17031,21 @@
         </w:rPr>
         <w:t>Ежедневник</w:t>
       </w:r>
+      <w:r>
+        <w:rPr>
+          <w:rFonts w:ascii="Times New Roman" w:hAnsi="Times New Roman"/>
+          <w:sz w:val="28"/>
+          <w:szCs w:val="28"/>
+          <w:lang w:val="en-US"/>
+        </w:rPr>
+        <w:t xml:space="preserve"> [1.1]</w:t>
+      </w:r>
     </w:p>
     <w:p>
       <w:pPr>
         <w:pStyle w:val="a6"/>
+        <w:spacing w:line="360" w:lineRule="auto"/>
+        <w:jc w:val="both"/>
         <w:rPr>
           <w:rFonts w:ascii="Times New Roman" w:hAnsi="Times New Roman"/>
           <w:sz w:val="28"/>
@@ -17180,26 +17070,8 @@
           <w:sz w:val="28"/>
           <w:szCs w:val="28"/>
         </w:rPr>
-        <w:t xml:space="preserve"> [1</w:t>
-      </w:r>
-      <w:r>
-        <w:rPr>
-          <w:rFonts w:ascii="Times New Roman" w:hAnsi="Times New Roman"/>
-          <w:sz w:val="28"/>
-          <w:szCs w:val="28"/>
-        </w:rPr>
-        <w:t>]</w:t>
-      </w:r>
-    </w:p>
-    <w:p>
-      <w:pPr>
-        <w:pStyle w:val="a6"/>
-        <w:rPr>
-          <w:rFonts w:ascii="Times New Roman" w:hAnsi="Times New Roman"/>
-          <w:sz w:val="28"/>
-          <w:szCs w:val="28"/>
-        </w:rPr>
-      </w:pPr>
+        <w:t xml:space="preserve"> </w:t>
+      </w:r>
     </w:p>
     <w:p>
       <w:pPr>
@@ -17208,10 +17080,13 @@
           <w:ilvl w:val="0"/>
           <w:numId w:val="6"/>
         </w:numPr>
+        <w:spacing w:line="360" w:lineRule="auto"/>
+        <w:jc w:val="both"/>
         <w:rPr>
           <w:rFonts w:ascii="Times New Roman" w:hAnsi="Times New Roman"/>
           <w:sz w:val="28"/>
           <w:szCs w:val="28"/>
+          <w:lang w:val="en-US"/>
         </w:rPr>
       </w:pPr>
       <w:r>
@@ -17220,19 +17095,89 @@
           <w:sz w:val="28"/>
           <w:szCs w:val="28"/>
         </w:rPr>
+        <w:t>Ежедневник</w:t>
+      </w:r>
+      <w:r>
+        <w:rPr>
+          <w:rFonts w:ascii="Times New Roman" w:hAnsi="Times New Roman"/>
+          <w:sz w:val="28"/>
+          <w:szCs w:val="28"/>
+          <w:lang w:val="en-US"/>
+        </w:rPr>
+        <w:t xml:space="preserve"> [1.2]</w:t>
+      </w:r>
+    </w:p>
+    <w:p>
+      <w:pPr>
+        <w:pStyle w:val="a6"/>
+        <w:spacing w:line="360" w:lineRule="auto"/>
+        <w:jc w:val="both"/>
+        <w:rPr>
+          <w:rFonts w:ascii="Times New Roman" w:hAnsi="Times New Roman"/>
+          <w:sz w:val="28"/>
+          <w:szCs w:val="28"/>
+          <w:lang w:val="en-US"/>
+        </w:rPr>
+      </w:pPr>
+      <w:hyperlink r:id="rId35" w:history="1">
+        <w:r>
+          <w:rPr>
+            <w:rStyle w:val="a8"/>
+            <w:rFonts w:ascii="Times New Roman" w:hAnsi="Times New Roman"/>
+            <w:color w:val="auto"/>
+            <w:sz w:val="28"/>
+            <w:szCs w:val="28"/>
+            <w:lang w:val="en-US"/>
+          </w:rPr>
+          <w:t>https://www.skachatreferat.ru/referaty/Ежедневник/103481.html</w:t>
+        </w:r>
+      </w:hyperlink>
+    </w:p>
+    <w:p>
+      <w:pPr>
+        <w:pStyle w:val="a6"/>
+        <w:numPr>
+          <w:ilvl w:val="0"/>
+          <w:numId w:val="6"/>
+        </w:numPr>
+        <w:spacing w:line="360" w:lineRule="auto"/>
+        <w:jc w:val="both"/>
+        <w:rPr>
+          <w:rFonts w:ascii="Times New Roman" w:hAnsi="Times New Roman"/>
+          <w:sz w:val="28"/>
+          <w:szCs w:val="28"/>
+        </w:rPr>
+      </w:pPr>
+      <w:r>
+        <w:rPr>
+          <w:rFonts w:ascii="Times New Roman" w:hAnsi="Times New Roman"/>
+          <w:sz w:val="28"/>
+          <w:szCs w:val="28"/>
+        </w:rPr>
         <w:t>Кто придумал первый ежедневник?</w:t>
       </w:r>
+      <w:r>
+        <w:rPr>
+          <w:rFonts w:ascii="Times New Roman" w:hAnsi="Times New Roman"/>
+          <w:sz w:val="28"/>
+          <w:szCs w:val="28"/>
+          <w:lang w:val="en-US"/>
+        </w:rPr>
+        <w:t xml:space="preserve"> [1.2]</w:t>
+      </w:r>
     </w:p>
     <w:p>
       <w:pPr>
         <w:pStyle w:val="a6"/>
+        <w:spacing w:line="360" w:lineRule="auto"/>
+        <w:jc w:val="both"/>
         <w:rPr>
           <w:rFonts w:ascii="Times New Roman" w:hAnsi="Times New Roman"/>
           <w:sz w:val="28"/>
           <w:szCs w:val="28"/>
         </w:rPr>
       </w:pPr>
-      <w:hyperlink r:id="rId35" w:history="1">
+      <w:hyperlink r:id="rId36" w:history="1">
         <w:r>
           <w:rPr>
             <w:rStyle w:val="a8"/>
@@ -17250,7 +17195,7 @@
           <w:sz w:val="28"/>
           <w:szCs w:val="28"/>
         </w:rPr>
-        <w:t xml:space="preserve"> [1]</w:t>
+        <w:t xml:space="preserve"> </w:t>
       </w:r>
     </w:p>
     <w:p>
@@ -24233,8 +24178,8 @@
       </w:r>
     </w:p>
     <w:sectPr>
-      <w:headerReference w:type="default" r:id="rId36"/>
-      <w:footerReference w:type="default" r:id="rId37"/>
+      <w:headerReference w:type="default" r:id="rId37"/>
+      <w:footerReference w:type="default" r:id="rId38"/>
       <w:pgSz w:w="11906" w:h="16838"/>
       <w:pgMar w:top="1134" w:right="850" w:bottom="1134" w:left="1701" w:header="709" w:footer="709" w:gutter="0"/>
       <w:cols w:space="708"/>
@@ -26198,7 +26143,7 @@
 </file>
 
 <file path=customXml/itemProps1.xml><?xml version="1.0" encoding="utf-8"?>
-<ds:datastoreItem xmlns:ds="http://schemas.openxmlformats.org/officeDocument/2006/customXml" ds:itemID="{8B3DA39E-4AC7-418F-B73C-258427D040CF}">
+<ds:datastoreItem xmlns:ds="http://schemas.openxmlformats.org/officeDocument/2006/customXml" ds:itemID="{FD0D9B99-E8C3-459C-90FE-1E241AC3363B}">
   <ds:schemaRefs>
     <ds:schemaRef ds:uri="http://schemas.openxmlformats.org/officeDocument/2006/bibliography"/>
   </ds:schemaRefs>
